--- a/html/051. Be Smart (27-11-2022)/Soal.docx
+++ b/html/051. Be Smart (27-11-2022)/Soal.docx
@@ -12,7 +12,6 @@
           <w:szCs w:val="28"/>
         </w:rPr>
       </w:pPr>
-      <w:proofErr w:type="spellStart"/>
       <w:r>
         <w:rPr>
           <w:rFonts w:ascii="Times New Roman" w:hAnsi="Times New Roman" w:cs="Times New Roman"/>
@@ -21,12 +20,9 @@
           <w:sz w:val="28"/>
           <w:szCs w:val="28"/>
         </w:rPr>
-        <w:t>Soal</w:t>
-      </w:r>
-      <w:proofErr w:type="spellEnd"/>
-    </w:p>
-    <w:p>
-      <w:pPr>
+        <w:t>Bab</w:t>
+      </w:r>
+      <w:r>
         <w:rPr>
           <w:rFonts w:ascii="Times New Roman" w:hAnsi="Times New Roman" w:cs="Times New Roman"/>
           <w:b/>
@@ -34,7 +30,8 @@
           <w:sz w:val="28"/>
           <w:szCs w:val="28"/>
         </w:rPr>
-      </w:pPr>
+        <w:t xml:space="preserve"> 3</w:t>
+      </w:r>
       <w:r>
         <w:rPr>
           <w:rFonts w:ascii="Times New Roman" w:hAnsi="Times New Roman" w:cs="Times New Roman"/>
@@ -43,35 +40,10 @@
           <w:sz w:val="28"/>
           <w:szCs w:val="28"/>
         </w:rPr>
-        <w:t>Modul 3</w:t>
-      </w:r>
-    </w:p>
-    <w:p>
-      <w:pPr>
-        <w:pStyle w:val="ListParagraph"/>
-        <w:numPr>
-          <w:ilvl w:val="0"/>
-          <w:numId w:val="1"/>
-        </w:numPr>
-        <w:jc w:val="both"/>
-        <w:rPr>
-          <w:rFonts w:ascii="Times New Roman" w:hAnsi="Times New Roman" w:cs="Times New Roman"/>
-          <w:sz w:val="24"/>
-          <w:szCs w:val="24"/>
-        </w:rPr>
-      </w:pPr>
-    </w:p>
-    <w:p>
-      <w:pPr>
-        <w:rPr>
-          <w:rFonts w:ascii="Times New Roman" w:hAnsi="Times New Roman" w:cs="Times New Roman"/>
-          <w:sz w:val="24"/>
-          <w:szCs w:val="24"/>
-        </w:rPr>
-      </w:pPr>
-    </w:p>
-    <w:p>
-      <w:pPr>
+        <w:t xml:space="preserve"> </w:t>
+      </w:r>
+      <w:proofErr w:type="spellStart"/>
+      <w:r>
         <w:rPr>
           <w:rFonts w:ascii="Times New Roman" w:hAnsi="Times New Roman" w:cs="Times New Roman"/>
           <w:b/>
@@ -79,7 +51,9 @@
           <w:sz w:val="28"/>
           <w:szCs w:val="28"/>
         </w:rPr>
-      </w:pPr>
+        <w:t>Pengolahan</w:t>
+      </w:r>
+      <w:proofErr w:type="spellEnd"/>
       <w:r>
         <w:rPr>
           <w:rFonts w:ascii="Times New Roman" w:hAnsi="Times New Roman" w:cs="Times New Roman"/>
@@ -88,8 +62,2698 @@
           <w:sz w:val="28"/>
           <w:szCs w:val="28"/>
         </w:rPr>
-        <w:t>Modul 4</w:t>
-      </w:r>
+        <w:t xml:space="preserve"> Bahasa </w:t>
+      </w:r>
+      <w:proofErr w:type="spellStart"/>
+      <w:r>
+        <w:rPr>
+          <w:rFonts w:ascii="Times New Roman" w:hAnsi="Times New Roman" w:cs="Times New Roman"/>
+          <w:b/>
+          <w:bCs/>
+          <w:sz w:val="28"/>
+          <w:szCs w:val="28"/>
+        </w:rPr>
+        <w:t>Alami</w:t>
+      </w:r>
+      <w:proofErr w:type="spellEnd"/>
+    </w:p>
+    <w:p>
+      <w:pPr>
+        <w:rPr>
+          <w:rFonts w:ascii="Times New Roman" w:hAnsi="Times New Roman" w:cs="Times New Roman"/>
+          <w:b/>
+          <w:bCs/>
+          <w:sz w:val="28"/>
+          <w:szCs w:val="28"/>
+        </w:rPr>
+      </w:pPr>
+      <w:proofErr w:type="spellStart"/>
+      <w:r>
+        <w:rPr>
+          <w:rFonts w:ascii="Times New Roman" w:hAnsi="Times New Roman" w:cs="Times New Roman"/>
+          <w:b/>
+          <w:bCs/>
+          <w:sz w:val="28"/>
+          <w:szCs w:val="28"/>
+        </w:rPr>
+        <w:t>Soal</w:t>
+      </w:r>
+      <w:proofErr w:type="spellEnd"/>
+    </w:p>
+    <w:p>
+      <w:pPr>
+        <w:pStyle w:val="NoSpacing"/>
+        <w:numPr>
+          <w:ilvl w:val="0"/>
+          <w:numId w:val="4"/>
+        </w:numPr>
+      </w:pPr>
+      <w:proofErr w:type="spellStart"/>
+      <w:r>
+        <w:t>Jelaskan</w:t>
+      </w:r>
+      <w:proofErr w:type="spellEnd"/>
+      <w:r>
+        <w:t xml:space="preserve"> </w:t>
+      </w:r>
+      <w:proofErr w:type="spellStart"/>
+      <w:r>
+        <w:t>pengertian</w:t>
+      </w:r>
+      <w:proofErr w:type="spellEnd"/>
+      <w:r>
+        <w:t xml:space="preserve"> </w:t>
+      </w:r>
+      <w:proofErr w:type="spellStart"/>
+      <w:r>
+        <w:t>dari</w:t>
+      </w:r>
+      <w:proofErr w:type="spellEnd"/>
+      <w:r>
+        <w:t xml:space="preserve"> </w:t>
+      </w:r>
+      <w:proofErr w:type="spellStart"/>
+      <w:r>
+        <w:t>pengolahan</w:t>
+      </w:r>
+      <w:proofErr w:type="spellEnd"/>
+      <w:r>
+        <w:t xml:space="preserve"> </w:t>
+      </w:r>
+      <w:proofErr w:type="spellStart"/>
+      <w:r>
+        <w:t>b</w:t>
+      </w:r>
+      <w:r>
+        <w:t>ahasa</w:t>
+      </w:r>
+      <w:proofErr w:type="spellEnd"/>
+      <w:r>
+        <w:t xml:space="preserve"> </w:t>
+      </w:r>
+      <w:proofErr w:type="spellStart"/>
+      <w:r>
+        <w:t>alami</w:t>
+      </w:r>
+      <w:proofErr w:type="spellEnd"/>
+      <w:r>
+        <w:t xml:space="preserve"> !</w:t>
+      </w:r>
+    </w:p>
+    <w:p>
+      <w:pPr>
+        <w:pStyle w:val="NoSpacing"/>
+        <w:numPr>
+          <w:ilvl w:val="0"/>
+          <w:numId w:val="4"/>
+        </w:numPr>
+      </w:pPr>
+      <w:proofErr w:type="spellStart"/>
+      <w:r>
+        <w:t>Sebutkan</w:t>
+      </w:r>
+      <w:proofErr w:type="spellEnd"/>
+      <w:r>
+        <w:t xml:space="preserve"> </w:t>
+      </w:r>
+      <w:proofErr w:type="spellStart"/>
+      <w:r>
+        <w:t>jenis</w:t>
+      </w:r>
+      <w:proofErr w:type="spellEnd"/>
+      <w:r>
+        <w:t xml:space="preserve"> </w:t>
+      </w:r>
+      <w:proofErr w:type="spellStart"/>
+      <w:r>
+        <w:t>aplikasi</w:t>
+      </w:r>
+      <w:proofErr w:type="spellEnd"/>
+      <w:r>
+        <w:t xml:space="preserve"> yang </w:t>
+      </w:r>
+      <w:proofErr w:type="spellStart"/>
+      <w:r>
+        <w:t>bisa</w:t>
+      </w:r>
+      <w:proofErr w:type="spellEnd"/>
+      <w:r>
+        <w:t xml:space="preserve"> </w:t>
+      </w:r>
+      <w:proofErr w:type="spellStart"/>
+      <w:r>
+        <w:t>dibuat</w:t>
+      </w:r>
+      <w:proofErr w:type="spellEnd"/>
+      <w:r>
+        <w:t xml:space="preserve"> pada </w:t>
+      </w:r>
+      <w:proofErr w:type="spellStart"/>
+      <w:r>
+        <w:t>bidang</w:t>
+      </w:r>
+      <w:proofErr w:type="spellEnd"/>
+      <w:r>
+        <w:t xml:space="preserve"> </w:t>
+      </w:r>
+      <w:proofErr w:type="spellStart"/>
+      <w:r>
+        <w:t>pengolahan</w:t>
+      </w:r>
+      <w:proofErr w:type="spellEnd"/>
+      <w:r>
+        <w:t xml:space="preserve"> Bahasa </w:t>
+      </w:r>
+      <w:proofErr w:type="spellStart"/>
+      <w:r>
+        <w:t>Alami</w:t>
+      </w:r>
+      <w:proofErr w:type="spellEnd"/>
+      <w:r>
+        <w:t xml:space="preserve">. </w:t>
+      </w:r>
+      <w:proofErr w:type="spellStart"/>
+      <w:r>
+        <w:t>Jelaskan</w:t>
+      </w:r>
+      <w:proofErr w:type="spellEnd"/>
+      <w:r>
+        <w:t xml:space="preserve"> masing-masing </w:t>
+      </w:r>
+      <w:proofErr w:type="spellStart"/>
+      <w:r>
+        <w:t>secara</w:t>
+      </w:r>
+      <w:proofErr w:type="spellEnd"/>
+      <w:r>
+        <w:t xml:space="preserve"> </w:t>
+      </w:r>
+      <w:proofErr w:type="spellStart"/>
+      <w:r>
+        <w:t>singkat</w:t>
+      </w:r>
+      <w:proofErr w:type="spellEnd"/>
+      <w:r>
+        <w:t xml:space="preserve"> !</w:t>
+      </w:r>
+    </w:p>
+    <w:p>
+      <w:pPr>
+        <w:pStyle w:val="NoSpacing"/>
+        <w:numPr>
+          <w:ilvl w:val="0"/>
+          <w:numId w:val="4"/>
+        </w:numPr>
+      </w:pPr>
+      <w:proofErr w:type="spellStart"/>
+      <w:r>
+        <w:t>Bagaimana</w:t>
+      </w:r>
+      <w:proofErr w:type="spellEnd"/>
+      <w:r>
+        <w:t xml:space="preserve"> </w:t>
+      </w:r>
+      <w:proofErr w:type="spellStart"/>
+      <w:r>
+        <w:t>cara</w:t>
+      </w:r>
+      <w:proofErr w:type="spellEnd"/>
+      <w:r>
+        <w:t xml:space="preserve"> </w:t>
+      </w:r>
+      <w:proofErr w:type="spellStart"/>
+      <w:r>
+        <w:t>mengiterpretasikan</w:t>
+      </w:r>
+      <w:proofErr w:type="spellEnd"/>
+      <w:r>
+        <w:t xml:space="preserve"> </w:t>
+      </w:r>
+      <w:proofErr w:type="spellStart"/>
+      <w:r>
+        <w:t>suatu</w:t>
+      </w:r>
+      <w:proofErr w:type="spellEnd"/>
+      <w:r>
+        <w:t xml:space="preserve"> </w:t>
+      </w:r>
+      <w:proofErr w:type="spellStart"/>
+      <w:r>
+        <w:t>kalimat</w:t>
+      </w:r>
+      <w:proofErr w:type="spellEnd"/>
+      <w:r>
+        <w:t xml:space="preserve"> </w:t>
+      </w:r>
+      <w:proofErr w:type="spellStart"/>
+      <w:r>
+        <w:t>dengan</w:t>
+      </w:r>
+      <w:proofErr w:type="spellEnd"/>
+      <w:r>
+        <w:t xml:space="preserve"> </w:t>
+      </w:r>
+      <w:r>
+        <w:rPr>
+          <w:i/>
+          <w:iCs/>
+        </w:rPr>
+        <w:t>semantic</w:t>
+      </w:r>
+      <w:r>
+        <w:t xml:space="preserve"> </w:t>
+      </w:r>
+      <w:proofErr w:type="spellStart"/>
+      <w:r>
+        <w:rPr>
+          <w:i/>
+          <w:iCs/>
+        </w:rPr>
+        <w:t>analyzer</w:t>
+      </w:r>
+      <w:proofErr w:type="spellEnd"/>
+      <w:r>
+        <w:t xml:space="preserve"> ? </w:t>
+      </w:r>
+      <w:proofErr w:type="spellStart"/>
+      <w:r>
+        <w:t>Berikan</w:t>
+      </w:r>
+      <w:proofErr w:type="spellEnd"/>
+      <w:r>
+        <w:t xml:space="preserve"> </w:t>
+      </w:r>
+      <w:proofErr w:type="spellStart"/>
+      <w:r>
+        <w:t>contohnya</w:t>
+      </w:r>
+      <w:proofErr w:type="spellEnd"/>
+      <w:r>
+        <w:t>!</w:t>
+      </w:r>
+    </w:p>
+    <w:p>
+      <w:pPr>
+        <w:pStyle w:val="NoSpacing"/>
+        <w:rPr>
+          <w:b/>
+          <w:bCs/>
+        </w:rPr>
+      </w:pPr>
+    </w:p>
+    <w:p>
+      <w:pPr>
+        <w:rPr>
+          <w:rFonts w:ascii="Times New Roman" w:hAnsi="Times New Roman" w:cs="Times New Roman"/>
+          <w:b/>
+          <w:bCs/>
+          <w:sz w:val="24"/>
+          <w:szCs w:val="24"/>
+        </w:rPr>
+      </w:pPr>
+      <w:r>
+        <w:rPr>
+          <w:rFonts w:ascii="Times New Roman" w:hAnsi="Times New Roman" w:cs="Times New Roman"/>
+          <w:b/>
+          <w:bCs/>
+          <w:sz w:val="24"/>
+          <w:szCs w:val="24"/>
+        </w:rPr>
+        <w:t>Jawab</w:t>
+      </w:r>
+    </w:p>
+    <w:p>
+      <w:pPr>
+        <w:pStyle w:val="NoSpacing"/>
+        <w:numPr>
+          <w:ilvl w:val="0"/>
+          <w:numId w:val="5"/>
+        </w:numPr>
+      </w:pPr>
+      <w:proofErr w:type="spellStart"/>
+      <w:r>
+        <w:t>P</w:t>
+      </w:r>
+      <w:r>
+        <w:t>engolahan</w:t>
+      </w:r>
+      <w:proofErr w:type="spellEnd"/>
+      <w:r>
+        <w:t xml:space="preserve"> </w:t>
+      </w:r>
+      <w:proofErr w:type="spellStart"/>
+      <w:r>
+        <w:t>b</w:t>
+      </w:r>
+      <w:r>
+        <w:t>ahasa</w:t>
+      </w:r>
+      <w:proofErr w:type="spellEnd"/>
+      <w:r>
+        <w:t xml:space="preserve"> </w:t>
+      </w:r>
+      <w:proofErr w:type="spellStart"/>
+      <w:r>
+        <w:t>alami</w:t>
+      </w:r>
+      <w:proofErr w:type="spellEnd"/>
+      <w:r>
+        <w:t xml:space="preserve"> </w:t>
+      </w:r>
+      <w:r>
+        <w:t xml:space="preserve"> </w:t>
+      </w:r>
+      <w:proofErr w:type="spellStart"/>
+      <w:r>
+        <w:t>adalah</w:t>
+      </w:r>
+      <w:proofErr w:type="spellEnd"/>
+      <w:r>
+        <w:t xml:space="preserve"> </w:t>
+      </w:r>
+      <w:proofErr w:type="spellStart"/>
+      <w:r>
+        <w:t>sebuah</w:t>
+      </w:r>
+      <w:proofErr w:type="spellEnd"/>
+      <w:r>
+        <w:t xml:space="preserve"> </w:t>
+      </w:r>
+      <w:proofErr w:type="spellStart"/>
+      <w:r>
+        <w:t>teknologi</w:t>
+      </w:r>
+      <w:proofErr w:type="spellEnd"/>
+      <w:r>
+        <w:t xml:space="preserve"> machine learning yang </w:t>
+      </w:r>
+      <w:proofErr w:type="spellStart"/>
+      <w:r>
+        <w:t>memberi</w:t>
+      </w:r>
+      <w:proofErr w:type="spellEnd"/>
+      <w:r>
+        <w:t xml:space="preserve"> </w:t>
+      </w:r>
+      <w:proofErr w:type="spellStart"/>
+      <w:r>
+        <w:t>komputer</w:t>
+      </w:r>
+      <w:proofErr w:type="spellEnd"/>
+      <w:r>
+        <w:t xml:space="preserve"> </w:t>
+      </w:r>
+      <w:proofErr w:type="spellStart"/>
+      <w:r>
+        <w:t>kemampuan</w:t>
+      </w:r>
+      <w:proofErr w:type="spellEnd"/>
+      <w:r>
+        <w:t xml:space="preserve"> </w:t>
+      </w:r>
+      <w:proofErr w:type="spellStart"/>
+      <w:r>
+        <w:t>untuk</w:t>
+      </w:r>
+      <w:proofErr w:type="spellEnd"/>
+      <w:r>
+        <w:t xml:space="preserve"> </w:t>
+      </w:r>
+      <w:proofErr w:type="spellStart"/>
+      <w:r>
+        <w:t>menginterpretasikan</w:t>
+      </w:r>
+      <w:proofErr w:type="spellEnd"/>
+      <w:r>
+        <w:t xml:space="preserve">, </w:t>
+      </w:r>
+      <w:proofErr w:type="spellStart"/>
+      <w:r>
+        <w:t>memanipulasi</w:t>
+      </w:r>
+      <w:proofErr w:type="spellEnd"/>
+      <w:r>
+        <w:t xml:space="preserve">, dan </w:t>
+      </w:r>
+      <w:proofErr w:type="spellStart"/>
+      <w:r>
+        <w:t>memahami</w:t>
+      </w:r>
+      <w:proofErr w:type="spellEnd"/>
+      <w:r>
+        <w:t xml:space="preserve"> </w:t>
+      </w:r>
+      <w:proofErr w:type="spellStart"/>
+      <w:r>
+        <w:t>bahasa</w:t>
+      </w:r>
+      <w:proofErr w:type="spellEnd"/>
+      <w:r>
+        <w:t xml:space="preserve"> </w:t>
+      </w:r>
+      <w:proofErr w:type="spellStart"/>
+      <w:r>
+        <w:t>manusia</w:t>
+      </w:r>
+      <w:proofErr w:type="spellEnd"/>
+      <w:r>
+        <w:t>.</w:t>
+      </w:r>
+    </w:p>
+    <w:p>
+      <w:pPr>
+        <w:pStyle w:val="ListParagraph"/>
+        <w:numPr>
+          <w:ilvl w:val="0"/>
+          <w:numId w:val="5"/>
+        </w:numPr>
+        <w:spacing w:line="360" w:lineRule="auto"/>
+        <w:rPr>
+          <w:rFonts w:ascii="Times New Roman" w:hAnsi="Times New Roman" w:cs="Times New Roman"/>
+          <w:b/>
+          <w:bCs/>
+          <w:sz w:val="24"/>
+          <w:szCs w:val="24"/>
+        </w:rPr>
+      </w:pPr>
+      <w:proofErr w:type="spellStart"/>
+      <w:r>
+        <w:rPr>
+          <w:rFonts w:ascii="Times New Roman" w:hAnsi="Times New Roman" w:cs="Times New Roman"/>
+          <w:sz w:val="24"/>
+          <w:szCs w:val="24"/>
+        </w:rPr>
+        <w:t>Jenis</w:t>
+      </w:r>
+      <w:proofErr w:type="spellEnd"/>
+      <w:r>
+        <w:rPr>
+          <w:rFonts w:ascii="Times New Roman" w:hAnsi="Times New Roman" w:cs="Times New Roman"/>
+          <w:sz w:val="24"/>
+          <w:szCs w:val="24"/>
+        </w:rPr>
+        <w:t xml:space="preserve"> </w:t>
+      </w:r>
+      <w:proofErr w:type="spellStart"/>
+      <w:r>
+        <w:rPr>
+          <w:rFonts w:ascii="Times New Roman" w:hAnsi="Times New Roman" w:cs="Times New Roman"/>
+          <w:sz w:val="24"/>
+          <w:szCs w:val="24"/>
+        </w:rPr>
+        <w:t>aplikasi</w:t>
+      </w:r>
+      <w:proofErr w:type="spellEnd"/>
+      <w:r>
+        <w:rPr>
+          <w:rFonts w:ascii="Times New Roman" w:hAnsi="Times New Roman" w:cs="Times New Roman"/>
+          <w:sz w:val="24"/>
+          <w:szCs w:val="24"/>
+        </w:rPr>
+        <w:t xml:space="preserve"> yang </w:t>
+      </w:r>
+      <w:proofErr w:type="spellStart"/>
+      <w:r>
+        <w:rPr>
+          <w:rFonts w:ascii="Times New Roman" w:hAnsi="Times New Roman" w:cs="Times New Roman"/>
+          <w:sz w:val="24"/>
+          <w:szCs w:val="24"/>
+        </w:rPr>
+        <w:t>bisa</w:t>
+      </w:r>
+      <w:proofErr w:type="spellEnd"/>
+      <w:r>
+        <w:rPr>
+          <w:rFonts w:ascii="Times New Roman" w:hAnsi="Times New Roman" w:cs="Times New Roman"/>
+          <w:sz w:val="24"/>
+          <w:szCs w:val="24"/>
+        </w:rPr>
+        <w:t xml:space="preserve"> </w:t>
+      </w:r>
+      <w:proofErr w:type="spellStart"/>
+      <w:r>
+        <w:rPr>
+          <w:rFonts w:ascii="Times New Roman" w:hAnsi="Times New Roman" w:cs="Times New Roman"/>
+          <w:sz w:val="24"/>
+          <w:szCs w:val="24"/>
+        </w:rPr>
+        <w:t>dibuat</w:t>
+      </w:r>
+      <w:proofErr w:type="spellEnd"/>
+      <w:r>
+        <w:rPr>
+          <w:rFonts w:ascii="Times New Roman" w:hAnsi="Times New Roman" w:cs="Times New Roman"/>
+          <w:sz w:val="24"/>
+          <w:szCs w:val="24"/>
+        </w:rPr>
+        <w:t xml:space="preserve"> pada </w:t>
+      </w:r>
+      <w:proofErr w:type="spellStart"/>
+      <w:r>
+        <w:rPr>
+          <w:rFonts w:ascii="Times New Roman" w:hAnsi="Times New Roman" w:cs="Times New Roman"/>
+          <w:sz w:val="24"/>
+          <w:szCs w:val="24"/>
+        </w:rPr>
+        <w:t>bidang</w:t>
+      </w:r>
+      <w:proofErr w:type="spellEnd"/>
+      <w:r>
+        <w:rPr>
+          <w:rFonts w:ascii="Times New Roman" w:hAnsi="Times New Roman" w:cs="Times New Roman"/>
+          <w:sz w:val="24"/>
+          <w:szCs w:val="24"/>
+        </w:rPr>
+        <w:t xml:space="preserve"> </w:t>
+      </w:r>
+      <w:r>
+        <w:rPr>
+          <w:rFonts w:ascii="Times New Roman" w:hAnsi="Times New Roman" w:cs="Times New Roman"/>
+          <w:i/>
+          <w:iCs/>
+          <w:sz w:val="24"/>
+          <w:szCs w:val="24"/>
+        </w:rPr>
+        <w:t xml:space="preserve">natural language </w:t>
+      </w:r>
+      <w:proofErr w:type="spellStart"/>
+      <w:r>
+        <w:rPr>
+          <w:rFonts w:ascii="Times New Roman" w:hAnsi="Times New Roman" w:cs="Times New Roman"/>
+          <w:sz w:val="24"/>
+          <w:szCs w:val="24"/>
+        </w:rPr>
+        <w:t>adalah</w:t>
+      </w:r>
+      <w:proofErr w:type="spellEnd"/>
+      <w:r>
+        <w:rPr>
+          <w:rFonts w:ascii="Times New Roman" w:hAnsi="Times New Roman" w:cs="Times New Roman"/>
+          <w:sz w:val="24"/>
+          <w:szCs w:val="24"/>
+        </w:rPr>
+        <w:t>:</w:t>
+      </w:r>
+    </w:p>
+    <w:p>
+      <w:pPr>
+        <w:pStyle w:val="ListParagraph"/>
+        <w:numPr>
+          <w:ilvl w:val="0"/>
+          <w:numId w:val="6"/>
+        </w:numPr>
+        <w:spacing w:after="0" w:line="360" w:lineRule="auto"/>
+        <w:ind w:left="993" w:hanging="284"/>
+        <w:jc w:val="both"/>
+        <w:rPr>
+          <w:rFonts w:ascii="Times New Roman" w:hAnsi="Times New Roman" w:cs="Times New Roman"/>
+          <w:b/>
+          <w:bCs/>
+          <w:i/>
+          <w:iCs/>
+          <w:sz w:val="24"/>
+          <w:szCs w:val="24"/>
+        </w:rPr>
+      </w:pPr>
+      <w:r>
+        <w:rPr>
+          <w:rFonts w:ascii="Times New Roman" w:hAnsi="Times New Roman" w:cs="Times New Roman"/>
+          <w:i/>
+          <w:iCs/>
+          <w:sz w:val="24"/>
+          <w:szCs w:val="24"/>
+        </w:rPr>
+        <w:t>Text-based application</w:t>
+      </w:r>
+    </w:p>
+    <w:p>
+      <w:pPr>
+        <w:spacing w:after="0" w:line="360" w:lineRule="auto"/>
+        <w:jc w:val="both"/>
+        <w:rPr>
+          <w:rFonts w:ascii="Times New Roman" w:hAnsi="Times New Roman" w:cs="Times New Roman"/>
+          <w:sz w:val="24"/>
+          <w:szCs w:val="24"/>
+        </w:rPr>
+      </w:pPr>
+      <w:r>
+        <w:rPr>
+          <w:rFonts w:ascii="Times New Roman" w:hAnsi="Times New Roman" w:cs="Times New Roman"/>
+          <w:i/>
+          <w:iCs/>
+          <w:sz w:val="24"/>
+          <w:szCs w:val="24"/>
+        </w:rPr>
+        <w:t xml:space="preserve">Text-based application </w:t>
+      </w:r>
+      <w:proofErr w:type="spellStart"/>
+      <w:r>
+        <w:rPr>
+          <w:rFonts w:ascii="Times New Roman" w:hAnsi="Times New Roman" w:cs="Times New Roman"/>
+          <w:sz w:val="24"/>
+          <w:szCs w:val="24"/>
+        </w:rPr>
+        <w:t>mencakup</w:t>
+      </w:r>
+      <w:proofErr w:type="spellEnd"/>
+      <w:r>
+        <w:rPr>
+          <w:rFonts w:ascii="Times New Roman" w:hAnsi="Times New Roman" w:cs="Times New Roman"/>
+          <w:sz w:val="24"/>
+          <w:szCs w:val="24"/>
+        </w:rPr>
+        <w:t xml:space="preserve"> </w:t>
+      </w:r>
+      <w:proofErr w:type="spellStart"/>
+      <w:r>
+        <w:rPr>
+          <w:rFonts w:ascii="Times New Roman" w:hAnsi="Times New Roman" w:cs="Times New Roman"/>
+          <w:sz w:val="24"/>
+          <w:szCs w:val="24"/>
+        </w:rPr>
+        <w:t>segala</w:t>
+      </w:r>
+      <w:proofErr w:type="spellEnd"/>
+      <w:r>
+        <w:rPr>
+          <w:rFonts w:ascii="Times New Roman" w:hAnsi="Times New Roman" w:cs="Times New Roman"/>
+          <w:sz w:val="24"/>
+          <w:szCs w:val="24"/>
+        </w:rPr>
+        <w:t xml:space="preserve"> </w:t>
+      </w:r>
+      <w:proofErr w:type="spellStart"/>
+      <w:r>
+        <w:rPr>
+          <w:rFonts w:ascii="Times New Roman" w:hAnsi="Times New Roman" w:cs="Times New Roman"/>
+          <w:sz w:val="24"/>
+          <w:szCs w:val="24"/>
+        </w:rPr>
+        <w:t>macam</w:t>
+      </w:r>
+      <w:proofErr w:type="spellEnd"/>
+      <w:r>
+        <w:rPr>
+          <w:rFonts w:ascii="Times New Roman" w:hAnsi="Times New Roman" w:cs="Times New Roman"/>
+          <w:sz w:val="24"/>
+          <w:szCs w:val="24"/>
+        </w:rPr>
+        <w:t xml:space="preserve"> </w:t>
+      </w:r>
+      <w:proofErr w:type="spellStart"/>
+      <w:r>
+        <w:rPr>
+          <w:rFonts w:ascii="Times New Roman" w:hAnsi="Times New Roman" w:cs="Times New Roman"/>
+          <w:sz w:val="24"/>
+          <w:szCs w:val="24"/>
+        </w:rPr>
+        <w:t>aplikasi</w:t>
+      </w:r>
+      <w:proofErr w:type="spellEnd"/>
+      <w:r>
+        <w:rPr>
+          <w:rFonts w:ascii="Times New Roman" w:hAnsi="Times New Roman" w:cs="Times New Roman"/>
+          <w:sz w:val="24"/>
+          <w:szCs w:val="24"/>
+        </w:rPr>
+        <w:t xml:space="preserve"> yang </w:t>
+      </w:r>
+      <w:proofErr w:type="spellStart"/>
+      <w:r>
+        <w:rPr>
+          <w:rFonts w:ascii="Times New Roman" w:hAnsi="Times New Roman" w:cs="Times New Roman"/>
+          <w:sz w:val="24"/>
+          <w:szCs w:val="24"/>
+        </w:rPr>
+        <w:t>melakukan</w:t>
+      </w:r>
+      <w:proofErr w:type="spellEnd"/>
+      <w:r>
+        <w:rPr>
+          <w:rFonts w:ascii="Times New Roman" w:hAnsi="Times New Roman" w:cs="Times New Roman"/>
+          <w:sz w:val="24"/>
+          <w:szCs w:val="24"/>
+        </w:rPr>
+        <w:t xml:space="preserve"> proses </w:t>
+      </w:r>
+      <w:proofErr w:type="spellStart"/>
+      <w:r>
+        <w:rPr>
+          <w:rFonts w:ascii="Times New Roman" w:hAnsi="Times New Roman" w:cs="Times New Roman"/>
+          <w:sz w:val="24"/>
+          <w:szCs w:val="24"/>
+        </w:rPr>
+        <w:t>terhadap</w:t>
+      </w:r>
+      <w:proofErr w:type="spellEnd"/>
+      <w:r>
+        <w:rPr>
+          <w:rFonts w:ascii="Times New Roman" w:hAnsi="Times New Roman" w:cs="Times New Roman"/>
+          <w:sz w:val="24"/>
+          <w:szCs w:val="24"/>
+        </w:rPr>
+        <w:t xml:space="preserve"> text </w:t>
+      </w:r>
+      <w:proofErr w:type="spellStart"/>
+      <w:r>
+        <w:rPr>
+          <w:rFonts w:ascii="Times New Roman" w:hAnsi="Times New Roman" w:cs="Times New Roman"/>
+          <w:sz w:val="24"/>
+          <w:szCs w:val="24"/>
+        </w:rPr>
+        <w:t>tertulis</w:t>
+      </w:r>
+      <w:proofErr w:type="spellEnd"/>
+      <w:r>
+        <w:rPr>
+          <w:rFonts w:ascii="Times New Roman" w:hAnsi="Times New Roman" w:cs="Times New Roman"/>
+          <w:sz w:val="24"/>
+          <w:szCs w:val="24"/>
+        </w:rPr>
+        <w:t xml:space="preserve"> </w:t>
+      </w:r>
+      <w:proofErr w:type="spellStart"/>
+      <w:r>
+        <w:rPr>
+          <w:rFonts w:ascii="Times New Roman" w:hAnsi="Times New Roman" w:cs="Times New Roman"/>
+          <w:sz w:val="24"/>
+          <w:szCs w:val="24"/>
+        </w:rPr>
+        <w:t>seperti</w:t>
+      </w:r>
+      <w:proofErr w:type="spellEnd"/>
+      <w:r>
+        <w:rPr>
+          <w:rFonts w:ascii="Times New Roman" w:hAnsi="Times New Roman" w:cs="Times New Roman"/>
+          <w:sz w:val="24"/>
+          <w:szCs w:val="24"/>
+        </w:rPr>
+        <w:t xml:space="preserve"> </w:t>
+      </w:r>
+      <w:proofErr w:type="spellStart"/>
+      <w:r>
+        <w:rPr>
+          <w:rFonts w:ascii="Times New Roman" w:hAnsi="Times New Roman" w:cs="Times New Roman"/>
+          <w:sz w:val="24"/>
+          <w:szCs w:val="24"/>
+        </w:rPr>
+        <w:t>seperti</w:t>
+      </w:r>
+      <w:proofErr w:type="spellEnd"/>
+      <w:r>
+        <w:rPr>
+          <w:rFonts w:ascii="Times New Roman" w:hAnsi="Times New Roman" w:cs="Times New Roman"/>
+          <w:sz w:val="24"/>
+          <w:szCs w:val="24"/>
+        </w:rPr>
+        <w:t xml:space="preserve"> </w:t>
+      </w:r>
+      <w:proofErr w:type="spellStart"/>
+      <w:r>
+        <w:rPr>
+          <w:rFonts w:ascii="Times New Roman" w:hAnsi="Times New Roman" w:cs="Times New Roman"/>
+          <w:sz w:val="24"/>
+          <w:szCs w:val="24"/>
+        </w:rPr>
+        <w:t>misalnya</w:t>
+      </w:r>
+      <w:proofErr w:type="spellEnd"/>
+      <w:r>
+        <w:rPr>
+          <w:rFonts w:ascii="Times New Roman" w:hAnsi="Times New Roman" w:cs="Times New Roman"/>
+          <w:sz w:val="24"/>
+          <w:szCs w:val="24"/>
+        </w:rPr>
+        <w:t xml:space="preserve"> </w:t>
+      </w:r>
+      <w:proofErr w:type="spellStart"/>
+      <w:r>
+        <w:rPr>
+          <w:rFonts w:ascii="Times New Roman" w:hAnsi="Times New Roman" w:cs="Times New Roman"/>
+          <w:sz w:val="24"/>
+          <w:szCs w:val="24"/>
+        </w:rPr>
+        <w:t>buku</w:t>
+      </w:r>
+      <w:proofErr w:type="spellEnd"/>
+      <w:r>
+        <w:rPr>
+          <w:rFonts w:ascii="Times New Roman" w:hAnsi="Times New Roman" w:cs="Times New Roman"/>
+          <w:sz w:val="24"/>
+          <w:szCs w:val="24"/>
+        </w:rPr>
+        <w:t xml:space="preserve">, </w:t>
+      </w:r>
+      <w:proofErr w:type="spellStart"/>
+      <w:r>
+        <w:rPr>
+          <w:rFonts w:ascii="Times New Roman" w:hAnsi="Times New Roman" w:cs="Times New Roman"/>
+          <w:sz w:val="24"/>
+          <w:szCs w:val="24"/>
+        </w:rPr>
+        <w:t>berita</w:t>
+      </w:r>
+      <w:proofErr w:type="spellEnd"/>
+      <w:r>
+        <w:rPr>
+          <w:rFonts w:ascii="Times New Roman" w:hAnsi="Times New Roman" w:cs="Times New Roman"/>
+          <w:sz w:val="24"/>
+          <w:szCs w:val="24"/>
+        </w:rPr>
+        <w:t xml:space="preserve"> di </w:t>
+      </w:r>
+      <w:proofErr w:type="spellStart"/>
+      <w:r>
+        <w:rPr>
+          <w:rFonts w:ascii="Times New Roman" w:hAnsi="Times New Roman" w:cs="Times New Roman"/>
+          <w:sz w:val="24"/>
+          <w:szCs w:val="24"/>
+        </w:rPr>
+        <w:t>surat</w:t>
+      </w:r>
+      <w:proofErr w:type="spellEnd"/>
+      <w:r>
+        <w:rPr>
+          <w:rFonts w:ascii="Times New Roman" w:hAnsi="Times New Roman" w:cs="Times New Roman"/>
+          <w:sz w:val="24"/>
+          <w:szCs w:val="24"/>
+        </w:rPr>
+        <w:t xml:space="preserve"> </w:t>
+      </w:r>
+      <w:proofErr w:type="spellStart"/>
+      <w:r>
+        <w:rPr>
+          <w:rFonts w:ascii="Times New Roman" w:hAnsi="Times New Roman" w:cs="Times New Roman"/>
+          <w:sz w:val="24"/>
+          <w:szCs w:val="24"/>
+        </w:rPr>
+        <w:t>kabar</w:t>
+      </w:r>
+      <w:proofErr w:type="spellEnd"/>
+      <w:r>
+        <w:rPr>
+          <w:rFonts w:ascii="Times New Roman" w:hAnsi="Times New Roman" w:cs="Times New Roman"/>
+          <w:sz w:val="24"/>
+          <w:szCs w:val="24"/>
+        </w:rPr>
+        <w:t xml:space="preserve">, e-mail dan lain </w:t>
+      </w:r>
+      <w:proofErr w:type="spellStart"/>
+      <w:r>
+        <w:rPr>
+          <w:rFonts w:ascii="Times New Roman" w:hAnsi="Times New Roman" w:cs="Times New Roman"/>
+          <w:sz w:val="24"/>
+          <w:szCs w:val="24"/>
+        </w:rPr>
+        <w:t>sebagainya</w:t>
+      </w:r>
+      <w:proofErr w:type="spellEnd"/>
+      <w:r>
+        <w:rPr>
+          <w:rFonts w:ascii="Times New Roman" w:hAnsi="Times New Roman" w:cs="Times New Roman"/>
+          <w:sz w:val="24"/>
+          <w:szCs w:val="24"/>
+        </w:rPr>
+        <w:t xml:space="preserve">. </w:t>
+      </w:r>
+      <w:proofErr w:type="spellStart"/>
+      <w:r>
+        <w:rPr>
+          <w:rFonts w:ascii="Times New Roman" w:hAnsi="Times New Roman" w:cs="Times New Roman"/>
+          <w:sz w:val="24"/>
+          <w:szCs w:val="24"/>
+        </w:rPr>
+        <w:t>Contoh</w:t>
+      </w:r>
+      <w:proofErr w:type="spellEnd"/>
+      <w:r>
+        <w:rPr>
+          <w:rFonts w:ascii="Times New Roman" w:hAnsi="Times New Roman" w:cs="Times New Roman"/>
+          <w:sz w:val="24"/>
+          <w:szCs w:val="24"/>
+        </w:rPr>
+        <w:t xml:space="preserve"> </w:t>
+      </w:r>
+      <w:proofErr w:type="spellStart"/>
+      <w:r>
+        <w:rPr>
+          <w:rFonts w:ascii="Times New Roman" w:hAnsi="Times New Roman" w:cs="Times New Roman"/>
+          <w:sz w:val="24"/>
+          <w:szCs w:val="24"/>
+        </w:rPr>
+        <w:t>penggunaan</w:t>
+      </w:r>
+      <w:proofErr w:type="spellEnd"/>
+      <w:r>
+        <w:rPr>
+          <w:rFonts w:ascii="Times New Roman" w:hAnsi="Times New Roman" w:cs="Times New Roman"/>
+          <w:sz w:val="24"/>
+          <w:szCs w:val="24"/>
+        </w:rPr>
+        <w:t xml:space="preserve"> </w:t>
+      </w:r>
+      <w:proofErr w:type="spellStart"/>
+      <w:r>
+        <w:rPr>
+          <w:rFonts w:ascii="Times New Roman" w:hAnsi="Times New Roman" w:cs="Times New Roman"/>
+          <w:sz w:val="24"/>
+          <w:szCs w:val="24"/>
+        </w:rPr>
+        <w:t>dari</w:t>
+      </w:r>
+      <w:proofErr w:type="spellEnd"/>
+      <w:r>
+        <w:rPr>
+          <w:rFonts w:ascii="Times New Roman" w:hAnsi="Times New Roman" w:cs="Times New Roman"/>
+          <w:sz w:val="24"/>
+          <w:szCs w:val="24"/>
+        </w:rPr>
+        <w:t xml:space="preserve"> </w:t>
+      </w:r>
+      <w:r>
+        <w:rPr>
+          <w:rFonts w:ascii="Times New Roman" w:hAnsi="Times New Roman" w:cs="Times New Roman"/>
+          <w:i/>
+          <w:iCs/>
+          <w:sz w:val="24"/>
+          <w:szCs w:val="24"/>
+        </w:rPr>
+        <w:t>text-based application</w:t>
+      </w:r>
+      <w:r>
+        <w:rPr>
+          <w:rFonts w:ascii="Times New Roman" w:hAnsi="Times New Roman" w:cs="Times New Roman"/>
+          <w:i/>
+          <w:iCs/>
+          <w:sz w:val="24"/>
+          <w:szCs w:val="24"/>
+        </w:rPr>
+        <w:t xml:space="preserve"> </w:t>
+      </w:r>
+      <w:proofErr w:type="spellStart"/>
+      <w:r>
+        <w:rPr>
+          <w:rFonts w:ascii="Times New Roman" w:hAnsi="Times New Roman" w:cs="Times New Roman"/>
+          <w:sz w:val="24"/>
+          <w:szCs w:val="24"/>
+        </w:rPr>
+        <w:t>ini</w:t>
+      </w:r>
+      <w:proofErr w:type="spellEnd"/>
+      <w:r>
+        <w:rPr>
+          <w:rFonts w:ascii="Times New Roman" w:hAnsi="Times New Roman" w:cs="Times New Roman"/>
+          <w:sz w:val="24"/>
+          <w:szCs w:val="24"/>
+        </w:rPr>
+        <w:t xml:space="preserve"> </w:t>
+      </w:r>
+      <w:proofErr w:type="spellStart"/>
+      <w:r>
+        <w:rPr>
+          <w:rFonts w:ascii="Times New Roman" w:hAnsi="Times New Roman" w:cs="Times New Roman"/>
+          <w:sz w:val="24"/>
+          <w:szCs w:val="24"/>
+        </w:rPr>
+        <w:t>adalah</w:t>
+      </w:r>
+      <w:proofErr w:type="spellEnd"/>
+      <w:r>
+        <w:rPr>
+          <w:rFonts w:ascii="Times New Roman" w:hAnsi="Times New Roman" w:cs="Times New Roman"/>
+          <w:sz w:val="24"/>
+          <w:szCs w:val="24"/>
+        </w:rPr>
+        <w:t>:</w:t>
+      </w:r>
+    </w:p>
+    <w:p>
+      <w:pPr>
+        <w:pStyle w:val="ListParagraph"/>
+        <w:numPr>
+          <w:ilvl w:val="0"/>
+          <w:numId w:val="7"/>
+        </w:numPr>
+        <w:spacing w:after="0" w:line="360" w:lineRule="auto"/>
+        <w:jc w:val="both"/>
+        <w:rPr>
+          <w:rFonts w:ascii="Times New Roman" w:hAnsi="Times New Roman" w:cs="Times New Roman"/>
+          <w:sz w:val="24"/>
+          <w:szCs w:val="24"/>
+        </w:rPr>
+      </w:pPr>
+      <w:proofErr w:type="spellStart"/>
+      <w:r>
+        <w:rPr>
+          <w:rFonts w:ascii="Times New Roman" w:hAnsi="Times New Roman" w:cs="Times New Roman"/>
+          <w:sz w:val="24"/>
+          <w:szCs w:val="24"/>
+        </w:rPr>
+        <w:t>Mencari</w:t>
+      </w:r>
+      <w:proofErr w:type="spellEnd"/>
+      <w:r>
+        <w:rPr>
+          <w:rFonts w:ascii="Times New Roman" w:hAnsi="Times New Roman" w:cs="Times New Roman"/>
+          <w:sz w:val="24"/>
+          <w:szCs w:val="24"/>
+        </w:rPr>
+        <w:t xml:space="preserve"> </w:t>
+      </w:r>
+      <w:proofErr w:type="spellStart"/>
+      <w:r>
+        <w:rPr>
+          <w:rFonts w:ascii="Times New Roman" w:hAnsi="Times New Roman" w:cs="Times New Roman"/>
+          <w:sz w:val="24"/>
+          <w:szCs w:val="24"/>
+        </w:rPr>
+        <w:t>topik</w:t>
+      </w:r>
+      <w:proofErr w:type="spellEnd"/>
+      <w:r>
+        <w:rPr>
+          <w:rFonts w:ascii="Times New Roman" w:hAnsi="Times New Roman" w:cs="Times New Roman"/>
+          <w:sz w:val="24"/>
+          <w:szCs w:val="24"/>
+        </w:rPr>
+        <w:t xml:space="preserve"> </w:t>
+      </w:r>
+      <w:proofErr w:type="spellStart"/>
+      <w:r>
+        <w:rPr>
+          <w:rFonts w:ascii="Times New Roman" w:hAnsi="Times New Roman" w:cs="Times New Roman"/>
+          <w:sz w:val="24"/>
+          <w:szCs w:val="24"/>
+        </w:rPr>
+        <w:t>tertentu</w:t>
+      </w:r>
+      <w:proofErr w:type="spellEnd"/>
+      <w:r>
+        <w:rPr>
+          <w:rFonts w:ascii="Times New Roman" w:hAnsi="Times New Roman" w:cs="Times New Roman"/>
+          <w:sz w:val="24"/>
+          <w:szCs w:val="24"/>
+        </w:rPr>
+        <w:t xml:space="preserve"> </w:t>
+      </w:r>
+      <w:proofErr w:type="spellStart"/>
+      <w:r>
+        <w:rPr>
+          <w:rFonts w:ascii="Times New Roman" w:hAnsi="Times New Roman" w:cs="Times New Roman"/>
+          <w:sz w:val="24"/>
+          <w:szCs w:val="24"/>
+        </w:rPr>
+        <w:t>dari</w:t>
+      </w:r>
+      <w:proofErr w:type="spellEnd"/>
+      <w:r>
+        <w:rPr>
+          <w:rFonts w:ascii="Times New Roman" w:hAnsi="Times New Roman" w:cs="Times New Roman"/>
+          <w:sz w:val="24"/>
+          <w:szCs w:val="24"/>
+        </w:rPr>
+        <w:t xml:space="preserve"> </w:t>
+      </w:r>
+      <w:proofErr w:type="spellStart"/>
+      <w:r>
+        <w:rPr>
+          <w:rFonts w:ascii="Times New Roman" w:hAnsi="Times New Roman" w:cs="Times New Roman"/>
+          <w:sz w:val="24"/>
+          <w:szCs w:val="24"/>
+        </w:rPr>
+        <w:t>buku</w:t>
+      </w:r>
+      <w:proofErr w:type="spellEnd"/>
+      <w:r>
+        <w:rPr>
+          <w:rFonts w:ascii="Times New Roman" w:hAnsi="Times New Roman" w:cs="Times New Roman"/>
+          <w:sz w:val="24"/>
+          <w:szCs w:val="24"/>
+        </w:rPr>
+        <w:t xml:space="preserve"> yang </w:t>
+      </w:r>
+      <w:proofErr w:type="spellStart"/>
+      <w:r>
+        <w:rPr>
+          <w:rFonts w:ascii="Times New Roman" w:hAnsi="Times New Roman" w:cs="Times New Roman"/>
+          <w:sz w:val="24"/>
+          <w:szCs w:val="24"/>
+        </w:rPr>
+        <w:t>ada</w:t>
+      </w:r>
+      <w:proofErr w:type="spellEnd"/>
+      <w:r>
+        <w:rPr>
+          <w:rFonts w:ascii="Times New Roman" w:hAnsi="Times New Roman" w:cs="Times New Roman"/>
+          <w:sz w:val="24"/>
+          <w:szCs w:val="24"/>
+        </w:rPr>
+        <w:t xml:space="preserve"> pada </w:t>
+      </w:r>
+      <w:proofErr w:type="spellStart"/>
+      <w:r>
+        <w:rPr>
+          <w:rFonts w:ascii="Times New Roman" w:hAnsi="Times New Roman" w:cs="Times New Roman"/>
+          <w:sz w:val="24"/>
+          <w:szCs w:val="24"/>
+        </w:rPr>
+        <w:t>perpustakaan</w:t>
+      </w:r>
+      <w:proofErr w:type="spellEnd"/>
+    </w:p>
+    <w:p>
+      <w:pPr>
+        <w:pStyle w:val="ListParagraph"/>
+        <w:numPr>
+          <w:ilvl w:val="0"/>
+          <w:numId w:val="7"/>
+        </w:numPr>
+        <w:spacing w:after="0" w:line="360" w:lineRule="auto"/>
+        <w:jc w:val="both"/>
+        <w:rPr>
+          <w:rFonts w:ascii="Times New Roman" w:hAnsi="Times New Roman" w:cs="Times New Roman"/>
+          <w:sz w:val="24"/>
+          <w:szCs w:val="24"/>
+        </w:rPr>
+      </w:pPr>
+      <w:proofErr w:type="spellStart"/>
+      <w:r>
+        <w:rPr>
+          <w:rFonts w:ascii="Times New Roman" w:hAnsi="Times New Roman" w:cs="Times New Roman"/>
+          <w:sz w:val="24"/>
+          <w:szCs w:val="24"/>
+        </w:rPr>
+        <w:t>Mencari</w:t>
+      </w:r>
+      <w:proofErr w:type="spellEnd"/>
+      <w:r>
+        <w:rPr>
+          <w:rFonts w:ascii="Times New Roman" w:hAnsi="Times New Roman" w:cs="Times New Roman"/>
+          <w:sz w:val="24"/>
+          <w:szCs w:val="24"/>
+        </w:rPr>
+        <w:t xml:space="preserve"> </w:t>
+      </w:r>
+      <w:proofErr w:type="spellStart"/>
+      <w:r>
+        <w:rPr>
+          <w:rFonts w:ascii="Times New Roman" w:hAnsi="Times New Roman" w:cs="Times New Roman"/>
+          <w:sz w:val="24"/>
+          <w:szCs w:val="24"/>
+        </w:rPr>
+        <w:t>isi</w:t>
+      </w:r>
+      <w:proofErr w:type="spellEnd"/>
+      <w:r>
+        <w:rPr>
+          <w:rFonts w:ascii="Times New Roman" w:hAnsi="Times New Roman" w:cs="Times New Roman"/>
+          <w:sz w:val="24"/>
+          <w:szCs w:val="24"/>
+        </w:rPr>
+        <w:t xml:space="preserve"> </w:t>
+      </w:r>
+      <w:proofErr w:type="spellStart"/>
+      <w:r>
+        <w:rPr>
+          <w:rFonts w:ascii="Times New Roman" w:hAnsi="Times New Roman" w:cs="Times New Roman"/>
+          <w:sz w:val="24"/>
+          <w:szCs w:val="24"/>
+        </w:rPr>
+        <w:t>dari</w:t>
+      </w:r>
+      <w:proofErr w:type="spellEnd"/>
+      <w:r>
+        <w:rPr>
+          <w:rFonts w:ascii="Times New Roman" w:hAnsi="Times New Roman" w:cs="Times New Roman"/>
+          <w:sz w:val="24"/>
+          <w:szCs w:val="24"/>
+        </w:rPr>
+        <w:t xml:space="preserve"> </w:t>
+      </w:r>
+      <w:proofErr w:type="spellStart"/>
+      <w:r>
+        <w:rPr>
+          <w:rFonts w:ascii="Times New Roman" w:hAnsi="Times New Roman" w:cs="Times New Roman"/>
+          <w:sz w:val="24"/>
+          <w:szCs w:val="24"/>
+        </w:rPr>
+        <w:t>surat</w:t>
+      </w:r>
+      <w:proofErr w:type="spellEnd"/>
+      <w:r>
+        <w:rPr>
+          <w:rFonts w:ascii="Times New Roman" w:hAnsi="Times New Roman" w:cs="Times New Roman"/>
+          <w:sz w:val="24"/>
+          <w:szCs w:val="24"/>
+        </w:rPr>
+        <w:t xml:space="preserve"> </w:t>
+      </w:r>
+      <w:proofErr w:type="spellStart"/>
+      <w:r>
+        <w:rPr>
+          <w:rFonts w:ascii="Times New Roman" w:hAnsi="Times New Roman" w:cs="Times New Roman"/>
+          <w:sz w:val="24"/>
+          <w:szCs w:val="24"/>
+        </w:rPr>
+        <w:t>atau</w:t>
+      </w:r>
+      <w:proofErr w:type="spellEnd"/>
+      <w:r>
+        <w:rPr>
+          <w:rFonts w:ascii="Times New Roman" w:hAnsi="Times New Roman" w:cs="Times New Roman"/>
+          <w:sz w:val="24"/>
+          <w:szCs w:val="24"/>
+        </w:rPr>
+        <w:t xml:space="preserve"> e-mail</w:t>
+      </w:r>
+    </w:p>
+    <w:p>
+      <w:pPr>
+        <w:pStyle w:val="ListParagraph"/>
+        <w:numPr>
+          <w:ilvl w:val="0"/>
+          <w:numId w:val="7"/>
+        </w:numPr>
+        <w:spacing w:after="0" w:line="360" w:lineRule="auto"/>
+        <w:jc w:val="both"/>
+        <w:rPr>
+          <w:rFonts w:ascii="Times New Roman" w:hAnsi="Times New Roman" w:cs="Times New Roman"/>
+          <w:sz w:val="24"/>
+          <w:szCs w:val="24"/>
+        </w:rPr>
+      </w:pPr>
+      <w:proofErr w:type="spellStart"/>
+      <w:r>
+        <w:rPr>
+          <w:rFonts w:ascii="Times New Roman" w:hAnsi="Times New Roman" w:cs="Times New Roman"/>
+          <w:sz w:val="24"/>
+          <w:szCs w:val="24"/>
+        </w:rPr>
+        <w:t>Menterjemahkan</w:t>
+      </w:r>
+      <w:proofErr w:type="spellEnd"/>
+      <w:r>
+        <w:rPr>
+          <w:rFonts w:ascii="Times New Roman" w:hAnsi="Times New Roman" w:cs="Times New Roman"/>
+          <w:sz w:val="24"/>
+          <w:szCs w:val="24"/>
+        </w:rPr>
+        <w:t xml:space="preserve"> </w:t>
+      </w:r>
+      <w:proofErr w:type="spellStart"/>
+      <w:r>
+        <w:rPr>
+          <w:rFonts w:ascii="Times New Roman" w:hAnsi="Times New Roman" w:cs="Times New Roman"/>
+          <w:sz w:val="24"/>
+          <w:szCs w:val="24"/>
+        </w:rPr>
+        <w:t>dokumen</w:t>
+      </w:r>
+      <w:proofErr w:type="spellEnd"/>
+      <w:r>
+        <w:rPr>
+          <w:rFonts w:ascii="Times New Roman" w:hAnsi="Times New Roman" w:cs="Times New Roman"/>
+          <w:sz w:val="24"/>
+          <w:szCs w:val="24"/>
+        </w:rPr>
+        <w:t xml:space="preserve"> </w:t>
+      </w:r>
+      <w:proofErr w:type="spellStart"/>
+      <w:r>
+        <w:rPr>
+          <w:rFonts w:ascii="Times New Roman" w:hAnsi="Times New Roman" w:cs="Times New Roman"/>
+          <w:sz w:val="24"/>
+          <w:szCs w:val="24"/>
+        </w:rPr>
+        <w:t>dari</w:t>
+      </w:r>
+      <w:proofErr w:type="spellEnd"/>
+      <w:r>
+        <w:rPr>
+          <w:rFonts w:ascii="Times New Roman" w:hAnsi="Times New Roman" w:cs="Times New Roman"/>
+          <w:sz w:val="24"/>
+          <w:szCs w:val="24"/>
+        </w:rPr>
+        <w:t xml:space="preserve"> </w:t>
+      </w:r>
+      <w:proofErr w:type="spellStart"/>
+      <w:r>
+        <w:rPr>
+          <w:rFonts w:ascii="Times New Roman" w:hAnsi="Times New Roman" w:cs="Times New Roman"/>
+          <w:sz w:val="24"/>
+          <w:szCs w:val="24"/>
+        </w:rPr>
+        <w:t>satu</w:t>
+      </w:r>
+      <w:proofErr w:type="spellEnd"/>
+      <w:r>
+        <w:rPr>
+          <w:rFonts w:ascii="Times New Roman" w:hAnsi="Times New Roman" w:cs="Times New Roman"/>
+          <w:sz w:val="24"/>
+          <w:szCs w:val="24"/>
+        </w:rPr>
+        <w:t xml:space="preserve"> </w:t>
+      </w:r>
+      <w:proofErr w:type="spellStart"/>
+      <w:r>
+        <w:rPr>
+          <w:rFonts w:ascii="Times New Roman" w:hAnsi="Times New Roman" w:cs="Times New Roman"/>
+          <w:sz w:val="24"/>
+          <w:szCs w:val="24"/>
+        </w:rPr>
+        <w:t>bahasa</w:t>
+      </w:r>
+      <w:proofErr w:type="spellEnd"/>
+      <w:r>
+        <w:rPr>
+          <w:rFonts w:ascii="Times New Roman" w:hAnsi="Times New Roman" w:cs="Times New Roman"/>
+          <w:sz w:val="24"/>
+          <w:szCs w:val="24"/>
+        </w:rPr>
+        <w:t xml:space="preserve"> </w:t>
+      </w:r>
+      <w:proofErr w:type="spellStart"/>
+      <w:r>
+        <w:rPr>
+          <w:rFonts w:ascii="Times New Roman" w:hAnsi="Times New Roman" w:cs="Times New Roman"/>
+          <w:sz w:val="24"/>
+          <w:szCs w:val="24"/>
+        </w:rPr>
+        <w:t>ke</w:t>
+      </w:r>
+      <w:proofErr w:type="spellEnd"/>
+      <w:r>
+        <w:rPr>
+          <w:rFonts w:ascii="Times New Roman" w:hAnsi="Times New Roman" w:cs="Times New Roman"/>
+          <w:sz w:val="24"/>
+          <w:szCs w:val="24"/>
+        </w:rPr>
+        <w:t xml:space="preserve"> </w:t>
+      </w:r>
+      <w:proofErr w:type="spellStart"/>
+      <w:r>
+        <w:rPr>
+          <w:rFonts w:ascii="Times New Roman" w:hAnsi="Times New Roman" w:cs="Times New Roman"/>
+          <w:sz w:val="24"/>
+          <w:szCs w:val="24"/>
+        </w:rPr>
+        <w:t>bahasa</w:t>
+      </w:r>
+      <w:proofErr w:type="spellEnd"/>
+      <w:r>
+        <w:rPr>
+          <w:rFonts w:ascii="Times New Roman" w:hAnsi="Times New Roman" w:cs="Times New Roman"/>
+          <w:sz w:val="24"/>
+          <w:szCs w:val="24"/>
+        </w:rPr>
+        <w:t xml:space="preserve"> yang lain</w:t>
+      </w:r>
+    </w:p>
+    <w:p>
+      <w:pPr>
+        <w:spacing w:after="0" w:line="360" w:lineRule="auto"/>
+        <w:jc w:val="both"/>
+        <w:rPr>
+          <w:rFonts w:ascii="Times New Roman" w:hAnsi="Times New Roman" w:cs="Times New Roman"/>
+          <w:sz w:val="24"/>
+          <w:szCs w:val="24"/>
+        </w:rPr>
+      </w:pPr>
+    </w:p>
+    <w:p>
+      <w:pPr>
+        <w:pStyle w:val="ListParagraph"/>
+        <w:numPr>
+          <w:ilvl w:val="0"/>
+          <w:numId w:val="6"/>
+        </w:numPr>
+        <w:spacing w:after="0" w:line="360" w:lineRule="auto"/>
+        <w:ind w:left="993" w:hanging="284"/>
+        <w:rPr>
+          <w:rFonts w:ascii="Times New Roman" w:hAnsi="Times New Roman" w:cs="Times New Roman"/>
+          <w:b/>
+          <w:bCs/>
+          <w:i/>
+          <w:iCs/>
+          <w:sz w:val="24"/>
+          <w:szCs w:val="24"/>
+        </w:rPr>
+      </w:pPr>
+      <w:r>
+        <w:rPr>
+          <w:rFonts w:ascii="Times New Roman" w:hAnsi="Times New Roman" w:cs="Times New Roman"/>
+          <w:i/>
+          <w:iCs/>
+          <w:sz w:val="24"/>
+          <w:szCs w:val="24"/>
+        </w:rPr>
+        <w:t>Dialogue-based application</w:t>
+      </w:r>
+    </w:p>
+    <w:p>
+      <w:pPr>
+        <w:jc w:val="both"/>
+        <w:rPr>
+          <w:rFonts w:ascii="Times New Roman" w:hAnsi="Times New Roman" w:cs="Times New Roman"/>
+          <w:sz w:val="24"/>
+          <w:szCs w:val="24"/>
+        </w:rPr>
+      </w:pPr>
+      <w:r>
+        <w:rPr>
+          <w:rFonts w:ascii="Times New Roman" w:hAnsi="Times New Roman" w:cs="Times New Roman"/>
+          <w:i/>
+          <w:iCs/>
+          <w:sz w:val="24"/>
+          <w:szCs w:val="24"/>
+        </w:rPr>
+        <w:t>Dialogue-based application</w:t>
+      </w:r>
+      <w:r>
+        <w:rPr>
+          <w:rFonts w:ascii="Times New Roman" w:hAnsi="Times New Roman" w:cs="Times New Roman"/>
+          <w:i/>
+          <w:iCs/>
+          <w:sz w:val="24"/>
+          <w:szCs w:val="24"/>
+        </w:rPr>
+        <w:t xml:space="preserve"> </w:t>
+      </w:r>
+      <w:proofErr w:type="spellStart"/>
+      <w:r>
+        <w:rPr>
+          <w:rFonts w:ascii="Times New Roman" w:hAnsi="Times New Roman" w:cs="Times New Roman"/>
+          <w:sz w:val="24"/>
+          <w:szCs w:val="24"/>
+        </w:rPr>
+        <w:t>memiliki</w:t>
+      </w:r>
+      <w:proofErr w:type="spellEnd"/>
+      <w:r>
+        <w:rPr>
+          <w:rFonts w:ascii="Times New Roman" w:hAnsi="Times New Roman" w:cs="Times New Roman"/>
+          <w:sz w:val="24"/>
+          <w:szCs w:val="24"/>
+        </w:rPr>
+        <w:t xml:space="preserve"> </w:t>
+      </w:r>
+      <w:proofErr w:type="spellStart"/>
+      <w:r>
+        <w:rPr>
+          <w:rFonts w:ascii="Times New Roman" w:hAnsi="Times New Roman" w:cs="Times New Roman"/>
+          <w:sz w:val="24"/>
+          <w:szCs w:val="24"/>
+        </w:rPr>
+        <w:t>pendekatan</w:t>
+      </w:r>
+      <w:proofErr w:type="spellEnd"/>
+      <w:r>
+        <w:rPr>
+          <w:rFonts w:ascii="Times New Roman" w:hAnsi="Times New Roman" w:cs="Times New Roman"/>
+          <w:sz w:val="24"/>
+          <w:szCs w:val="24"/>
+        </w:rPr>
+        <w:t xml:space="preserve"> yang </w:t>
+      </w:r>
+      <w:proofErr w:type="spellStart"/>
+      <w:r>
+        <w:rPr>
+          <w:rFonts w:ascii="Times New Roman" w:hAnsi="Times New Roman" w:cs="Times New Roman"/>
+          <w:sz w:val="24"/>
+          <w:szCs w:val="24"/>
+        </w:rPr>
+        <w:t>melibatkan</w:t>
+      </w:r>
+      <w:proofErr w:type="spellEnd"/>
+      <w:r>
+        <w:rPr>
+          <w:rFonts w:ascii="Times New Roman" w:hAnsi="Times New Roman" w:cs="Times New Roman"/>
+          <w:sz w:val="24"/>
+          <w:szCs w:val="24"/>
+        </w:rPr>
+        <w:t xml:space="preserve"> Bahasa </w:t>
+      </w:r>
+      <w:proofErr w:type="spellStart"/>
+      <w:r>
+        <w:rPr>
+          <w:rFonts w:ascii="Times New Roman" w:hAnsi="Times New Roman" w:cs="Times New Roman"/>
+          <w:sz w:val="24"/>
+          <w:szCs w:val="24"/>
+        </w:rPr>
+        <w:t>lisan</w:t>
+      </w:r>
+      <w:proofErr w:type="spellEnd"/>
+      <w:r>
+        <w:rPr>
+          <w:rFonts w:ascii="Times New Roman" w:hAnsi="Times New Roman" w:cs="Times New Roman"/>
+          <w:sz w:val="24"/>
+          <w:szCs w:val="24"/>
+        </w:rPr>
+        <w:t xml:space="preserve"> </w:t>
+      </w:r>
+      <w:proofErr w:type="spellStart"/>
+      <w:r>
+        <w:rPr>
+          <w:rFonts w:ascii="Times New Roman" w:hAnsi="Times New Roman" w:cs="Times New Roman"/>
+          <w:sz w:val="24"/>
+          <w:szCs w:val="24"/>
+        </w:rPr>
+        <w:t>atau</w:t>
+      </w:r>
+      <w:proofErr w:type="spellEnd"/>
+      <w:r>
+        <w:rPr>
+          <w:rFonts w:ascii="Times New Roman" w:hAnsi="Times New Roman" w:cs="Times New Roman"/>
+          <w:sz w:val="24"/>
+          <w:szCs w:val="24"/>
+        </w:rPr>
+        <w:t xml:space="preserve"> </w:t>
+      </w:r>
+      <w:proofErr w:type="spellStart"/>
+      <w:r>
+        <w:rPr>
+          <w:rFonts w:ascii="Times New Roman" w:hAnsi="Times New Roman" w:cs="Times New Roman"/>
+          <w:sz w:val="24"/>
+          <w:szCs w:val="24"/>
+        </w:rPr>
+        <w:t>pengenalan</w:t>
+      </w:r>
+      <w:proofErr w:type="spellEnd"/>
+      <w:r>
+        <w:rPr>
+          <w:rFonts w:ascii="Times New Roman" w:hAnsi="Times New Roman" w:cs="Times New Roman"/>
+          <w:sz w:val="24"/>
+          <w:szCs w:val="24"/>
+        </w:rPr>
+        <w:t xml:space="preserve"> </w:t>
+      </w:r>
+      <w:proofErr w:type="spellStart"/>
+      <w:r>
+        <w:rPr>
+          <w:rFonts w:ascii="Times New Roman" w:hAnsi="Times New Roman" w:cs="Times New Roman"/>
+          <w:sz w:val="24"/>
+          <w:szCs w:val="24"/>
+        </w:rPr>
+        <w:t>suara</w:t>
+      </w:r>
+      <w:proofErr w:type="spellEnd"/>
+      <w:r>
+        <w:rPr>
+          <w:rFonts w:ascii="Times New Roman" w:hAnsi="Times New Roman" w:cs="Times New Roman"/>
+          <w:sz w:val="24"/>
+          <w:szCs w:val="24"/>
+        </w:rPr>
+        <w:t xml:space="preserve">, </w:t>
+      </w:r>
+      <w:proofErr w:type="spellStart"/>
+      <w:r>
+        <w:rPr>
+          <w:rFonts w:ascii="Times New Roman" w:hAnsi="Times New Roman" w:cs="Times New Roman"/>
+          <w:sz w:val="24"/>
+          <w:szCs w:val="24"/>
+        </w:rPr>
+        <w:t>akan</w:t>
+      </w:r>
+      <w:proofErr w:type="spellEnd"/>
+      <w:r>
+        <w:rPr>
+          <w:rFonts w:ascii="Times New Roman" w:hAnsi="Times New Roman" w:cs="Times New Roman"/>
+          <w:sz w:val="24"/>
+          <w:szCs w:val="24"/>
+        </w:rPr>
+        <w:t xml:space="preserve"> </w:t>
+      </w:r>
+      <w:proofErr w:type="spellStart"/>
+      <w:r>
+        <w:rPr>
+          <w:rFonts w:ascii="Times New Roman" w:hAnsi="Times New Roman" w:cs="Times New Roman"/>
+          <w:sz w:val="24"/>
+          <w:szCs w:val="24"/>
+        </w:rPr>
+        <w:t>tetapi</w:t>
+      </w:r>
+      <w:proofErr w:type="spellEnd"/>
+      <w:r>
+        <w:rPr>
+          <w:rFonts w:ascii="Times New Roman" w:hAnsi="Times New Roman" w:cs="Times New Roman"/>
+          <w:sz w:val="24"/>
+          <w:szCs w:val="24"/>
+        </w:rPr>
+        <w:t xml:space="preserve"> </w:t>
+      </w:r>
+      <w:proofErr w:type="spellStart"/>
+      <w:r>
+        <w:rPr>
+          <w:rFonts w:ascii="Times New Roman" w:hAnsi="Times New Roman" w:cs="Times New Roman"/>
+          <w:sz w:val="24"/>
+          <w:szCs w:val="24"/>
+        </w:rPr>
+        <w:t>bidang</w:t>
+      </w:r>
+      <w:proofErr w:type="spellEnd"/>
+      <w:r>
+        <w:rPr>
+          <w:rFonts w:ascii="Times New Roman" w:hAnsi="Times New Roman" w:cs="Times New Roman"/>
+          <w:sz w:val="24"/>
+          <w:szCs w:val="24"/>
+        </w:rPr>
+        <w:t xml:space="preserve"> </w:t>
+      </w:r>
+      <w:proofErr w:type="spellStart"/>
+      <w:r>
+        <w:rPr>
+          <w:rFonts w:ascii="Times New Roman" w:hAnsi="Times New Roman" w:cs="Times New Roman"/>
+          <w:sz w:val="24"/>
+          <w:szCs w:val="24"/>
+        </w:rPr>
+        <w:t>ini</w:t>
+      </w:r>
+      <w:proofErr w:type="spellEnd"/>
+      <w:r>
+        <w:rPr>
+          <w:rFonts w:ascii="Times New Roman" w:hAnsi="Times New Roman" w:cs="Times New Roman"/>
+          <w:sz w:val="24"/>
+          <w:szCs w:val="24"/>
+        </w:rPr>
+        <w:t xml:space="preserve"> juga </w:t>
+      </w:r>
+      <w:proofErr w:type="spellStart"/>
+      <w:r>
+        <w:rPr>
+          <w:rFonts w:ascii="Times New Roman" w:hAnsi="Times New Roman" w:cs="Times New Roman"/>
+          <w:sz w:val="24"/>
+          <w:szCs w:val="24"/>
+        </w:rPr>
+        <w:t>memasukkan</w:t>
+      </w:r>
+      <w:proofErr w:type="spellEnd"/>
+      <w:r>
+        <w:rPr>
+          <w:rFonts w:ascii="Times New Roman" w:hAnsi="Times New Roman" w:cs="Times New Roman"/>
+          <w:sz w:val="24"/>
+          <w:szCs w:val="24"/>
+        </w:rPr>
+        <w:t xml:space="preserve"> </w:t>
+      </w:r>
+      <w:proofErr w:type="spellStart"/>
+      <w:r>
+        <w:rPr>
+          <w:rFonts w:ascii="Times New Roman" w:hAnsi="Times New Roman" w:cs="Times New Roman"/>
+          <w:sz w:val="24"/>
+          <w:szCs w:val="24"/>
+        </w:rPr>
+        <w:t>interaksi</w:t>
+      </w:r>
+      <w:proofErr w:type="spellEnd"/>
+      <w:r>
+        <w:rPr>
+          <w:rFonts w:ascii="Times New Roman" w:hAnsi="Times New Roman" w:cs="Times New Roman"/>
+          <w:sz w:val="24"/>
+          <w:szCs w:val="24"/>
+        </w:rPr>
+        <w:t xml:space="preserve"> </w:t>
+      </w:r>
+      <w:proofErr w:type="spellStart"/>
+      <w:r>
+        <w:rPr>
+          <w:rFonts w:ascii="Times New Roman" w:hAnsi="Times New Roman" w:cs="Times New Roman"/>
+          <w:sz w:val="24"/>
+          <w:szCs w:val="24"/>
+        </w:rPr>
+        <w:t>dengan</w:t>
+      </w:r>
+      <w:proofErr w:type="spellEnd"/>
+      <w:r>
+        <w:rPr>
+          <w:rFonts w:ascii="Times New Roman" w:hAnsi="Times New Roman" w:cs="Times New Roman"/>
+          <w:sz w:val="24"/>
+          <w:szCs w:val="24"/>
+        </w:rPr>
+        <w:t xml:space="preserve"> </w:t>
+      </w:r>
+      <w:proofErr w:type="spellStart"/>
+      <w:r>
+        <w:rPr>
+          <w:rFonts w:ascii="Times New Roman" w:hAnsi="Times New Roman" w:cs="Times New Roman"/>
+          <w:sz w:val="24"/>
+          <w:szCs w:val="24"/>
+        </w:rPr>
+        <w:t>cara</w:t>
+      </w:r>
+      <w:proofErr w:type="spellEnd"/>
+      <w:r>
+        <w:rPr>
+          <w:rFonts w:ascii="Times New Roman" w:hAnsi="Times New Roman" w:cs="Times New Roman"/>
+          <w:sz w:val="24"/>
+          <w:szCs w:val="24"/>
+        </w:rPr>
+        <w:t xml:space="preserve"> </w:t>
+      </w:r>
+      <w:proofErr w:type="spellStart"/>
+      <w:r>
+        <w:rPr>
+          <w:rFonts w:ascii="Times New Roman" w:hAnsi="Times New Roman" w:cs="Times New Roman"/>
+          <w:sz w:val="24"/>
+          <w:szCs w:val="24"/>
+        </w:rPr>
+        <w:t>memasukkan</w:t>
+      </w:r>
+      <w:proofErr w:type="spellEnd"/>
+      <w:r>
+        <w:rPr>
+          <w:rFonts w:ascii="Times New Roman" w:hAnsi="Times New Roman" w:cs="Times New Roman"/>
+          <w:sz w:val="24"/>
+          <w:szCs w:val="24"/>
+        </w:rPr>
+        <w:t xml:space="preserve"> </w:t>
+      </w:r>
+      <w:proofErr w:type="spellStart"/>
+      <w:r>
+        <w:rPr>
+          <w:rFonts w:ascii="Times New Roman" w:hAnsi="Times New Roman" w:cs="Times New Roman"/>
+          <w:sz w:val="24"/>
+          <w:szCs w:val="24"/>
+        </w:rPr>
+        <w:t>teks</w:t>
+      </w:r>
+      <w:proofErr w:type="spellEnd"/>
+      <w:r>
+        <w:rPr>
+          <w:rFonts w:ascii="Times New Roman" w:hAnsi="Times New Roman" w:cs="Times New Roman"/>
+          <w:sz w:val="24"/>
+          <w:szCs w:val="24"/>
+        </w:rPr>
+        <w:t xml:space="preserve"> </w:t>
+      </w:r>
+      <w:proofErr w:type="spellStart"/>
+      <w:r>
+        <w:rPr>
+          <w:rFonts w:ascii="Times New Roman" w:hAnsi="Times New Roman" w:cs="Times New Roman"/>
+          <w:sz w:val="24"/>
+          <w:szCs w:val="24"/>
+        </w:rPr>
+        <w:t>pertanyaan</w:t>
+      </w:r>
+      <w:proofErr w:type="spellEnd"/>
+      <w:r>
+        <w:rPr>
+          <w:rFonts w:ascii="Times New Roman" w:hAnsi="Times New Roman" w:cs="Times New Roman"/>
+          <w:sz w:val="24"/>
+          <w:szCs w:val="24"/>
+        </w:rPr>
+        <w:t xml:space="preserve"> </w:t>
+      </w:r>
+      <w:proofErr w:type="spellStart"/>
+      <w:r>
+        <w:rPr>
+          <w:rFonts w:ascii="Times New Roman" w:hAnsi="Times New Roman" w:cs="Times New Roman"/>
+          <w:sz w:val="24"/>
+          <w:szCs w:val="24"/>
+        </w:rPr>
+        <w:t>melalui</w:t>
+      </w:r>
+      <w:proofErr w:type="spellEnd"/>
+      <w:r>
+        <w:rPr>
+          <w:rFonts w:ascii="Times New Roman" w:hAnsi="Times New Roman" w:cs="Times New Roman"/>
+          <w:sz w:val="24"/>
+          <w:szCs w:val="24"/>
+        </w:rPr>
+        <w:t xml:space="preserve"> keyboard. </w:t>
+      </w:r>
+      <w:proofErr w:type="spellStart"/>
+      <w:r>
+        <w:rPr>
+          <w:rFonts w:ascii="Times New Roman" w:hAnsi="Times New Roman" w:cs="Times New Roman"/>
+          <w:sz w:val="24"/>
+          <w:szCs w:val="24"/>
+        </w:rPr>
+        <w:t>Aplikasi</w:t>
+      </w:r>
+      <w:proofErr w:type="spellEnd"/>
+      <w:r>
+        <w:rPr>
+          <w:rFonts w:ascii="Times New Roman" w:hAnsi="Times New Roman" w:cs="Times New Roman"/>
+          <w:sz w:val="24"/>
+          <w:szCs w:val="24"/>
+        </w:rPr>
+        <w:t xml:space="preserve"> yang </w:t>
+      </w:r>
+      <w:proofErr w:type="spellStart"/>
+      <w:r>
+        <w:rPr>
+          <w:rFonts w:ascii="Times New Roman" w:hAnsi="Times New Roman" w:cs="Times New Roman"/>
+          <w:sz w:val="24"/>
+          <w:szCs w:val="24"/>
+        </w:rPr>
+        <w:t>sering</w:t>
+      </w:r>
+      <w:proofErr w:type="spellEnd"/>
+      <w:r>
+        <w:rPr>
+          <w:rFonts w:ascii="Times New Roman" w:hAnsi="Times New Roman" w:cs="Times New Roman"/>
+          <w:sz w:val="24"/>
+          <w:szCs w:val="24"/>
+        </w:rPr>
+        <w:t xml:space="preserve"> </w:t>
+      </w:r>
+      <w:proofErr w:type="spellStart"/>
+      <w:r>
+        <w:rPr>
+          <w:rFonts w:ascii="Times New Roman" w:hAnsi="Times New Roman" w:cs="Times New Roman"/>
+          <w:sz w:val="24"/>
+          <w:szCs w:val="24"/>
+        </w:rPr>
+        <w:t>ditemui</w:t>
+      </w:r>
+      <w:proofErr w:type="spellEnd"/>
+      <w:r>
+        <w:rPr>
+          <w:rFonts w:ascii="Times New Roman" w:hAnsi="Times New Roman" w:cs="Times New Roman"/>
+          <w:sz w:val="24"/>
+          <w:szCs w:val="24"/>
+        </w:rPr>
+        <w:t xml:space="preserve"> pada </w:t>
+      </w:r>
+      <w:proofErr w:type="spellStart"/>
+      <w:r>
+        <w:rPr>
+          <w:rFonts w:ascii="Times New Roman" w:hAnsi="Times New Roman" w:cs="Times New Roman"/>
+          <w:sz w:val="24"/>
+          <w:szCs w:val="24"/>
+        </w:rPr>
+        <w:t>bidang</w:t>
+      </w:r>
+      <w:proofErr w:type="spellEnd"/>
+      <w:r>
+        <w:rPr>
+          <w:rFonts w:ascii="Times New Roman" w:hAnsi="Times New Roman" w:cs="Times New Roman"/>
+          <w:sz w:val="24"/>
+          <w:szCs w:val="24"/>
+        </w:rPr>
+        <w:t xml:space="preserve"> </w:t>
+      </w:r>
+      <w:proofErr w:type="spellStart"/>
+      <w:r>
+        <w:rPr>
+          <w:rFonts w:ascii="Times New Roman" w:hAnsi="Times New Roman" w:cs="Times New Roman"/>
+          <w:sz w:val="24"/>
+          <w:szCs w:val="24"/>
+        </w:rPr>
+        <w:t>ini</w:t>
+      </w:r>
+      <w:proofErr w:type="spellEnd"/>
+      <w:r>
+        <w:rPr>
+          <w:rFonts w:ascii="Times New Roman" w:hAnsi="Times New Roman" w:cs="Times New Roman"/>
+          <w:sz w:val="24"/>
+          <w:szCs w:val="24"/>
+        </w:rPr>
+        <w:t xml:space="preserve"> </w:t>
+      </w:r>
+      <w:proofErr w:type="spellStart"/>
+      <w:r>
+        <w:rPr>
+          <w:rFonts w:ascii="Times New Roman" w:hAnsi="Times New Roman" w:cs="Times New Roman"/>
+          <w:sz w:val="24"/>
+          <w:szCs w:val="24"/>
+        </w:rPr>
+        <w:t>adalah</w:t>
+      </w:r>
+      <w:proofErr w:type="spellEnd"/>
+      <w:r>
+        <w:rPr>
+          <w:rFonts w:ascii="Times New Roman" w:hAnsi="Times New Roman" w:cs="Times New Roman"/>
+          <w:sz w:val="24"/>
+          <w:szCs w:val="24"/>
+        </w:rPr>
+        <w:t>:</w:t>
+      </w:r>
+    </w:p>
+    <w:p>
+      <w:pPr>
+        <w:pStyle w:val="ListParagraph"/>
+        <w:numPr>
+          <w:ilvl w:val="0"/>
+          <w:numId w:val="7"/>
+        </w:numPr>
+        <w:spacing w:line="360" w:lineRule="auto"/>
+        <w:jc w:val="both"/>
+        <w:rPr>
+          <w:rFonts w:ascii="Times New Roman" w:hAnsi="Times New Roman" w:cs="Times New Roman"/>
+          <w:sz w:val="24"/>
+          <w:szCs w:val="24"/>
+        </w:rPr>
+      </w:pPr>
+      <w:proofErr w:type="spellStart"/>
+      <w:r>
+        <w:rPr>
+          <w:rFonts w:ascii="Times New Roman" w:hAnsi="Times New Roman" w:cs="Times New Roman"/>
+          <w:sz w:val="24"/>
+          <w:szCs w:val="24"/>
+        </w:rPr>
+        <w:t>Sistem</w:t>
+      </w:r>
+      <w:proofErr w:type="spellEnd"/>
+      <w:r>
+        <w:rPr>
+          <w:rFonts w:ascii="Times New Roman" w:hAnsi="Times New Roman" w:cs="Times New Roman"/>
+          <w:sz w:val="24"/>
+          <w:szCs w:val="24"/>
+        </w:rPr>
+        <w:t xml:space="preserve"> </w:t>
+      </w:r>
+      <w:proofErr w:type="spellStart"/>
+      <w:r>
+        <w:rPr>
+          <w:rFonts w:ascii="Times New Roman" w:hAnsi="Times New Roman" w:cs="Times New Roman"/>
+          <w:sz w:val="24"/>
+          <w:szCs w:val="24"/>
+        </w:rPr>
+        <w:t>tanya</w:t>
+      </w:r>
+      <w:proofErr w:type="spellEnd"/>
+      <w:r>
+        <w:rPr>
+          <w:rFonts w:ascii="Times New Roman" w:hAnsi="Times New Roman" w:cs="Times New Roman"/>
+          <w:sz w:val="24"/>
+          <w:szCs w:val="24"/>
+        </w:rPr>
+        <w:t xml:space="preserve"> </w:t>
+      </w:r>
+      <w:proofErr w:type="spellStart"/>
+      <w:r>
+        <w:rPr>
+          <w:rFonts w:ascii="Times New Roman" w:hAnsi="Times New Roman" w:cs="Times New Roman"/>
+          <w:sz w:val="24"/>
+          <w:szCs w:val="24"/>
+        </w:rPr>
+        <w:t>jawab</w:t>
+      </w:r>
+      <w:proofErr w:type="spellEnd"/>
+      <w:r>
+        <w:rPr>
+          <w:rFonts w:ascii="Times New Roman" w:hAnsi="Times New Roman" w:cs="Times New Roman"/>
+          <w:sz w:val="24"/>
+          <w:szCs w:val="24"/>
+        </w:rPr>
+        <w:t xml:space="preserve">, </w:t>
+      </w:r>
+      <w:proofErr w:type="spellStart"/>
+      <w:r>
+        <w:rPr>
+          <w:rFonts w:ascii="Times New Roman" w:hAnsi="Times New Roman" w:cs="Times New Roman"/>
+          <w:sz w:val="24"/>
+          <w:szCs w:val="24"/>
+        </w:rPr>
+        <w:t>dimana</w:t>
+      </w:r>
+      <w:proofErr w:type="spellEnd"/>
+      <w:r>
+        <w:rPr>
+          <w:rFonts w:ascii="Times New Roman" w:hAnsi="Times New Roman" w:cs="Times New Roman"/>
+          <w:sz w:val="24"/>
+          <w:szCs w:val="24"/>
+        </w:rPr>
+        <w:t xml:space="preserve"> </w:t>
+      </w:r>
+      <w:r>
+        <w:rPr>
+          <w:rFonts w:ascii="Times New Roman" w:hAnsi="Times New Roman" w:cs="Times New Roman"/>
+          <w:i/>
+          <w:iCs/>
+          <w:sz w:val="24"/>
+          <w:szCs w:val="24"/>
+        </w:rPr>
+        <w:t xml:space="preserve">natural </w:t>
+      </w:r>
+      <w:r>
+        <w:rPr>
+          <w:rFonts w:ascii="Times New Roman" w:hAnsi="Times New Roman" w:cs="Times New Roman"/>
+          <w:i/>
+          <w:iCs/>
+          <w:sz w:val="24"/>
+          <w:szCs w:val="24"/>
+        </w:rPr>
+        <w:t xml:space="preserve">language </w:t>
+      </w:r>
+      <w:proofErr w:type="spellStart"/>
+      <w:r>
+        <w:rPr>
+          <w:rFonts w:ascii="Times New Roman" w:hAnsi="Times New Roman" w:cs="Times New Roman"/>
+          <w:sz w:val="24"/>
+          <w:szCs w:val="24"/>
+        </w:rPr>
+        <w:t>digunakan</w:t>
+      </w:r>
+      <w:proofErr w:type="spellEnd"/>
+      <w:r>
+        <w:rPr>
+          <w:rFonts w:ascii="Times New Roman" w:hAnsi="Times New Roman" w:cs="Times New Roman"/>
+          <w:sz w:val="24"/>
+          <w:szCs w:val="24"/>
+        </w:rPr>
+        <w:t xml:space="preserve"> </w:t>
+      </w:r>
+      <w:proofErr w:type="spellStart"/>
+      <w:r>
+        <w:rPr>
+          <w:rFonts w:ascii="Times New Roman" w:hAnsi="Times New Roman" w:cs="Times New Roman"/>
+          <w:sz w:val="24"/>
+          <w:szCs w:val="24"/>
+        </w:rPr>
+        <w:t>dalam</w:t>
+      </w:r>
+      <w:proofErr w:type="spellEnd"/>
+      <w:r>
+        <w:rPr>
+          <w:rFonts w:ascii="Times New Roman" w:hAnsi="Times New Roman" w:cs="Times New Roman"/>
+          <w:sz w:val="24"/>
+          <w:szCs w:val="24"/>
+        </w:rPr>
+        <w:t xml:space="preserve"> </w:t>
+      </w:r>
+      <w:proofErr w:type="spellStart"/>
+      <w:r>
+        <w:rPr>
+          <w:rFonts w:ascii="Times New Roman" w:hAnsi="Times New Roman" w:cs="Times New Roman"/>
+          <w:sz w:val="24"/>
+          <w:szCs w:val="24"/>
+        </w:rPr>
+        <w:t>mendapatkan</w:t>
+      </w:r>
+      <w:proofErr w:type="spellEnd"/>
+      <w:r>
+        <w:rPr>
+          <w:rFonts w:ascii="Times New Roman" w:hAnsi="Times New Roman" w:cs="Times New Roman"/>
+          <w:sz w:val="24"/>
+          <w:szCs w:val="24"/>
+        </w:rPr>
+        <w:t xml:space="preserve"> </w:t>
+      </w:r>
+      <w:proofErr w:type="spellStart"/>
+      <w:r>
+        <w:rPr>
+          <w:rFonts w:ascii="Times New Roman" w:hAnsi="Times New Roman" w:cs="Times New Roman"/>
+          <w:sz w:val="24"/>
+          <w:szCs w:val="24"/>
+        </w:rPr>
+        <w:t>informasi</w:t>
+      </w:r>
+      <w:proofErr w:type="spellEnd"/>
+      <w:r>
+        <w:rPr>
+          <w:rFonts w:ascii="Times New Roman" w:hAnsi="Times New Roman" w:cs="Times New Roman"/>
+          <w:sz w:val="24"/>
+          <w:szCs w:val="24"/>
+        </w:rPr>
+        <w:t xml:space="preserve"> </w:t>
+      </w:r>
+      <w:proofErr w:type="spellStart"/>
+      <w:r>
+        <w:rPr>
+          <w:rFonts w:ascii="Times New Roman" w:hAnsi="Times New Roman" w:cs="Times New Roman"/>
+          <w:sz w:val="24"/>
+          <w:szCs w:val="24"/>
+        </w:rPr>
+        <w:t>dari</w:t>
+      </w:r>
+      <w:proofErr w:type="spellEnd"/>
+      <w:r>
+        <w:rPr>
+          <w:rFonts w:ascii="Times New Roman" w:hAnsi="Times New Roman" w:cs="Times New Roman"/>
+          <w:sz w:val="24"/>
+          <w:szCs w:val="24"/>
+        </w:rPr>
+        <w:t xml:space="preserve"> </w:t>
+      </w:r>
+      <w:proofErr w:type="spellStart"/>
+      <w:r>
+        <w:rPr>
+          <w:rFonts w:ascii="Times New Roman" w:hAnsi="Times New Roman" w:cs="Times New Roman"/>
+          <w:sz w:val="24"/>
+          <w:szCs w:val="24"/>
+        </w:rPr>
+        <w:t>suatu</w:t>
+      </w:r>
+      <w:proofErr w:type="spellEnd"/>
+      <w:r>
+        <w:rPr>
+          <w:rFonts w:ascii="Times New Roman" w:hAnsi="Times New Roman" w:cs="Times New Roman"/>
+          <w:sz w:val="24"/>
+          <w:szCs w:val="24"/>
+        </w:rPr>
+        <w:t xml:space="preserve"> </w:t>
+      </w:r>
+      <w:r>
+        <w:rPr>
+          <w:rFonts w:ascii="Times New Roman" w:hAnsi="Times New Roman" w:cs="Times New Roman"/>
+          <w:i/>
+          <w:iCs/>
+          <w:sz w:val="24"/>
+          <w:szCs w:val="24"/>
+        </w:rPr>
+        <w:t>database.</w:t>
+      </w:r>
+    </w:p>
+    <w:p>
+      <w:pPr>
+        <w:pStyle w:val="ListParagraph"/>
+        <w:numPr>
+          <w:ilvl w:val="0"/>
+          <w:numId w:val="7"/>
+        </w:numPr>
+        <w:spacing w:line="360" w:lineRule="auto"/>
+        <w:jc w:val="both"/>
+        <w:rPr>
+          <w:rFonts w:ascii="Times New Roman" w:hAnsi="Times New Roman" w:cs="Times New Roman"/>
+          <w:sz w:val="24"/>
+          <w:szCs w:val="24"/>
+        </w:rPr>
+      </w:pPr>
+      <w:proofErr w:type="spellStart"/>
+      <w:r>
+        <w:rPr>
+          <w:rFonts w:ascii="Times New Roman" w:hAnsi="Times New Roman" w:cs="Times New Roman"/>
+          <w:sz w:val="24"/>
+          <w:szCs w:val="24"/>
+        </w:rPr>
+        <w:t>Sistem</w:t>
+      </w:r>
+      <w:proofErr w:type="spellEnd"/>
+      <w:r>
+        <w:rPr>
+          <w:rFonts w:ascii="Times New Roman" w:hAnsi="Times New Roman" w:cs="Times New Roman"/>
+          <w:sz w:val="24"/>
+          <w:szCs w:val="24"/>
+        </w:rPr>
+        <w:t xml:space="preserve"> </w:t>
+      </w:r>
+      <w:proofErr w:type="spellStart"/>
+      <w:r>
+        <w:rPr>
+          <w:rFonts w:ascii="Times New Roman" w:hAnsi="Times New Roman" w:cs="Times New Roman"/>
+          <w:sz w:val="24"/>
+          <w:szCs w:val="24"/>
+        </w:rPr>
+        <w:t>otomatis</w:t>
+      </w:r>
+      <w:proofErr w:type="spellEnd"/>
+      <w:r>
+        <w:rPr>
+          <w:rFonts w:ascii="Times New Roman" w:hAnsi="Times New Roman" w:cs="Times New Roman"/>
+          <w:sz w:val="24"/>
+          <w:szCs w:val="24"/>
+        </w:rPr>
+        <w:t xml:space="preserve"> </w:t>
+      </w:r>
+      <w:proofErr w:type="spellStart"/>
+      <w:r>
+        <w:rPr>
+          <w:rFonts w:ascii="Times New Roman" w:hAnsi="Times New Roman" w:cs="Times New Roman"/>
+          <w:sz w:val="24"/>
+          <w:szCs w:val="24"/>
+        </w:rPr>
+        <w:t>pelayanan</w:t>
+      </w:r>
+      <w:proofErr w:type="spellEnd"/>
+      <w:r>
+        <w:rPr>
+          <w:rFonts w:ascii="Times New Roman" w:hAnsi="Times New Roman" w:cs="Times New Roman"/>
+          <w:sz w:val="24"/>
+          <w:szCs w:val="24"/>
+        </w:rPr>
+        <w:t xml:space="preserve"> </w:t>
+      </w:r>
+      <w:proofErr w:type="spellStart"/>
+      <w:r>
+        <w:rPr>
+          <w:rFonts w:ascii="Times New Roman" w:hAnsi="Times New Roman" w:cs="Times New Roman"/>
+          <w:sz w:val="24"/>
+          <w:szCs w:val="24"/>
+        </w:rPr>
+        <w:t>melalui</w:t>
+      </w:r>
+      <w:proofErr w:type="spellEnd"/>
+      <w:r>
+        <w:rPr>
+          <w:rFonts w:ascii="Times New Roman" w:hAnsi="Times New Roman" w:cs="Times New Roman"/>
+          <w:sz w:val="24"/>
+          <w:szCs w:val="24"/>
+        </w:rPr>
+        <w:t xml:space="preserve"> </w:t>
+      </w:r>
+      <w:proofErr w:type="spellStart"/>
+      <w:r>
+        <w:rPr>
+          <w:rFonts w:ascii="Times New Roman" w:hAnsi="Times New Roman" w:cs="Times New Roman"/>
+          <w:sz w:val="24"/>
+          <w:szCs w:val="24"/>
+        </w:rPr>
+        <w:t>telepon</w:t>
+      </w:r>
+      <w:proofErr w:type="spellEnd"/>
+    </w:p>
+    <w:p>
+      <w:pPr>
+        <w:pStyle w:val="ListParagraph"/>
+        <w:numPr>
+          <w:ilvl w:val="0"/>
+          <w:numId w:val="7"/>
+        </w:numPr>
+        <w:spacing w:line="360" w:lineRule="auto"/>
+        <w:jc w:val="both"/>
+        <w:rPr>
+          <w:rFonts w:ascii="Times New Roman" w:hAnsi="Times New Roman" w:cs="Times New Roman"/>
+          <w:sz w:val="24"/>
+          <w:szCs w:val="24"/>
+        </w:rPr>
+      </w:pPr>
+      <w:proofErr w:type="spellStart"/>
+      <w:r>
+        <w:rPr>
+          <w:rFonts w:ascii="Times New Roman" w:hAnsi="Times New Roman" w:cs="Times New Roman"/>
+          <w:sz w:val="24"/>
+          <w:szCs w:val="24"/>
+        </w:rPr>
+        <w:t>Kontrol</w:t>
+      </w:r>
+      <w:proofErr w:type="spellEnd"/>
+      <w:r>
+        <w:rPr>
+          <w:rFonts w:ascii="Times New Roman" w:hAnsi="Times New Roman" w:cs="Times New Roman"/>
+          <w:sz w:val="24"/>
+          <w:szCs w:val="24"/>
+        </w:rPr>
+        <w:t xml:space="preserve"> </w:t>
+      </w:r>
+      <w:proofErr w:type="spellStart"/>
+      <w:r>
+        <w:rPr>
+          <w:rFonts w:ascii="Times New Roman" w:hAnsi="Times New Roman" w:cs="Times New Roman"/>
+          <w:sz w:val="24"/>
+          <w:szCs w:val="24"/>
+        </w:rPr>
+        <w:t>suara</w:t>
+      </w:r>
+      <w:proofErr w:type="spellEnd"/>
+      <w:r>
+        <w:rPr>
+          <w:rFonts w:ascii="Times New Roman" w:hAnsi="Times New Roman" w:cs="Times New Roman"/>
+          <w:sz w:val="24"/>
+          <w:szCs w:val="24"/>
+        </w:rPr>
+        <w:t xml:space="preserve"> pada </w:t>
+      </w:r>
+      <w:proofErr w:type="spellStart"/>
+      <w:r>
+        <w:rPr>
+          <w:rFonts w:ascii="Times New Roman" w:hAnsi="Times New Roman" w:cs="Times New Roman"/>
+          <w:sz w:val="24"/>
+          <w:szCs w:val="24"/>
+        </w:rPr>
+        <w:t>peralatan</w:t>
+      </w:r>
+      <w:proofErr w:type="spellEnd"/>
+      <w:r>
+        <w:rPr>
+          <w:rFonts w:ascii="Times New Roman" w:hAnsi="Times New Roman" w:cs="Times New Roman"/>
+          <w:sz w:val="24"/>
+          <w:szCs w:val="24"/>
+        </w:rPr>
+        <w:t xml:space="preserve"> </w:t>
+      </w:r>
+      <w:proofErr w:type="spellStart"/>
+      <w:r>
+        <w:rPr>
+          <w:rFonts w:ascii="Times New Roman" w:hAnsi="Times New Roman" w:cs="Times New Roman"/>
+          <w:sz w:val="24"/>
+          <w:szCs w:val="24"/>
+        </w:rPr>
+        <w:t>elektronik</w:t>
+      </w:r>
+      <w:proofErr w:type="spellEnd"/>
+    </w:p>
+    <w:p>
+      <w:pPr>
+        <w:pStyle w:val="ListParagraph"/>
+        <w:numPr>
+          <w:ilvl w:val="0"/>
+          <w:numId w:val="7"/>
+        </w:numPr>
+        <w:spacing w:line="360" w:lineRule="auto"/>
+        <w:jc w:val="both"/>
+        <w:rPr>
+          <w:rFonts w:ascii="Times New Roman" w:hAnsi="Times New Roman" w:cs="Times New Roman"/>
+          <w:sz w:val="24"/>
+          <w:szCs w:val="24"/>
+        </w:rPr>
+      </w:pPr>
+      <w:proofErr w:type="spellStart"/>
+      <w:r>
+        <w:rPr>
+          <w:rFonts w:ascii="Times New Roman" w:hAnsi="Times New Roman" w:cs="Times New Roman"/>
+          <w:sz w:val="24"/>
+          <w:szCs w:val="24"/>
+        </w:rPr>
+        <w:t>Sistem</w:t>
+      </w:r>
+      <w:proofErr w:type="spellEnd"/>
+      <w:r>
+        <w:rPr>
+          <w:rFonts w:ascii="Times New Roman" w:hAnsi="Times New Roman" w:cs="Times New Roman"/>
+          <w:sz w:val="24"/>
+          <w:szCs w:val="24"/>
+        </w:rPr>
+        <w:t xml:space="preserve"> </w:t>
+      </w:r>
+      <w:r>
+        <w:rPr>
+          <w:rFonts w:ascii="Times New Roman" w:hAnsi="Times New Roman" w:cs="Times New Roman"/>
+          <w:i/>
+          <w:iCs/>
+          <w:sz w:val="24"/>
+          <w:szCs w:val="24"/>
+        </w:rPr>
+        <w:t>problem-solving</w:t>
+      </w:r>
+      <w:r>
+        <w:rPr>
+          <w:rFonts w:ascii="Times New Roman" w:hAnsi="Times New Roman" w:cs="Times New Roman"/>
+          <w:i/>
+          <w:iCs/>
+          <w:sz w:val="24"/>
+          <w:szCs w:val="24"/>
+        </w:rPr>
+        <w:t xml:space="preserve"> </w:t>
+      </w:r>
+      <w:r>
+        <w:rPr>
+          <w:rFonts w:ascii="Times New Roman" w:hAnsi="Times New Roman" w:cs="Times New Roman"/>
+          <w:sz w:val="24"/>
+          <w:szCs w:val="24"/>
+        </w:rPr>
+        <w:t xml:space="preserve">yang </w:t>
+      </w:r>
+      <w:proofErr w:type="spellStart"/>
+      <w:r>
+        <w:rPr>
+          <w:rFonts w:ascii="Times New Roman" w:hAnsi="Times New Roman" w:cs="Times New Roman"/>
+          <w:sz w:val="24"/>
+          <w:szCs w:val="24"/>
+        </w:rPr>
+        <w:t>membantu</w:t>
+      </w:r>
+      <w:proofErr w:type="spellEnd"/>
+      <w:r>
+        <w:rPr>
+          <w:rFonts w:ascii="Times New Roman" w:hAnsi="Times New Roman" w:cs="Times New Roman"/>
+          <w:sz w:val="24"/>
+          <w:szCs w:val="24"/>
+        </w:rPr>
+        <w:t xml:space="preserve"> </w:t>
+      </w:r>
+      <w:proofErr w:type="spellStart"/>
+      <w:r>
+        <w:rPr>
+          <w:rFonts w:ascii="Times New Roman" w:hAnsi="Times New Roman" w:cs="Times New Roman"/>
+          <w:sz w:val="24"/>
+          <w:szCs w:val="24"/>
+        </w:rPr>
+        <w:t>untuk</w:t>
+      </w:r>
+      <w:proofErr w:type="spellEnd"/>
+      <w:r>
+        <w:rPr>
+          <w:rFonts w:ascii="Times New Roman" w:hAnsi="Times New Roman" w:cs="Times New Roman"/>
+          <w:sz w:val="24"/>
+          <w:szCs w:val="24"/>
+        </w:rPr>
+        <w:t xml:space="preserve"> </w:t>
+      </w:r>
+      <w:proofErr w:type="spellStart"/>
+      <w:r>
+        <w:rPr>
+          <w:rFonts w:ascii="Times New Roman" w:hAnsi="Times New Roman" w:cs="Times New Roman"/>
+          <w:sz w:val="24"/>
+          <w:szCs w:val="24"/>
+        </w:rPr>
+        <w:t>melakukan</w:t>
+      </w:r>
+      <w:proofErr w:type="spellEnd"/>
+      <w:r>
+        <w:rPr>
+          <w:rFonts w:ascii="Times New Roman" w:hAnsi="Times New Roman" w:cs="Times New Roman"/>
+          <w:sz w:val="24"/>
+          <w:szCs w:val="24"/>
+        </w:rPr>
+        <w:t xml:space="preserve"> </w:t>
+      </w:r>
+      <w:proofErr w:type="spellStart"/>
+      <w:r>
+        <w:rPr>
+          <w:rFonts w:ascii="Times New Roman" w:hAnsi="Times New Roman" w:cs="Times New Roman"/>
+          <w:sz w:val="24"/>
+          <w:szCs w:val="24"/>
+        </w:rPr>
+        <w:t>penyelesaian</w:t>
+      </w:r>
+      <w:proofErr w:type="spellEnd"/>
+      <w:r>
+        <w:rPr>
+          <w:rFonts w:ascii="Times New Roman" w:hAnsi="Times New Roman" w:cs="Times New Roman"/>
+          <w:sz w:val="24"/>
+          <w:szCs w:val="24"/>
+        </w:rPr>
+        <w:t xml:space="preserve"> </w:t>
+      </w:r>
+      <w:proofErr w:type="spellStart"/>
+      <w:r>
+        <w:rPr>
+          <w:rFonts w:ascii="Times New Roman" w:hAnsi="Times New Roman" w:cs="Times New Roman"/>
+          <w:sz w:val="24"/>
+          <w:szCs w:val="24"/>
+        </w:rPr>
+        <w:t>masalah</w:t>
+      </w:r>
+      <w:proofErr w:type="spellEnd"/>
+      <w:r>
+        <w:rPr>
+          <w:rFonts w:ascii="Times New Roman" w:hAnsi="Times New Roman" w:cs="Times New Roman"/>
+          <w:sz w:val="24"/>
+          <w:szCs w:val="24"/>
+        </w:rPr>
+        <w:t xml:space="preserve"> yang </w:t>
+      </w:r>
+      <w:proofErr w:type="spellStart"/>
+      <w:r>
+        <w:rPr>
+          <w:rFonts w:ascii="Times New Roman" w:hAnsi="Times New Roman" w:cs="Times New Roman"/>
+          <w:sz w:val="24"/>
+          <w:szCs w:val="24"/>
+        </w:rPr>
+        <w:t>umum</w:t>
+      </w:r>
+      <w:proofErr w:type="spellEnd"/>
+      <w:r>
+        <w:rPr>
+          <w:rFonts w:ascii="Times New Roman" w:hAnsi="Times New Roman" w:cs="Times New Roman"/>
+          <w:sz w:val="24"/>
+          <w:szCs w:val="24"/>
+        </w:rPr>
+        <w:t xml:space="preserve"> </w:t>
+      </w:r>
+      <w:proofErr w:type="spellStart"/>
+      <w:r>
+        <w:rPr>
+          <w:rFonts w:ascii="Times New Roman" w:hAnsi="Times New Roman" w:cs="Times New Roman"/>
+          <w:sz w:val="24"/>
+          <w:szCs w:val="24"/>
+        </w:rPr>
+        <w:t>dihadapi</w:t>
+      </w:r>
+      <w:proofErr w:type="spellEnd"/>
+      <w:r>
+        <w:rPr>
+          <w:rFonts w:ascii="Times New Roman" w:hAnsi="Times New Roman" w:cs="Times New Roman"/>
+          <w:sz w:val="24"/>
+          <w:szCs w:val="24"/>
+        </w:rPr>
+        <w:t xml:space="preserve"> </w:t>
+      </w:r>
+      <w:proofErr w:type="spellStart"/>
+      <w:r>
+        <w:rPr>
+          <w:rFonts w:ascii="Times New Roman" w:hAnsi="Times New Roman" w:cs="Times New Roman"/>
+          <w:sz w:val="24"/>
+          <w:szCs w:val="24"/>
+        </w:rPr>
+        <w:t>dalam</w:t>
+      </w:r>
+      <w:proofErr w:type="spellEnd"/>
+      <w:r>
+        <w:rPr>
+          <w:rFonts w:ascii="Times New Roman" w:hAnsi="Times New Roman" w:cs="Times New Roman"/>
+          <w:sz w:val="24"/>
+          <w:szCs w:val="24"/>
+        </w:rPr>
+        <w:t xml:space="preserve"> </w:t>
+      </w:r>
+      <w:proofErr w:type="spellStart"/>
+      <w:r>
+        <w:rPr>
+          <w:rFonts w:ascii="Times New Roman" w:hAnsi="Times New Roman" w:cs="Times New Roman"/>
+          <w:sz w:val="24"/>
+          <w:szCs w:val="24"/>
+        </w:rPr>
+        <w:t>suatu</w:t>
+      </w:r>
+      <w:proofErr w:type="spellEnd"/>
+      <w:r>
+        <w:rPr>
+          <w:rFonts w:ascii="Times New Roman" w:hAnsi="Times New Roman" w:cs="Times New Roman"/>
+          <w:sz w:val="24"/>
+          <w:szCs w:val="24"/>
+        </w:rPr>
+        <w:t xml:space="preserve"> </w:t>
+      </w:r>
+      <w:proofErr w:type="spellStart"/>
+      <w:r>
+        <w:rPr>
+          <w:rFonts w:ascii="Times New Roman" w:hAnsi="Times New Roman" w:cs="Times New Roman"/>
+          <w:sz w:val="24"/>
+          <w:szCs w:val="24"/>
+        </w:rPr>
+        <w:t>pekerjaan</w:t>
+      </w:r>
+      <w:proofErr w:type="spellEnd"/>
+    </w:p>
+    <w:p>
+      <w:pPr>
+        <w:spacing w:line="360" w:lineRule="auto"/>
+        <w:rPr>
+          <w:rFonts w:ascii="Times New Roman" w:hAnsi="Times New Roman" w:cs="Times New Roman"/>
+          <w:b/>
+          <w:bCs/>
+          <w:sz w:val="24"/>
+          <w:szCs w:val="24"/>
+        </w:rPr>
+      </w:pPr>
+    </w:p>
+    <w:p>
+      <w:pPr>
+        <w:pStyle w:val="ListParagraph"/>
+        <w:numPr>
+          <w:ilvl w:val="0"/>
+          <w:numId w:val="5"/>
+        </w:numPr>
+        <w:rPr>
+          <w:rFonts w:ascii="Times New Roman" w:hAnsi="Times New Roman" w:cs="Times New Roman"/>
+          <w:b/>
+          <w:bCs/>
+          <w:sz w:val="24"/>
+          <w:szCs w:val="24"/>
+        </w:rPr>
+      </w:pPr>
+    </w:p>
+    <w:p>
+      <w:pPr>
+        <w:rPr>
+          <w:rFonts w:ascii="Times New Roman" w:hAnsi="Times New Roman" w:cs="Times New Roman"/>
+          <w:b/>
+          <w:bCs/>
+          <w:sz w:val="28"/>
+          <w:szCs w:val="28"/>
+        </w:rPr>
+      </w:pPr>
+      <w:r>
+        <w:rPr>
+          <w:rFonts w:ascii="Times New Roman" w:hAnsi="Times New Roman" w:cs="Times New Roman"/>
+          <w:b/>
+          <w:bCs/>
+          <w:sz w:val="28"/>
+          <w:szCs w:val="28"/>
+        </w:rPr>
+        <w:lastRenderedPageBreak/>
+        <w:t xml:space="preserve">Bab </w:t>
+      </w:r>
+      <w:r>
+        <w:rPr>
+          <w:rFonts w:ascii="Times New Roman" w:hAnsi="Times New Roman" w:cs="Times New Roman"/>
+          <w:b/>
+          <w:bCs/>
+          <w:sz w:val="28"/>
+          <w:szCs w:val="28"/>
+        </w:rPr>
+        <w:t>4</w:t>
+      </w:r>
+      <w:r>
+        <w:rPr>
+          <w:rFonts w:ascii="Times New Roman" w:hAnsi="Times New Roman" w:cs="Times New Roman"/>
+          <w:b/>
+          <w:bCs/>
+          <w:sz w:val="28"/>
+          <w:szCs w:val="28"/>
+        </w:rPr>
+        <w:t xml:space="preserve"> </w:t>
+      </w:r>
+      <w:proofErr w:type="spellStart"/>
+      <w:r>
+        <w:rPr>
+          <w:rFonts w:ascii="Times New Roman" w:hAnsi="Times New Roman" w:cs="Times New Roman"/>
+          <w:b/>
+          <w:bCs/>
+          <w:sz w:val="28"/>
+          <w:szCs w:val="28"/>
+        </w:rPr>
+        <w:t>Algoritma</w:t>
+      </w:r>
+      <w:proofErr w:type="spellEnd"/>
+      <w:r>
+        <w:rPr>
+          <w:rFonts w:ascii="Times New Roman" w:hAnsi="Times New Roman" w:cs="Times New Roman"/>
+          <w:b/>
+          <w:bCs/>
+          <w:sz w:val="28"/>
+          <w:szCs w:val="28"/>
+        </w:rPr>
+        <w:t xml:space="preserve"> </w:t>
+      </w:r>
+      <w:proofErr w:type="spellStart"/>
+      <w:r>
+        <w:rPr>
+          <w:rFonts w:ascii="Times New Roman" w:hAnsi="Times New Roman" w:cs="Times New Roman"/>
+          <w:b/>
+          <w:bCs/>
+          <w:sz w:val="28"/>
+          <w:szCs w:val="28"/>
+        </w:rPr>
+        <w:t>Pencarian</w:t>
+      </w:r>
+      <w:proofErr w:type="spellEnd"/>
+    </w:p>
+    <w:p>
+      <w:pPr>
+        <w:rPr>
+          <w:rFonts w:ascii="Times New Roman" w:hAnsi="Times New Roman" w:cs="Times New Roman"/>
+          <w:b/>
+          <w:bCs/>
+          <w:sz w:val="28"/>
+          <w:szCs w:val="28"/>
+        </w:rPr>
+      </w:pPr>
+      <w:proofErr w:type="spellStart"/>
+      <w:r>
+        <w:rPr>
+          <w:rFonts w:ascii="Times New Roman" w:hAnsi="Times New Roman" w:cs="Times New Roman"/>
+          <w:b/>
+          <w:bCs/>
+          <w:sz w:val="28"/>
+          <w:szCs w:val="28"/>
+        </w:rPr>
+        <w:t>Soal</w:t>
+      </w:r>
+      <w:proofErr w:type="spellEnd"/>
     </w:p>
     <w:p>
       <w:pPr>
@@ -266,15 +2930,7 @@
           <w:sz w:val="24"/>
           <w:szCs w:val="24"/>
         </w:rPr>
-        <w:t>.</w:t>
-      </w:r>
-      <w:r>
-        <w:rPr>
-          <w:rFonts w:ascii="Times New Roman" w:hAnsi="Times New Roman" w:cs="Times New Roman"/>
-          <w:sz w:val="24"/>
-          <w:szCs w:val="24"/>
-        </w:rPr>
-        <w:t xml:space="preserve"> Dari </w:t>
+        <w:t xml:space="preserve">. Dari </w:t>
       </w:r>
       <w:proofErr w:type="spellStart"/>
       <w:r>
@@ -1116,15 +3772,7 @@
           <w:sz w:val="24"/>
           <w:szCs w:val="24"/>
         </w:rPr>
-        <w:t xml:space="preserve"> </w:t>
-      </w:r>
-      <w:r>
-        <w:rPr>
-          <w:rFonts w:ascii="Times New Roman" w:hAnsi="Times New Roman" w:cs="Times New Roman"/>
-          <w:sz w:val="24"/>
-          <w:szCs w:val="24"/>
-        </w:rPr>
-        <w:t xml:space="preserve">Dari tree yang </w:t>
+        <w:t xml:space="preserve"> Dari tree yang </w:t>
       </w:r>
       <w:proofErr w:type="spellStart"/>
       <w:r>
@@ -1312,15 +3960,7 @@
           <w:sz w:val="24"/>
           <w:szCs w:val="24"/>
         </w:rPr>
-        <w:t xml:space="preserve"> </w:t>
-      </w:r>
-      <w:r>
-        <w:rPr>
-          <w:rFonts w:ascii="Times New Roman" w:hAnsi="Times New Roman" w:cs="Times New Roman"/>
-          <w:sz w:val="24"/>
-          <w:szCs w:val="24"/>
-        </w:rPr>
-        <w:t xml:space="preserve">a. </w:t>
+        <w:t xml:space="preserve"> a. </w:t>
       </w:r>
       <w:proofErr w:type="spellStart"/>
       <w:r>
@@ -3163,6 +5803,119 @@
 <file path=word/numbering.xml><?xml version="1.0" encoding="utf-8"?>
 <w:numbering xmlns:wpc="http://schemas.microsoft.com/office/word/2010/wordprocessingCanvas" xmlns:cx="http://schemas.microsoft.com/office/drawing/2014/chartex" xmlns:cx1="http://schemas.microsoft.com/office/drawing/2015/9/8/chartex" xmlns:cx2="http://schemas.microsoft.com/office/drawing/2015/10/21/chartex" xmlns:cx3="http://schemas.microsoft.com/office/drawing/2016/5/9/chartex" xmlns:cx4="http://schemas.microsoft.com/office/drawing/2016/5/10/chartex" xmlns:cx5="http://schemas.microsoft.com/office/drawing/2016/5/11/chartex" xmlns:cx6="http://schemas.microsoft.com/office/drawing/2016/5/12/chartex" xmlns:cx7="http://schemas.microsoft.com/office/drawing/2016/5/13/chartex" xmlns:cx8="http://schemas.microsoft.com/office/drawing/2016/5/14/chartex" xmlns:mc="http://schemas.openxmlformats.org/markup-compatibility/2006" xmlns:aink="http://schemas.microsoft.com/office/drawing/2016/ink" xmlns:am3d="http://schemas.microsoft.com/office/drawing/2017/model3d" xmlns:o="urn:schemas-microsoft-com:office:office" xmlns:r="http://schemas.openxmlformats.org/officeDocument/2006/relationships" xmlns:m="http://schemas.openxmlformats.org/officeDocument/2006/math" xmlns:v="urn:schemas-microsoft-com:vml" xmlns:wp14="http://schemas.microsoft.com/office/word/2010/wordprocessingDrawing" xmlns:wp="http://schemas.openxmlformats.org/drawingml/2006/wordprocessingDrawing" xmlns:w10="urn:schemas-microsoft-com:office:word" xmlns:w="http://schemas.openxmlformats.org/wordprocessingml/2006/main" xmlns:w14="http://schemas.microsoft.com/office/word/2010/wordml" xmlns:w15="http://schemas.microsoft.com/office/word/2012/wordml" xmlns:w16cex="http://schemas.microsoft.com/office/word/2018/wordml/cex" xmlns:w16cid="http://schemas.microsoft.com/office/word/2016/wordml/cid" xmlns:w16="http://schemas.microsoft.com/office/word/2018/wordml" xmlns:w16se="http://schemas.microsoft.com/office/word/2015/wordml/symex" xmlns:wpg="http://schemas.microsoft.com/office/word/2010/wordprocessingGroup" xmlns:wpi="http://schemas.microsoft.com/office/word/2010/wordprocessingInk" xmlns:wne="http://schemas.microsoft.com/office/word/2006/wordml" xmlns:wps="http://schemas.microsoft.com/office/word/2010/wordprocessingShape" mc:Ignorable="w14 w15 w16se w16cid w16 w16cex wp14">
   <w:abstractNum w:abstractNumId="0" w15:restartNumberingAfterBreak="0">
+    <w:nsid w:val="11B8652F"/>
+    <w:multiLevelType w:val="hybridMultilevel"/>
+    <w:tmpl w:val="47841EB8"/>
+    <w:lvl w:ilvl="0" w:tplc="CF4069AC">
+      <w:start w:val="1"/>
+      <w:numFmt w:val="bullet"/>
+      <w:lvlText w:val="-"/>
+      <w:lvlJc w:val="left"/>
+      <w:pPr>
+        <w:ind w:left="720" w:hanging="360"/>
+      </w:pPr>
+      <w:rPr>
+        <w:rFonts w:ascii="Times New Roman" w:eastAsiaTheme="minorHAnsi" w:hAnsi="Times New Roman" w:cs="Times New Roman" w:hint="default"/>
+      </w:rPr>
+    </w:lvl>
+    <w:lvl w:ilvl="1" w:tplc="38090003" w:tentative="1">
+      <w:start w:val="1"/>
+      <w:numFmt w:val="bullet"/>
+      <w:lvlText w:val="o"/>
+      <w:lvlJc w:val="left"/>
+      <w:pPr>
+        <w:ind w:left="1440" w:hanging="360"/>
+      </w:pPr>
+      <w:rPr>
+        <w:rFonts w:ascii="Courier New" w:hAnsi="Courier New" w:cs="Courier New" w:hint="default"/>
+      </w:rPr>
+    </w:lvl>
+    <w:lvl w:ilvl="2" w:tplc="38090005" w:tentative="1">
+      <w:start w:val="1"/>
+      <w:numFmt w:val="bullet"/>
+      <w:lvlText w:val=""/>
+      <w:lvlJc w:val="left"/>
+      <w:pPr>
+        <w:ind w:left="2160" w:hanging="360"/>
+      </w:pPr>
+      <w:rPr>
+        <w:rFonts w:ascii="Wingdings" w:hAnsi="Wingdings" w:hint="default"/>
+      </w:rPr>
+    </w:lvl>
+    <w:lvl w:ilvl="3" w:tplc="38090001" w:tentative="1">
+      <w:start w:val="1"/>
+      <w:numFmt w:val="bullet"/>
+      <w:lvlText w:val=""/>
+      <w:lvlJc w:val="left"/>
+      <w:pPr>
+        <w:ind w:left="2880" w:hanging="360"/>
+      </w:pPr>
+      <w:rPr>
+        <w:rFonts w:ascii="Symbol" w:hAnsi="Symbol" w:hint="default"/>
+      </w:rPr>
+    </w:lvl>
+    <w:lvl w:ilvl="4" w:tplc="38090003" w:tentative="1">
+      <w:start w:val="1"/>
+      <w:numFmt w:val="bullet"/>
+      <w:lvlText w:val="o"/>
+      <w:lvlJc w:val="left"/>
+      <w:pPr>
+        <w:ind w:left="3600" w:hanging="360"/>
+      </w:pPr>
+      <w:rPr>
+        <w:rFonts w:ascii="Courier New" w:hAnsi="Courier New" w:cs="Courier New" w:hint="default"/>
+      </w:rPr>
+    </w:lvl>
+    <w:lvl w:ilvl="5" w:tplc="38090005" w:tentative="1">
+      <w:start w:val="1"/>
+      <w:numFmt w:val="bullet"/>
+      <w:lvlText w:val=""/>
+      <w:lvlJc w:val="left"/>
+      <w:pPr>
+        <w:ind w:left="4320" w:hanging="360"/>
+      </w:pPr>
+      <w:rPr>
+        <w:rFonts w:ascii="Wingdings" w:hAnsi="Wingdings" w:hint="default"/>
+      </w:rPr>
+    </w:lvl>
+    <w:lvl w:ilvl="6" w:tplc="38090001" w:tentative="1">
+      <w:start w:val="1"/>
+      <w:numFmt w:val="bullet"/>
+      <w:lvlText w:val=""/>
+      <w:lvlJc w:val="left"/>
+      <w:pPr>
+        <w:ind w:left="5040" w:hanging="360"/>
+      </w:pPr>
+      <w:rPr>
+        <w:rFonts w:ascii="Symbol" w:hAnsi="Symbol" w:hint="default"/>
+      </w:rPr>
+    </w:lvl>
+    <w:lvl w:ilvl="7" w:tplc="38090003" w:tentative="1">
+      <w:start w:val="1"/>
+      <w:numFmt w:val="bullet"/>
+      <w:lvlText w:val="o"/>
+      <w:lvlJc w:val="left"/>
+      <w:pPr>
+        <w:ind w:left="5760" w:hanging="360"/>
+      </w:pPr>
+      <w:rPr>
+        <w:rFonts w:ascii="Courier New" w:hAnsi="Courier New" w:cs="Courier New" w:hint="default"/>
+      </w:rPr>
+    </w:lvl>
+    <w:lvl w:ilvl="8" w:tplc="38090005" w:tentative="1">
+      <w:start w:val="1"/>
+      <w:numFmt w:val="bullet"/>
+      <w:lvlText w:val=""/>
+      <w:lvlJc w:val="left"/>
+      <w:pPr>
+        <w:ind w:left="6480" w:hanging="360"/>
+      </w:pPr>
+      <w:rPr>
+        <w:rFonts w:ascii="Wingdings" w:hAnsi="Wingdings" w:hint="default"/>
+      </w:rPr>
+    </w:lvl>
+  </w:abstractNum>
+  <w:abstractNum w:abstractNumId="1" w15:restartNumberingAfterBreak="0">
     <w:nsid w:val="1D451CA7"/>
     <w:multiLevelType w:val="hybridMultilevel"/>
     <w:tmpl w:val="ED660A1C"/>
@@ -3253,7 +6006,7 @@
       </w:pPr>
     </w:lvl>
   </w:abstractNum>
-  <w:abstractNum w:abstractNumId="1" w15:restartNumberingAfterBreak="0">
+  <w:abstractNum w:abstractNumId="2" w15:restartNumberingAfterBreak="0">
     <w:nsid w:val="38F60593"/>
     <w:multiLevelType w:val="hybridMultilevel"/>
     <w:tmpl w:val="761466D6"/>
@@ -3342,10 +6095,101 @@
       </w:pPr>
     </w:lvl>
   </w:abstractNum>
-  <w:abstractNum w:abstractNumId="2" w15:restartNumberingAfterBreak="0">
-    <w:nsid w:val="42515406"/>
+  <w:abstractNum w:abstractNumId="3" w15:restartNumberingAfterBreak="0">
+    <w:nsid w:val="396C13B8"/>
     <w:multiLevelType w:val="hybridMultilevel"/>
-    <w:tmpl w:val="63066A7A"/>
+    <w:tmpl w:val="2C726894"/>
+    <w:lvl w:ilvl="0" w:tplc="97843B2C">
+      <w:start w:val="1"/>
+      <w:numFmt w:val="decimal"/>
+      <w:lvlText w:val="%1."/>
+      <w:lvlJc w:val="left"/>
+      <w:pPr>
+        <w:ind w:left="720" w:hanging="360"/>
+      </w:pPr>
+      <w:rPr>
+        <w:rFonts w:hint="default"/>
+        <w:b w:val="0"/>
+        <w:bCs w:val="0"/>
+      </w:rPr>
+    </w:lvl>
+    <w:lvl w:ilvl="1" w:tplc="38090019" w:tentative="1">
+      <w:start w:val="1"/>
+      <w:numFmt w:val="lowerLetter"/>
+      <w:lvlText w:val="%2."/>
+      <w:lvlJc w:val="left"/>
+      <w:pPr>
+        <w:ind w:left="1440" w:hanging="360"/>
+      </w:pPr>
+    </w:lvl>
+    <w:lvl w:ilvl="2" w:tplc="3809001B" w:tentative="1">
+      <w:start w:val="1"/>
+      <w:numFmt w:val="lowerRoman"/>
+      <w:lvlText w:val="%3."/>
+      <w:lvlJc w:val="right"/>
+      <w:pPr>
+        <w:ind w:left="2160" w:hanging="180"/>
+      </w:pPr>
+    </w:lvl>
+    <w:lvl w:ilvl="3" w:tplc="3809000F" w:tentative="1">
+      <w:start w:val="1"/>
+      <w:numFmt w:val="decimal"/>
+      <w:lvlText w:val="%4."/>
+      <w:lvlJc w:val="left"/>
+      <w:pPr>
+        <w:ind w:left="2880" w:hanging="360"/>
+      </w:pPr>
+    </w:lvl>
+    <w:lvl w:ilvl="4" w:tplc="38090019" w:tentative="1">
+      <w:start w:val="1"/>
+      <w:numFmt w:val="lowerLetter"/>
+      <w:lvlText w:val="%5."/>
+      <w:lvlJc w:val="left"/>
+      <w:pPr>
+        <w:ind w:left="3600" w:hanging="360"/>
+      </w:pPr>
+    </w:lvl>
+    <w:lvl w:ilvl="5" w:tplc="3809001B" w:tentative="1">
+      <w:start w:val="1"/>
+      <w:numFmt w:val="lowerRoman"/>
+      <w:lvlText w:val="%6."/>
+      <w:lvlJc w:val="right"/>
+      <w:pPr>
+        <w:ind w:left="4320" w:hanging="180"/>
+      </w:pPr>
+    </w:lvl>
+    <w:lvl w:ilvl="6" w:tplc="3809000F" w:tentative="1">
+      <w:start w:val="1"/>
+      <w:numFmt w:val="decimal"/>
+      <w:lvlText w:val="%7."/>
+      <w:lvlJc w:val="left"/>
+      <w:pPr>
+        <w:ind w:left="5040" w:hanging="360"/>
+      </w:pPr>
+    </w:lvl>
+    <w:lvl w:ilvl="7" w:tplc="38090019" w:tentative="1">
+      <w:start w:val="1"/>
+      <w:numFmt w:val="lowerLetter"/>
+      <w:lvlText w:val="%8."/>
+      <w:lvlJc w:val="left"/>
+      <w:pPr>
+        <w:ind w:left="5760" w:hanging="360"/>
+      </w:pPr>
+    </w:lvl>
+    <w:lvl w:ilvl="8" w:tplc="3809001B" w:tentative="1">
+      <w:start w:val="1"/>
+      <w:numFmt w:val="lowerRoman"/>
+      <w:lvlText w:val="%9."/>
+      <w:lvlJc w:val="right"/>
+      <w:pPr>
+        <w:ind w:left="6480" w:hanging="180"/>
+      </w:pPr>
+    </w:lvl>
+  </w:abstractNum>
+  <w:abstractNum w:abstractNumId="4" w15:restartNumberingAfterBreak="0">
+    <w:nsid w:val="40530313"/>
+    <w:multiLevelType w:val="hybridMultilevel"/>
+    <w:tmpl w:val="2DE8837C"/>
     <w:lvl w:ilvl="0" w:tplc="3809000F">
       <w:start w:val="1"/>
       <w:numFmt w:val="decimal"/>
@@ -3431,13 +6275,205 @@
       </w:pPr>
     </w:lvl>
   </w:abstractNum>
+  <w:abstractNum w:abstractNumId="5" w15:restartNumberingAfterBreak="0">
+    <w:nsid w:val="42515406"/>
+    <w:multiLevelType w:val="hybridMultilevel"/>
+    <w:tmpl w:val="63066A7A"/>
+    <w:lvl w:ilvl="0" w:tplc="3809000F">
+      <w:start w:val="1"/>
+      <w:numFmt w:val="decimal"/>
+      <w:lvlText w:val="%1."/>
+      <w:lvlJc w:val="left"/>
+      <w:pPr>
+        <w:ind w:left="720" w:hanging="360"/>
+      </w:pPr>
+      <w:rPr>
+        <w:rFonts w:hint="default"/>
+      </w:rPr>
+    </w:lvl>
+    <w:lvl w:ilvl="1" w:tplc="38090019" w:tentative="1">
+      <w:start w:val="1"/>
+      <w:numFmt w:val="lowerLetter"/>
+      <w:lvlText w:val="%2."/>
+      <w:lvlJc w:val="left"/>
+      <w:pPr>
+        <w:ind w:left="1440" w:hanging="360"/>
+      </w:pPr>
+    </w:lvl>
+    <w:lvl w:ilvl="2" w:tplc="3809001B" w:tentative="1">
+      <w:start w:val="1"/>
+      <w:numFmt w:val="lowerRoman"/>
+      <w:lvlText w:val="%3."/>
+      <w:lvlJc w:val="right"/>
+      <w:pPr>
+        <w:ind w:left="2160" w:hanging="180"/>
+      </w:pPr>
+    </w:lvl>
+    <w:lvl w:ilvl="3" w:tplc="3809000F" w:tentative="1">
+      <w:start w:val="1"/>
+      <w:numFmt w:val="decimal"/>
+      <w:lvlText w:val="%4."/>
+      <w:lvlJc w:val="left"/>
+      <w:pPr>
+        <w:ind w:left="2880" w:hanging="360"/>
+      </w:pPr>
+    </w:lvl>
+    <w:lvl w:ilvl="4" w:tplc="38090019" w:tentative="1">
+      <w:start w:val="1"/>
+      <w:numFmt w:val="lowerLetter"/>
+      <w:lvlText w:val="%5."/>
+      <w:lvlJc w:val="left"/>
+      <w:pPr>
+        <w:ind w:left="3600" w:hanging="360"/>
+      </w:pPr>
+    </w:lvl>
+    <w:lvl w:ilvl="5" w:tplc="3809001B" w:tentative="1">
+      <w:start w:val="1"/>
+      <w:numFmt w:val="lowerRoman"/>
+      <w:lvlText w:val="%6."/>
+      <w:lvlJc w:val="right"/>
+      <w:pPr>
+        <w:ind w:left="4320" w:hanging="180"/>
+      </w:pPr>
+    </w:lvl>
+    <w:lvl w:ilvl="6" w:tplc="3809000F" w:tentative="1">
+      <w:start w:val="1"/>
+      <w:numFmt w:val="decimal"/>
+      <w:lvlText w:val="%7."/>
+      <w:lvlJc w:val="left"/>
+      <w:pPr>
+        <w:ind w:left="5040" w:hanging="360"/>
+      </w:pPr>
+    </w:lvl>
+    <w:lvl w:ilvl="7" w:tplc="38090019" w:tentative="1">
+      <w:start w:val="1"/>
+      <w:numFmt w:val="lowerLetter"/>
+      <w:lvlText w:val="%8."/>
+      <w:lvlJc w:val="left"/>
+      <w:pPr>
+        <w:ind w:left="5760" w:hanging="360"/>
+      </w:pPr>
+    </w:lvl>
+    <w:lvl w:ilvl="8" w:tplc="3809001B" w:tentative="1">
+      <w:start w:val="1"/>
+      <w:numFmt w:val="lowerRoman"/>
+      <w:lvlText w:val="%9."/>
+      <w:lvlJc w:val="right"/>
+      <w:pPr>
+        <w:ind w:left="6480" w:hanging="180"/>
+      </w:pPr>
+    </w:lvl>
+  </w:abstractNum>
+  <w:abstractNum w:abstractNumId="6" w15:restartNumberingAfterBreak="0">
+    <w:nsid w:val="757C753B"/>
+    <w:multiLevelType w:val="hybridMultilevel"/>
+    <w:tmpl w:val="4F7A6B0C"/>
+    <w:lvl w:ilvl="0" w:tplc="07FC9270">
+      <w:start w:val="1"/>
+      <w:numFmt w:val="lowerLetter"/>
+      <w:lvlText w:val="%1."/>
+      <w:lvlJc w:val="left"/>
+      <w:pPr>
+        <w:ind w:left="720" w:hanging="360"/>
+      </w:pPr>
+      <w:rPr>
+        <w:rFonts w:hint="default"/>
+        <w:b w:val="0"/>
+        <w:bCs w:val="0"/>
+      </w:rPr>
+    </w:lvl>
+    <w:lvl w:ilvl="1" w:tplc="38090019" w:tentative="1">
+      <w:start w:val="1"/>
+      <w:numFmt w:val="lowerLetter"/>
+      <w:lvlText w:val="%2."/>
+      <w:lvlJc w:val="left"/>
+      <w:pPr>
+        <w:ind w:left="1440" w:hanging="360"/>
+      </w:pPr>
+    </w:lvl>
+    <w:lvl w:ilvl="2" w:tplc="3809001B" w:tentative="1">
+      <w:start w:val="1"/>
+      <w:numFmt w:val="lowerRoman"/>
+      <w:lvlText w:val="%3."/>
+      <w:lvlJc w:val="right"/>
+      <w:pPr>
+        <w:ind w:left="2160" w:hanging="180"/>
+      </w:pPr>
+    </w:lvl>
+    <w:lvl w:ilvl="3" w:tplc="3809000F" w:tentative="1">
+      <w:start w:val="1"/>
+      <w:numFmt w:val="decimal"/>
+      <w:lvlText w:val="%4."/>
+      <w:lvlJc w:val="left"/>
+      <w:pPr>
+        <w:ind w:left="2880" w:hanging="360"/>
+      </w:pPr>
+    </w:lvl>
+    <w:lvl w:ilvl="4" w:tplc="38090019" w:tentative="1">
+      <w:start w:val="1"/>
+      <w:numFmt w:val="lowerLetter"/>
+      <w:lvlText w:val="%5."/>
+      <w:lvlJc w:val="left"/>
+      <w:pPr>
+        <w:ind w:left="3600" w:hanging="360"/>
+      </w:pPr>
+    </w:lvl>
+    <w:lvl w:ilvl="5" w:tplc="3809001B" w:tentative="1">
+      <w:start w:val="1"/>
+      <w:numFmt w:val="lowerRoman"/>
+      <w:lvlText w:val="%6."/>
+      <w:lvlJc w:val="right"/>
+      <w:pPr>
+        <w:ind w:left="4320" w:hanging="180"/>
+      </w:pPr>
+    </w:lvl>
+    <w:lvl w:ilvl="6" w:tplc="3809000F" w:tentative="1">
+      <w:start w:val="1"/>
+      <w:numFmt w:val="decimal"/>
+      <w:lvlText w:val="%7."/>
+      <w:lvlJc w:val="left"/>
+      <w:pPr>
+        <w:ind w:left="5040" w:hanging="360"/>
+      </w:pPr>
+    </w:lvl>
+    <w:lvl w:ilvl="7" w:tplc="38090019" w:tentative="1">
+      <w:start w:val="1"/>
+      <w:numFmt w:val="lowerLetter"/>
+      <w:lvlText w:val="%8."/>
+      <w:lvlJc w:val="left"/>
+      <w:pPr>
+        <w:ind w:left="5760" w:hanging="360"/>
+      </w:pPr>
+    </w:lvl>
+    <w:lvl w:ilvl="8" w:tplc="3809001B" w:tentative="1">
+      <w:start w:val="1"/>
+      <w:numFmt w:val="lowerRoman"/>
+      <w:lvlText w:val="%9."/>
+      <w:lvlJc w:val="right"/>
+      <w:pPr>
+        <w:ind w:left="6480" w:hanging="180"/>
+      </w:pPr>
+    </w:lvl>
+  </w:abstractNum>
   <w:num w:numId="1">
+    <w:abstractNumId w:val="5"/>
+  </w:num>
+  <w:num w:numId="2">
     <w:abstractNumId w:val="2"/>
   </w:num>
-  <w:num w:numId="2">
+  <w:num w:numId="3">
     <w:abstractNumId w:val="1"/>
   </w:num>
-  <w:num w:numId="3">
+  <w:num w:numId="4">
+    <w:abstractNumId w:val="4"/>
+  </w:num>
+  <w:num w:numId="5">
+    <w:abstractNumId w:val="3"/>
+  </w:num>
+  <w:num w:numId="6">
+    <w:abstractNumId w:val="6"/>
+  </w:num>
+  <w:num w:numId="7">
     <w:abstractNumId w:val="0"/>
   </w:num>
 </w:numbering>
@@ -3880,6 +6916,21 @@
       <w:contextualSpacing/>
     </w:pPr>
   </w:style>
+  <w:style w:type="paragraph" w:styleId="NoSpacing">
+    <w:name w:val="No Spacing"/>
+    <w:uiPriority w:val="1"/>
+    <w:qFormat/>
+    <w:rsid w:val="0079746F"/>
+    <w:pPr>
+      <w:spacing w:after="0" w:line="360" w:lineRule="auto"/>
+      <w:jc w:val="both"/>
+    </w:pPr>
+    <w:rPr>
+      <w:rFonts w:ascii="Times New Roman" w:hAnsi="Times New Roman" w:cs="Times New Roman"/>
+      <w:sz w:val="24"/>
+      <w:szCs w:val="24"/>
+    </w:rPr>
+  </w:style>
 </w:styles>
 </file>
 

--- a/html/051. Be Smart (27-11-2022)/Soal.docx
+++ b/html/051. Be Smart (27-11-2022)/Soal.docx
@@ -152,6 +152,7 @@
         <w:t xml:space="preserve"> </w:t>
       </w:r>
       <w:proofErr w:type="spellStart"/>
+      <w:proofErr w:type="gramStart"/>
       <w:r>
         <w:t>alami</w:t>
       </w:r>
@@ -159,6 +160,7 @@
       <w:r>
         <w:t xml:space="preserve"> !</w:t>
       </w:r>
+      <w:proofErr w:type="gramEnd"/>
     </w:p>
     <w:p>
       <w:pPr>
@@ -249,6 +251,7 @@
         <w:t xml:space="preserve"> </w:t>
       </w:r>
       <w:proofErr w:type="spellStart"/>
+      <w:proofErr w:type="gramStart"/>
       <w:r>
         <w:t>singkat</w:t>
       </w:r>
@@ -256,6 +259,7 @@
       <w:r>
         <w:t xml:space="preserve"> !</w:t>
       </w:r>
+      <w:proofErr w:type="gramEnd"/>
     </w:p>
     <w:p>
       <w:pPr>
@@ -324,6 +328,7 @@
         <w:t xml:space="preserve"> </w:t>
       </w:r>
       <w:proofErr w:type="spellStart"/>
+      <w:proofErr w:type="gramStart"/>
       <w:r>
         <w:rPr>
           <w:i/>
@@ -333,7 +338,11 @@
       </w:r>
       <w:proofErr w:type="spellEnd"/>
       <w:r>
-        <w:t xml:space="preserve"> ? </w:t>
+        <w:t xml:space="preserve"> ?</w:t>
+      </w:r>
+      <w:proofErr w:type="gramEnd"/>
+      <w:r>
+        <w:t xml:space="preserve"> </w:t>
       </w:r>
       <w:proofErr w:type="spellStart"/>
       <w:r>
@@ -413,6 +422,7 @@
         <w:t xml:space="preserve"> </w:t>
       </w:r>
       <w:proofErr w:type="spellStart"/>
+      <w:proofErr w:type="gramStart"/>
       <w:r>
         <w:t>alami</w:t>
       </w:r>
@@ -428,6 +438,7 @@
         <w:t>adalah</w:t>
       </w:r>
       <w:proofErr w:type="spellEnd"/>
+      <w:proofErr w:type="gramEnd"/>
       <w:r>
         <w:t xml:space="preserve"> </w:t>
       </w:r>
@@ -2647,17 +2658,3111 @@
           <w:ilvl w:val="0"/>
           <w:numId w:val="5"/>
         </w:numPr>
-        <w:rPr>
-          <w:rFonts w:ascii="Times New Roman" w:hAnsi="Times New Roman" w:cs="Times New Roman"/>
-          <w:b/>
-          <w:bCs/>
-          <w:sz w:val="24"/>
-          <w:szCs w:val="24"/>
-        </w:rPr>
-      </w:pPr>
+        <w:spacing w:line="360" w:lineRule="auto"/>
+        <w:rPr>
+          <w:rFonts w:ascii="Times New Roman" w:hAnsi="Times New Roman" w:cs="Times New Roman"/>
+          <w:b/>
+          <w:bCs/>
+          <w:sz w:val="24"/>
+          <w:szCs w:val="24"/>
+        </w:rPr>
+      </w:pPr>
+      <w:r>
+        <w:rPr>
+          <w:rFonts w:ascii="Times New Roman" w:hAnsi="Times New Roman" w:cs="Times New Roman"/>
+          <w:sz w:val="24"/>
+          <w:szCs w:val="24"/>
+        </w:rPr>
+        <w:lastRenderedPageBreak/>
+        <w:t xml:space="preserve">Semantic </w:t>
+      </w:r>
+      <w:proofErr w:type="spellStart"/>
+      <w:r>
+        <w:rPr>
+          <w:rFonts w:ascii="Times New Roman" w:hAnsi="Times New Roman" w:cs="Times New Roman"/>
+          <w:sz w:val="24"/>
+          <w:szCs w:val="24"/>
+        </w:rPr>
+        <w:t>analyzer</w:t>
+      </w:r>
+      <w:proofErr w:type="spellEnd"/>
+      <w:r>
+        <w:rPr>
+          <w:rFonts w:ascii="Times New Roman" w:hAnsi="Times New Roman" w:cs="Times New Roman"/>
+          <w:sz w:val="24"/>
+          <w:szCs w:val="24"/>
+        </w:rPr>
+        <w:t xml:space="preserve"> </w:t>
+      </w:r>
+      <w:proofErr w:type="spellStart"/>
+      <w:r>
+        <w:rPr>
+          <w:rFonts w:ascii="Times New Roman" w:hAnsi="Times New Roman" w:cs="Times New Roman"/>
+          <w:sz w:val="24"/>
+          <w:szCs w:val="24"/>
+        </w:rPr>
+        <w:t>mempunyai</w:t>
+      </w:r>
+      <w:proofErr w:type="spellEnd"/>
+      <w:r>
+        <w:rPr>
+          <w:rFonts w:ascii="Times New Roman" w:hAnsi="Times New Roman" w:cs="Times New Roman"/>
+          <w:sz w:val="24"/>
+          <w:szCs w:val="24"/>
+        </w:rPr>
+        <w:t xml:space="preserve"> </w:t>
+      </w:r>
+      <w:proofErr w:type="spellStart"/>
+      <w:r>
+        <w:rPr>
+          <w:rFonts w:ascii="Times New Roman" w:hAnsi="Times New Roman" w:cs="Times New Roman"/>
+          <w:sz w:val="24"/>
+          <w:szCs w:val="24"/>
+        </w:rPr>
+        <w:t>himpunan</w:t>
+      </w:r>
+      <w:proofErr w:type="spellEnd"/>
+      <w:r>
+        <w:rPr>
+          <w:rFonts w:ascii="Times New Roman" w:hAnsi="Times New Roman" w:cs="Times New Roman"/>
+          <w:sz w:val="24"/>
+          <w:szCs w:val="24"/>
+        </w:rPr>
+        <w:t xml:space="preserve"> rule </w:t>
+      </w:r>
+      <w:proofErr w:type="spellStart"/>
+      <w:r>
+        <w:rPr>
+          <w:rFonts w:ascii="Times New Roman" w:hAnsi="Times New Roman" w:cs="Times New Roman"/>
+          <w:sz w:val="24"/>
+          <w:szCs w:val="24"/>
+        </w:rPr>
+        <w:t>dalam</w:t>
+      </w:r>
+      <w:proofErr w:type="spellEnd"/>
+      <w:r>
+        <w:rPr>
+          <w:rFonts w:ascii="Times New Roman" w:hAnsi="Times New Roman" w:cs="Times New Roman"/>
+          <w:sz w:val="24"/>
+          <w:szCs w:val="24"/>
+        </w:rPr>
+        <w:t xml:space="preserve"> basis </w:t>
+      </w:r>
+      <w:proofErr w:type="spellStart"/>
+      <w:r>
+        <w:rPr>
+          <w:rFonts w:ascii="Times New Roman" w:hAnsi="Times New Roman" w:cs="Times New Roman"/>
+          <w:sz w:val="24"/>
+          <w:szCs w:val="24"/>
+        </w:rPr>
+        <w:t>pengetahuan</w:t>
+      </w:r>
+      <w:proofErr w:type="spellEnd"/>
+      <w:r>
+        <w:rPr>
+          <w:rFonts w:ascii="Times New Roman" w:hAnsi="Times New Roman" w:cs="Times New Roman"/>
+          <w:sz w:val="24"/>
+          <w:szCs w:val="24"/>
+        </w:rPr>
+        <w:t xml:space="preserve"> </w:t>
+      </w:r>
+      <w:proofErr w:type="spellStart"/>
+      <w:r>
+        <w:rPr>
+          <w:rFonts w:ascii="Times New Roman" w:hAnsi="Times New Roman" w:cs="Times New Roman"/>
+          <w:sz w:val="24"/>
+          <w:szCs w:val="24"/>
+        </w:rPr>
+        <w:t>untuk</w:t>
+      </w:r>
+      <w:proofErr w:type="spellEnd"/>
+      <w:r>
+        <w:rPr>
+          <w:rFonts w:ascii="Times New Roman" w:hAnsi="Times New Roman" w:cs="Times New Roman"/>
+          <w:sz w:val="24"/>
+          <w:szCs w:val="24"/>
+        </w:rPr>
+        <w:t xml:space="preserve"> </w:t>
+      </w:r>
+      <w:proofErr w:type="spellStart"/>
+      <w:r>
+        <w:rPr>
+          <w:rFonts w:ascii="Times New Roman" w:hAnsi="Times New Roman" w:cs="Times New Roman"/>
+          <w:sz w:val="24"/>
+          <w:szCs w:val="24"/>
+        </w:rPr>
+        <w:t>menginterpretasikan</w:t>
+      </w:r>
+      <w:proofErr w:type="spellEnd"/>
+      <w:r>
+        <w:rPr>
+          <w:rFonts w:ascii="Times New Roman" w:hAnsi="Times New Roman" w:cs="Times New Roman"/>
+          <w:sz w:val="24"/>
+          <w:szCs w:val="24"/>
+        </w:rPr>
+        <w:t xml:space="preserve"> </w:t>
+      </w:r>
+      <w:proofErr w:type="spellStart"/>
+      <w:r>
+        <w:rPr>
+          <w:rFonts w:ascii="Times New Roman" w:hAnsi="Times New Roman" w:cs="Times New Roman"/>
+          <w:sz w:val="24"/>
+          <w:szCs w:val="24"/>
+        </w:rPr>
+        <w:t>sebuah</w:t>
+      </w:r>
+      <w:proofErr w:type="spellEnd"/>
+      <w:r>
+        <w:rPr>
+          <w:rFonts w:ascii="Times New Roman" w:hAnsi="Times New Roman" w:cs="Times New Roman"/>
+          <w:sz w:val="24"/>
+          <w:szCs w:val="24"/>
+        </w:rPr>
+        <w:t xml:space="preserve"> </w:t>
+      </w:r>
+      <w:proofErr w:type="spellStart"/>
+      <w:r>
+        <w:rPr>
+          <w:rFonts w:ascii="Times New Roman" w:hAnsi="Times New Roman" w:cs="Times New Roman"/>
+          <w:sz w:val="24"/>
+          <w:szCs w:val="24"/>
+        </w:rPr>
+        <w:t>kalimat</w:t>
+      </w:r>
+      <w:proofErr w:type="spellEnd"/>
+      <w:r>
+        <w:rPr>
+          <w:rFonts w:ascii="Times New Roman" w:hAnsi="Times New Roman" w:cs="Times New Roman"/>
+          <w:sz w:val="24"/>
+          <w:szCs w:val="24"/>
+        </w:rPr>
+        <w:t>.</w:t>
+      </w:r>
     </w:p>
     <w:p>
       <w:pPr>
+        <w:spacing w:after="0" w:line="360" w:lineRule="auto"/>
+        <w:rPr>
+          <w:rFonts w:ascii="Times New Roman" w:hAnsi="Times New Roman" w:cs="Times New Roman"/>
+          <w:sz w:val="24"/>
+          <w:szCs w:val="24"/>
+        </w:rPr>
+      </w:pPr>
+      <w:r>
+        <w:rPr>
+          <w:rFonts w:ascii="Times New Roman" w:hAnsi="Times New Roman" w:cs="Times New Roman"/>
+          <w:b/>
+          <w:bCs/>
+          <w:sz w:val="24"/>
+          <w:szCs w:val="24"/>
+        </w:rPr>
+        <w:t xml:space="preserve">Rule </w:t>
+      </w:r>
+      <w:proofErr w:type="gramStart"/>
+      <w:r>
+        <w:rPr>
+          <w:rFonts w:ascii="Times New Roman" w:hAnsi="Times New Roman" w:cs="Times New Roman"/>
+          <w:b/>
+          <w:bCs/>
+          <w:sz w:val="24"/>
+          <w:szCs w:val="24"/>
+        </w:rPr>
+        <w:t xml:space="preserve">1 </w:t>
+      </w:r>
+      <w:r>
+        <w:rPr>
+          <w:rFonts w:ascii="Times New Roman" w:hAnsi="Times New Roman" w:cs="Times New Roman"/>
+          <w:sz w:val="24"/>
+          <w:szCs w:val="24"/>
+        </w:rPr>
+        <w:t>:</w:t>
+      </w:r>
+      <w:proofErr w:type="gramEnd"/>
+    </w:p>
+    <w:p>
+      <w:pPr>
+        <w:spacing w:after="0" w:line="360" w:lineRule="auto"/>
+        <w:ind w:left="709"/>
+        <w:jc w:val="both"/>
+        <w:rPr>
+          <w:rFonts w:ascii="Times New Roman" w:hAnsi="Times New Roman" w:cs="Times New Roman"/>
+          <w:sz w:val="24"/>
+          <w:szCs w:val="24"/>
+        </w:rPr>
+      </w:pPr>
+      <w:r>
+        <w:rPr>
+          <w:rFonts w:ascii="Times New Roman" w:hAnsi="Times New Roman" w:cs="Times New Roman"/>
+          <w:sz w:val="24"/>
+          <w:szCs w:val="24"/>
+        </w:rPr>
+        <w:t xml:space="preserve">IF determiner </w:t>
+      </w:r>
+      <w:proofErr w:type="spellStart"/>
+      <w:r>
+        <w:rPr>
+          <w:rFonts w:ascii="Times New Roman" w:hAnsi="Times New Roman" w:cs="Times New Roman"/>
+          <w:sz w:val="24"/>
+          <w:szCs w:val="24"/>
+        </w:rPr>
+        <w:t>adalah</w:t>
+      </w:r>
+      <w:proofErr w:type="spellEnd"/>
+      <w:r>
+        <w:rPr>
+          <w:rFonts w:ascii="Times New Roman" w:hAnsi="Times New Roman" w:cs="Times New Roman"/>
+          <w:sz w:val="24"/>
+          <w:szCs w:val="24"/>
+        </w:rPr>
+        <w:t xml:space="preserve"> </w:t>
+      </w:r>
+      <w:proofErr w:type="spellStart"/>
+      <w:r>
+        <w:rPr>
+          <w:rFonts w:ascii="Times New Roman" w:hAnsi="Times New Roman" w:cs="Times New Roman"/>
+          <w:sz w:val="24"/>
+          <w:szCs w:val="24"/>
+        </w:rPr>
+        <w:t>bagian</w:t>
+      </w:r>
+      <w:proofErr w:type="spellEnd"/>
+      <w:r>
+        <w:rPr>
+          <w:rFonts w:ascii="Times New Roman" w:hAnsi="Times New Roman" w:cs="Times New Roman"/>
+          <w:sz w:val="24"/>
+          <w:szCs w:val="24"/>
+        </w:rPr>
+        <w:t xml:space="preserve"> </w:t>
+      </w:r>
+      <w:proofErr w:type="spellStart"/>
+      <w:r>
+        <w:rPr>
+          <w:rFonts w:ascii="Times New Roman" w:hAnsi="Times New Roman" w:cs="Times New Roman"/>
+          <w:sz w:val="24"/>
+          <w:szCs w:val="24"/>
+        </w:rPr>
+        <w:t>pertama</w:t>
+      </w:r>
+      <w:proofErr w:type="spellEnd"/>
+      <w:r>
+        <w:rPr>
+          <w:rFonts w:ascii="Times New Roman" w:hAnsi="Times New Roman" w:cs="Times New Roman"/>
+          <w:sz w:val="24"/>
+          <w:szCs w:val="24"/>
+        </w:rPr>
+        <w:t xml:space="preserve"> </w:t>
+      </w:r>
+      <w:proofErr w:type="spellStart"/>
+      <w:r>
+        <w:rPr>
+          <w:rFonts w:ascii="Times New Roman" w:hAnsi="Times New Roman" w:cs="Times New Roman"/>
+          <w:sz w:val="24"/>
+          <w:szCs w:val="24"/>
+        </w:rPr>
+        <w:t>dalam</w:t>
+      </w:r>
+      <w:proofErr w:type="spellEnd"/>
+      <w:r>
+        <w:rPr>
+          <w:rFonts w:ascii="Times New Roman" w:hAnsi="Times New Roman" w:cs="Times New Roman"/>
+          <w:sz w:val="24"/>
+          <w:szCs w:val="24"/>
+        </w:rPr>
+        <w:t xml:space="preserve"> </w:t>
+      </w:r>
+      <w:proofErr w:type="spellStart"/>
+      <w:r>
+        <w:rPr>
+          <w:rFonts w:ascii="Times New Roman" w:hAnsi="Times New Roman" w:cs="Times New Roman"/>
+          <w:sz w:val="24"/>
+          <w:szCs w:val="24"/>
+        </w:rPr>
+        <w:t>kalimat</w:t>
+      </w:r>
+      <w:proofErr w:type="spellEnd"/>
+      <w:r>
+        <w:rPr>
+          <w:rFonts w:ascii="Times New Roman" w:hAnsi="Times New Roman" w:cs="Times New Roman"/>
+          <w:sz w:val="24"/>
+          <w:szCs w:val="24"/>
+        </w:rPr>
+        <w:t xml:space="preserve"> dan </w:t>
+      </w:r>
+      <w:proofErr w:type="spellStart"/>
+      <w:r>
+        <w:rPr>
+          <w:rFonts w:ascii="Times New Roman" w:hAnsi="Times New Roman" w:cs="Times New Roman"/>
+          <w:sz w:val="24"/>
+          <w:szCs w:val="24"/>
+        </w:rPr>
+        <w:t>diikuti</w:t>
+      </w:r>
+      <w:proofErr w:type="spellEnd"/>
+      <w:r>
+        <w:rPr>
+          <w:rFonts w:ascii="Times New Roman" w:hAnsi="Times New Roman" w:cs="Times New Roman"/>
+          <w:sz w:val="24"/>
+          <w:szCs w:val="24"/>
+        </w:rPr>
+        <w:t xml:space="preserve"> oleh noun THEN noun </w:t>
+      </w:r>
+      <w:proofErr w:type="spellStart"/>
+      <w:r>
+        <w:rPr>
+          <w:rFonts w:ascii="Times New Roman" w:hAnsi="Times New Roman" w:cs="Times New Roman"/>
+          <w:sz w:val="24"/>
+          <w:szCs w:val="24"/>
+        </w:rPr>
+        <w:t>tersebut</w:t>
+      </w:r>
+      <w:proofErr w:type="spellEnd"/>
+      <w:r>
+        <w:rPr>
+          <w:rFonts w:ascii="Times New Roman" w:hAnsi="Times New Roman" w:cs="Times New Roman"/>
+          <w:sz w:val="24"/>
+          <w:szCs w:val="24"/>
+        </w:rPr>
+        <w:t xml:space="preserve"> </w:t>
+      </w:r>
+      <w:proofErr w:type="spellStart"/>
+      <w:r>
+        <w:rPr>
+          <w:rFonts w:ascii="Times New Roman" w:hAnsi="Times New Roman" w:cs="Times New Roman"/>
+          <w:sz w:val="24"/>
+          <w:szCs w:val="24"/>
+        </w:rPr>
+        <w:t>dianggap</w:t>
+      </w:r>
+      <w:proofErr w:type="spellEnd"/>
+      <w:r>
+        <w:rPr>
+          <w:rFonts w:ascii="Times New Roman" w:hAnsi="Times New Roman" w:cs="Times New Roman"/>
+          <w:sz w:val="24"/>
+          <w:szCs w:val="24"/>
+        </w:rPr>
+        <w:t xml:space="preserve"> </w:t>
+      </w:r>
+      <w:proofErr w:type="spellStart"/>
+      <w:r>
+        <w:rPr>
+          <w:rFonts w:ascii="Times New Roman" w:hAnsi="Times New Roman" w:cs="Times New Roman"/>
+          <w:sz w:val="24"/>
+          <w:szCs w:val="24"/>
+        </w:rPr>
+        <w:t>sebagai</w:t>
+      </w:r>
+      <w:proofErr w:type="spellEnd"/>
+      <w:r>
+        <w:rPr>
+          <w:rFonts w:ascii="Times New Roman" w:hAnsi="Times New Roman" w:cs="Times New Roman"/>
+          <w:sz w:val="24"/>
+          <w:szCs w:val="24"/>
+        </w:rPr>
+        <w:t xml:space="preserve"> </w:t>
+      </w:r>
+      <w:proofErr w:type="spellStart"/>
+      <w:r>
+        <w:rPr>
+          <w:rFonts w:ascii="Times New Roman" w:hAnsi="Times New Roman" w:cs="Times New Roman"/>
+          <w:sz w:val="24"/>
+          <w:szCs w:val="24"/>
+        </w:rPr>
+        <w:t>subjek</w:t>
+      </w:r>
+      <w:proofErr w:type="spellEnd"/>
+      <w:r>
+        <w:rPr>
+          <w:rFonts w:ascii="Times New Roman" w:hAnsi="Times New Roman" w:cs="Times New Roman"/>
+          <w:sz w:val="24"/>
+          <w:szCs w:val="24"/>
+        </w:rPr>
+        <w:t>.</w:t>
+      </w:r>
+    </w:p>
+    <w:p>
+      <w:pPr>
+        <w:spacing w:after="0" w:line="360" w:lineRule="auto"/>
+        <w:jc w:val="both"/>
+        <w:rPr>
+          <w:rFonts w:ascii="Times New Roman" w:hAnsi="Times New Roman" w:cs="Times New Roman"/>
+          <w:sz w:val="24"/>
+          <w:szCs w:val="24"/>
+        </w:rPr>
+      </w:pPr>
+      <w:r>
+        <w:rPr>
+          <w:rFonts w:ascii="Times New Roman" w:hAnsi="Times New Roman" w:cs="Times New Roman"/>
+          <w:b/>
+          <w:bCs/>
+          <w:sz w:val="24"/>
+          <w:szCs w:val="24"/>
+        </w:rPr>
+        <w:t xml:space="preserve">Rule </w:t>
+      </w:r>
+      <w:proofErr w:type="gramStart"/>
+      <w:r>
+        <w:rPr>
+          <w:rFonts w:ascii="Times New Roman" w:hAnsi="Times New Roman" w:cs="Times New Roman"/>
+          <w:b/>
+          <w:bCs/>
+          <w:sz w:val="24"/>
+          <w:szCs w:val="24"/>
+        </w:rPr>
+        <w:t xml:space="preserve">2 </w:t>
+      </w:r>
+      <w:r>
+        <w:rPr>
+          <w:rFonts w:ascii="Times New Roman" w:hAnsi="Times New Roman" w:cs="Times New Roman"/>
+          <w:sz w:val="24"/>
+          <w:szCs w:val="24"/>
+        </w:rPr>
+        <w:t>:</w:t>
+      </w:r>
+      <w:proofErr w:type="gramEnd"/>
+    </w:p>
+    <w:p>
+      <w:pPr>
+        <w:spacing w:after="0" w:line="360" w:lineRule="auto"/>
+        <w:ind w:left="709"/>
+        <w:jc w:val="both"/>
+        <w:rPr>
+          <w:rFonts w:ascii="Times New Roman" w:hAnsi="Times New Roman" w:cs="Times New Roman"/>
+          <w:sz w:val="24"/>
+          <w:szCs w:val="24"/>
+        </w:rPr>
+      </w:pPr>
+      <w:r>
+        <w:rPr>
+          <w:rFonts w:ascii="Times New Roman" w:hAnsi="Times New Roman" w:cs="Times New Roman"/>
+          <w:sz w:val="24"/>
+          <w:szCs w:val="24"/>
+        </w:rPr>
+        <w:t xml:space="preserve">IF verb </w:t>
+      </w:r>
+      <w:proofErr w:type="spellStart"/>
+      <w:r>
+        <w:rPr>
+          <w:rFonts w:ascii="Times New Roman" w:hAnsi="Times New Roman" w:cs="Times New Roman"/>
+          <w:sz w:val="24"/>
+          <w:szCs w:val="24"/>
+        </w:rPr>
+        <w:t>diikuti</w:t>
+      </w:r>
+      <w:proofErr w:type="spellEnd"/>
+      <w:r>
+        <w:rPr>
+          <w:rFonts w:ascii="Times New Roman" w:hAnsi="Times New Roman" w:cs="Times New Roman"/>
+          <w:sz w:val="24"/>
+          <w:szCs w:val="24"/>
+        </w:rPr>
+        <w:t xml:space="preserve"> </w:t>
+      </w:r>
+      <w:proofErr w:type="spellStart"/>
+      <w:r>
+        <w:rPr>
+          <w:rFonts w:ascii="Times New Roman" w:hAnsi="Times New Roman" w:cs="Times New Roman"/>
+          <w:sz w:val="24"/>
+          <w:szCs w:val="24"/>
+        </w:rPr>
+        <w:t>subyek</w:t>
+      </w:r>
+      <w:proofErr w:type="spellEnd"/>
+      <w:r>
+        <w:rPr>
+          <w:rFonts w:ascii="Times New Roman" w:hAnsi="Times New Roman" w:cs="Times New Roman"/>
+          <w:sz w:val="24"/>
+          <w:szCs w:val="24"/>
+        </w:rPr>
+        <w:t xml:space="preserve"> THEN verb </w:t>
+      </w:r>
+      <w:proofErr w:type="spellStart"/>
+      <w:r>
+        <w:rPr>
+          <w:rFonts w:ascii="Times New Roman" w:hAnsi="Times New Roman" w:cs="Times New Roman"/>
+          <w:sz w:val="24"/>
+          <w:szCs w:val="24"/>
+        </w:rPr>
+        <w:t>menjelaskan</w:t>
+      </w:r>
+      <w:proofErr w:type="spellEnd"/>
+      <w:r>
+        <w:rPr>
+          <w:rFonts w:ascii="Times New Roman" w:hAnsi="Times New Roman" w:cs="Times New Roman"/>
+          <w:sz w:val="24"/>
+          <w:szCs w:val="24"/>
+        </w:rPr>
+        <w:t xml:space="preserve"> </w:t>
+      </w:r>
+      <w:proofErr w:type="spellStart"/>
+      <w:r>
+        <w:rPr>
+          <w:rFonts w:ascii="Times New Roman" w:hAnsi="Times New Roman" w:cs="Times New Roman"/>
+          <w:sz w:val="24"/>
+          <w:szCs w:val="24"/>
+        </w:rPr>
+        <w:t>tentang</w:t>
+      </w:r>
+      <w:proofErr w:type="spellEnd"/>
+      <w:r>
+        <w:rPr>
+          <w:rFonts w:ascii="Times New Roman" w:hAnsi="Times New Roman" w:cs="Times New Roman"/>
+          <w:sz w:val="24"/>
+          <w:szCs w:val="24"/>
+        </w:rPr>
+        <w:t xml:space="preserve"> </w:t>
+      </w:r>
+      <w:proofErr w:type="spellStart"/>
+      <w:r>
+        <w:rPr>
+          <w:rFonts w:ascii="Times New Roman" w:hAnsi="Times New Roman" w:cs="Times New Roman"/>
+          <w:sz w:val="24"/>
+          <w:szCs w:val="24"/>
+        </w:rPr>
+        <w:t>apa</w:t>
+      </w:r>
+      <w:proofErr w:type="spellEnd"/>
+      <w:r>
+        <w:rPr>
+          <w:rFonts w:ascii="Times New Roman" w:hAnsi="Times New Roman" w:cs="Times New Roman"/>
+          <w:sz w:val="24"/>
+          <w:szCs w:val="24"/>
+        </w:rPr>
+        <w:t xml:space="preserve"> yang </w:t>
+      </w:r>
+      <w:proofErr w:type="spellStart"/>
+      <w:r>
+        <w:rPr>
+          <w:rFonts w:ascii="Times New Roman" w:hAnsi="Times New Roman" w:cs="Times New Roman"/>
+          <w:sz w:val="24"/>
+          <w:szCs w:val="24"/>
+        </w:rPr>
+        <w:t>dikerjakan</w:t>
+      </w:r>
+      <w:proofErr w:type="spellEnd"/>
+      <w:r>
+        <w:rPr>
+          <w:rFonts w:ascii="Times New Roman" w:hAnsi="Times New Roman" w:cs="Times New Roman"/>
+          <w:sz w:val="24"/>
+          <w:szCs w:val="24"/>
+        </w:rPr>
+        <w:t xml:space="preserve"> oleh </w:t>
+      </w:r>
+      <w:proofErr w:type="spellStart"/>
+      <w:r>
+        <w:rPr>
+          <w:rFonts w:ascii="Times New Roman" w:hAnsi="Times New Roman" w:cs="Times New Roman"/>
+          <w:sz w:val="24"/>
+          <w:szCs w:val="24"/>
+        </w:rPr>
+        <w:t>subyek</w:t>
+      </w:r>
+      <w:proofErr w:type="spellEnd"/>
+      <w:r>
+        <w:rPr>
+          <w:rFonts w:ascii="Times New Roman" w:hAnsi="Times New Roman" w:cs="Times New Roman"/>
+          <w:sz w:val="24"/>
+          <w:szCs w:val="24"/>
+        </w:rPr>
+        <w:t>.</w:t>
+      </w:r>
+    </w:p>
+    <w:p>
+      <w:pPr>
+        <w:spacing w:after="0" w:line="360" w:lineRule="auto"/>
+        <w:jc w:val="both"/>
+        <w:rPr>
+          <w:rFonts w:ascii="Times New Roman" w:hAnsi="Times New Roman" w:cs="Times New Roman"/>
+          <w:sz w:val="24"/>
+          <w:szCs w:val="24"/>
+        </w:rPr>
+      </w:pPr>
+      <w:r>
+        <w:rPr>
+          <w:rFonts w:ascii="Times New Roman" w:hAnsi="Times New Roman" w:cs="Times New Roman"/>
+          <w:b/>
+          <w:bCs/>
+          <w:sz w:val="24"/>
+          <w:szCs w:val="24"/>
+        </w:rPr>
+        <w:t xml:space="preserve">Rule </w:t>
+      </w:r>
+      <w:proofErr w:type="gramStart"/>
+      <w:r>
+        <w:rPr>
+          <w:rFonts w:ascii="Times New Roman" w:hAnsi="Times New Roman" w:cs="Times New Roman"/>
+          <w:b/>
+          <w:bCs/>
+          <w:sz w:val="24"/>
+          <w:szCs w:val="24"/>
+        </w:rPr>
+        <w:t xml:space="preserve">3 </w:t>
+      </w:r>
+      <w:r>
+        <w:rPr>
+          <w:rFonts w:ascii="Times New Roman" w:hAnsi="Times New Roman" w:cs="Times New Roman"/>
+          <w:sz w:val="24"/>
+          <w:szCs w:val="24"/>
+        </w:rPr>
+        <w:t>:</w:t>
+      </w:r>
+      <w:proofErr w:type="gramEnd"/>
+      <w:r>
+        <w:rPr>
+          <w:rFonts w:ascii="Times New Roman" w:hAnsi="Times New Roman" w:cs="Times New Roman"/>
+          <w:sz w:val="24"/>
+          <w:szCs w:val="24"/>
+        </w:rPr>
+        <w:t xml:space="preserve"> </w:t>
+      </w:r>
+    </w:p>
+    <w:p>
+      <w:pPr>
+        <w:spacing w:after="0" w:line="360" w:lineRule="auto"/>
+        <w:ind w:left="709"/>
+        <w:jc w:val="both"/>
+        <w:rPr>
+          <w:rFonts w:ascii="Times New Roman" w:hAnsi="Times New Roman" w:cs="Times New Roman"/>
+          <w:sz w:val="24"/>
+          <w:szCs w:val="24"/>
+        </w:rPr>
+      </w:pPr>
+      <w:r>
+        <w:rPr>
+          <w:rFonts w:ascii="Times New Roman" w:hAnsi="Times New Roman" w:cs="Times New Roman"/>
+          <w:sz w:val="24"/>
+          <w:szCs w:val="24"/>
+        </w:rPr>
+        <w:t xml:space="preserve">IF noun </w:t>
+      </w:r>
+      <w:proofErr w:type="spellStart"/>
+      <w:r>
+        <w:rPr>
+          <w:rFonts w:ascii="Times New Roman" w:hAnsi="Times New Roman" w:cs="Times New Roman"/>
+          <w:sz w:val="24"/>
+          <w:szCs w:val="24"/>
+        </w:rPr>
+        <w:t>diikuti</w:t>
+      </w:r>
+      <w:proofErr w:type="spellEnd"/>
+      <w:r>
+        <w:rPr>
+          <w:rFonts w:ascii="Times New Roman" w:hAnsi="Times New Roman" w:cs="Times New Roman"/>
+          <w:sz w:val="24"/>
+          <w:szCs w:val="24"/>
+        </w:rPr>
+        <w:t xml:space="preserve"> </w:t>
+      </w:r>
+      <w:proofErr w:type="spellStart"/>
+      <w:r>
+        <w:rPr>
+          <w:rFonts w:ascii="Times New Roman" w:hAnsi="Times New Roman" w:cs="Times New Roman"/>
+          <w:sz w:val="24"/>
+          <w:szCs w:val="24"/>
+        </w:rPr>
+        <w:t>subyek</w:t>
+      </w:r>
+      <w:proofErr w:type="spellEnd"/>
+      <w:r>
+        <w:rPr>
+          <w:rFonts w:ascii="Times New Roman" w:hAnsi="Times New Roman" w:cs="Times New Roman"/>
+          <w:sz w:val="24"/>
+          <w:szCs w:val="24"/>
+        </w:rPr>
+        <w:t xml:space="preserve"> dan verb THEN noun </w:t>
+      </w:r>
+      <w:proofErr w:type="spellStart"/>
+      <w:r>
+        <w:rPr>
+          <w:rFonts w:ascii="Times New Roman" w:hAnsi="Times New Roman" w:cs="Times New Roman"/>
+          <w:sz w:val="24"/>
+          <w:szCs w:val="24"/>
+        </w:rPr>
+        <w:t>tersebut</w:t>
+      </w:r>
+      <w:proofErr w:type="spellEnd"/>
+      <w:r>
+        <w:rPr>
+          <w:rFonts w:ascii="Times New Roman" w:hAnsi="Times New Roman" w:cs="Times New Roman"/>
+          <w:sz w:val="24"/>
+          <w:szCs w:val="24"/>
+        </w:rPr>
+        <w:t xml:space="preserve"> </w:t>
+      </w:r>
+      <w:proofErr w:type="spellStart"/>
+      <w:r>
+        <w:rPr>
+          <w:rFonts w:ascii="Times New Roman" w:hAnsi="Times New Roman" w:cs="Times New Roman"/>
+          <w:sz w:val="24"/>
+          <w:szCs w:val="24"/>
+        </w:rPr>
+        <w:t>dianggap</w:t>
+      </w:r>
+      <w:proofErr w:type="spellEnd"/>
+      <w:r>
+        <w:rPr>
+          <w:rFonts w:ascii="Times New Roman" w:hAnsi="Times New Roman" w:cs="Times New Roman"/>
+          <w:sz w:val="24"/>
+          <w:szCs w:val="24"/>
+        </w:rPr>
+        <w:t xml:space="preserve"> </w:t>
+      </w:r>
+      <w:proofErr w:type="spellStart"/>
+      <w:r>
+        <w:rPr>
+          <w:rFonts w:ascii="Times New Roman" w:hAnsi="Times New Roman" w:cs="Times New Roman"/>
+          <w:sz w:val="24"/>
+          <w:szCs w:val="24"/>
+        </w:rPr>
+        <w:t>sebagai</w:t>
+      </w:r>
+      <w:proofErr w:type="spellEnd"/>
+      <w:r>
+        <w:rPr>
+          <w:rFonts w:ascii="Times New Roman" w:hAnsi="Times New Roman" w:cs="Times New Roman"/>
+          <w:sz w:val="24"/>
+          <w:szCs w:val="24"/>
+        </w:rPr>
+        <w:t xml:space="preserve"> </w:t>
+      </w:r>
+      <w:proofErr w:type="spellStart"/>
+      <w:r>
+        <w:rPr>
+          <w:rFonts w:ascii="Times New Roman" w:hAnsi="Times New Roman" w:cs="Times New Roman"/>
+          <w:sz w:val="24"/>
+          <w:szCs w:val="24"/>
+        </w:rPr>
+        <w:t>obyek</w:t>
+      </w:r>
+      <w:proofErr w:type="spellEnd"/>
+      <w:r>
+        <w:rPr>
+          <w:rFonts w:ascii="Times New Roman" w:hAnsi="Times New Roman" w:cs="Times New Roman"/>
+          <w:sz w:val="24"/>
+          <w:szCs w:val="24"/>
+        </w:rPr>
+        <w:t>.</w:t>
+      </w:r>
+    </w:p>
+    <w:p>
+      <w:pPr>
+        <w:spacing w:after="0" w:line="360" w:lineRule="auto"/>
+        <w:jc w:val="both"/>
+        <w:rPr>
+          <w:rFonts w:ascii="Times New Roman" w:hAnsi="Times New Roman" w:cs="Times New Roman"/>
+          <w:sz w:val="24"/>
+          <w:szCs w:val="24"/>
+        </w:rPr>
+      </w:pPr>
+      <w:r>
+        <w:rPr>
+          <w:rFonts w:ascii="Times New Roman" w:hAnsi="Times New Roman" w:cs="Times New Roman"/>
+          <w:b/>
+          <w:bCs/>
+          <w:sz w:val="24"/>
+          <w:szCs w:val="24"/>
+        </w:rPr>
+        <w:t xml:space="preserve">Rule </w:t>
+      </w:r>
+      <w:proofErr w:type="gramStart"/>
+      <w:r>
+        <w:rPr>
+          <w:rFonts w:ascii="Times New Roman" w:hAnsi="Times New Roman" w:cs="Times New Roman"/>
+          <w:b/>
+          <w:bCs/>
+          <w:sz w:val="24"/>
+          <w:szCs w:val="24"/>
+        </w:rPr>
+        <w:t xml:space="preserve">4 </w:t>
+      </w:r>
+      <w:r>
+        <w:rPr>
+          <w:rFonts w:ascii="Times New Roman" w:hAnsi="Times New Roman" w:cs="Times New Roman"/>
+          <w:sz w:val="24"/>
+          <w:szCs w:val="24"/>
+        </w:rPr>
+        <w:t>:</w:t>
+      </w:r>
+      <w:proofErr w:type="gramEnd"/>
+    </w:p>
+    <w:p>
+      <w:pPr>
+        <w:spacing w:after="0" w:line="360" w:lineRule="auto"/>
+        <w:ind w:left="709"/>
+        <w:jc w:val="both"/>
+        <w:rPr>
+          <w:rFonts w:ascii="Times New Roman" w:hAnsi="Times New Roman" w:cs="Times New Roman"/>
+          <w:sz w:val="24"/>
+          <w:szCs w:val="24"/>
+        </w:rPr>
+      </w:pPr>
+      <w:r>
+        <w:rPr>
+          <w:rFonts w:ascii="Times New Roman" w:hAnsi="Times New Roman" w:cs="Times New Roman"/>
+          <w:sz w:val="24"/>
+          <w:szCs w:val="24"/>
+        </w:rPr>
+        <w:t xml:space="preserve">IF </w:t>
+      </w:r>
+      <w:proofErr w:type="spellStart"/>
+      <w:r>
+        <w:rPr>
+          <w:rFonts w:ascii="Times New Roman" w:hAnsi="Times New Roman" w:cs="Times New Roman"/>
+          <w:sz w:val="24"/>
+          <w:szCs w:val="24"/>
+        </w:rPr>
+        <w:t>kalimat</w:t>
+      </w:r>
+      <w:proofErr w:type="spellEnd"/>
+      <w:r>
+        <w:rPr>
+          <w:rFonts w:ascii="Times New Roman" w:hAnsi="Times New Roman" w:cs="Times New Roman"/>
+          <w:sz w:val="24"/>
+          <w:szCs w:val="24"/>
+        </w:rPr>
+        <w:t xml:space="preserve"> </w:t>
+      </w:r>
+      <w:proofErr w:type="spellStart"/>
+      <w:r>
+        <w:rPr>
+          <w:rFonts w:ascii="Times New Roman" w:hAnsi="Times New Roman" w:cs="Times New Roman"/>
+          <w:sz w:val="24"/>
+          <w:szCs w:val="24"/>
+        </w:rPr>
+        <w:t>mempunyai</w:t>
+      </w:r>
+      <w:proofErr w:type="spellEnd"/>
+      <w:r>
+        <w:rPr>
+          <w:rFonts w:ascii="Times New Roman" w:hAnsi="Times New Roman" w:cs="Times New Roman"/>
+          <w:sz w:val="24"/>
+          <w:szCs w:val="24"/>
+        </w:rPr>
+        <w:t xml:space="preserve"> </w:t>
+      </w:r>
+      <w:proofErr w:type="spellStart"/>
+      <w:r>
+        <w:rPr>
+          <w:rFonts w:ascii="Times New Roman" w:hAnsi="Times New Roman" w:cs="Times New Roman"/>
+          <w:sz w:val="24"/>
+          <w:szCs w:val="24"/>
+        </w:rPr>
+        <w:t>bentuk</w:t>
+      </w:r>
+      <w:proofErr w:type="spellEnd"/>
+      <w:r>
+        <w:rPr>
+          <w:rFonts w:ascii="Times New Roman" w:hAnsi="Times New Roman" w:cs="Times New Roman"/>
+          <w:sz w:val="24"/>
+          <w:szCs w:val="24"/>
+        </w:rPr>
+        <w:t xml:space="preserve"> </w:t>
+      </w:r>
+      <w:proofErr w:type="spellStart"/>
+      <w:r>
+        <w:rPr>
+          <w:rFonts w:ascii="Times New Roman" w:hAnsi="Times New Roman" w:cs="Times New Roman"/>
+          <w:sz w:val="24"/>
+          <w:szCs w:val="24"/>
+        </w:rPr>
+        <w:t>subyek</w:t>
+      </w:r>
+      <w:proofErr w:type="spellEnd"/>
+      <w:r>
+        <w:rPr>
+          <w:rFonts w:ascii="Times New Roman" w:hAnsi="Times New Roman" w:cs="Times New Roman"/>
+          <w:sz w:val="24"/>
+          <w:szCs w:val="24"/>
+        </w:rPr>
+        <w:t xml:space="preserve">, </w:t>
+      </w:r>
+      <w:proofErr w:type="spellStart"/>
+      <w:r>
+        <w:rPr>
+          <w:rFonts w:ascii="Times New Roman" w:hAnsi="Times New Roman" w:cs="Times New Roman"/>
+          <w:sz w:val="24"/>
+          <w:szCs w:val="24"/>
+        </w:rPr>
+        <w:t>ver</w:t>
+      </w:r>
+      <w:proofErr w:type="spellEnd"/>
+      <w:r>
+        <w:rPr>
+          <w:rFonts w:ascii="Times New Roman" w:hAnsi="Times New Roman" w:cs="Times New Roman"/>
+          <w:sz w:val="24"/>
+          <w:szCs w:val="24"/>
+        </w:rPr>
+        <w:t xml:space="preserve">, </w:t>
+      </w:r>
+      <w:proofErr w:type="spellStart"/>
+      <w:r>
+        <w:rPr>
+          <w:rFonts w:ascii="Times New Roman" w:hAnsi="Times New Roman" w:cs="Times New Roman"/>
+          <w:sz w:val="24"/>
+          <w:szCs w:val="24"/>
+        </w:rPr>
+        <w:t>obyek</w:t>
+      </w:r>
+      <w:proofErr w:type="spellEnd"/>
+      <w:r>
+        <w:rPr>
+          <w:rFonts w:ascii="Times New Roman" w:hAnsi="Times New Roman" w:cs="Times New Roman"/>
+          <w:sz w:val="24"/>
+          <w:szCs w:val="24"/>
+        </w:rPr>
+        <w:t xml:space="preserve"> THEN </w:t>
+      </w:r>
+      <w:proofErr w:type="spellStart"/>
+      <w:r>
+        <w:rPr>
+          <w:rFonts w:ascii="Times New Roman" w:hAnsi="Times New Roman" w:cs="Times New Roman"/>
+          <w:sz w:val="24"/>
+          <w:szCs w:val="24"/>
+        </w:rPr>
+        <w:t>subyek</w:t>
+      </w:r>
+      <w:proofErr w:type="spellEnd"/>
+      <w:r>
+        <w:rPr>
+          <w:rFonts w:ascii="Times New Roman" w:hAnsi="Times New Roman" w:cs="Times New Roman"/>
+          <w:sz w:val="24"/>
+          <w:szCs w:val="24"/>
+        </w:rPr>
+        <w:t xml:space="preserve"> </w:t>
+      </w:r>
+      <w:proofErr w:type="spellStart"/>
+      <w:r>
+        <w:rPr>
+          <w:rFonts w:ascii="Times New Roman" w:hAnsi="Times New Roman" w:cs="Times New Roman"/>
+          <w:sz w:val="24"/>
+          <w:szCs w:val="24"/>
+        </w:rPr>
+        <w:t>mengerjakan</w:t>
+      </w:r>
+      <w:proofErr w:type="spellEnd"/>
+      <w:r>
+        <w:rPr>
+          <w:rFonts w:ascii="Times New Roman" w:hAnsi="Times New Roman" w:cs="Times New Roman"/>
+          <w:sz w:val="24"/>
+          <w:szCs w:val="24"/>
+        </w:rPr>
+        <w:t xml:space="preserve"> (verb) yang </w:t>
+      </w:r>
+      <w:proofErr w:type="spellStart"/>
+      <w:r>
+        <w:rPr>
+          <w:rFonts w:ascii="Times New Roman" w:hAnsi="Times New Roman" w:cs="Times New Roman"/>
+          <w:sz w:val="24"/>
+          <w:szCs w:val="24"/>
+        </w:rPr>
+        <w:t>ada</w:t>
+      </w:r>
+      <w:proofErr w:type="spellEnd"/>
+      <w:r>
+        <w:rPr>
+          <w:rFonts w:ascii="Times New Roman" w:hAnsi="Times New Roman" w:cs="Times New Roman"/>
+          <w:sz w:val="24"/>
+          <w:szCs w:val="24"/>
+        </w:rPr>
+        <w:t xml:space="preserve"> </w:t>
+      </w:r>
+      <w:proofErr w:type="spellStart"/>
+      <w:r>
+        <w:rPr>
+          <w:rFonts w:ascii="Times New Roman" w:hAnsi="Times New Roman" w:cs="Times New Roman"/>
+          <w:sz w:val="24"/>
+          <w:szCs w:val="24"/>
+        </w:rPr>
+        <w:t>hubungannya</w:t>
+      </w:r>
+      <w:proofErr w:type="spellEnd"/>
+      <w:r>
+        <w:rPr>
+          <w:rFonts w:ascii="Times New Roman" w:hAnsi="Times New Roman" w:cs="Times New Roman"/>
+          <w:sz w:val="24"/>
+          <w:szCs w:val="24"/>
+        </w:rPr>
+        <w:t xml:space="preserve"> </w:t>
+      </w:r>
+      <w:proofErr w:type="spellStart"/>
+      <w:r>
+        <w:rPr>
+          <w:rFonts w:ascii="Times New Roman" w:hAnsi="Times New Roman" w:cs="Times New Roman"/>
+          <w:sz w:val="24"/>
+          <w:szCs w:val="24"/>
+        </w:rPr>
+        <w:t>dengan</w:t>
+      </w:r>
+      <w:proofErr w:type="spellEnd"/>
+      <w:r>
+        <w:rPr>
+          <w:rFonts w:ascii="Times New Roman" w:hAnsi="Times New Roman" w:cs="Times New Roman"/>
+          <w:sz w:val="24"/>
+          <w:szCs w:val="24"/>
+        </w:rPr>
+        <w:t xml:space="preserve"> </w:t>
+      </w:r>
+      <w:proofErr w:type="spellStart"/>
+      <w:r>
+        <w:rPr>
+          <w:rFonts w:ascii="Times New Roman" w:hAnsi="Times New Roman" w:cs="Times New Roman"/>
+          <w:sz w:val="24"/>
+          <w:szCs w:val="24"/>
+        </w:rPr>
+        <w:t>obyek</w:t>
+      </w:r>
+      <w:proofErr w:type="spellEnd"/>
+      <w:r>
+        <w:rPr>
+          <w:rFonts w:ascii="Times New Roman" w:hAnsi="Times New Roman" w:cs="Times New Roman"/>
+          <w:sz w:val="24"/>
+          <w:szCs w:val="24"/>
+        </w:rPr>
+        <w:t>.</w:t>
+      </w:r>
+    </w:p>
+    <w:p>
+      <w:pPr>
+        <w:rPr>
+          <w:rFonts w:ascii="Times New Roman" w:hAnsi="Times New Roman" w:cs="Times New Roman"/>
+          <w:sz w:val="24"/>
+          <w:szCs w:val="24"/>
+        </w:rPr>
+      </w:pPr>
+      <w:r>
+        <w:rPr>
+          <w:rFonts w:ascii="Times New Roman" w:hAnsi="Times New Roman" w:cs="Times New Roman"/>
+          <w:sz w:val="24"/>
+          <w:szCs w:val="24"/>
+        </w:rPr>
+        <w:tab/>
+      </w:r>
+    </w:p>
+    <w:p>
+      <w:pPr>
+        <w:spacing w:after="0" w:line="360" w:lineRule="auto"/>
+        <w:jc w:val="both"/>
+        <w:rPr>
+          <w:rFonts w:ascii="Times New Roman" w:hAnsi="Times New Roman" w:cs="Times New Roman"/>
+          <w:sz w:val="24"/>
+          <w:szCs w:val="24"/>
+        </w:rPr>
+      </w:pPr>
+      <w:r>
+        <w:rPr>
+          <w:rFonts w:ascii="Times New Roman" w:hAnsi="Times New Roman" w:cs="Times New Roman"/>
+          <w:sz w:val="24"/>
+          <w:szCs w:val="24"/>
+        </w:rPr>
+        <w:tab/>
+      </w:r>
+      <w:proofErr w:type="spellStart"/>
+      <w:r>
+        <w:rPr>
+          <w:rFonts w:ascii="Times New Roman" w:hAnsi="Times New Roman" w:cs="Times New Roman"/>
+          <w:sz w:val="24"/>
+          <w:szCs w:val="24"/>
+        </w:rPr>
+        <w:t>Pendekatan</w:t>
+      </w:r>
+      <w:proofErr w:type="spellEnd"/>
+      <w:r>
+        <w:rPr>
+          <w:rFonts w:ascii="Times New Roman" w:hAnsi="Times New Roman" w:cs="Times New Roman"/>
+          <w:sz w:val="24"/>
+          <w:szCs w:val="24"/>
+        </w:rPr>
+        <w:t xml:space="preserve"> yang </w:t>
+      </w:r>
+      <w:proofErr w:type="spellStart"/>
+      <w:r>
+        <w:rPr>
+          <w:rFonts w:ascii="Times New Roman" w:hAnsi="Times New Roman" w:cs="Times New Roman"/>
+          <w:sz w:val="24"/>
+          <w:szCs w:val="24"/>
+        </w:rPr>
+        <w:t>dipakai</w:t>
+      </w:r>
+      <w:proofErr w:type="spellEnd"/>
+      <w:r>
+        <w:rPr>
+          <w:rFonts w:ascii="Times New Roman" w:hAnsi="Times New Roman" w:cs="Times New Roman"/>
+          <w:sz w:val="24"/>
+          <w:szCs w:val="24"/>
+        </w:rPr>
+        <w:t xml:space="preserve"> </w:t>
+      </w:r>
+      <w:proofErr w:type="spellStart"/>
+      <w:r>
+        <w:rPr>
+          <w:rFonts w:ascii="Times New Roman" w:hAnsi="Times New Roman" w:cs="Times New Roman"/>
+          <w:sz w:val="24"/>
+          <w:szCs w:val="24"/>
+        </w:rPr>
+        <w:t>adalah</w:t>
+      </w:r>
+      <w:proofErr w:type="spellEnd"/>
+      <w:r>
+        <w:rPr>
+          <w:rFonts w:ascii="Times New Roman" w:hAnsi="Times New Roman" w:cs="Times New Roman"/>
+          <w:sz w:val="24"/>
+          <w:szCs w:val="24"/>
+        </w:rPr>
+        <w:t xml:space="preserve"> </w:t>
+      </w:r>
+      <w:proofErr w:type="spellStart"/>
+      <w:r>
+        <w:rPr>
+          <w:rFonts w:ascii="Times New Roman" w:hAnsi="Times New Roman" w:cs="Times New Roman"/>
+          <w:sz w:val="24"/>
+          <w:szCs w:val="24"/>
+        </w:rPr>
+        <w:t>pendekatan</w:t>
+      </w:r>
+      <w:proofErr w:type="spellEnd"/>
+      <w:r>
+        <w:rPr>
+          <w:rFonts w:ascii="Times New Roman" w:hAnsi="Times New Roman" w:cs="Times New Roman"/>
+          <w:sz w:val="24"/>
+          <w:szCs w:val="24"/>
+        </w:rPr>
+        <w:t xml:space="preserve"> semantic grammar yang </w:t>
+      </w:r>
+      <w:proofErr w:type="spellStart"/>
+      <w:r>
+        <w:rPr>
+          <w:rFonts w:ascii="Times New Roman" w:hAnsi="Times New Roman" w:cs="Times New Roman"/>
+          <w:sz w:val="24"/>
+          <w:szCs w:val="24"/>
+        </w:rPr>
+        <w:t>dipadukan</w:t>
+      </w:r>
+      <w:proofErr w:type="spellEnd"/>
+      <w:r>
+        <w:rPr>
+          <w:rFonts w:ascii="Times New Roman" w:hAnsi="Times New Roman" w:cs="Times New Roman"/>
+          <w:sz w:val="24"/>
+          <w:szCs w:val="24"/>
+        </w:rPr>
+        <w:t xml:space="preserve"> </w:t>
+      </w:r>
+      <w:proofErr w:type="spellStart"/>
+      <w:r>
+        <w:rPr>
+          <w:rFonts w:ascii="Times New Roman" w:hAnsi="Times New Roman" w:cs="Times New Roman"/>
+          <w:sz w:val="24"/>
+          <w:szCs w:val="24"/>
+        </w:rPr>
+        <w:t>dengan</w:t>
+      </w:r>
+      <w:proofErr w:type="spellEnd"/>
+      <w:r>
+        <w:rPr>
+          <w:rFonts w:ascii="Times New Roman" w:hAnsi="Times New Roman" w:cs="Times New Roman"/>
+          <w:sz w:val="24"/>
+          <w:szCs w:val="24"/>
+        </w:rPr>
+        <w:t xml:space="preserve"> dictionary </w:t>
+      </w:r>
+      <w:proofErr w:type="spellStart"/>
+      <w:r>
+        <w:rPr>
+          <w:rFonts w:ascii="Times New Roman" w:hAnsi="Times New Roman" w:cs="Times New Roman"/>
+          <w:sz w:val="24"/>
+          <w:szCs w:val="24"/>
+        </w:rPr>
+        <w:t>tambahan</w:t>
+      </w:r>
+      <w:proofErr w:type="spellEnd"/>
+      <w:r>
+        <w:rPr>
+          <w:rFonts w:ascii="Times New Roman" w:hAnsi="Times New Roman" w:cs="Times New Roman"/>
+          <w:sz w:val="24"/>
+          <w:szCs w:val="24"/>
+        </w:rPr>
+        <w:t xml:space="preserve"> dan template grammar.</w:t>
+      </w:r>
+    </w:p>
+    <w:p>
+      <w:pPr>
+        <w:spacing w:after="0" w:line="360" w:lineRule="auto"/>
+        <w:jc w:val="both"/>
+        <w:rPr>
+          <w:rFonts w:ascii="Times New Roman" w:hAnsi="Times New Roman" w:cs="Times New Roman"/>
+          <w:sz w:val="24"/>
+          <w:szCs w:val="24"/>
+        </w:rPr>
+      </w:pPr>
+      <w:r>
+        <w:rPr>
+          <w:rFonts w:ascii="Times New Roman" w:hAnsi="Times New Roman" w:cs="Times New Roman"/>
+          <w:sz w:val="24"/>
+          <w:szCs w:val="24"/>
+        </w:rPr>
+        <w:tab/>
+        <w:t xml:space="preserve">Pada semantic grammar, </w:t>
+      </w:r>
+      <w:proofErr w:type="spellStart"/>
+      <w:r>
+        <w:rPr>
+          <w:rFonts w:ascii="Times New Roman" w:hAnsi="Times New Roman" w:cs="Times New Roman"/>
+          <w:sz w:val="24"/>
+          <w:szCs w:val="24"/>
+        </w:rPr>
+        <w:t>dipakai</w:t>
+      </w:r>
+      <w:proofErr w:type="spellEnd"/>
+      <w:r>
+        <w:rPr>
+          <w:rFonts w:ascii="Times New Roman" w:hAnsi="Times New Roman" w:cs="Times New Roman"/>
+          <w:sz w:val="24"/>
+          <w:szCs w:val="24"/>
+        </w:rPr>
+        <w:t xml:space="preserve"> </w:t>
+      </w:r>
+      <w:proofErr w:type="spellStart"/>
+      <w:r>
+        <w:rPr>
+          <w:rFonts w:ascii="Times New Roman" w:hAnsi="Times New Roman" w:cs="Times New Roman"/>
+          <w:sz w:val="24"/>
+          <w:szCs w:val="24"/>
+        </w:rPr>
+        <w:t>sekumpulan</w:t>
+      </w:r>
+      <w:proofErr w:type="spellEnd"/>
+      <w:r>
+        <w:rPr>
+          <w:rFonts w:ascii="Times New Roman" w:hAnsi="Times New Roman" w:cs="Times New Roman"/>
+          <w:sz w:val="24"/>
+          <w:szCs w:val="24"/>
+        </w:rPr>
+        <w:t xml:space="preserve"> rule yang </w:t>
+      </w:r>
+      <w:proofErr w:type="spellStart"/>
+      <w:r>
+        <w:rPr>
+          <w:rFonts w:ascii="Times New Roman" w:hAnsi="Times New Roman" w:cs="Times New Roman"/>
+          <w:sz w:val="24"/>
+          <w:szCs w:val="24"/>
+        </w:rPr>
+        <w:t>bukan</w:t>
+      </w:r>
+      <w:proofErr w:type="spellEnd"/>
+      <w:r>
+        <w:rPr>
+          <w:rFonts w:ascii="Times New Roman" w:hAnsi="Times New Roman" w:cs="Times New Roman"/>
+          <w:sz w:val="24"/>
+          <w:szCs w:val="24"/>
+        </w:rPr>
+        <w:t xml:space="preserve"> </w:t>
+      </w:r>
+      <w:proofErr w:type="spellStart"/>
+      <w:r>
+        <w:rPr>
+          <w:rFonts w:ascii="Times New Roman" w:hAnsi="Times New Roman" w:cs="Times New Roman"/>
+          <w:sz w:val="24"/>
+          <w:szCs w:val="24"/>
+        </w:rPr>
+        <w:t>hanya</w:t>
+      </w:r>
+      <w:proofErr w:type="spellEnd"/>
+      <w:r>
+        <w:rPr>
+          <w:rFonts w:ascii="Times New Roman" w:hAnsi="Times New Roman" w:cs="Times New Roman"/>
+          <w:sz w:val="24"/>
+          <w:szCs w:val="24"/>
+        </w:rPr>
+        <w:t xml:space="preserve"> </w:t>
+      </w:r>
+      <w:proofErr w:type="spellStart"/>
+      <w:r>
+        <w:rPr>
+          <w:rFonts w:ascii="Times New Roman" w:hAnsi="Times New Roman" w:cs="Times New Roman"/>
+          <w:sz w:val="24"/>
+          <w:szCs w:val="24"/>
+        </w:rPr>
+        <w:t>bersifat</w:t>
+      </w:r>
+      <w:proofErr w:type="spellEnd"/>
+      <w:r>
+        <w:rPr>
+          <w:rFonts w:ascii="Times New Roman" w:hAnsi="Times New Roman" w:cs="Times New Roman"/>
+          <w:sz w:val="24"/>
+          <w:szCs w:val="24"/>
+        </w:rPr>
+        <w:t xml:space="preserve"> </w:t>
+      </w:r>
+      <w:proofErr w:type="spellStart"/>
+      <w:r>
+        <w:rPr>
+          <w:rFonts w:ascii="Times New Roman" w:hAnsi="Times New Roman" w:cs="Times New Roman"/>
+          <w:sz w:val="24"/>
+          <w:szCs w:val="24"/>
+        </w:rPr>
+        <w:t>dintaksis</w:t>
+      </w:r>
+      <w:proofErr w:type="spellEnd"/>
+      <w:r>
+        <w:rPr>
+          <w:rFonts w:ascii="Times New Roman" w:hAnsi="Times New Roman" w:cs="Times New Roman"/>
+          <w:sz w:val="24"/>
+          <w:szCs w:val="24"/>
+        </w:rPr>
+        <w:t xml:space="preserve"> </w:t>
+      </w:r>
+      <w:proofErr w:type="spellStart"/>
+      <w:r>
+        <w:rPr>
+          <w:rFonts w:ascii="Times New Roman" w:hAnsi="Times New Roman" w:cs="Times New Roman"/>
+          <w:sz w:val="24"/>
+          <w:szCs w:val="24"/>
+        </w:rPr>
+        <w:t>tapi</w:t>
+      </w:r>
+      <w:proofErr w:type="spellEnd"/>
+      <w:r>
+        <w:rPr>
+          <w:rFonts w:ascii="Times New Roman" w:hAnsi="Times New Roman" w:cs="Times New Roman"/>
+          <w:sz w:val="24"/>
+          <w:szCs w:val="24"/>
+        </w:rPr>
+        <w:t xml:space="preserve"> juga </w:t>
+      </w:r>
+      <w:proofErr w:type="spellStart"/>
+      <w:r>
+        <w:rPr>
+          <w:rFonts w:ascii="Times New Roman" w:hAnsi="Times New Roman" w:cs="Times New Roman"/>
+          <w:sz w:val="24"/>
+          <w:szCs w:val="24"/>
+        </w:rPr>
+        <w:t>bersifat</w:t>
+      </w:r>
+      <w:proofErr w:type="spellEnd"/>
+      <w:r>
+        <w:rPr>
+          <w:rFonts w:ascii="Times New Roman" w:hAnsi="Times New Roman" w:cs="Times New Roman"/>
+          <w:sz w:val="24"/>
+          <w:szCs w:val="24"/>
+        </w:rPr>
+        <w:t xml:space="preserve"> semantic dan </w:t>
+      </w:r>
+      <w:proofErr w:type="spellStart"/>
+      <w:r>
+        <w:rPr>
+          <w:rFonts w:ascii="Times New Roman" w:hAnsi="Times New Roman" w:cs="Times New Roman"/>
+          <w:sz w:val="24"/>
+          <w:szCs w:val="24"/>
+        </w:rPr>
+        <w:t>pragmatis</w:t>
+      </w:r>
+      <w:proofErr w:type="spellEnd"/>
+      <w:r>
+        <w:rPr>
+          <w:rFonts w:ascii="Times New Roman" w:hAnsi="Times New Roman" w:cs="Times New Roman"/>
+          <w:sz w:val="24"/>
+          <w:szCs w:val="24"/>
+        </w:rPr>
+        <w:t xml:space="preserve">. Hasil </w:t>
+      </w:r>
+      <w:proofErr w:type="spellStart"/>
+      <w:r>
+        <w:rPr>
+          <w:rFonts w:ascii="Times New Roman" w:hAnsi="Times New Roman" w:cs="Times New Roman"/>
+          <w:sz w:val="24"/>
+          <w:szCs w:val="24"/>
+        </w:rPr>
+        <w:t>dari</w:t>
+      </w:r>
+      <w:proofErr w:type="spellEnd"/>
+      <w:r>
+        <w:rPr>
+          <w:rFonts w:ascii="Times New Roman" w:hAnsi="Times New Roman" w:cs="Times New Roman"/>
+          <w:sz w:val="24"/>
+          <w:szCs w:val="24"/>
+        </w:rPr>
+        <w:t xml:space="preserve"> proses </w:t>
+      </w:r>
+      <w:r>
+        <w:rPr>
+          <w:rFonts w:ascii="Times New Roman" w:hAnsi="Times New Roman" w:cs="Times New Roman"/>
+          <w:i/>
+          <w:iCs/>
+          <w:sz w:val="24"/>
+          <w:szCs w:val="24"/>
+        </w:rPr>
+        <w:t>parsing</w:t>
+      </w:r>
+      <w:r>
+        <w:rPr>
+          <w:rFonts w:ascii="Times New Roman" w:hAnsi="Times New Roman" w:cs="Times New Roman"/>
+          <w:sz w:val="24"/>
+          <w:szCs w:val="24"/>
+        </w:rPr>
+        <w:t xml:space="preserve"> </w:t>
+      </w:r>
+      <w:proofErr w:type="spellStart"/>
+      <w:r>
+        <w:rPr>
+          <w:rFonts w:ascii="Times New Roman" w:hAnsi="Times New Roman" w:cs="Times New Roman"/>
+          <w:sz w:val="24"/>
+          <w:szCs w:val="24"/>
+        </w:rPr>
+        <w:t>dengan</w:t>
+      </w:r>
+      <w:proofErr w:type="spellEnd"/>
+      <w:r>
+        <w:rPr>
+          <w:rFonts w:ascii="Times New Roman" w:hAnsi="Times New Roman" w:cs="Times New Roman"/>
+          <w:sz w:val="24"/>
+          <w:szCs w:val="24"/>
+        </w:rPr>
+        <w:t xml:space="preserve"> </w:t>
+      </w:r>
+      <w:proofErr w:type="spellStart"/>
+      <w:r>
+        <w:rPr>
+          <w:rFonts w:ascii="Times New Roman" w:hAnsi="Times New Roman" w:cs="Times New Roman"/>
+          <w:sz w:val="24"/>
+          <w:szCs w:val="24"/>
+        </w:rPr>
+        <w:t>menggunakan</w:t>
+      </w:r>
+      <w:proofErr w:type="spellEnd"/>
+      <w:r>
+        <w:rPr>
+          <w:rFonts w:ascii="Times New Roman" w:hAnsi="Times New Roman" w:cs="Times New Roman"/>
+          <w:sz w:val="24"/>
+          <w:szCs w:val="24"/>
+        </w:rPr>
+        <w:t xml:space="preserve"> </w:t>
+      </w:r>
+      <w:r>
+        <w:rPr>
+          <w:rFonts w:ascii="Times New Roman" w:hAnsi="Times New Roman" w:cs="Times New Roman"/>
+          <w:i/>
+          <w:iCs/>
+          <w:sz w:val="24"/>
+          <w:szCs w:val="24"/>
+        </w:rPr>
+        <w:t>grammar</w:t>
+      </w:r>
+      <w:r>
+        <w:rPr>
+          <w:rFonts w:ascii="Times New Roman" w:hAnsi="Times New Roman" w:cs="Times New Roman"/>
+          <w:sz w:val="24"/>
+          <w:szCs w:val="24"/>
+        </w:rPr>
+        <w:t xml:space="preserve"> </w:t>
+      </w:r>
+      <w:proofErr w:type="spellStart"/>
+      <w:r>
+        <w:rPr>
+          <w:rFonts w:ascii="Times New Roman" w:hAnsi="Times New Roman" w:cs="Times New Roman"/>
+          <w:sz w:val="24"/>
+          <w:szCs w:val="24"/>
+        </w:rPr>
+        <w:t>tersebut</w:t>
+      </w:r>
+      <w:proofErr w:type="spellEnd"/>
+      <w:r>
+        <w:rPr>
+          <w:rFonts w:ascii="Times New Roman" w:hAnsi="Times New Roman" w:cs="Times New Roman"/>
+          <w:sz w:val="24"/>
+          <w:szCs w:val="24"/>
+        </w:rPr>
+        <w:t xml:space="preserve"> </w:t>
+      </w:r>
+      <w:proofErr w:type="spellStart"/>
+      <w:r>
+        <w:rPr>
+          <w:rFonts w:ascii="Times New Roman" w:hAnsi="Times New Roman" w:cs="Times New Roman"/>
+          <w:sz w:val="24"/>
+          <w:szCs w:val="24"/>
+        </w:rPr>
+        <w:t>adalah</w:t>
+      </w:r>
+      <w:proofErr w:type="spellEnd"/>
+      <w:r>
+        <w:rPr>
+          <w:rFonts w:ascii="Times New Roman" w:hAnsi="Times New Roman" w:cs="Times New Roman"/>
+          <w:sz w:val="24"/>
+          <w:szCs w:val="24"/>
+        </w:rPr>
+        <w:t xml:space="preserve"> </w:t>
+      </w:r>
+      <w:proofErr w:type="spellStart"/>
+      <w:r>
+        <w:rPr>
+          <w:rFonts w:ascii="Times New Roman" w:hAnsi="Times New Roman" w:cs="Times New Roman"/>
+          <w:sz w:val="24"/>
+          <w:szCs w:val="24"/>
+        </w:rPr>
+        <w:t>langsung</w:t>
+      </w:r>
+      <w:proofErr w:type="spellEnd"/>
+      <w:r>
+        <w:rPr>
+          <w:rFonts w:ascii="Times New Roman" w:hAnsi="Times New Roman" w:cs="Times New Roman"/>
+          <w:sz w:val="24"/>
+          <w:szCs w:val="24"/>
+        </w:rPr>
+        <w:t xml:space="preserve"> </w:t>
+      </w:r>
+      <w:proofErr w:type="spellStart"/>
+      <w:r>
+        <w:rPr>
+          <w:rFonts w:ascii="Times New Roman" w:hAnsi="Times New Roman" w:cs="Times New Roman"/>
+          <w:sz w:val="24"/>
+          <w:szCs w:val="24"/>
+        </w:rPr>
+        <w:t>berupa</w:t>
+      </w:r>
+      <w:proofErr w:type="spellEnd"/>
+      <w:r>
+        <w:rPr>
+          <w:rFonts w:ascii="Times New Roman" w:hAnsi="Times New Roman" w:cs="Times New Roman"/>
+          <w:sz w:val="24"/>
+          <w:szCs w:val="24"/>
+        </w:rPr>
+        <w:t xml:space="preserve"> </w:t>
+      </w:r>
+      <w:proofErr w:type="spellStart"/>
+      <w:r>
+        <w:rPr>
+          <w:rFonts w:ascii="Times New Roman" w:hAnsi="Times New Roman" w:cs="Times New Roman"/>
+          <w:sz w:val="24"/>
+          <w:szCs w:val="24"/>
+        </w:rPr>
+        <w:t>representasi</w:t>
+      </w:r>
+      <w:proofErr w:type="spellEnd"/>
+      <w:r>
+        <w:rPr>
+          <w:rFonts w:ascii="Times New Roman" w:hAnsi="Times New Roman" w:cs="Times New Roman"/>
+          <w:sz w:val="24"/>
+          <w:szCs w:val="24"/>
+        </w:rPr>
+        <w:t xml:space="preserve"> </w:t>
+      </w:r>
+      <w:proofErr w:type="spellStart"/>
+      <w:r>
+        <w:rPr>
+          <w:rFonts w:ascii="Times New Roman" w:hAnsi="Times New Roman" w:cs="Times New Roman"/>
+          <w:sz w:val="24"/>
+          <w:szCs w:val="24"/>
+        </w:rPr>
+        <w:t>semantis</w:t>
+      </w:r>
+      <w:proofErr w:type="spellEnd"/>
+      <w:r>
+        <w:rPr>
+          <w:rFonts w:ascii="Times New Roman" w:hAnsi="Times New Roman" w:cs="Times New Roman"/>
+          <w:sz w:val="24"/>
+          <w:szCs w:val="24"/>
+        </w:rPr>
+        <w:t xml:space="preserve"> </w:t>
+      </w:r>
+      <w:proofErr w:type="spellStart"/>
+      <w:r>
+        <w:rPr>
+          <w:rFonts w:ascii="Times New Roman" w:hAnsi="Times New Roman" w:cs="Times New Roman"/>
+          <w:sz w:val="24"/>
+          <w:szCs w:val="24"/>
+        </w:rPr>
+        <w:t>dari</w:t>
+      </w:r>
+      <w:proofErr w:type="spellEnd"/>
+      <w:r>
+        <w:rPr>
+          <w:rFonts w:ascii="Times New Roman" w:hAnsi="Times New Roman" w:cs="Times New Roman"/>
+          <w:sz w:val="24"/>
+          <w:szCs w:val="24"/>
+        </w:rPr>
+        <w:t xml:space="preserve"> </w:t>
+      </w:r>
+      <w:proofErr w:type="spellStart"/>
+      <w:r>
+        <w:rPr>
+          <w:rFonts w:ascii="Times New Roman" w:hAnsi="Times New Roman" w:cs="Times New Roman"/>
+          <w:sz w:val="24"/>
+          <w:szCs w:val="24"/>
+        </w:rPr>
+        <w:t>kalimat</w:t>
+      </w:r>
+      <w:proofErr w:type="spellEnd"/>
+      <w:r>
+        <w:rPr>
+          <w:rFonts w:ascii="Times New Roman" w:hAnsi="Times New Roman" w:cs="Times New Roman"/>
+          <w:sz w:val="24"/>
+          <w:szCs w:val="24"/>
+        </w:rPr>
+        <w:t xml:space="preserve"> yang </w:t>
+      </w:r>
+      <w:proofErr w:type="spellStart"/>
+      <w:r>
+        <w:rPr>
+          <w:rFonts w:ascii="Times New Roman" w:hAnsi="Times New Roman" w:cs="Times New Roman"/>
+          <w:sz w:val="24"/>
+          <w:szCs w:val="24"/>
+        </w:rPr>
+        <w:t>diolah</w:t>
+      </w:r>
+      <w:proofErr w:type="spellEnd"/>
+      <w:r>
+        <w:rPr>
+          <w:rFonts w:ascii="Times New Roman" w:hAnsi="Times New Roman" w:cs="Times New Roman"/>
+          <w:sz w:val="24"/>
+          <w:szCs w:val="24"/>
+        </w:rPr>
+        <w:t xml:space="preserve">. </w:t>
+      </w:r>
+      <w:proofErr w:type="spellStart"/>
+      <w:r>
+        <w:rPr>
+          <w:rFonts w:ascii="Times New Roman" w:hAnsi="Times New Roman" w:cs="Times New Roman"/>
+          <w:sz w:val="24"/>
+          <w:szCs w:val="24"/>
+        </w:rPr>
+        <w:t>Dapat</w:t>
+      </w:r>
+      <w:proofErr w:type="spellEnd"/>
+      <w:r>
+        <w:rPr>
+          <w:rFonts w:ascii="Times New Roman" w:hAnsi="Times New Roman" w:cs="Times New Roman"/>
+          <w:sz w:val="24"/>
+          <w:szCs w:val="24"/>
+        </w:rPr>
+        <w:t xml:space="preserve"> </w:t>
+      </w:r>
+      <w:proofErr w:type="spellStart"/>
+      <w:r>
+        <w:rPr>
+          <w:rFonts w:ascii="Times New Roman" w:hAnsi="Times New Roman" w:cs="Times New Roman"/>
+          <w:sz w:val="24"/>
+          <w:szCs w:val="24"/>
+        </w:rPr>
+        <w:t>dilihat</w:t>
+      </w:r>
+      <w:proofErr w:type="spellEnd"/>
+      <w:r>
+        <w:rPr>
+          <w:rFonts w:ascii="Times New Roman" w:hAnsi="Times New Roman" w:cs="Times New Roman"/>
+          <w:sz w:val="24"/>
+          <w:szCs w:val="24"/>
+        </w:rPr>
+        <w:t xml:space="preserve"> pada </w:t>
+      </w:r>
+      <w:proofErr w:type="spellStart"/>
+      <w:r>
+        <w:rPr>
+          <w:rFonts w:ascii="Times New Roman" w:hAnsi="Times New Roman" w:cs="Times New Roman"/>
+          <w:sz w:val="24"/>
+          <w:szCs w:val="24"/>
+        </w:rPr>
+        <w:t>contoh</w:t>
+      </w:r>
+      <w:proofErr w:type="spellEnd"/>
+      <w:r>
+        <w:rPr>
+          <w:rFonts w:ascii="Times New Roman" w:hAnsi="Times New Roman" w:cs="Times New Roman"/>
+          <w:sz w:val="24"/>
+          <w:szCs w:val="24"/>
+        </w:rPr>
+        <w:t xml:space="preserve"> </w:t>
+      </w:r>
+      <w:proofErr w:type="spellStart"/>
+      <w:r>
+        <w:rPr>
+          <w:rFonts w:ascii="Times New Roman" w:hAnsi="Times New Roman" w:cs="Times New Roman"/>
+          <w:sz w:val="24"/>
+          <w:szCs w:val="24"/>
+        </w:rPr>
+        <w:t>dengan</w:t>
+      </w:r>
+      <w:proofErr w:type="spellEnd"/>
+      <w:r>
+        <w:rPr>
+          <w:rFonts w:ascii="Times New Roman" w:hAnsi="Times New Roman" w:cs="Times New Roman"/>
+          <w:sz w:val="24"/>
+          <w:szCs w:val="24"/>
+        </w:rPr>
+        <w:t xml:space="preserve"> domain system </w:t>
+      </w:r>
+      <w:proofErr w:type="spellStart"/>
+      <w:r>
+        <w:rPr>
+          <w:rFonts w:ascii="Times New Roman" w:hAnsi="Times New Roman" w:cs="Times New Roman"/>
+          <w:sz w:val="24"/>
+          <w:szCs w:val="24"/>
+        </w:rPr>
+        <w:t>jadwal</w:t>
+      </w:r>
+      <w:proofErr w:type="spellEnd"/>
+      <w:r>
+        <w:rPr>
+          <w:rFonts w:ascii="Times New Roman" w:hAnsi="Times New Roman" w:cs="Times New Roman"/>
+          <w:sz w:val="24"/>
+          <w:szCs w:val="24"/>
+        </w:rPr>
+        <w:t xml:space="preserve"> </w:t>
+      </w:r>
+      <w:proofErr w:type="spellStart"/>
+      <w:r>
+        <w:rPr>
+          <w:rFonts w:ascii="Times New Roman" w:hAnsi="Times New Roman" w:cs="Times New Roman"/>
+          <w:sz w:val="24"/>
+          <w:szCs w:val="24"/>
+        </w:rPr>
+        <w:t>penerbangan</w:t>
+      </w:r>
+      <w:proofErr w:type="spellEnd"/>
+      <w:r>
+        <w:rPr>
+          <w:rFonts w:ascii="Times New Roman" w:hAnsi="Times New Roman" w:cs="Times New Roman"/>
+          <w:sz w:val="24"/>
+          <w:szCs w:val="24"/>
+        </w:rPr>
+        <w:t xml:space="preserve"> </w:t>
+      </w:r>
+      <w:proofErr w:type="spellStart"/>
+      <w:r>
+        <w:rPr>
+          <w:rFonts w:ascii="Times New Roman" w:hAnsi="Times New Roman" w:cs="Times New Roman"/>
+          <w:sz w:val="24"/>
+          <w:szCs w:val="24"/>
+        </w:rPr>
+        <w:t>pesawat</w:t>
+      </w:r>
+      <w:proofErr w:type="spellEnd"/>
+      <w:r>
+        <w:rPr>
+          <w:rFonts w:ascii="Times New Roman" w:hAnsi="Times New Roman" w:cs="Times New Roman"/>
+          <w:sz w:val="24"/>
+          <w:szCs w:val="24"/>
+        </w:rPr>
+        <w:t xml:space="preserve"> </w:t>
+      </w:r>
+      <w:proofErr w:type="spellStart"/>
+      <w:r>
+        <w:rPr>
+          <w:rFonts w:ascii="Times New Roman" w:hAnsi="Times New Roman" w:cs="Times New Roman"/>
+          <w:sz w:val="24"/>
+          <w:szCs w:val="24"/>
+        </w:rPr>
+        <w:t>udara</w:t>
+      </w:r>
+      <w:proofErr w:type="spellEnd"/>
+      <w:r>
+        <w:rPr>
+          <w:rFonts w:ascii="Times New Roman" w:hAnsi="Times New Roman" w:cs="Times New Roman"/>
+          <w:sz w:val="24"/>
+          <w:szCs w:val="24"/>
+        </w:rPr>
+        <w:t>:</w:t>
+      </w:r>
+    </w:p>
+    <w:p>
+      <w:pPr>
+        <w:spacing w:after="0" w:line="360" w:lineRule="auto"/>
+        <w:jc w:val="both"/>
+        <w:rPr>
+          <w:rFonts w:ascii="Times New Roman" w:hAnsi="Times New Roman" w:cs="Times New Roman"/>
+          <w:b/>
+          <w:bCs/>
+          <w:sz w:val="24"/>
+          <w:szCs w:val="24"/>
+        </w:rPr>
+      </w:pPr>
+      <w:r>
+        <w:rPr>
+          <w:rFonts w:ascii="Times New Roman" w:hAnsi="Times New Roman" w:cs="Times New Roman"/>
+          <w:sz w:val="24"/>
+          <w:szCs w:val="24"/>
+        </w:rPr>
+        <w:tab/>
+      </w:r>
+      <w:r>
+        <w:rPr>
+          <w:rFonts w:ascii="Times New Roman" w:hAnsi="Times New Roman" w:cs="Times New Roman"/>
+          <w:b/>
+          <w:bCs/>
+          <w:sz w:val="24"/>
+          <w:szCs w:val="24"/>
+        </w:rPr>
+        <w:t>The flight to Jakarta</w:t>
+      </w:r>
+    </w:p>
+    <w:p>
+      <w:pPr>
+        <w:spacing w:after="0" w:line="360" w:lineRule="auto"/>
+        <w:ind w:firstLine="720"/>
+        <w:jc w:val="both"/>
+        <w:rPr>
+          <w:rFonts w:ascii="Times New Roman" w:hAnsi="Times New Roman" w:cs="Times New Roman"/>
+          <w:b/>
+          <w:bCs/>
+          <w:sz w:val="24"/>
+          <w:szCs w:val="24"/>
+        </w:rPr>
+      </w:pPr>
+      <w:r>
+        <w:rPr>
+          <w:rFonts w:ascii="Times New Roman" w:hAnsi="Times New Roman" w:cs="Times New Roman"/>
+          <w:b/>
+          <w:bCs/>
+          <w:sz w:val="24"/>
+          <w:szCs w:val="24"/>
+        </w:rPr>
+        <w:t>The 8 o’clock</w:t>
+      </w:r>
+    </w:p>
+    <w:p>
+      <w:pPr>
+        <w:spacing w:after="0" w:line="360" w:lineRule="auto"/>
+        <w:ind w:firstLine="720"/>
+        <w:jc w:val="both"/>
+        <w:rPr>
+          <w:rFonts w:ascii="Times New Roman" w:hAnsi="Times New Roman" w:cs="Times New Roman"/>
+          <w:b/>
+          <w:bCs/>
+          <w:sz w:val="24"/>
+          <w:szCs w:val="24"/>
+        </w:rPr>
+      </w:pPr>
+      <w:r>
+        <w:rPr>
+          <w:rFonts w:ascii="Times New Roman" w:hAnsi="Times New Roman" w:cs="Times New Roman"/>
+          <w:b/>
+          <w:bCs/>
+          <w:sz w:val="24"/>
+          <w:szCs w:val="24"/>
+        </w:rPr>
+        <w:t>Flight 456 to Jakarta</w:t>
+      </w:r>
+    </w:p>
+    <w:p>
+      <w:pPr>
+        <w:spacing w:after="0" w:line="360" w:lineRule="auto"/>
+        <w:jc w:val="both"/>
+        <w:rPr>
+          <w:rFonts w:ascii="Times New Roman" w:hAnsi="Times New Roman" w:cs="Times New Roman"/>
+          <w:sz w:val="24"/>
+          <w:szCs w:val="24"/>
+        </w:rPr>
+      </w:pPr>
+      <w:r>
+        <w:rPr>
+          <w:rFonts w:ascii="Times New Roman" w:hAnsi="Times New Roman" w:cs="Times New Roman"/>
+          <w:sz w:val="24"/>
+          <w:szCs w:val="24"/>
+        </w:rPr>
+        <w:t xml:space="preserve">Grammar </w:t>
+      </w:r>
+      <w:proofErr w:type="spellStart"/>
+      <w:r>
+        <w:rPr>
+          <w:rFonts w:ascii="Times New Roman" w:hAnsi="Times New Roman" w:cs="Times New Roman"/>
+          <w:sz w:val="24"/>
+          <w:szCs w:val="24"/>
+        </w:rPr>
+        <w:t>untuk</w:t>
+      </w:r>
+      <w:proofErr w:type="spellEnd"/>
+      <w:r>
+        <w:rPr>
+          <w:rFonts w:ascii="Times New Roman" w:hAnsi="Times New Roman" w:cs="Times New Roman"/>
+          <w:sz w:val="24"/>
+          <w:szCs w:val="24"/>
+        </w:rPr>
+        <w:t xml:space="preserve"> system </w:t>
+      </w:r>
+      <w:proofErr w:type="spellStart"/>
+      <w:r>
+        <w:rPr>
+          <w:rFonts w:ascii="Times New Roman" w:hAnsi="Times New Roman" w:cs="Times New Roman"/>
+          <w:sz w:val="24"/>
+          <w:szCs w:val="24"/>
+        </w:rPr>
+        <w:t>ini</w:t>
+      </w:r>
+      <w:proofErr w:type="spellEnd"/>
+      <w:r>
+        <w:rPr>
+          <w:rFonts w:ascii="Times New Roman" w:hAnsi="Times New Roman" w:cs="Times New Roman"/>
+          <w:sz w:val="24"/>
+          <w:szCs w:val="24"/>
+        </w:rPr>
+        <w:t xml:space="preserve"> pada </w:t>
+      </w:r>
+      <w:proofErr w:type="spellStart"/>
+      <w:r>
+        <w:rPr>
+          <w:rFonts w:ascii="Times New Roman" w:hAnsi="Times New Roman" w:cs="Times New Roman"/>
+          <w:sz w:val="24"/>
+          <w:szCs w:val="24"/>
+        </w:rPr>
+        <w:t>umumnya</w:t>
+      </w:r>
+      <w:proofErr w:type="spellEnd"/>
+      <w:r>
+        <w:rPr>
+          <w:rFonts w:ascii="Times New Roman" w:hAnsi="Times New Roman" w:cs="Times New Roman"/>
+          <w:sz w:val="24"/>
+          <w:szCs w:val="24"/>
+        </w:rPr>
+        <w:t xml:space="preserve"> </w:t>
+      </w:r>
+      <w:proofErr w:type="spellStart"/>
+      <w:r>
+        <w:rPr>
+          <w:rFonts w:ascii="Times New Roman" w:hAnsi="Times New Roman" w:cs="Times New Roman"/>
+          <w:sz w:val="24"/>
+          <w:szCs w:val="24"/>
+        </w:rPr>
+        <w:t>dikenali</w:t>
+      </w:r>
+      <w:proofErr w:type="spellEnd"/>
+      <w:r>
+        <w:rPr>
+          <w:rFonts w:ascii="Times New Roman" w:hAnsi="Times New Roman" w:cs="Times New Roman"/>
+          <w:sz w:val="24"/>
+          <w:szCs w:val="24"/>
+        </w:rPr>
+        <w:t xml:space="preserve"> </w:t>
+      </w:r>
+      <w:proofErr w:type="spellStart"/>
+      <w:proofErr w:type="gramStart"/>
+      <w:r>
+        <w:rPr>
+          <w:rFonts w:ascii="Times New Roman" w:hAnsi="Times New Roman" w:cs="Times New Roman"/>
+          <w:sz w:val="24"/>
+          <w:szCs w:val="24"/>
+        </w:rPr>
+        <w:t>sebagai</w:t>
+      </w:r>
+      <w:proofErr w:type="spellEnd"/>
+      <w:r>
+        <w:rPr>
+          <w:rFonts w:ascii="Times New Roman" w:hAnsi="Times New Roman" w:cs="Times New Roman"/>
+          <w:sz w:val="24"/>
+          <w:szCs w:val="24"/>
+        </w:rPr>
+        <w:t xml:space="preserve"> :</w:t>
+      </w:r>
+      <w:proofErr w:type="gramEnd"/>
+    </w:p>
+    <w:p>
+      <w:pPr>
+        <w:spacing w:after="0" w:line="360" w:lineRule="auto"/>
+        <w:jc w:val="both"/>
+        <w:rPr>
+          <w:rFonts w:ascii="Times New Roman" w:hAnsi="Times New Roman" w:cs="Times New Roman"/>
+          <w:b/>
+          <w:bCs/>
+          <w:sz w:val="24"/>
+          <w:szCs w:val="24"/>
+        </w:rPr>
+      </w:pPr>
+      <w:r>
+        <w:rPr>
+          <w:rFonts w:ascii="Times New Roman" w:hAnsi="Times New Roman" w:cs="Times New Roman"/>
+          <w:sz w:val="24"/>
+          <w:szCs w:val="24"/>
+        </w:rPr>
+        <w:tab/>
+      </w:r>
+      <w:r>
+        <w:rPr>
+          <w:rFonts w:ascii="Times New Roman" w:hAnsi="Times New Roman" w:cs="Times New Roman"/>
+          <w:b/>
+          <w:bCs/>
+          <w:sz w:val="24"/>
+          <w:szCs w:val="24"/>
+        </w:rPr>
+        <w:t xml:space="preserve">NP </w:t>
+      </w:r>
+      <w:r>
+        <w:rPr>
+          <w:rFonts w:ascii="Times New Roman" w:hAnsi="Times New Roman" w:cs="Times New Roman"/>
+          <w:sz w:val="24"/>
+          <w:szCs w:val="24"/>
+        </w:rPr>
+        <w:t>→</w:t>
+      </w:r>
+      <w:r>
+        <w:rPr>
+          <w:rFonts w:ascii="Times New Roman" w:hAnsi="Times New Roman" w:cs="Times New Roman"/>
+          <w:b/>
+          <w:bCs/>
+          <w:sz w:val="24"/>
+          <w:szCs w:val="24"/>
+        </w:rPr>
+        <w:t xml:space="preserve"> </w:t>
+      </w:r>
+      <w:r>
+        <w:rPr>
+          <w:rFonts w:ascii="Times New Roman" w:hAnsi="Times New Roman" w:cs="Times New Roman"/>
+          <w:b/>
+          <w:bCs/>
+          <w:sz w:val="24"/>
+          <w:szCs w:val="24"/>
+        </w:rPr>
+        <w:t>DET CNP</w:t>
+      </w:r>
+      <w:r>
+        <w:rPr>
+          <w:rFonts w:ascii="Times New Roman" w:hAnsi="Times New Roman" w:cs="Times New Roman"/>
+          <w:b/>
+          <w:bCs/>
+          <w:sz w:val="24"/>
+          <w:szCs w:val="24"/>
+        </w:rPr>
+        <w:tab/>
+      </w:r>
+      <w:r>
+        <w:rPr>
+          <w:rFonts w:ascii="Times New Roman" w:hAnsi="Times New Roman" w:cs="Times New Roman"/>
+          <w:b/>
+          <w:bCs/>
+          <w:sz w:val="24"/>
+          <w:szCs w:val="24"/>
+        </w:rPr>
+        <w:tab/>
+      </w:r>
+      <w:r>
+        <w:rPr>
+          <w:rFonts w:ascii="Times New Roman" w:hAnsi="Times New Roman" w:cs="Times New Roman"/>
+          <w:b/>
+          <w:bCs/>
+          <w:sz w:val="24"/>
+          <w:szCs w:val="24"/>
+        </w:rPr>
+        <w:tab/>
+        <w:t>(the flight)</w:t>
+      </w:r>
+    </w:p>
+    <w:p>
+      <w:pPr>
+        <w:spacing w:after="0" w:line="360" w:lineRule="auto"/>
+        <w:jc w:val="both"/>
+        <w:rPr>
+          <w:rFonts w:ascii="Times New Roman" w:hAnsi="Times New Roman" w:cs="Times New Roman"/>
+          <w:b/>
+          <w:bCs/>
+          <w:sz w:val="24"/>
+          <w:szCs w:val="24"/>
+        </w:rPr>
+      </w:pPr>
+      <w:r>
+        <w:rPr>
+          <w:rFonts w:ascii="Times New Roman" w:hAnsi="Times New Roman" w:cs="Times New Roman"/>
+          <w:b/>
+          <w:bCs/>
+          <w:sz w:val="24"/>
+          <w:szCs w:val="24"/>
+        </w:rPr>
+        <w:tab/>
+        <w:t xml:space="preserve">CNP </w:t>
+      </w:r>
+      <w:r>
+        <w:rPr>
+          <w:rFonts w:ascii="Times New Roman" w:hAnsi="Times New Roman" w:cs="Times New Roman"/>
+          <w:b/>
+          <w:bCs/>
+          <w:sz w:val="24"/>
+          <w:szCs w:val="24"/>
+        </w:rPr>
+        <w:t>→</w:t>
+      </w:r>
+      <w:r>
+        <w:rPr>
+          <w:rFonts w:ascii="Times New Roman" w:hAnsi="Times New Roman" w:cs="Times New Roman"/>
+          <w:b/>
+          <w:bCs/>
+          <w:sz w:val="24"/>
+          <w:szCs w:val="24"/>
+        </w:rPr>
+        <w:t xml:space="preserve"> N</w:t>
+      </w:r>
+      <w:r>
+        <w:rPr>
+          <w:rFonts w:ascii="Times New Roman" w:hAnsi="Times New Roman" w:cs="Times New Roman"/>
+          <w:b/>
+          <w:bCs/>
+          <w:sz w:val="24"/>
+          <w:szCs w:val="24"/>
+        </w:rPr>
+        <w:tab/>
+      </w:r>
+      <w:r>
+        <w:rPr>
+          <w:rFonts w:ascii="Times New Roman" w:hAnsi="Times New Roman" w:cs="Times New Roman"/>
+          <w:b/>
+          <w:bCs/>
+          <w:sz w:val="24"/>
+          <w:szCs w:val="24"/>
+        </w:rPr>
+        <w:tab/>
+      </w:r>
+      <w:r>
+        <w:rPr>
+          <w:rFonts w:ascii="Times New Roman" w:hAnsi="Times New Roman" w:cs="Times New Roman"/>
+          <w:b/>
+          <w:bCs/>
+          <w:sz w:val="24"/>
+          <w:szCs w:val="24"/>
+        </w:rPr>
+        <w:tab/>
+      </w:r>
+      <w:r>
+        <w:rPr>
+          <w:rFonts w:ascii="Times New Roman" w:hAnsi="Times New Roman" w:cs="Times New Roman"/>
+          <w:b/>
+          <w:bCs/>
+          <w:sz w:val="24"/>
+          <w:szCs w:val="24"/>
+        </w:rPr>
+        <w:tab/>
+        <w:t>(flight)</w:t>
+      </w:r>
+    </w:p>
+    <w:p>
+      <w:pPr>
+        <w:spacing w:after="0" w:line="360" w:lineRule="auto"/>
+        <w:jc w:val="both"/>
+        <w:rPr>
+          <w:rFonts w:ascii="Times New Roman" w:hAnsi="Times New Roman" w:cs="Times New Roman"/>
+          <w:b/>
+          <w:bCs/>
+          <w:sz w:val="24"/>
+          <w:szCs w:val="24"/>
+        </w:rPr>
+      </w:pPr>
+      <w:r>
+        <w:rPr>
+          <w:rFonts w:ascii="Times New Roman" w:hAnsi="Times New Roman" w:cs="Times New Roman"/>
+          <w:b/>
+          <w:bCs/>
+          <w:sz w:val="24"/>
+          <w:szCs w:val="24"/>
+        </w:rPr>
+        <w:tab/>
+        <w:t xml:space="preserve">CNP </w:t>
+      </w:r>
+      <w:r>
+        <w:rPr>
+          <w:rFonts w:ascii="Times New Roman" w:hAnsi="Times New Roman" w:cs="Times New Roman"/>
+          <w:b/>
+          <w:bCs/>
+          <w:sz w:val="24"/>
+          <w:szCs w:val="24"/>
+        </w:rPr>
+        <w:t>→</w:t>
+      </w:r>
+      <w:r>
+        <w:rPr>
+          <w:rFonts w:ascii="Times New Roman" w:hAnsi="Times New Roman" w:cs="Times New Roman"/>
+          <w:b/>
+          <w:bCs/>
+          <w:sz w:val="24"/>
+          <w:szCs w:val="24"/>
+        </w:rPr>
+        <w:t xml:space="preserve"> CNP PP</w:t>
+      </w:r>
+      <w:r>
+        <w:rPr>
+          <w:rFonts w:ascii="Times New Roman" w:hAnsi="Times New Roman" w:cs="Times New Roman"/>
+          <w:b/>
+          <w:bCs/>
+          <w:sz w:val="24"/>
+          <w:szCs w:val="24"/>
+        </w:rPr>
+        <w:tab/>
+      </w:r>
+      <w:r>
+        <w:rPr>
+          <w:rFonts w:ascii="Times New Roman" w:hAnsi="Times New Roman" w:cs="Times New Roman"/>
+          <w:b/>
+          <w:bCs/>
+          <w:sz w:val="24"/>
+          <w:szCs w:val="24"/>
+        </w:rPr>
+        <w:tab/>
+      </w:r>
+      <w:r>
+        <w:rPr>
+          <w:rFonts w:ascii="Times New Roman" w:hAnsi="Times New Roman" w:cs="Times New Roman"/>
+          <w:b/>
+          <w:bCs/>
+          <w:sz w:val="24"/>
+          <w:szCs w:val="24"/>
+        </w:rPr>
+        <w:tab/>
+        <w:t>(flight to Jakarta)</w:t>
+      </w:r>
+    </w:p>
+    <w:p>
+      <w:pPr>
+        <w:spacing w:after="0" w:line="360" w:lineRule="auto"/>
+        <w:jc w:val="both"/>
+        <w:rPr>
+          <w:rFonts w:ascii="Times New Roman" w:hAnsi="Times New Roman" w:cs="Times New Roman"/>
+          <w:b/>
+          <w:bCs/>
+          <w:sz w:val="24"/>
+          <w:szCs w:val="24"/>
+        </w:rPr>
+      </w:pPr>
+      <w:r>
+        <w:rPr>
+          <w:rFonts w:ascii="Times New Roman" w:hAnsi="Times New Roman" w:cs="Times New Roman"/>
+          <w:b/>
+          <w:bCs/>
+          <w:sz w:val="24"/>
+          <w:szCs w:val="24"/>
+        </w:rPr>
+        <w:tab/>
+        <w:t xml:space="preserve">CNP </w:t>
+      </w:r>
+      <w:r>
+        <w:rPr>
+          <w:rFonts w:ascii="Times New Roman" w:hAnsi="Times New Roman" w:cs="Times New Roman"/>
+          <w:b/>
+          <w:bCs/>
+          <w:sz w:val="24"/>
+          <w:szCs w:val="24"/>
+        </w:rPr>
+        <w:t>→</w:t>
+      </w:r>
+      <w:r>
+        <w:rPr>
+          <w:rFonts w:ascii="Times New Roman" w:hAnsi="Times New Roman" w:cs="Times New Roman"/>
+          <w:b/>
+          <w:bCs/>
+          <w:sz w:val="24"/>
+          <w:szCs w:val="24"/>
+        </w:rPr>
+        <w:t xml:space="preserve"> PRE-MOD CNP</w:t>
+      </w:r>
+      <w:r>
+        <w:rPr>
+          <w:rFonts w:ascii="Times New Roman" w:hAnsi="Times New Roman" w:cs="Times New Roman"/>
+          <w:b/>
+          <w:bCs/>
+          <w:sz w:val="24"/>
+          <w:szCs w:val="24"/>
+        </w:rPr>
+        <w:tab/>
+      </w:r>
+      <w:r>
+        <w:rPr>
+          <w:rFonts w:ascii="Times New Roman" w:hAnsi="Times New Roman" w:cs="Times New Roman"/>
+          <w:b/>
+          <w:bCs/>
+          <w:sz w:val="24"/>
+          <w:szCs w:val="24"/>
+        </w:rPr>
+        <w:tab/>
+        <w:t>(8 o’clock flight)</w:t>
+      </w:r>
+    </w:p>
+    <w:p>
+      <w:pPr>
+        <w:spacing w:after="0" w:line="360" w:lineRule="auto"/>
+        <w:ind w:firstLine="720"/>
+        <w:jc w:val="both"/>
+        <w:rPr>
+          <w:rFonts w:ascii="Times New Roman" w:hAnsi="Times New Roman" w:cs="Times New Roman"/>
+          <w:b/>
+          <w:bCs/>
+          <w:sz w:val="24"/>
+          <w:szCs w:val="24"/>
+        </w:rPr>
+      </w:pPr>
+      <w:r>
+        <w:rPr>
+          <w:rFonts w:ascii="Times New Roman" w:hAnsi="Times New Roman" w:cs="Times New Roman"/>
+          <w:b/>
+          <w:bCs/>
+          <w:sz w:val="24"/>
+          <w:szCs w:val="24"/>
+        </w:rPr>
+        <w:t xml:space="preserve">NP </w:t>
+      </w:r>
+      <w:r>
+        <w:rPr>
+          <w:rFonts w:ascii="Times New Roman" w:hAnsi="Times New Roman" w:cs="Times New Roman"/>
+          <w:b/>
+          <w:bCs/>
+          <w:sz w:val="24"/>
+          <w:szCs w:val="24"/>
+        </w:rPr>
+        <w:t>→</w:t>
+      </w:r>
+      <w:r>
+        <w:rPr>
+          <w:rFonts w:ascii="Times New Roman" w:hAnsi="Times New Roman" w:cs="Times New Roman"/>
+          <w:b/>
+          <w:bCs/>
+          <w:sz w:val="24"/>
+          <w:szCs w:val="24"/>
+        </w:rPr>
+        <w:t xml:space="preserve"> N NUMB</w:t>
+      </w:r>
+      <w:r>
+        <w:rPr>
+          <w:rFonts w:ascii="Times New Roman" w:hAnsi="Times New Roman" w:cs="Times New Roman"/>
+          <w:b/>
+          <w:bCs/>
+          <w:sz w:val="24"/>
+          <w:szCs w:val="24"/>
+        </w:rPr>
+        <w:tab/>
+      </w:r>
+      <w:r>
+        <w:rPr>
+          <w:rFonts w:ascii="Times New Roman" w:hAnsi="Times New Roman" w:cs="Times New Roman"/>
+          <w:b/>
+          <w:bCs/>
+          <w:sz w:val="24"/>
+          <w:szCs w:val="24"/>
+        </w:rPr>
+        <w:tab/>
+      </w:r>
+      <w:r>
+        <w:rPr>
+          <w:rFonts w:ascii="Times New Roman" w:hAnsi="Times New Roman" w:cs="Times New Roman"/>
+          <w:b/>
+          <w:bCs/>
+          <w:sz w:val="24"/>
+          <w:szCs w:val="24"/>
+        </w:rPr>
+        <w:tab/>
+        <w:t>(flight 457)</w:t>
+      </w:r>
+    </w:p>
+    <w:p>
+      <w:pPr>
+        <w:spacing w:after="0" w:line="360" w:lineRule="auto"/>
+        <w:jc w:val="both"/>
+        <w:rPr>
+          <w:rFonts w:ascii="Times New Roman" w:hAnsi="Times New Roman" w:cs="Times New Roman"/>
+          <w:sz w:val="24"/>
+          <w:szCs w:val="24"/>
+        </w:rPr>
+      </w:pPr>
+      <w:proofErr w:type="spellStart"/>
+      <w:r>
+        <w:rPr>
+          <w:rFonts w:ascii="Times New Roman" w:hAnsi="Times New Roman" w:cs="Times New Roman"/>
+          <w:sz w:val="24"/>
+          <w:szCs w:val="24"/>
+        </w:rPr>
+        <w:t>Untuk</w:t>
+      </w:r>
+      <w:proofErr w:type="spellEnd"/>
+      <w:r>
+        <w:rPr>
+          <w:rFonts w:ascii="Times New Roman" w:hAnsi="Times New Roman" w:cs="Times New Roman"/>
+          <w:sz w:val="24"/>
+          <w:szCs w:val="24"/>
+        </w:rPr>
+        <w:t xml:space="preserve"> </w:t>
+      </w:r>
+      <w:proofErr w:type="spellStart"/>
+      <w:r>
+        <w:rPr>
+          <w:rFonts w:ascii="Times New Roman" w:hAnsi="Times New Roman" w:cs="Times New Roman"/>
+          <w:sz w:val="24"/>
+          <w:szCs w:val="24"/>
+        </w:rPr>
+        <w:t>menghindari</w:t>
+      </w:r>
+      <w:proofErr w:type="spellEnd"/>
+      <w:r>
+        <w:rPr>
+          <w:rFonts w:ascii="Times New Roman" w:hAnsi="Times New Roman" w:cs="Times New Roman"/>
+          <w:sz w:val="24"/>
+          <w:szCs w:val="24"/>
+        </w:rPr>
+        <w:t xml:space="preserve"> </w:t>
+      </w:r>
+      <w:proofErr w:type="spellStart"/>
+      <w:r>
+        <w:rPr>
+          <w:rFonts w:ascii="Times New Roman" w:hAnsi="Times New Roman" w:cs="Times New Roman"/>
+          <w:sz w:val="24"/>
+          <w:szCs w:val="24"/>
+        </w:rPr>
+        <w:t>kesalahan</w:t>
+      </w:r>
+      <w:proofErr w:type="spellEnd"/>
+      <w:r>
+        <w:rPr>
+          <w:rFonts w:ascii="Times New Roman" w:hAnsi="Times New Roman" w:cs="Times New Roman"/>
+          <w:sz w:val="24"/>
+          <w:szCs w:val="24"/>
+        </w:rPr>
+        <w:t xml:space="preserve"> </w:t>
+      </w:r>
+      <w:proofErr w:type="spellStart"/>
+      <w:r>
+        <w:rPr>
+          <w:rFonts w:ascii="Times New Roman" w:hAnsi="Times New Roman" w:cs="Times New Roman"/>
+          <w:sz w:val="24"/>
+          <w:szCs w:val="24"/>
+        </w:rPr>
+        <w:t>karena</w:t>
+      </w:r>
+      <w:proofErr w:type="spellEnd"/>
+      <w:r>
+        <w:rPr>
+          <w:rFonts w:ascii="Times New Roman" w:hAnsi="Times New Roman" w:cs="Times New Roman"/>
+          <w:sz w:val="24"/>
+          <w:szCs w:val="24"/>
+        </w:rPr>
+        <w:t xml:space="preserve"> grammar yang </w:t>
+      </w:r>
+      <w:proofErr w:type="spellStart"/>
+      <w:r>
+        <w:rPr>
+          <w:rFonts w:ascii="Times New Roman" w:hAnsi="Times New Roman" w:cs="Times New Roman"/>
+          <w:sz w:val="24"/>
+          <w:szCs w:val="24"/>
+        </w:rPr>
+        <w:t>bersifat</w:t>
+      </w:r>
+      <w:proofErr w:type="spellEnd"/>
+      <w:r>
+        <w:rPr>
+          <w:rFonts w:ascii="Times New Roman" w:hAnsi="Times New Roman" w:cs="Times New Roman"/>
+          <w:sz w:val="24"/>
+          <w:szCs w:val="24"/>
+        </w:rPr>
+        <w:t xml:space="preserve"> </w:t>
+      </w:r>
+      <w:proofErr w:type="spellStart"/>
+      <w:r>
+        <w:rPr>
+          <w:rFonts w:ascii="Times New Roman" w:hAnsi="Times New Roman" w:cs="Times New Roman"/>
+          <w:sz w:val="24"/>
+          <w:szCs w:val="24"/>
+        </w:rPr>
+        <w:t>umum</w:t>
+      </w:r>
+      <w:proofErr w:type="spellEnd"/>
+      <w:r>
+        <w:rPr>
+          <w:rFonts w:ascii="Times New Roman" w:hAnsi="Times New Roman" w:cs="Times New Roman"/>
+          <w:sz w:val="24"/>
+          <w:szCs w:val="24"/>
+        </w:rPr>
+        <w:t xml:space="preserve">, </w:t>
+      </w:r>
+      <w:proofErr w:type="spellStart"/>
+      <w:r>
+        <w:rPr>
+          <w:rFonts w:ascii="Times New Roman" w:hAnsi="Times New Roman" w:cs="Times New Roman"/>
+          <w:sz w:val="24"/>
+          <w:szCs w:val="24"/>
+        </w:rPr>
+        <w:t>maka</w:t>
+      </w:r>
+      <w:proofErr w:type="spellEnd"/>
+      <w:r>
+        <w:rPr>
+          <w:rFonts w:ascii="Times New Roman" w:hAnsi="Times New Roman" w:cs="Times New Roman"/>
+          <w:sz w:val="24"/>
+          <w:szCs w:val="24"/>
+        </w:rPr>
+        <w:t xml:space="preserve"> </w:t>
+      </w:r>
+      <w:proofErr w:type="spellStart"/>
+      <w:r>
+        <w:rPr>
+          <w:rFonts w:ascii="Times New Roman" w:hAnsi="Times New Roman" w:cs="Times New Roman"/>
+          <w:sz w:val="24"/>
+          <w:szCs w:val="24"/>
+        </w:rPr>
+        <w:t>dilakukan</w:t>
+      </w:r>
+      <w:proofErr w:type="spellEnd"/>
+      <w:r>
+        <w:rPr>
+          <w:rFonts w:ascii="Times New Roman" w:hAnsi="Times New Roman" w:cs="Times New Roman"/>
+          <w:sz w:val="24"/>
+          <w:szCs w:val="24"/>
+        </w:rPr>
+        <w:t xml:space="preserve"> </w:t>
+      </w:r>
+      <w:proofErr w:type="spellStart"/>
+      <w:r>
+        <w:rPr>
+          <w:rFonts w:ascii="Times New Roman" w:hAnsi="Times New Roman" w:cs="Times New Roman"/>
+          <w:sz w:val="24"/>
+          <w:szCs w:val="24"/>
+        </w:rPr>
+        <w:t>pembatasan</w:t>
+      </w:r>
+      <w:proofErr w:type="spellEnd"/>
+      <w:r>
+        <w:rPr>
+          <w:rFonts w:ascii="Times New Roman" w:hAnsi="Times New Roman" w:cs="Times New Roman"/>
+          <w:sz w:val="24"/>
+          <w:szCs w:val="24"/>
+        </w:rPr>
+        <w:t xml:space="preserve"> </w:t>
+      </w:r>
+      <w:proofErr w:type="spellStart"/>
+      <w:r>
+        <w:rPr>
+          <w:rFonts w:ascii="Times New Roman" w:hAnsi="Times New Roman" w:cs="Times New Roman"/>
+          <w:sz w:val="24"/>
+          <w:szCs w:val="24"/>
+        </w:rPr>
+        <w:t>denan</w:t>
+      </w:r>
+      <w:proofErr w:type="spellEnd"/>
+      <w:r>
+        <w:rPr>
+          <w:rFonts w:ascii="Times New Roman" w:hAnsi="Times New Roman" w:cs="Times New Roman"/>
+          <w:sz w:val="24"/>
+          <w:szCs w:val="24"/>
+        </w:rPr>
+        <w:t xml:space="preserve"> </w:t>
+      </w:r>
+      <w:proofErr w:type="spellStart"/>
+      <w:r>
+        <w:rPr>
+          <w:rFonts w:ascii="Times New Roman" w:hAnsi="Times New Roman" w:cs="Times New Roman"/>
+          <w:sz w:val="24"/>
+          <w:szCs w:val="24"/>
+        </w:rPr>
+        <w:t>jalan</w:t>
+      </w:r>
+      <w:proofErr w:type="spellEnd"/>
+      <w:r>
+        <w:rPr>
+          <w:rFonts w:ascii="Times New Roman" w:hAnsi="Times New Roman" w:cs="Times New Roman"/>
+          <w:sz w:val="24"/>
+          <w:szCs w:val="24"/>
+        </w:rPr>
+        <w:t xml:space="preserve"> </w:t>
+      </w:r>
+      <w:proofErr w:type="spellStart"/>
+      <w:r>
+        <w:rPr>
+          <w:rFonts w:ascii="Times New Roman" w:hAnsi="Times New Roman" w:cs="Times New Roman"/>
+          <w:sz w:val="24"/>
+          <w:szCs w:val="24"/>
+        </w:rPr>
+        <w:t>memberikan</w:t>
+      </w:r>
+      <w:proofErr w:type="spellEnd"/>
+      <w:r>
+        <w:rPr>
+          <w:rFonts w:ascii="Times New Roman" w:hAnsi="Times New Roman" w:cs="Times New Roman"/>
+          <w:sz w:val="24"/>
+          <w:szCs w:val="24"/>
+        </w:rPr>
+        <w:t xml:space="preserve"> </w:t>
+      </w:r>
+      <w:proofErr w:type="spellStart"/>
+      <w:r>
+        <w:rPr>
+          <w:rFonts w:ascii="Times New Roman" w:hAnsi="Times New Roman" w:cs="Times New Roman"/>
+          <w:sz w:val="24"/>
+          <w:szCs w:val="24"/>
+        </w:rPr>
+        <w:t>kategori</w:t>
+      </w:r>
+      <w:proofErr w:type="spellEnd"/>
+      <w:r>
+        <w:rPr>
+          <w:rFonts w:ascii="Times New Roman" w:hAnsi="Times New Roman" w:cs="Times New Roman"/>
+          <w:sz w:val="24"/>
+          <w:szCs w:val="24"/>
+        </w:rPr>
+        <w:t xml:space="preserve"> </w:t>
+      </w:r>
+      <w:proofErr w:type="spellStart"/>
+      <w:r>
+        <w:rPr>
+          <w:rFonts w:ascii="Times New Roman" w:hAnsi="Times New Roman" w:cs="Times New Roman"/>
+          <w:sz w:val="24"/>
+          <w:szCs w:val="24"/>
+        </w:rPr>
+        <w:t>leksikal</w:t>
+      </w:r>
+      <w:proofErr w:type="spellEnd"/>
+      <w:r>
+        <w:rPr>
+          <w:rFonts w:ascii="Times New Roman" w:hAnsi="Times New Roman" w:cs="Times New Roman"/>
+          <w:sz w:val="24"/>
+          <w:szCs w:val="24"/>
+        </w:rPr>
+        <w:t xml:space="preserve"> </w:t>
+      </w:r>
+      <w:proofErr w:type="spellStart"/>
+      <w:r>
+        <w:rPr>
+          <w:rFonts w:ascii="Times New Roman" w:hAnsi="Times New Roman" w:cs="Times New Roman"/>
+          <w:sz w:val="24"/>
+          <w:szCs w:val="24"/>
+        </w:rPr>
+        <w:t>baru</w:t>
+      </w:r>
+      <w:proofErr w:type="spellEnd"/>
+      <w:r>
+        <w:rPr>
+          <w:rFonts w:ascii="Times New Roman" w:hAnsi="Times New Roman" w:cs="Times New Roman"/>
+          <w:sz w:val="24"/>
+          <w:szCs w:val="24"/>
+        </w:rPr>
+        <w:t xml:space="preserve"> pada </w:t>
+      </w:r>
+      <w:proofErr w:type="spellStart"/>
+      <w:r>
+        <w:rPr>
+          <w:rFonts w:ascii="Times New Roman" w:hAnsi="Times New Roman" w:cs="Times New Roman"/>
+          <w:sz w:val="24"/>
+          <w:szCs w:val="24"/>
+        </w:rPr>
+        <w:t>suatu</w:t>
+      </w:r>
+      <w:proofErr w:type="spellEnd"/>
+      <w:r>
+        <w:rPr>
+          <w:rFonts w:ascii="Times New Roman" w:hAnsi="Times New Roman" w:cs="Times New Roman"/>
+          <w:sz w:val="24"/>
+          <w:szCs w:val="24"/>
+        </w:rPr>
+        <w:t xml:space="preserve"> kata yang </w:t>
+      </w:r>
+      <w:proofErr w:type="spellStart"/>
+      <w:r>
+        <w:rPr>
+          <w:rFonts w:ascii="Times New Roman" w:hAnsi="Times New Roman" w:cs="Times New Roman"/>
+          <w:sz w:val="24"/>
+          <w:szCs w:val="24"/>
+        </w:rPr>
+        <w:t>berdasar</w:t>
+      </w:r>
+      <w:proofErr w:type="spellEnd"/>
+      <w:r>
+        <w:rPr>
+          <w:rFonts w:ascii="Times New Roman" w:hAnsi="Times New Roman" w:cs="Times New Roman"/>
+          <w:sz w:val="24"/>
+          <w:szCs w:val="24"/>
+        </w:rPr>
+        <w:t xml:space="preserve"> pada </w:t>
+      </w:r>
+      <w:proofErr w:type="spellStart"/>
+      <w:r>
+        <w:rPr>
+          <w:rFonts w:ascii="Times New Roman" w:hAnsi="Times New Roman" w:cs="Times New Roman"/>
+          <w:sz w:val="24"/>
+          <w:szCs w:val="24"/>
+        </w:rPr>
+        <w:t>keperluan</w:t>
+      </w:r>
+      <w:proofErr w:type="spellEnd"/>
+      <w:r>
+        <w:rPr>
+          <w:rFonts w:ascii="Times New Roman" w:hAnsi="Times New Roman" w:cs="Times New Roman"/>
+          <w:sz w:val="24"/>
+          <w:szCs w:val="24"/>
+        </w:rPr>
+        <w:t xml:space="preserve"> semantic. </w:t>
+      </w:r>
+      <w:proofErr w:type="spellStart"/>
+      <w:r>
+        <w:rPr>
+          <w:rFonts w:ascii="Times New Roman" w:hAnsi="Times New Roman" w:cs="Times New Roman"/>
+          <w:sz w:val="24"/>
+          <w:szCs w:val="24"/>
+        </w:rPr>
+        <w:t>Dapat</w:t>
+      </w:r>
+      <w:proofErr w:type="spellEnd"/>
+      <w:r>
+        <w:rPr>
+          <w:rFonts w:ascii="Times New Roman" w:hAnsi="Times New Roman" w:cs="Times New Roman"/>
+          <w:sz w:val="24"/>
+          <w:szCs w:val="24"/>
+        </w:rPr>
+        <w:t xml:space="preserve"> </w:t>
+      </w:r>
+      <w:proofErr w:type="spellStart"/>
+      <w:r>
+        <w:rPr>
+          <w:rFonts w:ascii="Times New Roman" w:hAnsi="Times New Roman" w:cs="Times New Roman"/>
+          <w:sz w:val="24"/>
+          <w:szCs w:val="24"/>
+        </w:rPr>
+        <w:t>digambarkan</w:t>
+      </w:r>
+      <w:proofErr w:type="spellEnd"/>
+      <w:r>
+        <w:rPr>
+          <w:rFonts w:ascii="Times New Roman" w:hAnsi="Times New Roman" w:cs="Times New Roman"/>
+          <w:sz w:val="24"/>
+          <w:szCs w:val="24"/>
+        </w:rPr>
+        <w:t xml:space="preserve"> </w:t>
+      </w:r>
+      <w:proofErr w:type="spellStart"/>
+      <w:proofErr w:type="gramStart"/>
+      <w:r>
+        <w:rPr>
+          <w:rFonts w:ascii="Times New Roman" w:hAnsi="Times New Roman" w:cs="Times New Roman"/>
+          <w:sz w:val="24"/>
+          <w:szCs w:val="24"/>
+        </w:rPr>
+        <w:t>bahwa</w:t>
+      </w:r>
+      <w:proofErr w:type="spellEnd"/>
+      <w:r>
+        <w:rPr>
+          <w:rFonts w:ascii="Times New Roman" w:hAnsi="Times New Roman" w:cs="Times New Roman"/>
+          <w:sz w:val="24"/>
+          <w:szCs w:val="24"/>
+        </w:rPr>
+        <w:t xml:space="preserve">  pada</w:t>
+      </w:r>
+      <w:proofErr w:type="gramEnd"/>
+      <w:r>
+        <w:rPr>
+          <w:rFonts w:ascii="Times New Roman" w:hAnsi="Times New Roman" w:cs="Times New Roman"/>
+          <w:sz w:val="24"/>
+          <w:szCs w:val="24"/>
+        </w:rPr>
+        <w:t xml:space="preserve"> :</w:t>
+      </w:r>
+    </w:p>
+    <w:p>
+      <w:pPr>
+        <w:spacing w:after="0" w:line="360" w:lineRule="auto"/>
+        <w:ind w:firstLine="720"/>
+        <w:jc w:val="both"/>
+        <w:rPr>
+          <w:rFonts w:ascii="Times New Roman" w:hAnsi="Times New Roman" w:cs="Times New Roman"/>
+          <w:b/>
+          <w:bCs/>
+          <w:sz w:val="24"/>
+          <w:szCs w:val="24"/>
+        </w:rPr>
+      </w:pPr>
+      <w:r>
+        <w:rPr>
+          <w:rFonts w:ascii="Times New Roman" w:hAnsi="Times New Roman" w:cs="Times New Roman"/>
+          <w:b/>
+          <w:bCs/>
+          <w:sz w:val="24"/>
+          <w:szCs w:val="24"/>
+        </w:rPr>
+        <w:t xml:space="preserve">NP </w:t>
+      </w:r>
+      <w:r>
+        <w:rPr>
+          <w:rFonts w:ascii="Times New Roman" w:hAnsi="Times New Roman" w:cs="Times New Roman"/>
+          <w:b/>
+          <w:bCs/>
+          <w:sz w:val="24"/>
+          <w:szCs w:val="24"/>
+        </w:rPr>
+        <w:t>→</w:t>
+      </w:r>
+      <w:r>
+        <w:rPr>
+          <w:rFonts w:ascii="Times New Roman" w:hAnsi="Times New Roman" w:cs="Times New Roman"/>
+          <w:b/>
+          <w:bCs/>
+          <w:sz w:val="24"/>
+          <w:szCs w:val="24"/>
+        </w:rPr>
+        <w:t xml:space="preserve"> DET CNP (the flight)</w:t>
+      </w:r>
+      <w:r>
+        <w:rPr>
+          <w:rFonts w:ascii="Times New Roman" w:hAnsi="Times New Roman" w:cs="Times New Roman"/>
+          <w:b/>
+          <w:bCs/>
+          <w:sz w:val="24"/>
+          <w:szCs w:val="24"/>
+        </w:rPr>
+        <w:tab/>
+      </w:r>
+      <w:r>
+        <w:rPr>
+          <w:rFonts w:ascii="Times New Roman" w:hAnsi="Times New Roman" w:cs="Times New Roman"/>
+          <w:b/>
+          <w:bCs/>
+          <w:sz w:val="24"/>
+          <w:szCs w:val="24"/>
+        </w:rPr>
+        <w:tab/>
+      </w:r>
+      <w:r>
+        <w:rPr>
+          <w:rFonts w:ascii="Times New Roman" w:hAnsi="Times New Roman" w:cs="Times New Roman"/>
+          <w:b/>
+          <w:bCs/>
+          <w:sz w:val="24"/>
+          <w:szCs w:val="24"/>
+        </w:rPr>
+        <w:tab/>
+      </w:r>
+      <w:proofErr w:type="spellStart"/>
+      <w:r>
+        <w:rPr>
+          <w:rFonts w:ascii="Times New Roman" w:hAnsi="Times New Roman" w:cs="Times New Roman"/>
+          <w:b/>
+          <w:bCs/>
+          <w:sz w:val="24"/>
+          <w:szCs w:val="24"/>
+        </w:rPr>
+        <w:t>diubah</w:t>
+      </w:r>
+      <w:proofErr w:type="spellEnd"/>
+      <w:r>
+        <w:rPr>
+          <w:rFonts w:ascii="Times New Roman" w:hAnsi="Times New Roman" w:cs="Times New Roman"/>
+          <w:b/>
+          <w:bCs/>
+          <w:sz w:val="24"/>
+          <w:szCs w:val="24"/>
+        </w:rPr>
+        <w:t xml:space="preserve"> </w:t>
+      </w:r>
+      <w:proofErr w:type="spellStart"/>
+      <w:r>
+        <w:rPr>
+          <w:rFonts w:ascii="Times New Roman" w:hAnsi="Times New Roman" w:cs="Times New Roman"/>
+          <w:b/>
+          <w:bCs/>
+          <w:sz w:val="24"/>
+          <w:szCs w:val="24"/>
+        </w:rPr>
+        <w:t>menjadi</w:t>
+      </w:r>
+      <w:proofErr w:type="spellEnd"/>
+    </w:p>
+    <w:p>
+      <w:pPr>
+        <w:rPr>
+          <w:rFonts w:ascii="Times New Roman" w:hAnsi="Times New Roman" w:cs="Times New Roman"/>
+          <w:b/>
+          <w:bCs/>
+          <w:sz w:val="24"/>
+          <w:szCs w:val="24"/>
+        </w:rPr>
+      </w:pPr>
+      <w:r>
+        <w:rPr>
+          <w:rFonts w:ascii="Times New Roman" w:hAnsi="Times New Roman" w:cs="Times New Roman"/>
+          <w:b/>
+          <w:bCs/>
+          <w:sz w:val="24"/>
+          <w:szCs w:val="24"/>
+        </w:rPr>
+        <w:lastRenderedPageBreak/>
+        <w:tab/>
+        <w:t xml:space="preserve">FLIGHT-NP </w:t>
+      </w:r>
+      <w:r>
+        <w:rPr>
+          <w:rFonts w:ascii="Times New Roman" w:hAnsi="Times New Roman" w:cs="Times New Roman"/>
+          <w:b/>
+          <w:bCs/>
+          <w:sz w:val="24"/>
+          <w:szCs w:val="24"/>
+        </w:rPr>
+        <w:t>→</w:t>
+      </w:r>
+      <w:r>
+        <w:rPr>
+          <w:rFonts w:ascii="Times New Roman" w:hAnsi="Times New Roman" w:cs="Times New Roman"/>
+          <w:b/>
+          <w:bCs/>
+          <w:sz w:val="24"/>
+          <w:szCs w:val="24"/>
+        </w:rPr>
+        <w:t xml:space="preserve"> DET FLIGHT-CNP</w:t>
+      </w:r>
+    </w:p>
+    <w:p>
+      <w:pPr>
+        <w:rPr>
+          <w:rFonts w:ascii="Times New Roman" w:hAnsi="Times New Roman" w:cs="Times New Roman"/>
+          <w:b/>
+          <w:bCs/>
+          <w:sz w:val="24"/>
+          <w:szCs w:val="24"/>
+        </w:rPr>
+      </w:pPr>
+      <w:r>
+        <w:rPr>
+          <w:rFonts w:ascii="Times New Roman" w:hAnsi="Times New Roman" w:cs="Times New Roman"/>
+          <w:b/>
+          <w:bCs/>
+          <w:sz w:val="24"/>
+          <w:szCs w:val="24"/>
+        </w:rPr>
+        <w:tab/>
+        <w:t xml:space="preserve">CNP </w:t>
+      </w:r>
+      <w:r>
+        <w:rPr>
+          <w:rFonts w:ascii="Times New Roman" w:hAnsi="Times New Roman" w:cs="Times New Roman"/>
+          <w:b/>
+          <w:bCs/>
+          <w:sz w:val="24"/>
+          <w:szCs w:val="24"/>
+        </w:rPr>
+        <w:t>→</w:t>
+      </w:r>
+      <w:r>
+        <w:rPr>
+          <w:rFonts w:ascii="Times New Roman" w:hAnsi="Times New Roman" w:cs="Times New Roman"/>
+          <w:b/>
+          <w:bCs/>
+          <w:sz w:val="24"/>
+          <w:szCs w:val="24"/>
+        </w:rPr>
+        <w:t xml:space="preserve"> N (flight)</w:t>
+      </w:r>
+      <w:r>
+        <w:rPr>
+          <w:rFonts w:ascii="Times New Roman" w:hAnsi="Times New Roman" w:cs="Times New Roman"/>
+          <w:b/>
+          <w:bCs/>
+          <w:sz w:val="24"/>
+          <w:szCs w:val="24"/>
+        </w:rPr>
+        <w:tab/>
+      </w:r>
+      <w:r>
+        <w:rPr>
+          <w:rFonts w:ascii="Times New Roman" w:hAnsi="Times New Roman" w:cs="Times New Roman"/>
+          <w:b/>
+          <w:bCs/>
+          <w:sz w:val="24"/>
+          <w:szCs w:val="24"/>
+        </w:rPr>
+        <w:tab/>
+      </w:r>
+      <w:r>
+        <w:rPr>
+          <w:rFonts w:ascii="Times New Roman" w:hAnsi="Times New Roman" w:cs="Times New Roman"/>
+          <w:b/>
+          <w:bCs/>
+          <w:sz w:val="24"/>
+          <w:szCs w:val="24"/>
+        </w:rPr>
+        <w:tab/>
+      </w:r>
+      <w:proofErr w:type="spellStart"/>
+      <w:r>
+        <w:rPr>
+          <w:rFonts w:ascii="Times New Roman" w:hAnsi="Times New Roman" w:cs="Times New Roman"/>
+          <w:b/>
+          <w:bCs/>
+          <w:sz w:val="24"/>
+          <w:szCs w:val="24"/>
+        </w:rPr>
+        <w:t>diubah</w:t>
+      </w:r>
+      <w:proofErr w:type="spellEnd"/>
+      <w:r>
+        <w:rPr>
+          <w:rFonts w:ascii="Times New Roman" w:hAnsi="Times New Roman" w:cs="Times New Roman"/>
+          <w:b/>
+          <w:bCs/>
+          <w:sz w:val="24"/>
+          <w:szCs w:val="24"/>
+        </w:rPr>
+        <w:t xml:space="preserve"> </w:t>
+      </w:r>
+      <w:proofErr w:type="spellStart"/>
+      <w:r>
+        <w:rPr>
+          <w:rFonts w:ascii="Times New Roman" w:hAnsi="Times New Roman" w:cs="Times New Roman"/>
+          <w:b/>
+          <w:bCs/>
+          <w:sz w:val="24"/>
+          <w:szCs w:val="24"/>
+        </w:rPr>
+        <w:t>menjadi</w:t>
+      </w:r>
+      <w:proofErr w:type="spellEnd"/>
+    </w:p>
+    <w:p>
+      <w:pPr>
+        <w:ind w:firstLine="720"/>
+        <w:rPr>
+          <w:rFonts w:ascii="Times New Roman" w:hAnsi="Times New Roman" w:cs="Times New Roman"/>
+          <w:b/>
+          <w:bCs/>
+          <w:sz w:val="24"/>
+          <w:szCs w:val="24"/>
+        </w:rPr>
+      </w:pPr>
+      <w:r>
+        <w:rPr>
+          <w:rFonts w:ascii="Times New Roman" w:hAnsi="Times New Roman" w:cs="Times New Roman"/>
+          <w:b/>
+          <w:bCs/>
+          <w:sz w:val="24"/>
+          <w:szCs w:val="24"/>
+        </w:rPr>
+        <w:t xml:space="preserve">FLIGHT-CNP </w:t>
+      </w:r>
+      <w:r>
+        <w:rPr>
+          <w:rFonts w:ascii="Times New Roman" w:hAnsi="Times New Roman" w:cs="Times New Roman"/>
+          <w:b/>
+          <w:bCs/>
+          <w:sz w:val="24"/>
+          <w:szCs w:val="24"/>
+        </w:rPr>
+        <w:t>→</w:t>
+      </w:r>
+      <w:r>
+        <w:rPr>
+          <w:rFonts w:ascii="Times New Roman" w:hAnsi="Times New Roman" w:cs="Times New Roman"/>
+          <w:b/>
+          <w:bCs/>
+          <w:sz w:val="24"/>
+          <w:szCs w:val="24"/>
+        </w:rPr>
+        <w:t xml:space="preserve"> FLIGHT-N</w:t>
+      </w:r>
+      <w:r>
+        <w:rPr>
+          <w:rFonts w:ascii="Times New Roman" w:hAnsi="Times New Roman" w:cs="Times New Roman"/>
+          <w:b/>
+          <w:bCs/>
+          <w:sz w:val="24"/>
+          <w:szCs w:val="24"/>
+        </w:rPr>
+        <w:br w:type="page"/>
+      </w:r>
+    </w:p>
+    <w:p>
+      <w:pPr>
+        <w:spacing w:after="0" w:line="360" w:lineRule="auto"/>
+        <w:jc w:val="both"/>
+        <w:rPr>
+          <w:rFonts w:ascii="Times New Roman" w:hAnsi="Times New Roman" w:cs="Times New Roman"/>
+          <w:b/>
+          <w:bCs/>
+          <w:sz w:val="24"/>
+          <w:szCs w:val="24"/>
+        </w:rPr>
+      </w:pPr>
+    </w:p>
+    <w:p>
+      <w:pPr>
         <w:rPr>
           <w:rFonts w:ascii="Times New Roman" w:hAnsi="Times New Roman" w:cs="Times New Roman"/>
           <w:b/>
@@ -2674,7 +5779,6 @@
           <w:sz w:val="28"/>
           <w:szCs w:val="28"/>
         </w:rPr>
-        <w:lastRenderedPageBreak/>
         <w:t xml:space="preserve">Bab </w:t>
       </w:r>
       <w:r>

--- a/html/051. Be Smart (27-11-2022)/Soal.docx
+++ b/html/051. Be Smart (27-11-2022)/Soal.docx
@@ -4,6 +4,7 @@
   <w:body>
     <w:p>
       <w:pPr>
+        <w:jc w:val="center"/>
         <w:rPr>
           <w:rFonts w:ascii="Times New Roman" w:hAnsi="Times New Roman" w:cs="Times New Roman"/>
           <w:b/>
@@ -20,9 +21,11 @@
           <w:sz w:val="28"/>
           <w:szCs w:val="28"/>
         </w:rPr>
-        <w:t>Bab</w:t>
-      </w:r>
-      <w:r>
+        <w:t>BAB 3 PENGOLAHAN BAHASA ALAMI</w:t>
+      </w:r>
+    </w:p>
+    <w:p>
+      <w:pPr>
         <w:rPr>
           <w:rFonts w:ascii="Times New Roman" w:hAnsi="Times New Roman" w:cs="Times New Roman"/>
           <w:b/>
@@ -30,8 +33,8 @@
           <w:sz w:val="28"/>
           <w:szCs w:val="28"/>
         </w:rPr>
-        <w:t xml:space="preserve"> 3</w:t>
-      </w:r>
+      </w:pPr>
+      <w:proofErr w:type="spellStart"/>
       <w:r>
         <w:rPr>
           <w:rFonts w:ascii="Times New Roman" w:hAnsi="Times New Roman" w:cs="Times New Roman"/>
@@ -40,29 +43,9 @@
           <w:sz w:val="28"/>
           <w:szCs w:val="28"/>
         </w:rPr>
-        <w:t xml:space="preserve"> Pengolahan Bahasa Alami</w:t>
-      </w:r>
-    </w:p>
-    <w:p>
-      <w:pPr>
-        <w:rPr>
-          <w:rFonts w:ascii="Times New Roman" w:hAnsi="Times New Roman" w:cs="Times New Roman"/>
-          <w:b/>
-          <w:bCs/>
-          <w:sz w:val="28"/>
-          <w:szCs w:val="28"/>
-        </w:rPr>
-      </w:pPr>
-      <w:r>
-        <w:rPr>
-          <w:rFonts w:ascii="Times New Roman" w:hAnsi="Times New Roman" w:cs="Times New Roman"/>
-          <w:b/>
-          <w:bCs/>
-          <w:sz w:val="28"/>
-          <w:szCs w:val="28"/>
-        </w:rPr>
         <w:t>Soal</w:t>
       </w:r>
+      <w:proofErr w:type="spellEnd"/>
     </w:p>
     <w:p>
       <w:pPr>
@@ -72,18 +55,59 @@
           <w:numId w:val="4"/>
         </w:numPr>
       </w:pPr>
-      <w:r>
-        <w:t xml:space="preserve">Jelaskan pengertian dari pengolahan </w:t>
-      </w:r>
+      <w:proofErr w:type="spellStart"/>
+      <w:r>
+        <w:t>Jelaskan</w:t>
+      </w:r>
+      <w:proofErr w:type="spellEnd"/>
+      <w:r>
+        <w:t xml:space="preserve"> </w:t>
+      </w:r>
+      <w:proofErr w:type="spellStart"/>
+      <w:r>
+        <w:t>pengertian</w:t>
+      </w:r>
+      <w:proofErr w:type="spellEnd"/>
+      <w:r>
+        <w:t xml:space="preserve"> </w:t>
+      </w:r>
+      <w:proofErr w:type="spellStart"/>
+      <w:r>
+        <w:t>dari</w:t>
+      </w:r>
+      <w:proofErr w:type="spellEnd"/>
+      <w:r>
+        <w:t xml:space="preserve"> </w:t>
+      </w:r>
+      <w:proofErr w:type="spellStart"/>
+      <w:r>
+        <w:t>pengolahan</w:t>
+      </w:r>
+      <w:proofErr w:type="spellEnd"/>
+      <w:r>
+        <w:t xml:space="preserve"> </w:t>
+      </w:r>
+      <w:proofErr w:type="spellStart"/>
       <w:r>
         <w:t>b</w:t>
       </w:r>
       <w:r>
-        <w:t>ahasa alami</w:t>
-      </w:r>
+        <w:t>ahasa</w:t>
+      </w:r>
+      <w:proofErr w:type="spellEnd"/>
+      <w:r>
+        <w:t xml:space="preserve"> </w:t>
+      </w:r>
+      <w:proofErr w:type="spellStart"/>
+      <w:proofErr w:type="gramStart"/>
+      <w:r>
+        <w:t>alami</w:t>
+      </w:r>
+      <w:proofErr w:type="spellEnd"/>
       <w:r>
         <w:t xml:space="preserve"> !</w:t>
       </w:r>
+      <w:proofErr w:type="gramEnd"/>
     </w:p>
     <w:p>
       <w:pPr>
@@ -93,9 +117,96 @@
           <w:numId w:val="4"/>
         </w:numPr>
       </w:pPr>
-      <w:r>
-        <w:t>Sebutkan jenis aplikasi yang bisa dibuat pada bidang pengolahan Bahasa Alami. Jelaskan masing-masing secara singkat !</w:t>
-      </w:r>
+      <w:proofErr w:type="spellStart"/>
+      <w:r>
+        <w:t>Sebutkan</w:t>
+      </w:r>
+      <w:proofErr w:type="spellEnd"/>
+      <w:r>
+        <w:t xml:space="preserve"> </w:t>
+      </w:r>
+      <w:proofErr w:type="spellStart"/>
+      <w:r>
+        <w:t>jenis</w:t>
+      </w:r>
+      <w:proofErr w:type="spellEnd"/>
+      <w:r>
+        <w:t xml:space="preserve"> </w:t>
+      </w:r>
+      <w:proofErr w:type="spellStart"/>
+      <w:r>
+        <w:t>aplikasi</w:t>
+      </w:r>
+      <w:proofErr w:type="spellEnd"/>
+      <w:r>
+        <w:t xml:space="preserve"> yang </w:t>
+      </w:r>
+      <w:proofErr w:type="spellStart"/>
+      <w:r>
+        <w:t>bisa</w:t>
+      </w:r>
+      <w:proofErr w:type="spellEnd"/>
+      <w:r>
+        <w:t xml:space="preserve"> </w:t>
+      </w:r>
+      <w:proofErr w:type="spellStart"/>
+      <w:r>
+        <w:t>dibuat</w:t>
+      </w:r>
+      <w:proofErr w:type="spellEnd"/>
+      <w:r>
+        <w:t xml:space="preserve"> pada </w:t>
+      </w:r>
+      <w:proofErr w:type="spellStart"/>
+      <w:r>
+        <w:t>bidang</w:t>
+      </w:r>
+      <w:proofErr w:type="spellEnd"/>
+      <w:r>
+        <w:t xml:space="preserve"> </w:t>
+      </w:r>
+      <w:proofErr w:type="spellStart"/>
+      <w:r>
+        <w:t>pengolahan</w:t>
+      </w:r>
+      <w:proofErr w:type="spellEnd"/>
+      <w:r>
+        <w:t xml:space="preserve"> Bahasa </w:t>
+      </w:r>
+      <w:proofErr w:type="spellStart"/>
+      <w:r>
+        <w:t>Alami</w:t>
+      </w:r>
+      <w:proofErr w:type="spellEnd"/>
+      <w:r>
+        <w:t xml:space="preserve">. </w:t>
+      </w:r>
+      <w:proofErr w:type="spellStart"/>
+      <w:r>
+        <w:t>Jelaskan</w:t>
+      </w:r>
+      <w:proofErr w:type="spellEnd"/>
+      <w:r>
+        <w:t xml:space="preserve"> masing-masing </w:t>
+      </w:r>
+      <w:proofErr w:type="spellStart"/>
+      <w:r>
+        <w:t>secara</w:t>
+      </w:r>
+      <w:proofErr w:type="spellEnd"/>
+      <w:r>
+        <w:t xml:space="preserve"> </w:t>
+      </w:r>
+      <w:proofErr w:type="spellStart"/>
+      <w:proofErr w:type="gramStart"/>
+      <w:r>
+        <w:t>singkat</w:t>
+      </w:r>
+      <w:proofErr w:type="spellEnd"/>
+      <w:r>
+        <w:t xml:space="preserve"> !</w:t>
+      </w:r>
+      <w:proofErr w:type="gramEnd"/>
     </w:p>
     <w:p>
       <w:pPr>
@@ -105,8 +216,53 @@
           <w:numId w:val="4"/>
         </w:numPr>
       </w:pPr>
-      <w:r>
-        <w:t xml:space="preserve">Bagaimana cara mengiterpretasikan suatu kalimat dengan </w:t>
+      <w:proofErr w:type="spellStart"/>
+      <w:r>
+        <w:t>Bagaimana</w:t>
+      </w:r>
+      <w:proofErr w:type="spellEnd"/>
+      <w:r>
+        <w:t xml:space="preserve"> </w:t>
+      </w:r>
+      <w:proofErr w:type="spellStart"/>
+      <w:r>
+        <w:t>cara</w:t>
+      </w:r>
+      <w:proofErr w:type="spellEnd"/>
+      <w:r>
+        <w:t xml:space="preserve"> </w:t>
+      </w:r>
+      <w:proofErr w:type="spellStart"/>
+      <w:r>
+        <w:t>mengiterpretasikan</w:t>
+      </w:r>
+      <w:proofErr w:type="spellEnd"/>
+      <w:r>
+        <w:t xml:space="preserve"> </w:t>
+      </w:r>
+      <w:proofErr w:type="spellStart"/>
+      <w:r>
+        <w:t>suatu</w:t>
+      </w:r>
+      <w:proofErr w:type="spellEnd"/>
+      <w:r>
+        <w:t xml:space="preserve"> </w:t>
+      </w:r>
+      <w:proofErr w:type="spellStart"/>
+      <w:r>
+        <w:t>kalimat</w:t>
+      </w:r>
+      <w:proofErr w:type="spellEnd"/>
+      <w:r>
+        <w:t xml:space="preserve"> </w:t>
+      </w:r>
+      <w:proofErr w:type="spellStart"/>
+      <w:r>
+        <w:t>dengan</w:t>
+      </w:r>
+      <w:proofErr w:type="spellEnd"/>
+      <w:r>
+        <w:t xml:space="preserve"> </w:t>
       </w:r>
       <w:r>
         <w:rPr>
@@ -118,6 +274,8 @@
       <w:r>
         <w:t xml:space="preserve"> </w:t>
       </w:r>
+      <w:proofErr w:type="spellStart"/>
+      <w:proofErr w:type="gramStart"/>
       <w:r>
         <w:rPr>
           <w:i/>
@@ -125,8 +283,29 @@
         </w:rPr>
         <w:t>analyzer</w:t>
       </w:r>
-      <w:r>
-        <w:t xml:space="preserve"> ? Berikan contohnya!</w:t>
+      <w:proofErr w:type="spellEnd"/>
+      <w:r>
+        <w:t xml:space="preserve"> ?</w:t>
+      </w:r>
+      <w:proofErr w:type="gramEnd"/>
+      <w:r>
+        <w:t xml:space="preserve"> </w:t>
+      </w:r>
+      <w:proofErr w:type="spellStart"/>
+      <w:r>
+        <w:t>Berikan</w:t>
+      </w:r>
+      <w:proofErr w:type="spellEnd"/>
+      <w:r>
+        <w:t xml:space="preserve"> </w:t>
+      </w:r>
+      <w:proofErr w:type="spellStart"/>
+      <w:r>
+        <w:t>contohnya</w:t>
+      </w:r>
+      <w:proofErr w:type="spellEnd"/>
+      <w:r>
+        <w:t>!</w:t>
       </w:r>
     </w:p>
     <w:p>
@@ -167,23 +346,133 @@
           <w:numId w:val="5"/>
         </w:numPr>
       </w:pPr>
+      <w:proofErr w:type="spellStart"/>
       <w:r>
         <w:t>P</w:t>
       </w:r>
       <w:r>
-        <w:t xml:space="preserve">engolahan </w:t>
-      </w:r>
+        <w:t>engolahan</w:t>
+      </w:r>
+      <w:proofErr w:type="spellEnd"/>
+      <w:r>
+        <w:t xml:space="preserve"> </w:t>
+      </w:r>
+      <w:proofErr w:type="spellStart"/>
       <w:r>
         <w:t>b</w:t>
       </w:r>
       <w:r>
-        <w:t>ahasa alami</w:t>
-      </w:r>
+        <w:t>ahasa</w:t>
+      </w:r>
+      <w:proofErr w:type="spellEnd"/>
+      <w:r>
+        <w:t xml:space="preserve"> </w:t>
+      </w:r>
+      <w:proofErr w:type="spellStart"/>
+      <w:proofErr w:type="gramStart"/>
+      <w:r>
+        <w:t>alami</w:t>
+      </w:r>
+      <w:proofErr w:type="spellEnd"/>
       <w:r>
         <w:t xml:space="preserve">  </w:t>
       </w:r>
-      <w:r>
-        <w:t>adalah sebuah teknologi machine learning yang memberi komputer kemampuan untuk menginterpretasikan, memanipulasi, dan memahami bahasa manusia.</w:t>
+      <w:proofErr w:type="spellStart"/>
+      <w:r>
+        <w:t>adalah</w:t>
+      </w:r>
+      <w:proofErr w:type="spellEnd"/>
+      <w:proofErr w:type="gramEnd"/>
+      <w:r>
+        <w:t xml:space="preserve"> </w:t>
+      </w:r>
+      <w:proofErr w:type="spellStart"/>
+      <w:r>
+        <w:t>sebuah</w:t>
+      </w:r>
+      <w:proofErr w:type="spellEnd"/>
+      <w:r>
+        <w:t xml:space="preserve"> </w:t>
+      </w:r>
+      <w:proofErr w:type="spellStart"/>
+      <w:r>
+        <w:t>teknologi</w:t>
+      </w:r>
+      <w:proofErr w:type="spellEnd"/>
+      <w:r>
+        <w:t xml:space="preserve"> machine learning yang </w:t>
+      </w:r>
+      <w:proofErr w:type="spellStart"/>
+      <w:r>
+        <w:t>memberi</w:t>
+      </w:r>
+      <w:proofErr w:type="spellEnd"/>
+      <w:r>
+        <w:t xml:space="preserve"> </w:t>
+      </w:r>
+      <w:proofErr w:type="spellStart"/>
+      <w:r>
+        <w:t>komputer</w:t>
+      </w:r>
+      <w:proofErr w:type="spellEnd"/>
+      <w:r>
+        <w:t xml:space="preserve"> </w:t>
+      </w:r>
+      <w:proofErr w:type="spellStart"/>
+      <w:r>
+        <w:t>kemampuan</w:t>
+      </w:r>
+      <w:proofErr w:type="spellEnd"/>
+      <w:r>
+        <w:t xml:space="preserve"> </w:t>
+      </w:r>
+      <w:proofErr w:type="spellStart"/>
+      <w:r>
+        <w:t>untuk</w:t>
+      </w:r>
+      <w:proofErr w:type="spellEnd"/>
+      <w:r>
+        <w:t xml:space="preserve"> </w:t>
+      </w:r>
+      <w:proofErr w:type="spellStart"/>
+      <w:r>
+        <w:t>menginterpretasikan</w:t>
+      </w:r>
+      <w:proofErr w:type="spellEnd"/>
+      <w:r>
+        <w:t xml:space="preserve">, </w:t>
+      </w:r>
+      <w:proofErr w:type="spellStart"/>
+      <w:r>
+        <w:t>memanipulasi</w:t>
+      </w:r>
+      <w:proofErr w:type="spellEnd"/>
+      <w:r>
+        <w:t xml:space="preserve">, dan </w:t>
+      </w:r>
+      <w:proofErr w:type="spellStart"/>
+      <w:r>
+        <w:t>memahami</w:t>
+      </w:r>
+      <w:proofErr w:type="spellEnd"/>
+      <w:r>
+        <w:t xml:space="preserve"> </w:t>
+      </w:r>
+      <w:proofErr w:type="spellStart"/>
+      <w:r>
+        <w:t>bahasa</w:t>
+      </w:r>
+      <w:proofErr w:type="spellEnd"/>
+      <w:r>
+        <w:t xml:space="preserve"> </w:t>
+      </w:r>
+      <w:proofErr w:type="spellStart"/>
+      <w:r>
+        <w:t>manusia</w:t>
+      </w:r>
+      <w:proofErr w:type="spellEnd"/>
+      <w:r>
+        <w:t>.</w:t>
       </w:r>
     </w:p>
     <w:p>
@@ -202,13 +491,95 @@
           <w:szCs w:val="24"/>
         </w:rPr>
       </w:pPr>
-      <w:r>
-        <w:rPr>
-          <w:rFonts w:ascii="Times New Roman" w:hAnsi="Times New Roman" w:cs="Times New Roman"/>
-          <w:sz w:val="24"/>
-          <w:szCs w:val="24"/>
-        </w:rPr>
-        <w:t xml:space="preserve">Jenis aplikasi yang bisa dibuat pada bidang </w:t>
+      <w:proofErr w:type="spellStart"/>
+      <w:r>
+        <w:rPr>
+          <w:rFonts w:ascii="Times New Roman" w:hAnsi="Times New Roman" w:cs="Times New Roman"/>
+          <w:sz w:val="24"/>
+          <w:szCs w:val="24"/>
+        </w:rPr>
+        <w:t>Jenis</w:t>
+      </w:r>
+      <w:proofErr w:type="spellEnd"/>
+      <w:r>
+        <w:rPr>
+          <w:rFonts w:ascii="Times New Roman" w:hAnsi="Times New Roman" w:cs="Times New Roman"/>
+          <w:sz w:val="24"/>
+          <w:szCs w:val="24"/>
+        </w:rPr>
+        <w:t xml:space="preserve"> </w:t>
+      </w:r>
+      <w:proofErr w:type="spellStart"/>
+      <w:r>
+        <w:rPr>
+          <w:rFonts w:ascii="Times New Roman" w:hAnsi="Times New Roman" w:cs="Times New Roman"/>
+          <w:sz w:val="24"/>
+          <w:szCs w:val="24"/>
+        </w:rPr>
+        <w:t>aplikasi</w:t>
+      </w:r>
+      <w:proofErr w:type="spellEnd"/>
+      <w:r>
+        <w:rPr>
+          <w:rFonts w:ascii="Times New Roman" w:hAnsi="Times New Roman" w:cs="Times New Roman"/>
+          <w:sz w:val="24"/>
+          <w:szCs w:val="24"/>
+        </w:rPr>
+        <w:t xml:space="preserve"> yang </w:t>
+      </w:r>
+      <w:proofErr w:type="spellStart"/>
+      <w:r>
+        <w:rPr>
+          <w:rFonts w:ascii="Times New Roman" w:hAnsi="Times New Roman" w:cs="Times New Roman"/>
+          <w:sz w:val="24"/>
+          <w:szCs w:val="24"/>
+        </w:rPr>
+        <w:t>bisa</w:t>
+      </w:r>
+      <w:proofErr w:type="spellEnd"/>
+      <w:r>
+        <w:rPr>
+          <w:rFonts w:ascii="Times New Roman" w:hAnsi="Times New Roman" w:cs="Times New Roman"/>
+          <w:sz w:val="24"/>
+          <w:szCs w:val="24"/>
+        </w:rPr>
+        <w:t xml:space="preserve"> </w:t>
+      </w:r>
+      <w:proofErr w:type="spellStart"/>
+      <w:r>
+        <w:rPr>
+          <w:rFonts w:ascii="Times New Roman" w:hAnsi="Times New Roman" w:cs="Times New Roman"/>
+          <w:sz w:val="24"/>
+          <w:szCs w:val="24"/>
+        </w:rPr>
+        <w:t>dibuat</w:t>
+      </w:r>
+      <w:proofErr w:type="spellEnd"/>
+      <w:r>
+        <w:rPr>
+          <w:rFonts w:ascii="Times New Roman" w:hAnsi="Times New Roman" w:cs="Times New Roman"/>
+          <w:sz w:val="24"/>
+          <w:szCs w:val="24"/>
+        </w:rPr>
+        <w:t xml:space="preserve"> pada </w:t>
+      </w:r>
+      <w:proofErr w:type="spellStart"/>
+      <w:r>
+        <w:rPr>
+          <w:rFonts w:ascii="Times New Roman" w:hAnsi="Times New Roman" w:cs="Times New Roman"/>
+          <w:sz w:val="24"/>
+          <w:szCs w:val="24"/>
+        </w:rPr>
+        <w:t>bidang</w:t>
+      </w:r>
+      <w:proofErr w:type="spellEnd"/>
+      <w:r>
+        <w:rPr>
+          <w:rFonts w:ascii="Times New Roman" w:hAnsi="Times New Roman" w:cs="Times New Roman"/>
+          <w:sz w:val="24"/>
+          <w:szCs w:val="24"/>
+        </w:rPr>
+        <w:t xml:space="preserve"> </w:t>
       </w:r>
       <w:r>
         <w:rPr>
@@ -220,13 +591,23 @@
         </w:rPr>
         <w:t xml:space="preserve">natural language </w:t>
       </w:r>
-      <w:r>
-        <w:rPr>
-          <w:rFonts w:ascii="Times New Roman" w:hAnsi="Times New Roman" w:cs="Times New Roman"/>
-          <w:sz w:val="24"/>
-          <w:szCs w:val="24"/>
-        </w:rPr>
-        <w:t>adalah:</w:t>
+      <w:proofErr w:type="spellStart"/>
+      <w:r>
+        <w:rPr>
+          <w:rFonts w:ascii="Times New Roman" w:hAnsi="Times New Roman" w:cs="Times New Roman"/>
+          <w:sz w:val="24"/>
+          <w:szCs w:val="24"/>
+        </w:rPr>
+        <w:t>adalah</w:t>
+      </w:r>
+      <w:proofErr w:type="spellEnd"/>
+      <w:r>
+        <w:rPr>
+          <w:rFonts w:ascii="Times New Roman" w:hAnsi="Times New Roman" w:cs="Times New Roman"/>
+          <w:sz w:val="24"/>
+          <w:szCs w:val="24"/>
+        </w:rPr>
+        <w:t>:</w:t>
       </w:r>
     </w:p>
     <w:p>
@@ -280,13 +661,329 @@
         </w:rPr>
         <w:t xml:space="preserve">Text-based application </w:t>
       </w:r>
-      <w:r>
-        <w:rPr>
-          <w:rFonts w:ascii="Times New Roman" w:hAnsi="Times New Roman" w:cs="Times New Roman"/>
-          <w:sz w:val="24"/>
-          <w:szCs w:val="24"/>
-        </w:rPr>
-        <w:t xml:space="preserve">mencakup segala macam aplikasi yang melakukan proses terhadap text tertulis seperti seperti misalnya buku, berita di surat kabar, e-mail dan lain sebagainya. Contoh penggunaan dari </w:t>
+      <w:proofErr w:type="spellStart"/>
+      <w:r>
+        <w:rPr>
+          <w:rFonts w:ascii="Times New Roman" w:hAnsi="Times New Roman" w:cs="Times New Roman"/>
+          <w:sz w:val="24"/>
+          <w:szCs w:val="24"/>
+        </w:rPr>
+        <w:t>mencakup</w:t>
+      </w:r>
+      <w:proofErr w:type="spellEnd"/>
+      <w:r>
+        <w:rPr>
+          <w:rFonts w:ascii="Times New Roman" w:hAnsi="Times New Roman" w:cs="Times New Roman"/>
+          <w:sz w:val="24"/>
+          <w:szCs w:val="24"/>
+        </w:rPr>
+        <w:t xml:space="preserve"> </w:t>
+      </w:r>
+      <w:proofErr w:type="spellStart"/>
+      <w:r>
+        <w:rPr>
+          <w:rFonts w:ascii="Times New Roman" w:hAnsi="Times New Roman" w:cs="Times New Roman"/>
+          <w:sz w:val="24"/>
+          <w:szCs w:val="24"/>
+        </w:rPr>
+        <w:t>segala</w:t>
+      </w:r>
+      <w:proofErr w:type="spellEnd"/>
+      <w:r>
+        <w:rPr>
+          <w:rFonts w:ascii="Times New Roman" w:hAnsi="Times New Roman" w:cs="Times New Roman"/>
+          <w:sz w:val="24"/>
+          <w:szCs w:val="24"/>
+        </w:rPr>
+        <w:t xml:space="preserve"> </w:t>
+      </w:r>
+      <w:proofErr w:type="spellStart"/>
+      <w:r>
+        <w:rPr>
+          <w:rFonts w:ascii="Times New Roman" w:hAnsi="Times New Roman" w:cs="Times New Roman"/>
+          <w:sz w:val="24"/>
+          <w:szCs w:val="24"/>
+        </w:rPr>
+        <w:t>macam</w:t>
+      </w:r>
+      <w:proofErr w:type="spellEnd"/>
+      <w:r>
+        <w:rPr>
+          <w:rFonts w:ascii="Times New Roman" w:hAnsi="Times New Roman" w:cs="Times New Roman"/>
+          <w:sz w:val="24"/>
+          <w:szCs w:val="24"/>
+        </w:rPr>
+        <w:t xml:space="preserve"> </w:t>
+      </w:r>
+      <w:proofErr w:type="spellStart"/>
+      <w:r>
+        <w:rPr>
+          <w:rFonts w:ascii="Times New Roman" w:hAnsi="Times New Roman" w:cs="Times New Roman"/>
+          <w:sz w:val="24"/>
+          <w:szCs w:val="24"/>
+        </w:rPr>
+        <w:t>aplikasi</w:t>
+      </w:r>
+      <w:proofErr w:type="spellEnd"/>
+      <w:r>
+        <w:rPr>
+          <w:rFonts w:ascii="Times New Roman" w:hAnsi="Times New Roman" w:cs="Times New Roman"/>
+          <w:sz w:val="24"/>
+          <w:szCs w:val="24"/>
+        </w:rPr>
+        <w:t xml:space="preserve"> yang </w:t>
+      </w:r>
+      <w:proofErr w:type="spellStart"/>
+      <w:r>
+        <w:rPr>
+          <w:rFonts w:ascii="Times New Roman" w:hAnsi="Times New Roman" w:cs="Times New Roman"/>
+          <w:sz w:val="24"/>
+          <w:szCs w:val="24"/>
+        </w:rPr>
+        <w:t>melakukan</w:t>
+      </w:r>
+      <w:proofErr w:type="spellEnd"/>
+      <w:r>
+        <w:rPr>
+          <w:rFonts w:ascii="Times New Roman" w:hAnsi="Times New Roman" w:cs="Times New Roman"/>
+          <w:sz w:val="24"/>
+          <w:szCs w:val="24"/>
+        </w:rPr>
+        <w:t xml:space="preserve"> proses </w:t>
+      </w:r>
+      <w:proofErr w:type="spellStart"/>
+      <w:r>
+        <w:rPr>
+          <w:rFonts w:ascii="Times New Roman" w:hAnsi="Times New Roman" w:cs="Times New Roman"/>
+          <w:sz w:val="24"/>
+          <w:szCs w:val="24"/>
+        </w:rPr>
+        <w:t>terhadap</w:t>
+      </w:r>
+      <w:proofErr w:type="spellEnd"/>
+      <w:r>
+        <w:rPr>
+          <w:rFonts w:ascii="Times New Roman" w:hAnsi="Times New Roman" w:cs="Times New Roman"/>
+          <w:sz w:val="24"/>
+          <w:szCs w:val="24"/>
+        </w:rPr>
+        <w:t xml:space="preserve"> text </w:t>
+      </w:r>
+      <w:proofErr w:type="spellStart"/>
+      <w:r>
+        <w:rPr>
+          <w:rFonts w:ascii="Times New Roman" w:hAnsi="Times New Roman" w:cs="Times New Roman"/>
+          <w:sz w:val="24"/>
+          <w:szCs w:val="24"/>
+        </w:rPr>
+        <w:t>tertulis</w:t>
+      </w:r>
+      <w:proofErr w:type="spellEnd"/>
+      <w:r>
+        <w:rPr>
+          <w:rFonts w:ascii="Times New Roman" w:hAnsi="Times New Roman" w:cs="Times New Roman"/>
+          <w:sz w:val="24"/>
+          <w:szCs w:val="24"/>
+        </w:rPr>
+        <w:t xml:space="preserve"> </w:t>
+      </w:r>
+      <w:proofErr w:type="spellStart"/>
+      <w:r>
+        <w:rPr>
+          <w:rFonts w:ascii="Times New Roman" w:hAnsi="Times New Roman" w:cs="Times New Roman"/>
+          <w:sz w:val="24"/>
+          <w:szCs w:val="24"/>
+        </w:rPr>
+        <w:t>seperti</w:t>
+      </w:r>
+      <w:proofErr w:type="spellEnd"/>
+      <w:r>
+        <w:rPr>
+          <w:rFonts w:ascii="Times New Roman" w:hAnsi="Times New Roman" w:cs="Times New Roman"/>
+          <w:sz w:val="24"/>
+          <w:szCs w:val="24"/>
+        </w:rPr>
+        <w:t xml:space="preserve"> </w:t>
+      </w:r>
+      <w:proofErr w:type="spellStart"/>
+      <w:r>
+        <w:rPr>
+          <w:rFonts w:ascii="Times New Roman" w:hAnsi="Times New Roman" w:cs="Times New Roman"/>
+          <w:sz w:val="24"/>
+          <w:szCs w:val="24"/>
+        </w:rPr>
+        <w:t>seperti</w:t>
+      </w:r>
+      <w:proofErr w:type="spellEnd"/>
+      <w:r>
+        <w:rPr>
+          <w:rFonts w:ascii="Times New Roman" w:hAnsi="Times New Roman" w:cs="Times New Roman"/>
+          <w:sz w:val="24"/>
+          <w:szCs w:val="24"/>
+        </w:rPr>
+        <w:t xml:space="preserve"> </w:t>
+      </w:r>
+      <w:proofErr w:type="spellStart"/>
+      <w:r>
+        <w:rPr>
+          <w:rFonts w:ascii="Times New Roman" w:hAnsi="Times New Roman" w:cs="Times New Roman"/>
+          <w:sz w:val="24"/>
+          <w:szCs w:val="24"/>
+        </w:rPr>
+        <w:t>misalnya</w:t>
+      </w:r>
+      <w:proofErr w:type="spellEnd"/>
+      <w:r>
+        <w:rPr>
+          <w:rFonts w:ascii="Times New Roman" w:hAnsi="Times New Roman" w:cs="Times New Roman"/>
+          <w:sz w:val="24"/>
+          <w:szCs w:val="24"/>
+        </w:rPr>
+        <w:t xml:space="preserve"> </w:t>
+      </w:r>
+      <w:proofErr w:type="spellStart"/>
+      <w:r>
+        <w:rPr>
+          <w:rFonts w:ascii="Times New Roman" w:hAnsi="Times New Roman" w:cs="Times New Roman"/>
+          <w:sz w:val="24"/>
+          <w:szCs w:val="24"/>
+        </w:rPr>
+        <w:t>buku</w:t>
+      </w:r>
+      <w:proofErr w:type="spellEnd"/>
+      <w:r>
+        <w:rPr>
+          <w:rFonts w:ascii="Times New Roman" w:hAnsi="Times New Roman" w:cs="Times New Roman"/>
+          <w:sz w:val="24"/>
+          <w:szCs w:val="24"/>
+        </w:rPr>
+        <w:t xml:space="preserve">, </w:t>
+      </w:r>
+      <w:proofErr w:type="spellStart"/>
+      <w:r>
+        <w:rPr>
+          <w:rFonts w:ascii="Times New Roman" w:hAnsi="Times New Roman" w:cs="Times New Roman"/>
+          <w:sz w:val="24"/>
+          <w:szCs w:val="24"/>
+        </w:rPr>
+        <w:t>berita</w:t>
+      </w:r>
+      <w:proofErr w:type="spellEnd"/>
+      <w:r>
+        <w:rPr>
+          <w:rFonts w:ascii="Times New Roman" w:hAnsi="Times New Roman" w:cs="Times New Roman"/>
+          <w:sz w:val="24"/>
+          <w:szCs w:val="24"/>
+        </w:rPr>
+        <w:t xml:space="preserve"> di </w:t>
+      </w:r>
+      <w:proofErr w:type="spellStart"/>
+      <w:r>
+        <w:rPr>
+          <w:rFonts w:ascii="Times New Roman" w:hAnsi="Times New Roman" w:cs="Times New Roman"/>
+          <w:sz w:val="24"/>
+          <w:szCs w:val="24"/>
+        </w:rPr>
+        <w:t>surat</w:t>
+      </w:r>
+      <w:proofErr w:type="spellEnd"/>
+      <w:r>
+        <w:rPr>
+          <w:rFonts w:ascii="Times New Roman" w:hAnsi="Times New Roman" w:cs="Times New Roman"/>
+          <w:sz w:val="24"/>
+          <w:szCs w:val="24"/>
+        </w:rPr>
+        <w:t xml:space="preserve"> </w:t>
+      </w:r>
+      <w:proofErr w:type="spellStart"/>
+      <w:r>
+        <w:rPr>
+          <w:rFonts w:ascii="Times New Roman" w:hAnsi="Times New Roman" w:cs="Times New Roman"/>
+          <w:sz w:val="24"/>
+          <w:szCs w:val="24"/>
+        </w:rPr>
+        <w:t>kabar</w:t>
+      </w:r>
+      <w:proofErr w:type="spellEnd"/>
+      <w:r>
+        <w:rPr>
+          <w:rFonts w:ascii="Times New Roman" w:hAnsi="Times New Roman" w:cs="Times New Roman"/>
+          <w:sz w:val="24"/>
+          <w:szCs w:val="24"/>
+        </w:rPr>
+        <w:t xml:space="preserve">, e-mail dan lain </w:t>
+      </w:r>
+      <w:proofErr w:type="spellStart"/>
+      <w:r>
+        <w:rPr>
+          <w:rFonts w:ascii="Times New Roman" w:hAnsi="Times New Roman" w:cs="Times New Roman"/>
+          <w:sz w:val="24"/>
+          <w:szCs w:val="24"/>
+        </w:rPr>
+        <w:t>sebagainya</w:t>
+      </w:r>
+      <w:proofErr w:type="spellEnd"/>
+      <w:r>
+        <w:rPr>
+          <w:rFonts w:ascii="Times New Roman" w:hAnsi="Times New Roman" w:cs="Times New Roman"/>
+          <w:sz w:val="24"/>
+          <w:szCs w:val="24"/>
+        </w:rPr>
+        <w:t xml:space="preserve">. </w:t>
+      </w:r>
+      <w:proofErr w:type="spellStart"/>
+      <w:r>
+        <w:rPr>
+          <w:rFonts w:ascii="Times New Roman" w:hAnsi="Times New Roman" w:cs="Times New Roman"/>
+          <w:sz w:val="24"/>
+          <w:szCs w:val="24"/>
+        </w:rPr>
+        <w:t>Contoh</w:t>
+      </w:r>
+      <w:proofErr w:type="spellEnd"/>
+      <w:r>
+        <w:rPr>
+          <w:rFonts w:ascii="Times New Roman" w:hAnsi="Times New Roman" w:cs="Times New Roman"/>
+          <w:sz w:val="24"/>
+          <w:szCs w:val="24"/>
+        </w:rPr>
+        <w:t xml:space="preserve"> </w:t>
+      </w:r>
+      <w:proofErr w:type="spellStart"/>
+      <w:r>
+        <w:rPr>
+          <w:rFonts w:ascii="Times New Roman" w:hAnsi="Times New Roman" w:cs="Times New Roman"/>
+          <w:sz w:val="24"/>
+          <w:szCs w:val="24"/>
+        </w:rPr>
+        <w:t>penggunaan</w:t>
+      </w:r>
+      <w:proofErr w:type="spellEnd"/>
+      <w:r>
+        <w:rPr>
+          <w:rFonts w:ascii="Times New Roman" w:hAnsi="Times New Roman" w:cs="Times New Roman"/>
+          <w:sz w:val="24"/>
+          <w:szCs w:val="24"/>
+        </w:rPr>
+        <w:t xml:space="preserve"> </w:t>
+      </w:r>
+      <w:proofErr w:type="spellStart"/>
+      <w:r>
+        <w:rPr>
+          <w:rFonts w:ascii="Times New Roman" w:hAnsi="Times New Roman" w:cs="Times New Roman"/>
+          <w:sz w:val="24"/>
+          <w:szCs w:val="24"/>
+        </w:rPr>
+        <w:t>dari</w:t>
+      </w:r>
+      <w:proofErr w:type="spellEnd"/>
+      <w:r>
+        <w:rPr>
+          <w:rFonts w:ascii="Times New Roman" w:hAnsi="Times New Roman" w:cs="Times New Roman"/>
+          <w:sz w:val="24"/>
+          <w:szCs w:val="24"/>
+        </w:rPr>
+        <w:t xml:space="preserve"> </w:t>
       </w:r>
       <w:r>
         <w:rPr>
@@ -308,13 +1005,41 @@
         </w:rPr>
         <w:t xml:space="preserve"> </w:t>
       </w:r>
-      <w:r>
-        <w:rPr>
-          <w:rFonts w:ascii="Times New Roman" w:hAnsi="Times New Roman" w:cs="Times New Roman"/>
-          <w:sz w:val="24"/>
-          <w:szCs w:val="24"/>
-        </w:rPr>
-        <w:t>ini adalah:</w:t>
+      <w:proofErr w:type="spellStart"/>
+      <w:r>
+        <w:rPr>
+          <w:rFonts w:ascii="Times New Roman" w:hAnsi="Times New Roman" w:cs="Times New Roman"/>
+          <w:sz w:val="24"/>
+          <w:szCs w:val="24"/>
+        </w:rPr>
+        <w:t>ini</w:t>
+      </w:r>
+      <w:proofErr w:type="spellEnd"/>
+      <w:r>
+        <w:rPr>
+          <w:rFonts w:ascii="Times New Roman" w:hAnsi="Times New Roman" w:cs="Times New Roman"/>
+          <w:sz w:val="24"/>
+          <w:szCs w:val="24"/>
+        </w:rPr>
+        <w:t xml:space="preserve"> </w:t>
+      </w:r>
+      <w:proofErr w:type="spellStart"/>
+      <w:r>
+        <w:rPr>
+          <w:rFonts w:ascii="Times New Roman" w:hAnsi="Times New Roman" w:cs="Times New Roman"/>
+          <w:sz w:val="24"/>
+          <w:szCs w:val="24"/>
+        </w:rPr>
+        <w:t>adalah</w:t>
+      </w:r>
+      <w:proofErr w:type="spellEnd"/>
+      <w:r>
+        <w:rPr>
+          <w:rFonts w:ascii="Times New Roman" w:hAnsi="Times New Roman" w:cs="Times New Roman"/>
+          <w:sz w:val="24"/>
+          <w:szCs w:val="24"/>
+        </w:rPr>
+        <w:t>:</w:t>
       </w:r>
     </w:p>
     <w:p>
@@ -332,14 +1057,124 @@
           <w:szCs w:val="24"/>
         </w:rPr>
       </w:pPr>
-      <w:r>
-        <w:rPr>
-          <w:rFonts w:ascii="Times New Roman" w:hAnsi="Times New Roman" w:cs="Times New Roman"/>
-          <w:sz w:val="24"/>
-          <w:szCs w:val="24"/>
-        </w:rPr>
-        <w:t>Mencari topik tertentu dari buku yang ada pada perpustakaan</w:t>
-      </w:r>
+      <w:proofErr w:type="spellStart"/>
+      <w:r>
+        <w:rPr>
+          <w:rFonts w:ascii="Times New Roman" w:hAnsi="Times New Roman" w:cs="Times New Roman"/>
+          <w:sz w:val="24"/>
+          <w:szCs w:val="24"/>
+        </w:rPr>
+        <w:t>Mencari</w:t>
+      </w:r>
+      <w:proofErr w:type="spellEnd"/>
+      <w:r>
+        <w:rPr>
+          <w:rFonts w:ascii="Times New Roman" w:hAnsi="Times New Roman" w:cs="Times New Roman"/>
+          <w:sz w:val="24"/>
+          <w:szCs w:val="24"/>
+        </w:rPr>
+        <w:t xml:space="preserve"> </w:t>
+      </w:r>
+      <w:proofErr w:type="spellStart"/>
+      <w:r>
+        <w:rPr>
+          <w:rFonts w:ascii="Times New Roman" w:hAnsi="Times New Roman" w:cs="Times New Roman"/>
+          <w:sz w:val="24"/>
+          <w:szCs w:val="24"/>
+        </w:rPr>
+        <w:t>topik</w:t>
+      </w:r>
+      <w:proofErr w:type="spellEnd"/>
+      <w:r>
+        <w:rPr>
+          <w:rFonts w:ascii="Times New Roman" w:hAnsi="Times New Roman" w:cs="Times New Roman"/>
+          <w:sz w:val="24"/>
+          <w:szCs w:val="24"/>
+        </w:rPr>
+        <w:t xml:space="preserve"> </w:t>
+      </w:r>
+      <w:proofErr w:type="spellStart"/>
+      <w:r>
+        <w:rPr>
+          <w:rFonts w:ascii="Times New Roman" w:hAnsi="Times New Roman" w:cs="Times New Roman"/>
+          <w:sz w:val="24"/>
+          <w:szCs w:val="24"/>
+        </w:rPr>
+        <w:t>tertentu</w:t>
+      </w:r>
+      <w:proofErr w:type="spellEnd"/>
+      <w:r>
+        <w:rPr>
+          <w:rFonts w:ascii="Times New Roman" w:hAnsi="Times New Roman" w:cs="Times New Roman"/>
+          <w:sz w:val="24"/>
+          <w:szCs w:val="24"/>
+        </w:rPr>
+        <w:t xml:space="preserve"> </w:t>
+      </w:r>
+      <w:proofErr w:type="spellStart"/>
+      <w:r>
+        <w:rPr>
+          <w:rFonts w:ascii="Times New Roman" w:hAnsi="Times New Roman" w:cs="Times New Roman"/>
+          <w:sz w:val="24"/>
+          <w:szCs w:val="24"/>
+        </w:rPr>
+        <w:t>dari</w:t>
+      </w:r>
+      <w:proofErr w:type="spellEnd"/>
+      <w:r>
+        <w:rPr>
+          <w:rFonts w:ascii="Times New Roman" w:hAnsi="Times New Roman" w:cs="Times New Roman"/>
+          <w:sz w:val="24"/>
+          <w:szCs w:val="24"/>
+        </w:rPr>
+        <w:t xml:space="preserve"> </w:t>
+      </w:r>
+      <w:proofErr w:type="spellStart"/>
+      <w:r>
+        <w:rPr>
+          <w:rFonts w:ascii="Times New Roman" w:hAnsi="Times New Roman" w:cs="Times New Roman"/>
+          <w:sz w:val="24"/>
+          <w:szCs w:val="24"/>
+        </w:rPr>
+        <w:t>buku</w:t>
+      </w:r>
+      <w:proofErr w:type="spellEnd"/>
+      <w:r>
+        <w:rPr>
+          <w:rFonts w:ascii="Times New Roman" w:hAnsi="Times New Roman" w:cs="Times New Roman"/>
+          <w:sz w:val="24"/>
+          <w:szCs w:val="24"/>
+        </w:rPr>
+        <w:t xml:space="preserve"> yang </w:t>
+      </w:r>
+      <w:proofErr w:type="spellStart"/>
+      <w:r>
+        <w:rPr>
+          <w:rFonts w:ascii="Times New Roman" w:hAnsi="Times New Roman" w:cs="Times New Roman"/>
+          <w:sz w:val="24"/>
+          <w:szCs w:val="24"/>
+        </w:rPr>
+        <w:t>ada</w:t>
+      </w:r>
+      <w:proofErr w:type="spellEnd"/>
+      <w:r>
+        <w:rPr>
+          <w:rFonts w:ascii="Times New Roman" w:hAnsi="Times New Roman" w:cs="Times New Roman"/>
+          <w:sz w:val="24"/>
+          <w:szCs w:val="24"/>
+        </w:rPr>
+        <w:t xml:space="preserve"> pada </w:t>
+      </w:r>
+      <w:proofErr w:type="spellStart"/>
+      <w:r>
+        <w:rPr>
+          <w:rFonts w:ascii="Times New Roman" w:hAnsi="Times New Roman" w:cs="Times New Roman"/>
+          <w:sz w:val="24"/>
+          <w:szCs w:val="24"/>
+        </w:rPr>
+        <w:t>perpustakaan</w:t>
+      </w:r>
+      <w:proofErr w:type="spellEnd"/>
     </w:p>
     <w:p>
       <w:pPr>
@@ -356,13 +1191,95 @@
           <w:szCs w:val="24"/>
         </w:rPr>
       </w:pPr>
-      <w:r>
-        <w:rPr>
-          <w:rFonts w:ascii="Times New Roman" w:hAnsi="Times New Roman" w:cs="Times New Roman"/>
-          <w:sz w:val="24"/>
-          <w:szCs w:val="24"/>
-        </w:rPr>
-        <w:t>Mencari isi dari surat atau e-mail</w:t>
+      <w:proofErr w:type="spellStart"/>
+      <w:r>
+        <w:rPr>
+          <w:rFonts w:ascii="Times New Roman" w:hAnsi="Times New Roman" w:cs="Times New Roman"/>
+          <w:sz w:val="24"/>
+          <w:szCs w:val="24"/>
+        </w:rPr>
+        <w:t>Mencari</w:t>
+      </w:r>
+      <w:proofErr w:type="spellEnd"/>
+      <w:r>
+        <w:rPr>
+          <w:rFonts w:ascii="Times New Roman" w:hAnsi="Times New Roman" w:cs="Times New Roman"/>
+          <w:sz w:val="24"/>
+          <w:szCs w:val="24"/>
+        </w:rPr>
+        <w:t xml:space="preserve"> </w:t>
+      </w:r>
+      <w:proofErr w:type="spellStart"/>
+      <w:r>
+        <w:rPr>
+          <w:rFonts w:ascii="Times New Roman" w:hAnsi="Times New Roman" w:cs="Times New Roman"/>
+          <w:sz w:val="24"/>
+          <w:szCs w:val="24"/>
+        </w:rPr>
+        <w:t>isi</w:t>
+      </w:r>
+      <w:proofErr w:type="spellEnd"/>
+      <w:r>
+        <w:rPr>
+          <w:rFonts w:ascii="Times New Roman" w:hAnsi="Times New Roman" w:cs="Times New Roman"/>
+          <w:sz w:val="24"/>
+          <w:szCs w:val="24"/>
+        </w:rPr>
+        <w:t xml:space="preserve"> </w:t>
+      </w:r>
+      <w:proofErr w:type="spellStart"/>
+      <w:r>
+        <w:rPr>
+          <w:rFonts w:ascii="Times New Roman" w:hAnsi="Times New Roman" w:cs="Times New Roman"/>
+          <w:sz w:val="24"/>
+          <w:szCs w:val="24"/>
+        </w:rPr>
+        <w:t>dari</w:t>
+      </w:r>
+      <w:proofErr w:type="spellEnd"/>
+      <w:r>
+        <w:rPr>
+          <w:rFonts w:ascii="Times New Roman" w:hAnsi="Times New Roman" w:cs="Times New Roman"/>
+          <w:sz w:val="24"/>
+          <w:szCs w:val="24"/>
+        </w:rPr>
+        <w:t xml:space="preserve"> </w:t>
+      </w:r>
+      <w:proofErr w:type="spellStart"/>
+      <w:r>
+        <w:rPr>
+          <w:rFonts w:ascii="Times New Roman" w:hAnsi="Times New Roman" w:cs="Times New Roman"/>
+          <w:sz w:val="24"/>
+          <w:szCs w:val="24"/>
+        </w:rPr>
+        <w:t>surat</w:t>
+      </w:r>
+      <w:proofErr w:type="spellEnd"/>
+      <w:r>
+        <w:rPr>
+          <w:rFonts w:ascii="Times New Roman" w:hAnsi="Times New Roman" w:cs="Times New Roman"/>
+          <w:sz w:val="24"/>
+          <w:szCs w:val="24"/>
+        </w:rPr>
+        <w:t xml:space="preserve"> </w:t>
+      </w:r>
+      <w:proofErr w:type="spellStart"/>
+      <w:r>
+        <w:rPr>
+          <w:rFonts w:ascii="Times New Roman" w:hAnsi="Times New Roman" w:cs="Times New Roman"/>
+          <w:sz w:val="24"/>
+          <w:szCs w:val="24"/>
+        </w:rPr>
+        <w:t>atau</w:t>
+      </w:r>
+      <w:proofErr w:type="spellEnd"/>
+      <w:r>
+        <w:rPr>
+          <w:rFonts w:ascii="Times New Roman" w:hAnsi="Times New Roman" w:cs="Times New Roman"/>
+          <w:sz w:val="24"/>
+          <w:szCs w:val="24"/>
+        </w:rPr>
+        <w:t xml:space="preserve"> e-mail</w:t>
       </w:r>
     </w:p>
     <w:p>
@@ -380,13 +1297,131 @@
           <w:szCs w:val="24"/>
         </w:rPr>
       </w:pPr>
-      <w:r>
-        <w:rPr>
-          <w:rFonts w:ascii="Times New Roman" w:hAnsi="Times New Roman" w:cs="Times New Roman"/>
-          <w:sz w:val="24"/>
-          <w:szCs w:val="24"/>
-        </w:rPr>
-        <w:t>Menterjemahkan dokumen dari satu bahasa ke bahasa yang lain</w:t>
+      <w:proofErr w:type="spellStart"/>
+      <w:r>
+        <w:rPr>
+          <w:rFonts w:ascii="Times New Roman" w:hAnsi="Times New Roman" w:cs="Times New Roman"/>
+          <w:sz w:val="24"/>
+          <w:szCs w:val="24"/>
+        </w:rPr>
+        <w:t>Menterjemahkan</w:t>
+      </w:r>
+      <w:proofErr w:type="spellEnd"/>
+      <w:r>
+        <w:rPr>
+          <w:rFonts w:ascii="Times New Roman" w:hAnsi="Times New Roman" w:cs="Times New Roman"/>
+          <w:sz w:val="24"/>
+          <w:szCs w:val="24"/>
+        </w:rPr>
+        <w:t xml:space="preserve"> </w:t>
+      </w:r>
+      <w:proofErr w:type="spellStart"/>
+      <w:r>
+        <w:rPr>
+          <w:rFonts w:ascii="Times New Roman" w:hAnsi="Times New Roman" w:cs="Times New Roman"/>
+          <w:sz w:val="24"/>
+          <w:szCs w:val="24"/>
+        </w:rPr>
+        <w:t>dokumen</w:t>
+      </w:r>
+      <w:proofErr w:type="spellEnd"/>
+      <w:r>
+        <w:rPr>
+          <w:rFonts w:ascii="Times New Roman" w:hAnsi="Times New Roman" w:cs="Times New Roman"/>
+          <w:sz w:val="24"/>
+          <w:szCs w:val="24"/>
+        </w:rPr>
+        <w:t xml:space="preserve"> </w:t>
+      </w:r>
+      <w:proofErr w:type="spellStart"/>
+      <w:r>
+        <w:rPr>
+          <w:rFonts w:ascii="Times New Roman" w:hAnsi="Times New Roman" w:cs="Times New Roman"/>
+          <w:sz w:val="24"/>
+          <w:szCs w:val="24"/>
+        </w:rPr>
+        <w:t>dari</w:t>
+      </w:r>
+      <w:proofErr w:type="spellEnd"/>
+      <w:r>
+        <w:rPr>
+          <w:rFonts w:ascii="Times New Roman" w:hAnsi="Times New Roman" w:cs="Times New Roman"/>
+          <w:sz w:val="24"/>
+          <w:szCs w:val="24"/>
+        </w:rPr>
+        <w:t xml:space="preserve"> </w:t>
+      </w:r>
+      <w:proofErr w:type="spellStart"/>
+      <w:r>
+        <w:rPr>
+          <w:rFonts w:ascii="Times New Roman" w:hAnsi="Times New Roman" w:cs="Times New Roman"/>
+          <w:sz w:val="24"/>
+          <w:szCs w:val="24"/>
+        </w:rPr>
+        <w:t>satu</w:t>
+      </w:r>
+      <w:proofErr w:type="spellEnd"/>
+      <w:r>
+        <w:rPr>
+          <w:rFonts w:ascii="Times New Roman" w:hAnsi="Times New Roman" w:cs="Times New Roman"/>
+          <w:sz w:val="24"/>
+          <w:szCs w:val="24"/>
+        </w:rPr>
+        <w:t xml:space="preserve"> </w:t>
+      </w:r>
+      <w:proofErr w:type="spellStart"/>
+      <w:r>
+        <w:rPr>
+          <w:rFonts w:ascii="Times New Roman" w:hAnsi="Times New Roman" w:cs="Times New Roman"/>
+          <w:sz w:val="24"/>
+          <w:szCs w:val="24"/>
+        </w:rPr>
+        <w:t>bahasa</w:t>
+      </w:r>
+      <w:proofErr w:type="spellEnd"/>
+      <w:r>
+        <w:rPr>
+          <w:rFonts w:ascii="Times New Roman" w:hAnsi="Times New Roman" w:cs="Times New Roman"/>
+          <w:sz w:val="24"/>
+          <w:szCs w:val="24"/>
+        </w:rPr>
+        <w:t xml:space="preserve"> </w:t>
+      </w:r>
+      <w:proofErr w:type="spellStart"/>
+      <w:r>
+        <w:rPr>
+          <w:rFonts w:ascii="Times New Roman" w:hAnsi="Times New Roman" w:cs="Times New Roman"/>
+          <w:sz w:val="24"/>
+          <w:szCs w:val="24"/>
+        </w:rPr>
+        <w:t>ke</w:t>
+      </w:r>
+      <w:proofErr w:type="spellEnd"/>
+      <w:r>
+        <w:rPr>
+          <w:rFonts w:ascii="Times New Roman" w:hAnsi="Times New Roman" w:cs="Times New Roman"/>
+          <w:sz w:val="24"/>
+          <w:szCs w:val="24"/>
+        </w:rPr>
+        <w:t xml:space="preserve"> </w:t>
+      </w:r>
+      <w:proofErr w:type="spellStart"/>
+      <w:r>
+        <w:rPr>
+          <w:rFonts w:ascii="Times New Roman" w:hAnsi="Times New Roman" w:cs="Times New Roman"/>
+          <w:sz w:val="24"/>
+          <w:szCs w:val="24"/>
+        </w:rPr>
+        <w:t>bahasa</w:t>
+      </w:r>
+      <w:proofErr w:type="spellEnd"/>
+      <w:r>
+        <w:rPr>
+          <w:rFonts w:ascii="Times New Roman" w:hAnsi="Times New Roman" w:cs="Times New Roman"/>
+          <w:sz w:val="24"/>
+          <w:szCs w:val="24"/>
+        </w:rPr>
+        <w:t xml:space="preserve"> yang lain</w:t>
       </w:r>
     </w:p>
     <w:p>
@@ -459,13 +1494,455 @@
         </w:rPr>
         <w:t xml:space="preserve"> </w:t>
       </w:r>
-      <w:r>
-        <w:rPr>
-          <w:rFonts w:ascii="Times New Roman" w:hAnsi="Times New Roman" w:cs="Times New Roman"/>
-          <w:sz w:val="24"/>
-          <w:szCs w:val="24"/>
-        </w:rPr>
-        <w:t>memiliki pendekatan yang melibatkan Bahasa lisan atau pengenalan suara, akan tetapi bidang ini juga memasukkan interaksi dengan cara memasukkan teks pertanyaan melalui keyboard. Aplikasi yang sering ditemui pada bidang ini adalah:</w:t>
+      <w:proofErr w:type="spellStart"/>
+      <w:r>
+        <w:rPr>
+          <w:rFonts w:ascii="Times New Roman" w:hAnsi="Times New Roman" w:cs="Times New Roman"/>
+          <w:sz w:val="24"/>
+          <w:szCs w:val="24"/>
+        </w:rPr>
+        <w:t>memiliki</w:t>
+      </w:r>
+      <w:proofErr w:type="spellEnd"/>
+      <w:r>
+        <w:rPr>
+          <w:rFonts w:ascii="Times New Roman" w:hAnsi="Times New Roman" w:cs="Times New Roman"/>
+          <w:sz w:val="24"/>
+          <w:szCs w:val="24"/>
+        </w:rPr>
+        <w:t xml:space="preserve"> </w:t>
+      </w:r>
+      <w:proofErr w:type="spellStart"/>
+      <w:r>
+        <w:rPr>
+          <w:rFonts w:ascii="Times New Roman" w:hAnsi="Times New Roman" w:cs="Times New Roman"/>
+          <w:sz w:val="24"/>
+          <w:szCs w:val="24"/>
+        </w:rPr>
+        <w:t>pendekatan</w:t>
+      </w:r>
+      <w:proofErr w:type="spellEnd"/>
+      <w:r>
+        <w:rPr>
+          <w:rFonts w:ascii="Times New Roman" w:hAnsi="Times New Roman" w:cs="Times New Roman"/>
+          <w:sz w:val="24"/>
+          <w:szCs w:val="24"/>
+        </w:rPr>
+        <w:t xml:space="preserve"> yang </w:t>
+      </w:r>
+      <w:proofErr w:type="spellStart"/>
+      <w:r>
+        <w:rPr>
+          <w:rFonts w:ascii="Times New Roman" w:hAnsi="Times New Roman" w:cs="Times New Roman"/>
+          <w:sz w:val="24"/>
+          <w:szCs w:val="24"/>
+        </w:rPr>
+        <w:t>melibatkan</w:t>
+      </w:r>
+      <w:proofErr w:type="spellEnd"/>
+      <w:r>
+        <w:rPr>
+          <w:rFonts w:ascii="Times New Roman" w:hAnsi="Times New Roman" w:cs="Times New Roman"/>
+          <w:sz w:val="24"/>
+          <w:szCs w:val="24"/>
+        </w:rPr>
+        <w:t xml:space="preserve"> Bahasa </w:t>
+      </w:r>
+      <w:proofErr w:type="spellStart"/>
+      <w:r>
+        <w:rPr>
+          <w:rFonts w:ascii="Times New Roman" w:hAnsi="Times New Roman" w:cs="Times New Roman"/>
+          <w:sz w:val="24"/>
+          <w:szCs w:val="24"/>
+        </w:rPr>
+        <w:t>lisan</w:t>
+      </w:r>
+      <w:proofErr w:type="spellEnd"/>
+      <w:r>
+        <w:rPr>
+          <w:rFonts w:ascii="Times New Roman" w:hAnsi="Times New Roman" w:cs="Times New Roman"/>
+          <w:sz w:val="24"/>
+          <w:szCs w:val="24"/>
+        </w:rPr>
+        <w:t xml:space="preserve"> </w:t>
+      </w:r>
+      <w:proofErr w:type="spellStart"/>
+      <w:r>
+        <w:rPr>
+          <w:rFonts w:ascii="Times New Roman" w:hAnsi="Times New Roman" w:cs="Times New Roman"/>
+          <w:sz w:val="24"/>
+          <w:szCs w:val="24"/>
+        </w:rPr>
+        <w:t>atau</w:t>
+      </w:r>
+      <w:proofErr w:type="spellEnd"/>
+      <w:r>
+        <w:rPr>
+          <w:rFonts w:ascii="Times New Roman" w:hAnsi="Times New Roman" w:cs="Times New Roman"/>
+          <w:sz w:val="24"/>
+          <w:szCs w:val="24"/>
+        </w:rPr>
+        <w:t xml:space="preserve"> </w:t>
+      </w:r>
+      <w:proofErr w:type="spellStart"/>
+      <w:r>
+        <w:rPr>
+          <w:rFonts w:ascii="Times New Roman" w:hAnsi="Times New Roman" w:cs="Times New Roman"/>
+          <w:sz w:val="24"/>
+          <w:szCs w:val="24"/>
+        </w:rPr>
+        <w:t>pengenalan</w:t>
+      </w:r>
+      <w:proofErr w:type="spellEnd"/>
+      <w:r>
+        <w:rPr>
+          <w:rFonts w:ascii="Times New Roman" w:hAnsi="Times New Roman" w:cs="Times New Roman"/>
+          <w:sz w:val="24"/>
+          <w:szCs w:val="24"/>
+        </w:rPr>
+        <w:t xml:space="preserve"> </w:t>
+      </w:r>
+      <w:proofErr w:type="spellStart"/>
+      <w:r>
+        <w:rPr>
+          <w:rFonts w:ascii="Times New Roman" w:hAnsi="Times New Roman" w:cs="Times New Roman"/>
+          <w:sz w:val="24"/>
+          <w:szCs w:val="24"/>
+        </w:rPr>
+        <w:t>suara</w:t>
+      </w:r>
+      <w:proofErr w:type="spellEnd"/>
+      <w:r>
+        <w:rPr>
+          <w:rFonts w:ascii="Times New Roman" w:hAnsi="Times New Roman" w:cs="Times New Roman"/>
+          <w:sz w:val="24"/>
+          <w:szCs w:val="24"/>
+        </w:rPr>
+        <w:t xml:space="preserve">, </w:t>
+      </w:r>
+      <w:proofErr w:type="spellStart"/>
+      <w:r>
+        <w:rPr>
+          <w:rFonts w:ascii="Times New Roman" w:hAnsi="Times New Roman" w:cs="Times New Roman"/>
+          <w:sz w:val="24"/>
+          <w:szCs w:val="24"/>
+        </w:rPr>
+        <w:t>akan</w:t>
+      </w:r>
+      <w:proofErr w:type="spellEnd"/>
+      <w:r>
+        <w:rPr>
+          <w:rFonts w:ascii="Times New Roman" w:hAnsi="Times New Roman" w:cs="Times New Roman"/>
+          <w:sz w:val="24"/>
+          <w:szCs w:val="24"/>
+        </w:rPr>
+        <w:t xml:space="preserve"> </w:t>
+      </w:r>
+      <w:proofErr w:type="spellStart"/>
+      <w:r>
+        <w:rPr>
+          <w:rFonts w:ascii="Times New Roman" w:hAnsi="Times New Roman" w:cs="Times New Roman"/>
+          <w:sz w:val="24"/>
+          <w:szCs w:val="24"/>
+        </w:rPr>
+        <w:t>tetapi</w:t>
+      </w:r>
+      <w:proofErr w:type="spellEnd"/>
+      <w:r>
+        <w:rPr>
+          <w:rFonts w:ascii="Times New Roman" w:hAnsi="Times New Roman" w:cs="Times New Roman"/>
+          <w:sz w:val="24"/>
+          <w:szCs w:val="24"/>
+        </w:rPr>
+        <w:t xml:space="preserve"> </w:t>
+      </w:r>
+      <w:proofErr w:type="spellStart"/>
+      <w:r>
+        <w:rPr>
+          <w:rFonts w:ascii="Times New Roman" w:hAnsi="Times New Roman" w:cs="Times New Roman"/>
+          <w:sz w:val="24"/>
+          <w:szCs w:val="24"/>
+        </w:rPr>
+        <w:t>bidang</w:t>
+      </w:r>
+      <w:proofErr w:type="spellEnd"/>
+      <w:r>
+        <w:rPr>
+          <w:rFonts w:ascii="Times New Roman" w:hAnsi="Times New Roman" w:cs="Times New Roman"/>
+          <w:sz w:val="24"/>
+          <w:szCs w:val="24"/>
+        </w:rPr>
+        <w:t xml:space="preserve"> </w:t>
+      </w:r>
+      <w:proofErr w:type="spellStart"/>
+      <w:r>
+        <w:rPr>
+          <w:rFonts w:ascii="Times New Roman" w:hAnsi="Times New Roman" w:cs="Times New Roman"/>
+          <w:sz w:val="24"/>
+          <w:szCs w:val="24"/>
+        </w:rPr>
+        <w:t>ini</w:t>
+      </w:r>
+      <w:proofErr w:type="spellEnd"/>
+      <w:r>
+        <w:rPr>
+          <w:rFonts w:ascii="Times New Roman" w:hAnsi="Times New Roman" w:cs="Times New Roman"/>
+          <w:sz w:val="24"/>
+          <w:szCs w:val="24"/>
+        </w:rPr>
+        <w:t xml:space="preserve"> juga </w:t>
+      </w:r>
+      <w:proofErr w:type="spellStart"/>
+      <w:r>
+        <w:rPr>
+          <w:rFonts w:ascii="Times New Roman" w:hAnsi="Times New Roman" w:cs="Times New Roman"/>
+          <w:sz w:val="24"/>
+          <w:szCs w:val="24"/>
+        </w:rPr>
+        <w:t>memasukkan</w:t>
+      </w:r>
+      <w:proofErr w:type="spellEnd"/>
+      <w:r>
+        <w:rPr>
+          <w:rFonts w:ascii="Times New Roman" w:hAnsi="Times New Roman" w:cs="Times New Roman"/>
+          <w:sz w:val="24"/>
+          <w:szCs w:val="24"/>
+        </w:rPr>
+        <w:t xml:space="preserve"> </w:t>
+      </w:r>
+      <w:proofErr w:type="spellStart"/>
+      <w:r>
+        <w:rPr>
+          <w:rFonts w:ascii="Times New Roman" w:hAnsi="Times New Roman" w:cs="Times New Roman"/>
+          <w:sz w:val="24"/>
+          <w:szCs w:val="24"/>
+        </w:rPr>
+        <w:t>interaksi</w:t>
+      </w:r>
+      <w:proofErr w:type="spellEnd"/>
+      <w:r>
+        <w:rPr>
+          <w:rFonts w:ascii="Times New Roman" w:hAnsi="Times New Roman" w:cs="Times New Roman"/>
+          <w:sz w:val="24"/>
+          <w:szCs w:val="24"/>
+        </w:rPr>
+        <w:t xml:space="preserve"> </w:t>
+      </w:r>
+      <w:proofErr w:type="spellStart"/>
+      <w:r>
+        <w:rPr>
+          <w:rFonts w:ascii="Times New Roman" w:hAnsi="Times New Roman" w:cs="Times New Roman"/>
+          <w:sz w:val="24"/>
+          <w:szCs w:val="24"/>
+        </w:rPr>
+        <w:t>dengan</w:t>
+      </w:r>
+      <w:proofErr w:type="spellEnd"/>
+      <w:r>
+        <w:rPr>
+          <w:rFonts w:ascii="Times New Roman" w:hAnsi="Times New Roman" w:cs="Times New Roman"/>
+          <w:sz w:val="24"/>
+          <w:szCs w:val="24"/>
+        </w:rPr>
+        <w:t xml:space="preserve"> </w:t>
+      </w:r>
+      <w:proofErr w:type="spellStart"/>
+      <w:r>
+        <w:rPr>
+          <w:rFonts w:ascii="Times New Roman" w:hAnsi="Times New Roman" w:cs="Times New Roman"/>
+          <w:sz w:val="24"/>
+          <w:szCs w:val="24"/>
+        </w:rPr>
+        <w:t>cara</w:t>
+      </w:r>
+      <w:proofErr w:type="spellEnd"/>
+      <w:r>
+        <w:rPr>
+          <w:rFonts w:ascii="Times New Roman" w:hAnsi="Times New Roman" w:cs="Times New Roman"/>
+          <w:sz w:val="24"/>
+          <w:szCs w:val="24"/>
+        </w:rPr>
+        <w:t xml:space="preserve"> </w:t>
+      </w:r>
+      <w:proofErr w:type="spellStart"/>
+      <w:r>
+        <w:rPr>
+          <w:rFonts w:ascii="Times New Roman" w:hAnsi="Times New Roman" w:cs="Times New Roman"/>
+          <w:sz w:val="24"/>
+          <w:szCs w:val="24"/>
+        </w:rPr>
+        <w:t>memasukkan</w:t>
+      </w:r>
+      <w:proofErr w:type="spellEnd"/>
+      <w:r>
+        <w:rPr>
+          <w:rFonts w:ascii="Times New Roman" w:hAnsi="Times New Roman" w:cs="Times New Roman"/>
+          <w:sz w:val="24"/>
+          <w:szCs w:val="24"/>
+        </w:rPr>
+        <w:t xml:space="preserve"> </w:t>
+      </w:r>
+      <w:proofErr w:type="spellStart"/>
+      <w:r>
+        <w:rPr>
+          <w:rFonts w:ascii="Times New Roman" w:hAnsi="Times New Roman" w:cs="Times New Roman"/>
+          <w:sz w:val="24"/>
+          <w:szCs w:val="24"/>
+        </w:rPr>
+        <w:t>teks</w:t>
+      </w:r>
+      <w:proofErr w:type="spellEnd"/>
+      <w:r>
+        <w:rPr>
+          <w:rFonts w:ascii="Times New Roman" w:hAnsi="Times New Roman" w:cs="Times New Roman"/>
+          <w:sz w:val="24"/>
+          <w:szCs w:val="24"/>
+        </w:rPr>
+        <w:t xml:space="preserve"> </w:t>
+      </w:r>
+      <w:proofErr w:type="spellStart"/>
+      <w:r>
+        <w:rPr>
+          <w:rFonts w:ascii="Times New Roman" w:hAnsi="Times New Roman" w:cs="Times New Roman"/>
+          <w:sz w:val="24"/>
+          <w:szCs w:val="24"/>
+        </w:rPr>
+        <w:t>pertanyaan</w:t>
+      </w:r>
+      <w:proofErr w:type="spellEnd"/>
+      <w:r>
+        <w:rPr>
+          <w:rFonts w:ascii="Times New Roman" w:hAnsi="Times New Roman" w:cs="Times New Roman"/>
+          <w:sz w:val="24"/>
+          <w:szCs w:val="24"/>
+        </w:rPr>
+        <w:t xml:space="preserve"> </w:t>
+      </w:r>
+      <w:proofErr w:type="spellStart"/>
+      <w:r>
+        <w:rPr>
+          <w:rFonts w:ascii="Times New Roman" w:hAnsi="Times New Roman" w:cs="Times New Roman"/>
+          <w:sz w:val="24"/>
+          <w:szCs w:val="24"/>
+        </w:rPr>
+        <w:t>melalui</w:t>
+      </w:r>
+      <w:proofErr w:type="spellEnd"/>
+      <w:r>
+        <w:rPr>
+          <w:rFonts w:ascii="Times New Roman" w:hAnsi="Times New Roman" w:cs="Times New Roman"/>
+          <w:sz w:val="24"/>
+          <w:szCs w:val="24"/>
+        </w:rPr>
+        <w:t xml:space="preserve"> keyboard. </w:t>
+      </w:r>
+      <w:proofErr w:type="spellStart"/>
+      <w:r>
+        <w:rPr>
+          <w:rFonts w:ascii="Times New Roman" w:hAnsi="Times New Roman" w:cs="Times New Roman"/>
+          <w:sz w:val="24"/>
+          <w:szCs w:val="24"/>
+        </w:rPr>
+        <w:t>Aplikasi</w:t>
+      </w:r>
+      <w:proofErr w:type="spellEnd"/>
+      <w:r>
+        <w:rPr>
+          <w:rFonts w:ascii="Times New Roman" w:hAnsi="Times New Roman" w:cs="Times New Roman"/>
+          <w:sz w:val="24"/>
+          <w:szCs w:val="24"/>
+        </w:rPr>
+        <w:t xml:space="preserve"> yang </w:t>
+      </w:r>
+      <w:proofErr w:type="spellStart"/>
+      <w:r>
+        <w:rPr>
+          <w:rFonts w:ascii="Times New Roman" w:hAnsi="Times New Roman" w:cs="Times New Roman"/>
+          <w:sz w:val="24"/>
+          <w:szCs w:val="24"/>
+        </w:rPr>
+        <w:t>sering</w:t>
+      </w:r>
+      <w:proofErr w:type="spellEnd"/>
+      <w:r>
+        <w:rPr>
+          <w:rFonts w:ascii="Times New Roman" w:hAnsi="Times New Roman" w:cs="Times New Roman"/>
+          <w:sz w:val="24"/>
+          <w:szCs w:val="24"/>
+        </w:rPr>
+        <w:t xml:space="preserve"> </w:t>
+      </w:r>
+      <w:proofErr w:type="spellStart"/>
+      <w:r>
+        <w:rPr>
+          <w:rFonts w:ascii="Times New Roman" w:hAnsi="Times New Roman" w:cs="Times New Roman"/>
+          <w:sz w:val="24"/>
+          <w:szCs w:val="24"/>
+        </w:rPr>
+        <w:t>ditemui</w:t>
+      </w:r>
+      <w:proofErr w:type="spellEnd"/>
+      <w:r>
+        <w:rPr>
+          <w:rFonts w:ascii="Times New Roman" w:hAnsi="Times New Roman" w:cs="Times New Roman"/>
+          <w:sz w:val="24"/>
+          <w:szCs w:val="24"/>
+        </w:rPr>
+        <w:t xml:space="preserve"> pada </w:t>
+      </w:r>
+      <w:proofErr w:type="spellStart"/>
+      <w:r>
+        <w:rPr>
+          <w:rFonts w:ascii="Times New Roman" w:hAnsi="Times New Roman" w:cs="Times New Roman"/>
+          <w:sz w:val="24"/>
+          <w:szCs w:val="24"/>
+        </w:rPr>
+        <w:t>bidang</w:t>
+      </w:r>
+      <w:proofErr w:type="spellEnd"/>
+      <w:r>
+        <w:rPr>
+          <w:rFonts w:ascii="Times New Roman" w:hAnsi="Times New Roman" w:cs="Times New Roman"/>
+          <w:sz w:val="24"/>
+          <w:szCs w:val="24"/>
+        </w:rPr>
+        <w:t xml:space="preserve"> </w:t>
+      </w:r>
+      <w:proofErr w:type="spellStart"/>
+      <w:r>
+        <w:rPr>
+          <w:rFonts w:ascii="Times New Roman" w:hAnsi="Times New Roman" w:cs="Times New Roman"/>
+          <w:sz w:val="24"/>
+          <w:szCs w:val="24"/>
+        </w:rPr>
+        <w:t>ini</w:t>
+      </w:r>
+      <w:proofErr w:type="spellEnd"/>
+      <w:r>
+        <w:rPr>
+          <w:rFonts w:ascii="Times New Roman" w:hAnsi="Times New Roman" w:cs="Times New Roman"/>
+          <w:sz w:val="24"/>
+          <w:szCs w:val="24"/>
+        </w:rPr>
+        <w:t xml:space="preserve"> </w:t>
+      </w:r>
+      <w:proofErr w:type="spellStart"/>
+      <w:r>
+        <w:rPr>
+          <w:rFonts w:ascii="Times New Roman" w:hAnsi="Times New Roman" w:cs="Times New Roman"/>
+          <w:sz w:val="24"/>
+          <w:szCs w:val="24"/>
+        </w:rPr>
+        <w:t>adalah</w:t>
+      </w:r>
+      <w:proofErr w:type="spellEnd"/>
+      <w:r>
+        <w:rPr>
+          <w:rFonts w:ascii="Times New Roman" w:hAnsi="Times New Roman" w:cs="Times New Roman"/>
+          <w:sz w:val="24"/>
+          <w:szCs w:val="24"/>
+        </w:rPr>
+        <w:t>:</w:t>
       </w:r>
     </w:p>
     <w:p>
@@ -483,13 +1960,77 @@
           <w:szCs w:val="24"/>
         </w:rPr>
       </w:pPr>
-      <w:r>
-        <w:rPr>
-          <w:rFonts w:ascii="Times New Roman" w:hAnsi="Times New Roman" w:cs="Times New Roman"/>
-          <w:sz w:val="24"/>
-          <w:szCs w:val="24"/>
-        </w:rPr>
-        <w:t xml:space="preserve">Sistem tanya jawab, dimana </w:t>
+      <w:proofErr w:type="spellStart"/>
+      <w:r>
+        <w:rPr>
+          <w:rFonts w:ascii="Times New Roman" w:hAnsi="Times New Roman" w:cs="Times New Roman"/>
+          <w:sz w:val="24"/>
+          <w:szCs w:val="24"/>
+        </w:rPr>
+        <w:t>Sistem</w:t>
+      </w:r>
+      <w:proofErr w:type="spellEnd"/>
+      <w:r>
+        <w:rPr>
+          <w:rFonts w:ascii="Times New Roman" w:hAnsi="Times New Roman" w:cs="Times New Roman"/>
+          <w:sz w:val="24"/>
+          <w:szCs w:val="24"/>
+        </w:rPr>
+        <w:t xml:space="preserve"> </w:t>
+      </w:r>
+      <w:proofErr w:type="spellStart"/>
+      <w:r>
+        <w:rPr>
+          <w:rFonts w:ascii="Times New Roman" w:hAnsi="Times New Roman" w:cs="Times New Roman"/>
+          <w:sz w:val="24"/>
+          <w:szCs w:val="24"/>
+        </w:rPr>
+        <w:t>tanya</w:t>
+      </w:r>
+      <w:proofErr w:type="spellEnd"/>
+      <w:r>
+        <w:rPr>
+          <w:rFonts w:ascii="Times New Roman" w:hAnsi="Times New Roman" w:cs="Times New Roman"/>
+          <w:sz w:val="24"/>
+          <w:szCs w:val="24"/>
+        </w:rPr>
+        <w:t xml:space="preserve"> </w:t>
+      </w:r>
+      <w:proofErr w:type="spellStart"/>
+      <w:r>
+        <w:rPr>
+          <w:rFonts w:ascii="Times New Roman" w:hAnsi="Times New Roman" w:cs="Times New Roman"/>
+          <w:sz w:val="24"/>
+          <w:szCs w:val="24"/>
+        </w:rPr>
+        <w:t>jawab</w:t>
+      </w:r>
+      <w:proofErr w:type="spellEnd"/>
+      <w:r>
+        <w:rPr>
+          <w:rFonts w:ascii="Times New Roman" w:hAnsi="Times New Roman" w:cs="Times New Roman"/>
+          <w:sz w:val="24"/>
+          <w:szCs w:val="24"/>
+        </w:rPr>
+        <w:t xml:space="preserve">, </w:t>
+      </w:r>
+      <w:proofErr w:type="spellStart"/>
+      <w:r>
+        <w:rPr>
+          <w:rFonts w:ascii="Times New Roman" w:hAnsi="Times New Roman" w:cs="Times New Roman"/>
+          <w:sz w:val="24"/>
+          <w:szCs w:val="24"/>
+        </w:rPr>
+        <w:t>dimana</w:t>
+      </w:r>
+      <w:proofErr w:type="spellEnd"/>
+      <w:r>
+        <w:rPr>
+          <w:rFonts w:ascii="Times New Roman" w:hAnsi="Times New Roman" w:cs="Times New Roman"/>
+          <w:sz w:val="24"/>
+          <w:szCs w:val="24"/>
+        </w:rPr>
+        <w:t xml:space="preserve"> </w:t>
       </w:r>
       <w:r>
         <w:rPr>
@@ -511,13 +2052,113 @@
         </w:rPr>
         <w:t xml:space="preserve">language </w:t>
       </w:r>
-      <w:r>
-        <w:rPr>
-          <w:rFonts w:ascii="Times New Roman" w:hAnsi="Times New Roman" w:cs="Times New Roman"/>
-          <w:sz w:val="24"/>
-          <w:szCs w:val="24"/>
-        </w:rPr>
-        <w:t xml:space="preserve">digunakan dalam mendapatkan informasi dari suatu </w:t>
+      <w:proofErr w:type="spellStart"/>
+      <w:r>
+        <w:rPr>
+          <w:rFonts w:ascii="Times New Roman" w:hAnsi="Times New Roman" w:cs="Times New Roman"/>
+          <w:sz w:val="24"/>
+          <w:szCs w:val="24"/>
+        </w:rPr>
+        <w:t>digunakan</w:t>
+      </w:r>
+      <w:proofErr w:type="spellEnd"/>
+      <w:r>
+        <w:rPr>
+          <w:rFonts w:ascii="Times New Roman" w:hAnsi="Times New Roman" w:cs="Times New Roman"/>
+          <w:sz w:val="24"/>
+          <w:szCs w:val="24"/>
+        </w:rPr>
+        <w:t xml:space="preserve"> </w:t>
+      </w:r>
+      <w:proofErr w:type="spellStart"/>
+      <w:r>
+        <w:rPr>
+          <w:rFonts w:ascii="Times New Roman" w:hAnsi="Times New Roman" w:cs="Times New Roman"/>
+          <w:sz w:val="24"/>
+          <w:szCs w:val="24"/>
+        </w:rPr>
+        <w:t>dalam</w:t>
+      </w:r>
+      <w:proofErr w:type="spellEnd"/>
+      <w:r>
+        <w:rPr>
+          <w:rFonts w:ascii="Times New Roman" w:hAnsi="Times New Roman" w:cs="Times New Roman"/>
+          <w:sz w:val="24"/>
+          <w:szCs w:val="24"/>
+        </w:rPr>
+        <w:t xml:space="preserve"> </w:t>
+      </w:r>
+      <w:proofErr w:type="spellStart"/>
+      <w:r>
+        <w:rPr>
+          <w:rFonts w:ascii="Times New Roman" w:hAnsi="Times New Roman" w:cs="Times New Roman"/>
+          <w:sz w:val="24"/>
+          <w:szCs w:val="24"/>
+        </w:rPr>
+        <w:t>mendapatkan</w:t>
+      </w:r>
+      <w:proofErr w:type="spellEnd"/>
+      <w:r>
+        <w:rPr>
+          <w:rFonts w:ascii="Times New Roman" w:hAnsi="Times New Roman" w:cs="Times New Roman"/>
+          <w:sz w:val="24"/>
+          <w:szCs w:val="24"/>
+        </w:rPr>
+        <w:t xml:space="preserve"> </w:t>
+      </w:r>
+      <w:proofErr w:type="spellStart"/>
+      <w:r>
+        <w:rPr>
+          <w:rFonts w:ascii="Times New Roman" w:hAnsi="Times New Roman" w:cs="Times New Roman"/>
+          <w:sz w:val="24"/>
+          <w:szCs w:val="24"/>
+        </w:rPr>
+        <w:t>informasi</w:t>
+      </w:r>
+      <w:proofErr w:type="spellEnd"/>
+      <w:r>
+        <w:rPr>
+          <w:rFonts w:ascii="Times New Roman" w:hAnsi="Times New Roman" w:cs="Times New Roman"/>
+          <w:sz w:val="24"/>
+          <w:szCs w:val="24"/>
+        </w:rPr>
+        <w:t xml:space="preserve"> </w:t>
+      </w:r>
+      <w:proofErr w:type="spellStart"/>
+      <w:r>
+        <w:rPr>
+          <w:rFonts w:ascii="Times New Roman" w:hAnsi="Times New Roman" w:cs="Times New Roman"/>
+          <w:sz w:val="24"/>
+          <w:szCs w:val="24"/>
+        </w:rPr>
+        <w:t>dari</w:t>
+      </w:r>
+      <w:proofErr w:type="spellEnd"/>
+      <w:r>
+        <w:rPr>
+          <w:rFonts w:ascii="Times New Roman" w:hAnsi="Times New Roman" w:cs="Times New Roman"/>
+          <w:sz w:val="24"/>
+          <w:szCs w:val="24"/>
+        </w:rPr>
+        <w:t xml:space="preserve"> </w:t>
+      </w:r>
+      <w:proofErr w:type="spellStart"/>
+      <w:r>
+        <w:rPr>
+          <w:rFonts w:ascii="Times New Roman" w:hAnsi="Times New Roman" w:cs="Times New Roman"/>
+          <w:sz w:val="24"/>
+          <w:szCs w:val="24"/>
+        </w:rPr>
+        <w:t>suatu</w:t>
+      </w:r>
+      <w:proofErr w:type="spellEnd"/>
+      <w:r>
+        <w:rPr>
+          <w:rFonts w:ascii="Times New Roman" w:hAnsi="Times New Roman" w:cs="Times New Roman"/>
+          <w:sz w:val="24"/>
+          <w:szCs w:val="24"/>
+        </w:rPr>
+        <w:t xml:space="preserve"> </w:t>
       </w:r>
       <w:r>
         <w:rPr>
@@ -545,14 +2186,88 @@
           <w:szCs w:val="24"/>
         </w:rPr>
       </w:pPr>
-      <w:r>
-        <w:rPr>
-          <w:rFonts w:ascii="Times New Roman" w:hAnsi="Times New Roman" w:cs="Times New Roman"/>
-          <w:sz w:val="24"/>
-          <w:szCs w:val="24"/>
-        </w:rPr>
-        <w:t>Sistem otomatis pelayanan melalui telepon</w:t>
-      </w:r>
+      <w:proofErr w:type="spellStart"/>
+      <w:r>
+        <w:rPr>
+          <w:rFonts w:ascii="Times New Roman" w:hAnsi="Times New Roman" w:cs="Times New Roman"/>
+          <w:sz w:val="24"/>
+          <w:szCs w:val="24"/>
+        </w:rPr>
+        <w:t>Sistem</w:t>
+      </w:r>
+      <w:proofErr w:type="spellEnd"/>
+      <w:r>
+        <w:rPr>
+          <w:rFonts w:ascii="Times New Roman" w:hAnsi="Times New Roman" w:cs="Times New Roman"/>
+          <w:sz w:val="24"/>
+          <w:szCs w:val="24"/>
+        </w:rPr>
+        <w:t xml:space="preserve"> </w:t>
+      </w:r>
+      <w:proofErr w:type="spellStart"/>
+      <w:r>
+        <w:rPr>
+          <w:rFonts w:ascii="Times New Roman" w:hAnsi="Times New Roman" w:cs="Times New Roman"/>
+          <w:sz w:val="24"/>
+          <w:szCs w:val="24"/>
+        </w:rPr>
+        <w:t>otomatis</w:t>
+      </w:r>
+      <w:proofErr w:type="spellEnd"/>
+      <w:r>
+        <w:rPr>
+          <w:rFonts w:ascii="Times New Roman" w:hAnsi="Times New Roman" w:cs="Times New Roman"/>
+          <w:sz w:val="24"/>
+          <w:szCs w:val="24"/>
+        </w:rPr>
+        <w:t xml:space="preserve"> </w:t>
+      </w:r>
+      <w:proofErr w:type="spellStart"/>
+      <w:r>
+        <w:rPr>
+          <w:rFonts w:ascii="Times New Roman" w:hAnsi="Times New Roman" w:cs="Times New Roman"/>
+          <w:sz w:val="24"/>
+          <w:szCs w:val="24"/>
+        </w:rPr>
+        <w:t>pelayanan</w:t>
+      </w:r>
+      <w:proofErr w:type="spellEnd"/>
+      <w:r>
+        <w:rPr>
+          <w:rFonts w:ascii="Times New Roman" w:hAnsi="Times New Roman" w:cs="Times New Roman"/>
+          <w:sz w:val="24"/>
+          <w:szCs w:val="24"/>
+        </w:rPr>
+        <w:t xml:space="preserve"> </w:t>
+      </w:r>
+      <w:proofErr w:type="spellStart"/>
+      <w:r>
+        <w:rPr>
+          <w:rFonts w:ascii="Times New Roman" w:hAnsi="Times New Roman" w:cs="Times New Roman"/>
+          <w:sz w:val="24"/>
+          <w:szCs w:val="24"/>
+        </w:rPr>
+        <w:t>melalui</w:t>
+      </w:r>
+      <w:proofErr w:type="spellEnd"/>
+      <w:r>
+        <w:rPr>
+          <w:rFonts w:ascii="Times New Roman" w:hAnsi="Times New Roman" w:cs="Times New Roman"/>
+          <w:sz w:val="24"/>
+          <w:szCs w:val="24"/>
+        </w:rPr>
+        <w:t xml:space="preserve"> </w:t>
+      </w:r>
+      <w:proofErr w:type="spellStart"/>
+      <w:r>
+        <w:rPr>
+          <w:rFonts w:ascii="Times New Roman" w:hAnsi="Times New Roman" w:cs="Times New Roman"/>
+          <w:sz w:val="24"/>
+          <w:szCs w:val="24"/>
+        </w:rPr>
+        <w:t>telepon</w:t>
+      </w:r>
+      <w:proofErr w:type="spellEnd"/>
     </w:p>
     <w:p>
       <w:pPr>
@@ -569,14 +2284,70 @@
           <w:szCs w:val="24"/>
         </w:rPr>
       </w:pPr>
-      <w:r>
-        <w:rPr>
-          <w:rFonts w:ascii="Times New Roman" w:hAnsi="Times New Roman" w:cs="Times New Roman"/>
-          <w:sz w:val="24"/>
-          <w:szCs w:val="24"/>
-        </w:rPr>
-        <w:t>Kontrol suara pada peralatan elektronik</w:t>
-      </w:r>
+      <w:proofErr w:type="spellStart"/>
+      <w:r>
+        <w:rPr>
+          <w:rFonts w:ascii="Times New Roman" w:hAnsi="Times New Roman" w:cs="Times New Roman"/>
+          <w:sz w:val="24"/>
+          <w:szCs w:val="24"/>
+        </w:rPr>
+        <w:t>Kontrol</w:t>
+      </w:r>
+      <w:proofErr w:type="spellEnd"/>
+      <w:r>
+        <w:rPr>
+          <w:rFonts w:ascii="Times New Roman" w:hAnsi="Times New Roman" w:cs="Times New Roman"/>
+          <w:sz w:val="24"/>
+          <w:szCs w:val="24"/>
+        </w:rPr>
+        <w:t xml:space="preserve"> </w:t>
+      </w:r>
+      <w:proofErr w:type="spellStart"/>
+      <w:r>
+        <w:rPr>
+          <w:rFonts w:ascii="Times New Roman" w:hAnsi="Times New Roman" w:cs="Times New Roman"/>
+          <w:sz w:val="24"/>
+          <w:szCs w:val="24"/>
+        </w:rPr>
+        <w:t>suara</w:t>
+      </w:r>
+      <w:proofErr w:type="spellEnd"/>
+      <w:r>
+        <w:rPr>
+          <w:rFonts w:ascii="Times New Roman" w:hAnsi="Times New Roman" w:cs="Times New Roman"/>
+          <w:sz w:val="24"/>
+          <w:szCs w:val="24"/>
+        </w:rPr>
+        <w:t xml:space="preserve"> pada </w:t>
+      </w:r>
+      <w:proofErr w:type="spellStart"/>
+      <w:r>
+        <w:rPr>
+          <w:rFonts w:ascii="Times New Roman" w:hAnsi="Times New Roman" w:cs="Times New Roman"/>
+          <w:sz w:val="24"/>
+          <w:szCs w:val="24"/>
+        </w:rPr>
+        <w:t>peralatan</w:t>
+      </w:r>
+      <w:proofErr w:type="spellEnd"/>
+      <w:r>
+        <w:rPr>
+          <w:rFonts w:ascii="Times New Roman" w:hAnsi="Times New Roman" w:cs="Times New Roman"/>
+          <w:sz w:val="24"/>
+          <w:szCs w:val="24"/>
+        </w:rPr>
+        <w:t xml:space="preserve"> </w:t>
+      </w:r>
+      <w:proofErr w:type="spellStart"/>
+      <w:r>
+        <w:rPr>
+          <w:rFonts w:ascii="Times New Roman" w:hAnsi="Times New Roman" w:cs="Times New Roman"/>
+          <w:sz w:val="24"/>
+          <w:szCs w:val="24"/>
+        </w:rPr>
+        <w:t>elektronik</w:t>
+      </w:r>
+      <w:proofErr w:type="spellEnd"/>
     </w:p>
     <w:p>
       <w:pPr>
@@ -593,13 +2364,23 @@
           <w:szCs w:val="24"/>
         </w:rPr>
       </w:pPr>
-      <w:r>
-        <w:rPr>
-          <w:rFonts w:ascii="Times New Roman" w:hAnsi="Times New Roman" w:cs="Times New Roman"/>
-          <w:sz w:val="24"/>
-          <w:szCs w:val="24"/>
-        </w:rPr>
-        <w:t xml:space="preserve">Sistem </w:t>
+      <w:proofErr w:type="spellStart"/>
+      <w:r>
+        <w:rPr>
+          <w:rFonts w:ascii="Times New Roman" w:hAnsi="Times New Roman" w:cs="Times New Roman"/>
+          <w:sz w:val="24"/>
+          <w:szCs w:val="24"/>
+        </w:rPr>
+        <w:t>Sistem</w:t>
+      </w:r>
+      <w:proofErr w:type="spellEnd"/>
+      <w:r>
+        <w:rPr>
+          <w:rFonts w:ascii="Times New Roman" w:hAnsi="Times New Roman" w:cs="Times New Roman"/>
+          <w:sz w:val="24"/>
+          <w:szCs w:val="24"/>
+        </w:rPr>
+        <w:t xml:space="preserve"> </w:t>
       </w:r>
       <w:r>
         <w:rPr>
@@ -627,8 +2408,180 @@
           <w:sz w:val="24"/>
           <w:szCs w:val="24"/>
         </w:rPr>
-        <w:t>yang membantu untuk melakukan penyelesaian masalah yang umum dihadapi dalam suatu pekerjaan</w:t>
-      </w:r>
+        <w:t xml:space="preserve">yang </w:t>
+      </w:r>
+      <w:proofErr w:type="spellStart"/>
+      <w:r>
+        <w:rPr>
+          <w:rFonts w:ascii="Times New Roman" w:hAnsi="Times New Roman" w:cs="Times New Roman"/>
+          <w:sz w:val="24"/>
+          <w:szCs w:val="24"/>
+        </w:rPr>
+        <w:t>membantu</w:t>
+      </w:r>
+      <w:proofErr w:type="spellEnd"/>
+      <w:r>
+        <w:rPr>
+          <w:rFonts w:ascii="Times New Roman" w:hAnsi="Times New Roman" w:cs="Times New Roman"/>
+          <w:sz w:val="24"/>
+          <w:szCs w:val="24"/>
+        </w:rPr>
+        <w:t xml:space="preserve"> </w:t>
+      </w:r>
+      <w:proofErr w:type="spellStart"/>
+      <w:r>
+        <w:rPr>
+          <w:rFonts w:ascii="Times New Roman" w:hAnsi="Times New Roman" w:cs="Times New Roman"/>
+          <w:sz w:val="24"/>
+          <w:szCs w:val="24"/>
+        </w:rPr>
+        <w:t>untuk</w:t>
+      </w:r>
+      <w:proofErr w:type="spellEnd"/>
+      <w:r>
+        <w:rPr>
+          <w:rFonts w:ascii="Times New Roman" w:hAnsi="Times New Roman" w:cs="Times New Roman"/>
+          <w:sz w:val="24"/>
+          <w:szCs w:val="24"/>
+        </w:rPr>
+        <w:t xml:space="preserve"> </w:t>
+      </w:r>
+      <w:proofErr w:type="spellStart"/>
+      <w:r>
+        <w:rPr>
+          <w:rFonts w:ascii="Times New Roman" w:hAnsi="Times New Roman" w:cs="Times New Roman"/>
+          <w:sz w:val="24"/>
+          <w:szCs w:val="24"/>
+        </w:rPr>
+        <w:t>melakukan</w:t>
+      </w:r>
+      <w:proofErr w:type="spellEnd"/>
+      <w:r>
+        <w:rPr>
+          <w:rFonts w:ascii="Times New Roman" w:hAnsi="Times New Roman" w:cs="Times New Roman"/>
+          <w:sz w:val="24"/>
+          <w:szCs w:val="24"/>
+        </w:rPr>
+        <w:t xml:space="preserve"> </w:t>
+      </w:r>
+      <w:proofErr w:type="spellStart"/>
+      <w:r>
+        <w:rPr>
+          <w:rFonts w:ascii="Times New Roman" w:hAnsi="Times New Roman" w:cs="Times New Roman"/>
+          <w:sz w:val="24"/>
+          <w:szCs w:val="24"/>
+        </w:rPr>
+        <w:t>penyelesaian</w:t>
+      </w:r>
+      <w:proofErr w:type="spellEnd"/>
+      <w:r>
+        <w:rPr>
+          <w:rFonts w:ascii="Times New Roman" w:hAnsi="Times New Roman" w:cs="Times New Roman"/>
+          <w:sz w:val="24"/>
+          <w:szCs w:val="24"/>
+        </w:rPr>
+        <w:t xml:space="preserve"> </w:t>
+      </w:r>
+      <w:proofErr w:type="spellStart"/>
+      <w:r>
+        <w:rPr>
+          <w:rFonts w:ascii="Times New Roman" w:hAnsi="Times New Roman" w:cs="Times New Roman"/>
+          <w:sz w:val="24"/>
+          <w:szCs w:val="24"/>
+        </w:rPr>
+        <w:t>masalah</w:t>
+      </w:r>
+      <w:proofErr w:type="spellEnd"/>
+      <w:r>
+        <w:rPr>
+          <w:rFonts w:ascii="Times New Roman" w:hAnsi="Times New Roman" w:cs="Times New Roman"/>
+          <w:sz w:val="24"/>
+          <w:szCs w:val="24"/>
+        </w:rPr>
+        <w:t xml:space="preserve"> yang </w:t>
+      </w:r>
+      <w:proofErr w:type="spellStart"/>
+      <w:r>
+        <w:rPr>
+          <w:rFonts w:ascii="Times New Roman" w:hAnsi="Times New Roman" w:cs="Times New Roman"/>
+          <w:sz w:val="24"/>
+          <w:szCs w:val="24"/>
+        </w:rPr>
+        <w:t>umum</w:t>
+      </w:r>
+      <w:proofErr w:type="spellEnd"/>
+      <w:r>
+        <w:rPr>
+          <w:rFonts w:ascii="Times New Roman" w:hAnsi="Times New Roman" w:cs="Times New Roman"/>
+          <w:sz w:val="24"/>
+          <w:szCs w:val="24"/>
+        </w:rPr>
+        <w:t xml:space="preserve"> </w:t>
+      </w:r>
+      <w:proofErr w:type="spellStart"/>
+      <w:r>
+        <w:rPr>
+          <w:rFonts w:ascii="Times New Roman" w:hAnsi="Times New Roman" w:cs="Times New Roman"/>
+          <w:sz w:val="24"/>
+          <w:szCs w:val="24"/>
+        </w:rPr>
+        <w:t>dihadapi</w:t>
+      </w:r>
+      <w:proofErr w:type="spellEnd"/>
+      <w:r>
+        <w:rPr>
+          <w:rFonts w:ascii="Times New Roman" w:hAnsi="Times New Roman" w:cs="Times New Roman"/>
+          <w:sz w:val="24"/>
+          <w:szCs w:val="24"/>
+        </w:rPr>
+        <w:t xml:space="preserve"> </w:t>
+      </w:r>
+      <w:proofErr w:type="spellStart"/>
+      <w:r>
+        <w:rPr>
+          <w:rFonts w:ascii="Times New Roman" w:hAnsi="Times New Roman" w:cs="Times New Roman"/>
+          <w:sz w:val="24"/>
+          <w:szCs w:val="24"/>
+        </w:rPr>
+        <w:t>dalam</w:t>
+      </w:r>
+      <w:proofErr w:type="spellEnd"/>
+      <w:r>
+        <w:rPr>
+          <w:rFonts w:ascii="Times New Roman" w:hAnsi="Times New Roman" w:cs="Times New Roman"/>
+          <w:sz w:val="24"/>
+          <w:szCs w:val="24"/>
+        </w:rPr>
+        <w:t xml:space="preserve"> </w:t>
+      </w:r>
+      <w:proofErr w:type="spellStart"/>
+      <w:r>
+        <w:rPr>
+          <w:rFonts w:ascii="Times New Roman" w:hAnsi="Times New Roman" w:cs="Times New Roman"/>
+          <w:sz w:val="24"/>
+          <w:szCs w:val="24"/>
+        </w:rPr>
+        <w:t>suatu</w:t>
+      </w:r>
+      <w:proofErr w:type="spellEnd"/>
+      <w:r>
+        <w:rPr>
+          <w:rFonts w:ascii="Times New Roman" w:hAnsi="Times New Roman" w:cs="Times New Roman"/>
+          <w:sz w:val="24"/>
+          <w:szCs w:val="24"/>
+        </w:rPr>
+        <w:t xml:space="preserve"> </w:t>
+      </w:r>
+      <w:proofErr w:type="spellStart"/>
+      <w:r>
+        <w:rPr>
+          <w:rFonts w:ascii="Times New Roman" w:hAnsi="Times New Roman" w:cs="Times New Roman"/>
+          <w:sz w:val="24"/>
+          <w:szCs w:val="24"/>
+        </w:rPr>
+        <w:t>pekerjaan</w:t>
+      </w:r>
+      <w:proofErr w:type="spellEnd"/>
     </w:p>
     <w:p>
       <w:pPr>
@@ -665,7 +2618,169 @@
           <w:szCs w:val="24"/>
         </w:rPr>
         <w:lastRenderedPageBreak/>
-        <w:t>Semantic analyzer mempunyai himpunan rule dalam basis pengetahuan untuk menginterpretasikan sebuah kalimat.</w:t>
+        <w:t xml:space="preserve">Semantic </w:t>
+      </w:r>
+      <w:proofErr w:type="spellStart"/>
+      <w:r>
+        <w:rPr>
+          <w:rFonts w:ascii="Times New Roman" w:hAnsi="Times New Roman" w:cs="Times New Roman"/>
+          <w:sz w:val="24"/>
+          <w:szCs w:val="24"/>
+        </w:rPr>
+        <w:t>analyzer</w:t>
+      </w:r>
+      <w:proofErr w:type="spellEnd"/>
+      <w:r>
+        <w:rPr>
+          <w:rFonts w:ascii="Times New Roman" w:hAnsi="Times New Roman" w:cs="Times New Roman"/>
+          <w:sz w:val="24"/>
+          <w:szCs w:val="24"/>
+        </w:rPr>
+        <w:t xml:space="preserve"> </w:t>
+      </w:r>
+      <w:proofErr w:type="spellStart"/>
+      <w:r>
+        <w:rPr>
+          <w:rFonts w:ascii="Times New Roman" w:hAnsi="Times New Roman" w:cs="Times New Roman"/>
+          <w:sz w:val="24"/>
+          <w:szCs w:val="24"/>
+        </w:rPr>
+        <w:t>mempunyai</w:t>
+      </w:r>
+      <w:proofErr w:type="spellEnd"/>
+      <w:r>
+        <w:rPr>
+          <w:rFonts w:ascii="Times New Roman" w:hAnsi="Times New Roman" w:cs="Times New Roman"/>
+          <w:sz w:val="24"/>
+          <w:szCs w:val="24"/>
+        </w:rPr>
+        <w:t xml:space="preserve"> </w:t>
+      </w:r>
+      <w:proofErr w:type="spellStart"/>
+      <w:r>
+        <w:rPr>
+          <w:rFonts w:ascii="Times New Roman" w:hAnsi="Times New Roman" w:cs="Times New Roman"/>
+          <w:sz w:val="24"/>
+          <w:szCs w:val="24"/>
+        </w:rPr>
+        <w:t>himpunan</w:t>
+      </w:r>
+      <w:proofErr w:type="spellEnd"/>
+      <w:r>
+        <w:rPr>
+          <w:rFonts w:ascii="Times New Roman" w:hAnsi="Times New Roman" w:cs="Times New Roman"/>
+          <w:sz w:val="24"/>
+          <w:szCs w:val="24"/>
+        </w:rPr>
+        <w:t xml:space="preserve"> rule </w:t>
+      </w:r>
+      <w:proofErr w:type="spellStart"/>
+      <w:r>
+        <w:rPr>
+          <w:rFonts w:ascii="Times New Roman" w:hAnsi="Times New Roman" w:cs="Times New Roman"/>
+          <w:sz w:val="24"/>
+          <w:szCs w:val="24"/>
+        </w:rPr>
+        <w:t>dalam</w:t>
+      </w:r>
+      <w:proofErr w:type="spellEnd"/>
+      <w:r>
+        <w:rPr>
+          <w:rFonts w:ascii="Times New Roman" w:hAnsi="Times New Roman" w:cs="Times New Roman"/>
+          <w:sz w:val="24"/>
+          <w:szCs w:val="24"/>
+        </w:rPr>
+        <w:t xml:space="preserve"> basis </w:t>
+      </w:r>
+      <w:proofErr w:type="spellStart"/>
+      <w:r>
+        <w:rPr>
+          <w:rFonts w:ascii="Times New Roman" w:hAnsi="Times New Roman" w:cs="Times New Roman"/>
+          <w:sz w:val="24"/>
+          <w:szCs w:val="24"/>
+        </w:rPr>
+        <w:t>pengetahuan</w:t>
+      </w:r>
+      <w:proofErr w:type="spellEnd"/>
+      <w:r>
+        <w:rPr>
+          <w:rFonts w:ascii="Times New Roman" w:hAnsi="Times New Roman" w:cs="Times New Roman"/>
+          <w:sz w:val="24"/>
+          <w:szCs w:val="24"/>
+        </w:rPr>
+        <w:t xml:space="preserve"> </w:t>
+      </w:r>
+      <w:proofErr w:type="spellStart"/>
+      <w:r>
+        <w:rPr>
+          <w:rFonts w:ascii="Times New Roman" w:hAnsi="Times New Roman" w:cs="Times New Roman"/>
+          <w:sz w:val="24"/>
+          <w:szCs w:val="24"/>
+        </w:rPr>
+        <w:t>untuk</w:t>
+      </w:r>
+      <w:proofErr w:type="spellEnd"/>
+      <w:r>
+        <w:rPr>
+          <w:rFonts w:ascii="Times New Roman" w:hAnsi="Times New Roman" w:cs="Times New Roman"/>
+          <w:sz w:val="24"/>
+          <w:szCs w:val="24"/>
+        </w:rPr>
+        <w:t xml:space="preserve"> </w:t>
+      </w:r>
+      <w:proofErr w:type="spellStart"/>
+      <w:r>
+        <w:rPr>
+          <w:rFonts w:ascii="Times New Roman" w:hAnsi="Times New Roman" w:cs="Times New Roman"/>
+          <w:sz w:val="24"/>
+          <w:szCs w:val="24"/>
+        </w:rPr>
+        <w:t>menginterpretasikan</w:t>
+      </w:r>
+      <w:proofErr w:type="spellEnd"/>
+      <w:r>
+        <w:rPr>
+          <w:rFonts w:ascii="Times New Roman" w:hAnsi="Times New Roman" w:cs="Times New Roman"/>
+          <w:sz w:val="24"/>
+          <w:szCs w:val="24"/>
+        </w:rPr>
+        <w:t xml:space="preserve"> </w:t>
+      </w:r>
+      <w:proofErr w:type="spellStart"/>
+      <w:r>
+        <w:rPr>
+          <w:rFonts w:ascii="Times New Roman" w:hAnsi="Times New Roman" w:cs="Times New Roman"/>
+          <w:sz w:val="24"/>
+          <w:szCs w:val="24"/>
+        </w:rPr>
+        <w:t>sebuah</w:t>
+      </w:r>
+      <w:proofErr w:type="spellEnd"/>
+      <w:r>
+        <w:rPr>
+          <w:rFonts w:ascii="Times New Roman" w:hAnsi="Times New Roman" w:cs="Times New Roman"/>
+          <w:sz w:val="24"/>
+          <w:szCs w:val="24"/>
+        </w:rPr>
+        <w:t xml:space="preserve"> </w:t>
+      </w:r>
+      <w:proofErr w:type="spellStart"/>
+      <w:r>
+        <w:rPr>
+          <w:rFonts w:ascii="Times New Roman" w:hAnsi="Times New Roman" w:cs="Times New Roman"/>
+          <w:sz w:val="24"/>
+          <w:szCs w:val="24"/>
+        </w:rPr>
+        <w:t>kalimat</w:t>
+      </w:r>
+      <w:proofErr w:type="spellEnd"/>
+      <w:r>
+        <w:rPr>
+          <w:rFonts w:ascii="Times New Roman" w:hAnsi="Times New Roman" w:cs="Times New Roman"/>
+          <w:sz w:val="24"/>
+          <w:szCs w:val="24"/>
+        </w:rPr>
+        <w:t>.</w:t>
       </w:r>
     </w:p>
     <w:p>
@@ -685,7 +2800,18 @@
           <w:sz w:val="24"/>
           <w:szCs w:val="24"/>
         </w:rPr>
-        <w:t xml:space="preserve">Rule 1 </w:t>
+        <w:t xml:space="preserve">Rule </w:t>
+      </w:r>
+      <w:proofErr w:type="gramStart"/>
+      <w:r>
+        <w:rPr>
+          <w:rFonts w:ascii="Times New Roman" w:hAnsi="Times New Roman" w:cs="Times New Roman"/>
+          <w:b/>
+          <w:bCs/>
+          <w:sz w:val="24"/>
+          <w:szCs w:val="24"/>
+        </w:rPr>
+        <w:t xml:space="preserve">1 </w:t>
       </w:r>
       <w:r>
         <w:rPr>
@@ -695,6 +2821,7 @@
         </w:rPr>
         <w:t>:</w:t>
       </w:r>
+      <w:proofErr w:type="gramEnd"/>
     </w:p>
     <w:p>
       <w:pPr>
@@ -713,7 +2840,187 @@
           <w:sz w:val="24"/>
           <w:szCs w:val="24"/>
         </w:rPr>
-        <w:t>IF determiner adalah bagian pertama dalam kalimat dan diikuti oleh noun THEN noun tersebut dianggap sebagai subjek.</w:t>
+        <w:t xml:space="preserve">IF determiner </w:t>
+      </w:r>
+      <w:proofErr w:type="spellStart"/>
+      <w:r>
+        <w:rPr>
+          <w:rFonts w:ascii="Times New Roman" w:hAnsi="Times New Roman" w:cs="Times New Roman"/>
+          <w:sz w:val="24"/>
+          <w:szCs w:val="24"/>
+        </w:rPr>
+        <w:t>adalah</w:t>
+      </w:r>
+      <w:proofErr w:type="spellEnd"/>
+      <w:r>
+        <w:rPr>
+          <w:rFonts w:ascii="Times New Roman" w:hAnsi="Times New Roman" w:cs="Times New Roman"/>
+          <w:sz w:val="24"/>
+          <w:szCs w:val="24"/>
+        </w:rPr>
+        <w:t xml:space="preserve"> </w:t>
+      </w:r>
+      <w:proofErr w:type="spellStart"/>
+      <w:r>
+        <w:rPr>
+          <w:rFonts w:ascii="Times New Roman" w:hAnsi="Times New Roman" w:cs="Times New Roman"/>
+          <w:sz w:val="24"/>
+          <w:szCs w:val="24"/>
+        </w:rPr>
+        <w:t>bagian</w:t>
+      </w:r>
+      <w:proofErr w:type="spellEnd"/>
+      <w:r>
+        <w:rPr>
+          <w:rFonts w:ascii="Times New Roman" w:hAnsi="Times New Roman" w:cs="Times New Roman"/>
+          <w:sz w:val="24"/>
+          <w:szCs w:val="24"/>
+        </w:rPr>
+        <w:t xml:space="preserve"> </w:t>
+      </w:r>
+      <w:proofErr w:type="spellStart"/>
+      <w:r>
+        <w:rPr>
+          <w:rFonts w:ascii="Times New Roman" w:hAnsi="Times New Roman" w:cs="Times New Roman"/>
+          <w:sz w:val="24"/>
+          <w:szCs w:val="24"/>
+        </w:rPr>
+        <w:t>pertama</w:t>
+      </w:r>
+      <w:proofErr w:type="spellEnd"/>
+      <w:r>
+        <w:rPr>
+          <w:rFonts w:ascii="Times New Roman" w:hAnsi="Times New Roman" w:cs="Times New Roman"/>
+          <w:sz w:val="24"/>
+          <w:szCs w:val="24"/>
+        </w:rPr>
+        <w:t xml:space="preserve"> </w:t>
+      </w:r>
+      <w:proofErr w:type="spellStart"/>
+      <w:r>
+        <w:rPr>
+          <w:rFonts w:ascii="Times New Roman" w:hAnsi="Times New Roman" w:cs="Times New Roman"/>
+          <w:sz w:val="24"/>
+          <w:szCs w:val="24"/>
+        </w:rPr>
+        <w:t>dalam</w:t>
+      </w:r>
+      <w:proofErr w:type="spellEnd"/>
+      <w:r>
+        <w:rPr>
+          <w:rFonts w:ascii="Times New Roman" w:hAnsi="Times New Roman" w:cs="Times New Roman"/>
+          <w:sz w:val="24"/>
+          <w:szCs w:val="24"/>
+        </w:rPr>
+        <w:t xml:space="preserve"> </w:t>
+      </w:r>
+      <w:proofErr w:type="spellStart"/>
+      <w:r>
+        <w:rPr>
+          <w:rFonts w:ascii="Times New Roman" w:hAnsi="Times New Roman" w:cs="Times New Roman"/>
+          <w:sz w:val="24"/>
+          <w:szCs w:val="24"/>
+        </w:rPr>
+        <w:t>kalimat</w:t>
+      </w:r>
+      <w:proofErr w:type="spellEnd"/>
+      <w:r>
+        <w:rPr>
+          <w:rFonts w:ascii="Times New Roman" w:hAnsi="Times New Roman" w:cs="Times New Roman"/>
+          <w:sz w:val="24"/>
+          <w:szCs w:val="24"/>
+        </w:rPr>
+        <w:t xml:space="preserve"> dan </w:t>
+      </w:r>
+      <w:proofErr w:type="spellStart"/>
+      <w:r>
+        <w:rPr>
+          <w:rFonts w:ascii="Times New Roman" w:hAnsi="Times New Roman" w:cs="Times New Roman"/>
+          <w:sz w:val="24"/>
+          <w:szCs w:val="24"/>
+        </w:rPr>
+        <w:t>diikuti</w:t>
+      </w:r>
+      <w:proofErr w:type="spellEnd"/>
+      <w:r>
+        <w:rPr>
+          <w:rFonts w:ascii="Times New Roman" w:hAnsi="Times New Roman" w:cs="Times New Roman"/>
+          <w:sz w:val="24"/>
+          <w:szCs w:val="24"/>
+        </w:rPr>
+        <w:t xml:space="preserve"> oleh noun THEN noun </w:t>
+      </w:r>
+      <w:proofErr w:type="spellStart"/>
+      <w:r>
+        <w:rPr>
+          <w:rFonts w:ascii="Times New Roman" w:hAnsi="Times New Roman" w:cs="Times New Roman"/>
+          <w:sz w:val="24"/>
+          <w:szCs w:val="24"/>
+        </w:rPr>
+        <w:t>tersebut</w:t>
+      </w:r>
+      <w:proofErr w:type="spellEnd"/>
+      <w:r>
+        <w:rPr>
+          <w:rFonts w:ascii="Times New Roman" w:hAnsi="Times New Roman" w:cs="Times New Roman"/>
+          <w:sz w:val="24"/>
+          <w:szCs w:val="24"/>
+        </w:rPr>
+        <w:t xml:space="preserve"> </w:t>
+      </w:r>
+      <w:proofErr w:type="spellStart"/>
+      <w:r>
+        <w:rPr>
+          <w:rFonts w:ascii="Times New Roman" w:hAnsi="Times New Roman" w:cs="Times New Roman"/>
+          <w:sz w:val="24"/>
+          <w:szCs w:val="24"/>
+        </w:rPr>
+        <w:t>dianggap</w:t>
+      </w:r>
+      <w:proofErr w:type="spellEnd"/>
+      <w:r>
+        <w:rPr>
+          <w:rFonts w:ascii="Times New Roman" w:hAnsi="Times New Roman" w:cs="Times New Roman"/>
+          <w:sz w:val="24"/>
+          <w:szCs w:val="24"/>
+        </w:rPr>
+        <w:t xml:space="preserve"> </w:t>
+      </w:r>
+      <w:proofErr w:type="spellStart"/>
+      <w:r>
+        <w:rPr>
+          <w:rFonts w:ascii="Times New Roman" w:hAnsi="Times New Roman" w:cs="Times New Roman"/>
+          <w:sz w:val="24"/>
+          <w:szCs w:val="24"/>
+        </w:rPr>
+        <w:t>sebagai</w:t>
+      </w:r>
+      <w:proofErr w:type="spellEnd"/>
+      <w:r>
+        <w:rPr>
+          <w:rFonts w:ascii="Times New Roman" w:hAnsi="Times New Roman" w:cs="Times New Roman"/>
+          <w:sz w:val="24"/>
+          <w:szCs w:val="24"/>
+        </w:rPr>
+        <w:t xml:space="preserve"> </w:t>
+      </w:r>
+      <w:proofErr w:type="spellStart"/>
+      <w:r>
+        <w:rPr>
+          <w:rFonts w:ascii="Times New Roman" w:hAnsi="Times New Roman" w:cs="Times New Roman"/>
+          <w:sz w:val="24"/>
+          <w:szCs w:val="24"/>
+        </w:rPr>
+        <w:t>subjek</w:t>
+      </w:r>
+      <w:proofErr w:type="spellEnd"/>
+      <w:r>
+        <w:rPr>
+          <w:rFonts w:ascii="Times New Roman" w:hAnsi="Times New Roman" w:cs="Times New Roman"/>
+          <w:sz w:val="24"/>
+          <w:szCs w:val="24"/>
+        </w:rPr>
+        <w:t>.</w:t>
       </w:r>
     </w:p>
     <w:p>
@@ -734,7 +3041,18 @@
           <w:sz w:val="24"/>
           <w:szCs w:val="24"/>
         </w:rPr>
-        <w:t xml:space="preserve">Rule 2 </w:t>
+        <w:t xml:space="preserve">Rule </w:t>
+      </w:r>
+      <w:proofErr w:type="gramStart"/>
+      <w:r>
+        <w:rPr>
+          <w:rFonts w:ascii="Times New Roman" w:hAnsi="Times New Roman" w:cs="Times New Roman"/>
+          <w:b/>
+          <w:bCs/>
+          <w:sz w:val="24"/>
+          <w:szCs w:val="24"/>
+        </w:rPr>
+        <w:t xml:space="preserve">2 </w:t>
       </w:r>
       <w:r>
         <w:rPr>
@@ -744,6 +3062,7 @@
         </w:rPr>
         <w:t>:</w:t>
       </w:r>
+      <w:proofErr w:type="gramEnd"/>
     </w:p>
     <w:p>
       <w:pPr>
@@ -762,7 +3081,133 @@
           <w:sz w:val="24"/>
           <w:szCs w:val="24"/>
         </w:rPr>
-        <w:t>IF verb diikuti subyek THEN verb menjelaskan tentang apa yang dikerjakan oleh subyek.</w:t>
+        <w:t xml:space="preserve">IF verb </w:t>
+      </w:r>
+      <w:proofErr w:type="spellStart"/>
+      <w:r>
+        <w:rPr>
+          <w:rFonts w:ascii="Times New Roman" w:hAnsi="Times New Roman" w:cs="Times New Roman"/>
+          <w:sz w:val="24"/>
+          <w:szCs w:val="24"/>
+        </w:rPr>
+        <w:t>diikuti</w:t>
+      </w:r>
+      <w:proofErr w:type="spellEnd"/>
+      <w:r>
+        <w:rPr>
+          <w:rFonts w:ascii="Times New Roman" w:hAnsi="Times New Roman" w:cs="Times New Roman"/>
+          <w:sz w:val="24"/>
+          <w:szCs w:val="24"/>
+        </w:rPr>
+        <w:t xml:space="preserve"> </w:t>
+      </w:r>
+      <w:proofErr w:type="spellStart"/>
+      <w:r>
+        <w:rPr>
+          <w:rFonts w:ascii="Times New Roman" w:hAnsi="Times New Roman" w:cs="Times New Roman"/>
+          <w:sz w:val="24"/>
+          <w:szCs w:val="24"/>
+        </w:rPr>
+        <w:t>subyek</w:t>
+      </w:r>
+      <w:proofErr w:type="spellEnd"/>
+      <w:r>
+        <w:rPr>
+          <w:rFonts w:ascii="Times New Roman" w:hAnsi="Times New Roman" w:cs="Times New Roman"/>
+          <w:sz w:val="24"/>
+          <w:szCs w:val="24"/>
+        </w:rPr>
+        <w:t xml:space="preserve"> THEN verb </w:t>
+      </w:r>
+      <w:proofErr w:type="spellStart"/>
+      <w:r>
+        <w:rPr>
+          <w:rFonts w:ascii="Times New Roman" w:hAnsi="Times New Roman" w:cs="Times New Roman"/>
+          <w:sz w:val="24"/>
+          <w:szCs w:val="24"/>
+        </w:rPr>
+        <w:t>menjelaskan</w:t>
+      </w:r>
+      <w:proofErr w:type="spellEnd"/>
+      <w:r>
+        <w:rPr>
+          <w:rFonts w:ascii="Times New Roman" w:hAnsi="Times New Roman" w:cs="Times New Roman"/>
+          <w:sz w:val="24"/>
+          <w:szCs w:val="24"/>
+        </w:rPr>
+        <w:t xml:space="preserve"> </w:t>
+      </w:r>
+      <w:proofErr w:type="spellStart"/>
+      <w:r>
+        <w:rPr>
+          <w:rFonts w:ascii="Times New Roman" w:hAnsi="Times New Roman" w:cs="Times New Roman"/>
+          <w:sz w:val="24"/>
+          <w:szCs w:val="24"/>
+        </w:rPr>
+        <w:t>tentang</w:t>
+      </w:r>
+      <w:proofErr w:type="spellEnd"/>
+      <w:r>
+        <w:rPr>
+          <w:rFonts w:ascii="Times New Roman" w:hAnsi="Times New Roman" w:cs="Times New Roman"/>
+          <w:sz w:val="24"/>
+          <w:szCs w:val="24"/>
+        </w:rPr>
+        <w:t xml:space="preserve"> </w:t>
+      </w:r>
+      <w:proofErr w:type="spellStart"/>
+      <w:r>
+        <w:rPr>
+          <w:rFonts w:ascii="Times New Roman" w:hAnsi="Times New Roman" w:cs="Times New Roman"/>
+          <w:sz w:val="24"/>
+          <w:szCs w:val="24"/>
+        </w:rPr>
+        <w:t>apa</w:t>
+      </w:r>
+      <w:proofErr w:type="spellEnd"/>
+      <w:r>
+        <w:rPr>
+          <w:rFonts w:ascii="Times New Roman" w:hAnsi="Times New Roman" w:cs="Times New Roman"/>
+          <w:sz w:val="24"/>
+          <w:szCs w:val="24"/>
+        </w:rPr>
+        <w:t xml:space="preserve"> yang </w:t>
+      </w:r>
+      <w:proofErr w:type="spellStart"/>
+      <w:r>
+        <w:rPr>
+          <w:rFonts w:ascii="Times New Roman" w:hAnsi="Times New Roman" w:cs="Times New Roman"/>
+          <w:sz w:val="24"/>
+          <w:szCs w:val="24"/>
+        </w:rPr>
+        <w:t>dikerjakan</w:t>
+      </w:r>
+      <w:proofErr w:type="spellEnd"/>
+      <w:r>
+        <w:rPr>
+          <w:rFonts w:ascii="Times New Roman" w:hAnsi="Times New Roman" w:cs="Times New Roman"/>
+          <w:sz w:val="24"/>
+          <w:szCs w:val="24"/>
+        </w:rPr>
+        <w:t xml:space="preserve"> oleh </w:t>
+      </w:r>
+      <w:proofErr w:type="spellStart"/>
+      <w:r>
+        <w:rPr>
+          <w:rFonts w:ascii="Times New Roman" w:hAnsi="Times New Roman" w:cs="Times New Roman"/>
+          <w:sz w:val="24"/>
+          <w:szCs w:val="24"/>
+        </w:rPr>
+        <w:t>subyek</w:t>
+      </w:r>
+      <w:proofErr w:type="spellEnd"/>
+      <w:r>
+        <w:rPr>
+          <w:rFonts w:ascii="Times New Roman" w:hAnsi="Times New Roman" w:cs="Times New Roman"/>
+          <w:sz w:val="24"/>
+          <w:szCs w:val="24"/>
+        </w:rPr>
+        <w:t>.</w:t>
       </w:r>
     </w:p>
     <w:p>
@@ -783,15 +3228,35 @@
           <w:sz w:val="24"/>
           <w:szCs w:val="24"/>
         </w:rPr>
-        <w:t xml:space="preserve">Rule 3 </w:t>
-      </w:r>
-      <w:r>
-        <w:rPr>
-          <w:rFonts w:ascii="Times New Roman" w:hAnsi="Times New Roman" w:cs="Times New Roman"/>
-          <w:sz w:val="24"/>
-          <w:szCs w:val="24"/>
-        </w:rPr>
-        <w:t xml:space="preserve">: </w:t>
+        <w:t xml:space="preserve">Rule </w:t>
+      </w:r>
+      <w:proofErr w:type="gramStart"/>
+      <w:r>
+        <w:rPr>
+          <w:rFonts w:ascii="Times New Roman" w:hAnsi="Times New Roman" w:cs="Times New Roman"/>
+          <w:b/>
+          <w:bCs/>
+          <w:sz w:val="24"/>
+          <w:szCs w:val="24"/>
+        </w:rPr>
+        <w:t xml:space="preserve">3 </w:t>
+      </w:r>
+      <w:r>
+        <w:rPr>
+          <w:rFonts w:ascii="Times New Roman" w:hAnsi="Times New Roman" w:cs="Times New Roman"/>
+          <w:sz w:val="24"/>
+          <w:szCs w:val="24"/>
+        </w:rPr>
+        <w:t>:</w:t>
+      </w:r>
+      <w:proofErr w:type="gramEnd"/>
+      <w:r>
+        <w:rPr>
+          <w:rFonts w:ascii="Times New Roman" w:hAnsi="Times New Roman" w:cs="Times New Roman"/>
+          <w:sz w:val="24"/>
+          <w:szCs w:val="24"/>
+        </w:rPr>
+        <w:t xml:space="preserve"> </w:t>
       </w:r>
     </w:p>
     <w:p>
@@ -811,7 +3276,115 @@
           <w:sz w:val="24"/>
           <w:szCs w:val="24"/>
         </w:rPr>
-        <w:t>IF noun diikuti subyek dan verb THEN noun tersebut dianggap sebagai obyek.</w:t>
+        <w:t xml:space="preserve">IF noun </w:t>
+      </w:r>
+      <w:proofErr w:type="spellStart"/>
+      <w:r>
+        <w:rPr>
+          <w:rFonts w:ascii="Times New Roman" w:hAnsi="Times New Roman" w:cs="Times New Roman"/>
+          <w:sz w:val="24"/>
+          <w:szCs w:val="24"/>
+        </w:rPr>
+        <w:t>diikuti</w:t>
+      </w:r>
+      <w:proofErr w:type="spellEnd"/>
+      <w:r>
+        <w:rPr>
+          <w:rFonts w:ascii="Times New Roman" w:hAnsi="Times New Roman" w:cs="Times New Roman"/>
+          <w:sz w:val="24"/>
+          <w:szCs w:val="24"/>
+        </w:rPr>
+        <w:t xml:space="preserve"> </w:t>
+      </w:r>
+      <w:proofErr w:type="spellStart"/>
+      <w:r>
+        <w:rPr>
+          <w:rFonts w:ascii="Times New Roman" w:hAnsi="Times New Roman" w:cs="Times New Roman"/>
+          <w:sz w:val="24"/>
+          <w:szCs w:val="24"/>
+        </w:rPr>
+        <w:t>subyek</w:t>
+      </w:r>
+      <w:proofErr w:type="spellEnd"/>
+      <w:r>
+        <w:rPr>
+          <w:rFonts w:ascii="Times New Roman" w:hAnsi="Times New Roman" w:cs="Times New Roman"/>
+          <w:sz w:val="24"/>
+          <w:szCs w:val="24"/>
+        </w:rPr>
+        <w:t xml:space="preserve"> dan verb THEN noun </w:t>
+      </w:r>
+      <w:proofErr w:type="spellStart"/>
+      <w:r>
+        <w:rPr>
+          <w:rFonts w:ascii="Times New Roman" w:hAnsi="Times New Roman" w:cs="Times New Roman"/>
+          <w:sz w:val="24"/>
+          <w:szCs w:val="24"/>
+        </w:rPr>
+        <w:t>tersebut</w:t>
+      </w:r>
+      <w:proofErr w:type="spellEnd"/>
+      <w:r>
+        <w:rPr>
+          <w:rFonts w:ascii="Times New Roman" w:hAnsi="Times New Roman" w:cs="Times New Roman"/>
+          <w:sz w:val="24"/>
+          <w:szCs w:val="24"/>
+        </w:rPr>
+        <w:t xml:space="preserve"> </w:t>
+      </w:r>
+      <w:proofErr w:type="spellStart"/>
+      <w:r>
+        <w:rPr>
+          <w:rFonts w:ascii="Times New Roman" w:hAnsi="Times New Roman" w:cs="Times New Roman"/>
+          <w:sz w:val="24"/>
+          <w:szCs w:val="24"/>
+        </w:rPr>
+        <w:t>dianggap</w:t>
+      </w:r>
+      <w:proofErr w:type="spellEnd"/>
+      <w:r>
+        <w:rPr>
+          <w:rFonts w:ascii="Times New Roman" w:hAnsi="Times New Roman" w:cs="Times New Roman"/>
+          <w:sz w:val="24"/>
+          <w:szCs w:val="24"/>
+        </w:rPr>
+        <w:t xml:space="preserve"> </w:t>
+      </w:r>
+      <w:proofErr w:type="spellStart"/>
+      <w:r>
+        <w:rPr>
+          <w:rFonts w:ascii="Times New Roman" w:hAnsi="Times New Roman" w:cs="Times New Roman"/>
+          <w:sz w:val="24"/>
+          <w:szCs w:val="24"/>
+        </w:rPr>
+        <w:t>sebagai</w:t>
+      </w:r>
+      <w:proofErr w:type="spellEnd"/>
+      <w:r>
+        <w:rPr>
+          <w:rFonts w:ascii="Times New Roman" w:hAnsi="Times New Roman" w:cs="Times New Roman"/>
+          <w:sz w:val="24"/>
+          <w:szCs w:val="24"/>
+        </w:rPr>
+        <w:t xml:space="preserve"> </w:t>
+      </w:r>
+      <w:proofErr w:type="spellStart"/>
+      <w:r>
+        <w:rPr>
+          <w:rFonts w:ascii="Times New Roman" w:hAnsi="Times New Roman" w:cs="Times New Roman"/>
+          <w:sz w:val="24"/>
+          <w:szCs w:val="24"/>
+        </w:rPr>
+        <w:t>obyek</w:t>
+      </w:r>
+      <w:proofErr w:type="spellEnd"/>
+      <w:r>
+        <w:rPr>
+          <w:rFonts w:ascii="Times New Roman" w:hAnsi="Times New Roman" w:cs="Times New Roman"/>
+          <w:sz w:val="24"/>
+          <w:szCs w:val="24"/>
+        </w:rPr>
+        <w:t>.</w:t>
       </w:r>
     </w:p>
     <w:p>
@@ -832,7 +3405,18 @@
           <w:sz w:val="24"/>
           <w:szCs w:val="24"/>
         </w:rPr>
-        <w:t xml:space="preserve">Rule 4 </w:t>
+        <w:t xml:space="preserve">Rule </w:t>
+      </w:r>
+      <w:proofErr w:type="gramStart"/>
+      <w:r>
+        <w:rPr>
+          <w:rFonts w:ascii="Times New Roman" w:hAnsi="Times New Roman" w:cs="Times New Roman"/>
+          <w:b/>
+          <w:bCs/>
+          <w:sz w:val="24"/>
+          <w:szCs w:val="24"/>
+        </w:rPr>
+        <w:t xml:space="preserve">4 </w:t>
       </w:r>
       <w:r>
         <w:rPr>
@@ -842,6 +3426,7 @@
         </w:rPr>
         <w:t>:</w:t>
       </w:r>
+      <w:proofErr w:type="gramEnd"/>
     </w:p>
     <w:p>
       <w:pPr>
@@ -860,7 +3445,223 @@
           <w:sz w:val="24"/>
           <w:szCs w:val="24"/>
         </w:rPr>
-        <w:t>IF kalimat mempunyai bentuk subyek, ver, obyek THEN subyek mengerjakan (verb) yang ada hubungannya dengan obyek.</w:t>
+        <w:t xml:space="preserve">IF </w:t>
+      </w:r>
+      <w:proofErr w:type="spellStart"/>
+      <w:r>
+        <w:rPr>
+          <w:rFonts w:ascii="Times New Roman" w:hAnsi="Times New Roman" w:cs="Times New Roman"/>
+          <w:sz w:val="24"/>
+          <w:szCs w:val="24"/>
+        </w:rPr>
+        <w:t>kalimat</w:t>
+      </w:r>
+      <w:proofErr w:type="spellEnd"/>
+      <w:r>
+        <w:rPr>
+          <w:rFonts w:ascii="Times New Roman" w:hAnsi="Times New Roman" w:cs="Times New Roman"/>
+          <w:sz w:val="24"/>
+          <w:szCs w:val="24"/>
+        </w:rPr>
+        <w:t xml:space="preserve"> </w:t>
+      </w:r>
+      <w:proofErr w:type="spellStart"/>
+      <w:r>
+        <w:rPr>
+          <w:rFonts w:ascii="Times New Roman" w:hAnsi="Times New Roman" w:cs="Times New Roman"/>
+          <w:sz w:val="24"/>
+          <w:szCs w:val="24"/>
+        </w:rPr>
+        <w:t>mempunyai</w:t>
+      </w:r>
+      <w:proofErr w:type="spellEnd"/>
+      <w:r>
+        <w:rPr>
+          <w:rFonts w:ascii="Times New Roman" w:hAnsi="Times New Roman" w:cs="Times New Roman"/>
+          <w:sz w:val="24"/>
+          <w:szCs w:val="24"/>
+        </w:rPr>
+        <w:t xml:space="preserve"> </w:t>
+      </w:r>
+      <w:proofErr w:type="spellStart"/>
+      <w:r>
+        <w:rPr>
+          <w:rFonts w:ascii="Times New Roman" w:hAnsi="Times New Roman" w:cs="Times New Roman"/>
+          <w:sz w:val="24"/>
+          <w:szCs w:val="24"/>
+        </w:rPr>
+        <w:t>bentuk</w:t>
+      </w:r>
+      <w:proofErr w:type="spellEnd"/>
+      <w:r>
+        <w:rPr>
+          <w:rFonts w:ascii="Times New Roman" w:hAnsi="Times New Roman" w:cs="Times New Roman"/>
+          <w:sz w:val="24"/>
+          <w:szCs w:val="24"/>
+        </w:rPr>
+        <w:t xml:space="preserve"> </w:t>
+      </w:r>
+      <w:proofErr w:type="spellStart"/>
+      <w:r>
+        <w:rPr>
+          <w:rFonts w:ascii="Times New Roman" w:hAnsi="Times New Roman" w:cs="Times New Roman"/>
+          <w:sz w:val="24"/>
+          <w:szCs w:val="24"/>
+        </w:rPr>
+        <w:t>subyek</w:t>
+      </w:r>
+      <w:proofErr w:type="spellEnd"/>
+      <w:r>
+        <w:rPr>
+          <w:rFonts w:ascii="Times New Roman" w:hAnsi="Times New Roman" w:cs="Times New Roman"/>
+          <w:sz w:val="24"/>
+          <w:szCs w:val="24"/>
+        </w:rPr>
+        <w:t xml:space="preserve">, </w:t>
+      </w:r>
+      <w:proofErr w:type="spellStart"/>
+      <w:r>
+        <w:rPr>
+          <w:rFonts w:ascii="Times New Roman" w:hAnsi="Times New Roman" w:cs="Times New Roman"/>
+          <w:sz w:val="24"/>
+          <w:szCs w:val="24"/>
+        </w:rPr>
+        <w:t>ver</w:t>
+      </w:r>
+      <w:proofErr w:type="spellEnd"/>
+      <w:r>
+        <w:rPr>
+          <w:rFonts w:ascii="Times New Roman" w:hAnsi="Times New Roman" w:cs="Times New Roman"/>
+          <w:sz w:val="24"/>
+          <w:szCs w:val="24"/>
+        </w:rPr>
+        <w:t xml:space="preserve">, </w:t>
+      </w:r>
+      <w:proofErr w:type="spellStart"/>
+      <w:r>
+        <w:rPr>
+          <w:rFonts w:ascii="Times New Roman" w:hAnsi="Times New Roman" w:cs="Times New Roman"/>
+          <w:sz w:val="24"/>
+          <w:szCs w:val="24"/>
+        </w:rPr>
+        <w:t>obyek</w:t>
+      </w:r>
+      <w:proofErr w:type="spellEnd"/>
+      <w:r>
+        <w:rPr>
+          <w:rFonts w:ascii="Times New Roman" w:hAnsi="Times New Roman" w:cs="Times New Roman"/>
+          <w:sz w:val="24"/>
+          <w:szCs w:val="24"/>
+        </w:rPr>
+        <w:t xml:space="preserve"> THEN </w:t>
+      </w:r>
+      <w:proofErr w:type="spellStart"/>
+      <w:r>
+        <w:rPr>
+          <w:rFonts w:ascii="Times New Roman" w:hAnsi="Times New Roman" w:cs="Times New Roman"/>
+          <w:sz w:val="24"/>
+          <w:szCs w:val="24"/>
+        </w:rPr>
+        <w:t>subyek</w:t>
+      </w:r>
+      <w:proofErr w:type="spellEnd"/>
+      <w:r>
+        <w:rPr>
+          <w:rFonts w:ascii="Times New Roman" w:hAnsi="Times New Roman" w:cs="Times New Roman"/>
+          <w:sz w:val="24"/>
+          <w:szCs w:val="24"/>
+        </w:rPr>
+        <w:t xml:space="preserve"> </w:t>
+      </w:r>
+      <w:proofErr w:type="spellStart"/>
+      <w:r>
+        <w:rPr>
+          <w:rFonts w:ascii="Times New Roman" w:hAnsi="Times New Roman" w:cs="Times New Roman"/>
+          <w:sz w:val="24"/>
+          <w:szCs w:val="24"/>
+        </w:rPr>
+        <w:t>mengerjakan</w:t>
+      </w:r>
+      <w:proofErr w:type="spellEnd"/>
+      <w:r>
+        <w:rPr>
+          <w:rFonts w:ascii="Times New Roman" w:hAnsi="Times New Roman" w:cs="Times New Roman"/>
+          <w:sz w:val="24"/>
+          <w:szCs w:val="24"/>
+        </w:rPr>
+        <w:t xml:space="preserve"> (verb) yang </w:t>
+      </w:r>
+      <w:proofErr w:type="spellStart"/>
+      <w:r>
+        <w:rPr>
+          <w:rFonts w:ascii="Times New Roman" w:hAnsi="Times New Roman" w:cs="Times New Roman"/>
+          <w:sz w:val="24"/>
+          <w:szCs w:val="24"/>
+        </w:rPr>
+        <w:t>ada</w:t>
+      </w:r>
+      <w:proofErr w:type="spellEnd"/>
+      <w:r>
+        <w:rPr>
+          <w:rFonts w:ascii="Times New Roman" w:hAnsi="Times New Roman" w:cs="Times New Roman"/>
+          <w:sz w:val="24"/>
+          <w:szCs w:val="24"/>
+        </w:rPr>
+        <w:t xml:space="preserve"> </w:t>
+      </w:r>
+      <w:proofErr w:type="spellStart"/>
+      <w:r>
+        <w:rPr>
+          <w:rFonts w:ascii="Times New Roman" w:hAnsi="Times New Roman" w:cs="Times New Roman"/>
+          <w:sz w:val="24"/>
+          <w:szCs w:val="24"/>
+        </w:rPr>
+        <w:t>hubungannya</w:t>
+      </w:r>
+      <w:proofErr w:type="spellEnd"/>
+      <w:r>
+        <w:rPr>
+          <w:rFonts w:ascii="Times New Roman" w:hAnsi="Times New Roman" w:cs="Times New Roman"/>
+          <w:sz w:val="24"/>
+          <w:szCs w:val="24"/>
+        </w:rPr>
+        <w:t xml:space="preserve"> </w:t>
+      </w:r>
+      <w:proofErr w:type="spellStart"/>
+      <w:r>
+        <w:rPr>
+          <w:rFonts w:ascii="Times New Roman" w:hAnsi="Times New Roman" w:cs="Times New Roman"/>
+          <w:sz w:val="24"/>
+          <w:szCs w:val="24"/>
+        </w:rPr>
+        <w:t>dengan</w:t>
+      </w:r>
+      <w:proofErr w:type="spellEnd"/>
+      <w:r>
+        <w:rPr>
+          <w:rFonts w:ascii="Times New Roman" w:hAnsi="Times New Roman" w:cs="Times New Roman"/>
+          <w:sz w:val="24"/>
+          <w:szCs w:val="24"/>
+        </w:rPr>
+        <w:t xml:space="preserve"> </w:t>
+      </w:r>
+      <w:proofErr w:type="spellStart"/>
+      <w:r>
+        <w:rPr>
+          <w:rFonts w:ascii="Times New Roman" w:hAnsi="Times New Roman" w:cs="Times New Roman"/>
+          <w:sz w:val="24"/>
+          <w:szCs w:val="24"/>
+        </w:rPr>
+        <w:t>obyek</w:t>
+      </w:r>
+      <w:proofErr w:type="spellEnd"/>
+      <w:r>
+        <w:rPr>
+          <w:rFonts w:ascii="Times New Roman" w:hAnsi="Times New Roman" w:cs="Times New Roman"/>
+          <w:sz w:val="24"/>
+          <w:szCs w:val="24"/>
+        </w:rPr>
+        <w:t>.</w:t>
       </w:r>
     </w:p>
     <w:p>
@@ -897,7 +3698,132 @@
           <w:szCs w:val="24"/>
         </w:rPr>
         <w:tab/>
-        <w:t>Pendekatan yang dipakai adalah pendekatan semantic grammar yang dipadukan dengan dictionary tambahan dan template grammar.</w:t>
+      </w:r>
+      <w:proofErr w:type="spellStart"/>
+      <w:r>
+        <w:rPr>
+          <w:rFonts w:ascii="Times New Roman" w:hAnsi="Times New Roman" w:cs="Times New Roman"/>
+          <w:sz w:val="24"/>
+          <w:szCs w:val="24"/>
+        </w:rPr>
+        <w:t>Pendekatan</w:t>
+      </w:r>
+      <w:proofErr w:type="spellEnd"/>
+      <w:r>
+        <w:rPr>
+          <w:rFonts w:ascii="Times New Roman" w:hAnsi="Times New Roman" w:cs="Times New Roman"/>
+          <w:sz w:val="24"/>
+          <w:szCs w:val="24"/>
+        </w:rPr>
+        <w:t xml:space="preserve"> yang </w:t>
+      </w:r>
+      <w:proofErr w:type="spellStart"/>
+      <w:r>
+        <w:rPr>
+          <w:rFonts w:ascii="Times New Roman" w:hAnsi="Times New Roman" w:cs="Times New Roman"/>
+          <w:sz w:val="24"/>
+          <w:szCs w:val="24"/>
+        </w:rPr>
+        <w:t>dipakai</w:t>
+      </w:r>
+      <w:proofErr w:type="spellEnd"/>
+      <w:r>
+        <w:rPr>
+          <w:rFonts w:ascii="Times New Roman" w:hAnsi="Times New Roman" w:cs="Times New Roman"/>
+          <w:sz w:val="24"/>
+          <w:szCs w:val="24"/>
+        </w:rPr>
+        <w:t xml:space="preserve"> </w:t>
+      </w:r>
+      <w:proofErr w:type="spellStart"/>
+      <w:r>
+        <w:rPr>
+          <w:rFonts w:ascii="Times New Roman" w:hAnsi="Times New Roman" w:cs="Times New Roman"/>
+          <w:sz w:val="24"/>
+          <w:szCs w:val="24"/>
+        </w:rPr>
+        <w:t>adalah</w:t>
+      </w:r>
+      <w:proofErr w:type="spellEnd"/>
+      <w:r>
+        <w:rPr>
+          <w:rFonts w:ascii="Times New Roman" w:hAnsi="Times New Roman" w:cs="Times New Roman"/>
+          <w:sz w:val="24"/>
+          <w:szCs w:val="24"/>
+        </w:rPr>
+        <w:t xml:space="preserve"> </w:t>
+      </w:r>
+      <w:proofErr w:type="spellStart"/>
+      <w:r>
+        <w:rPr>
+          <w:rFonts w:ascii="Times New Roman" w:hAnsi="Times New Roman" w:cs="Times New Roman"/>
+          <w:sz w:val="24"/>
+          <w:szCs w:val="24"/>
+        </w:rPr>
+        <w:t>pendekatan</w:t>
+      </w:r>
+      <w:proofErr w:type="spellEnd"/>
+      <w:r>
+        <w:rPr>
+          <w:rFonts w:ascii="Times New Roman" w:hAnsi="Times New Roman" w:cs="Times New Roman"/>
+          <w:sz w:val="24"/>
+          <w:szCs w:val="24"/>
+        </w:rPr>
+        <w:t xml:space="preserve"> semantic grammar yang </w:t>
+      </w:r>
+      <w:proofErr w:type="spellStart"/>
+      <w:r>
+        <w:rPr>
+          <w:rFonts w:ascii="Times New Roman" w:hAnsi="Times New Roman" w:cs="Times New Roman"/>
+          <w:sz w:val="24"/>
+          <w:szCs w:val="24"/>
+        </w:rPr>
+        <w:t>dipadukan</w:t>
+      </w:r>
+      <w:proofErr w:type="spellEnd"/>
+      <w:r>
+        <w:rPr>
+          <w:rFonts w:ascii="Times New Roman" w:hAnsi="Times New Roman" w:cs="Times New Roman"/>
+          <w:sz w:val="24"/>
+          <w:szCs w:val="24"/>
+        </w:rPr>
+        <w:t xml:space="preserve"> </w:t>
+      </w:r>
+      <w:proofErr w:type="spellStart"/>
+      <w:r>
+        <w:rPr>
+          <w:rFonts w:ascii="Times New Roman" w:hAnsi="Times New Roman" w:cs="Times New Roman"/>
+          <w:sz w:val="24"/>
+          <w:szCs w:val="24"/>
+        </w:rPr>
+        <w:t>dengan</w:t>
+      </w:r>
+      <w:proofErr w:type="spellEnd"/>
+      <w:r>
+        <w:rPr>
+          <w:rFonts w:ascii="Times New Roman" w:hAnsi="Times New Roman" w:cs="Times New Roman"/>
+          <w:sz w:val="24"/>
+          <w:szCs w:val="24"/>
+        </w:rPr>
+        <w:t xml:space="preserve"> dictionary </w:t>
+      </w:r>
+      <w:proofErr w:type="spellStart"/>
+      <w:r>
+        <w:rPr>
+          <w:rFonts w:ascii="Times New Roman" w:hAnsi="Times New Roman" w:cs="Times New Roman"/>
+          <w:sz w:val="24"/>
+          <w:szCs w:val="24"/>
+        </w:rPr>
+        <w:t>tambahan</w:t>
+      </w:r>
+      <w:proofErr w:type="spellEnd"/>
+      <w:r>
+        <w:rPr>
+          <w:rFonts w:ascii="Times New Roman" w:hAnsi="Times New Roman" w:cs="Times New Roman"/>
+          <w:sz w:val="24"/>
+          <w:szCs w:val="24"/>
+        </w:rPr>
+        <w:t xml:space="preserve"> dan template grammar.</w:t>
       </w:r>
     </w:p>
     <w:p>
@@ -917,7 +3843,187 @@
           <w:szCs w:val="24"/>
         </w:rPr>
         <w:tab/>
-        <w:t xml:space="preserve">Pada semantic grammar, dipakai sekumpulan rule yang bukan hanya bersifat dintaksis tapi juga bersifat semantic dan pragmatis. Hasil dari proses </w:t>
+        <w:t xml:space="preserve">Pada semantic grammar, </w:t>
+      </w:r>
+      <w:proofErr w:type="spellStart"/>
+      <w:r>
+        <w:rPr>
+          <w:rFonts w:ascii="Times New Roman" w:hAnsi="Times New Roman" w:cs="Times New Roman"/>
+          <w:sz w:val="24"/>
+          <w:szCs w:val="24"/>
+        </w:rPr>
+        <w:t>dipakai</w:t>
+      </w:r>
+      <w:proofErr w:type="spellEnd"/>
+      <w:r>
+        <w:rPr>
+          <w:rFonts w:ascii="Times New Roman" w:hAnsi="Times New Roman" w:cs="Times New Roman"/>
+          <w:sz w:val="24"/>
+          <w:szCs w:val="24"/>
+        </w:rPr>
+        <w:t xml:space="preserve"> </w:t>
+      </w:r>
+      <w:proofErr w:type="spellStart"/>
+      <w:r>
+        <w:rPr>
+          <w:rFonts w:ascii="Times New Roman" w:hAnsi="Times New Roman" w:cs="Times New Roman"/>
+          <w:sz w:val="24"/>
+          <w:szCs w:val="24"/>
+        </w:rPr>
+        <w:t>sekumpulan</w:t>
+      </w:r>
+      <w:proofErr w:type="spellEnd"/>
+      <w:r>
+        <w:rPr>
+          <w:rFonts w:ascii="Times New Roman" w:hAnsi="Times New Roman" w:cs="Times New Roman"/>
+          <w:sz w:val="24"/>
+          <w:szCs w:val="24"/>
+        </w:rPr>
+        <w:t xml:space="preserve"> rule yang </w:t>
+      </w:r>
+      <w:proofErr w:type="spellStart"/>
+      <w:r>
+        <w:rPr>
+          <w:rFonts w:ascii="Times New Roman" w:hAnsi="Times New Roman" w:cs="Times New Roman"/>
+          <w:sz w:val="24"/>
+          <w:szCs w:val="24"/>
+        </w:rPr>
+        <w:t>bukan</w:t>
+      </w:r>
+      <w:proofErr w:type="spellEnd"/>
+      <w:r>
+        <w:rPr>
+          <w:rFonts w:ascii="Times New Roman" w:hAnsi="Times New Roman" w:cs="Times New Roman"/>
+          <w:sz w:val="24"/>
+          <w:szCs w:val="24"/>
+        </w:rPr>
+        <w:t xml:space="preserve"> </w:t>
+      </w:r>
+      <w:proofErr w:type="spellStart"/>
+      <w:r>
+        <w:rPr>
+          <w:rFonts w:ascii="Times New Roman" w:hAnsi="Times New Roman" w:cs="Times New Roman"/>
+          <w:sz w:val="24"/>
+          <w:szCs w:val="24"/>
+        </w:rPr>
+        <w:t>hanya</w:t>
+      </w:r>
+      <w:proofErr w:type="spellEnd"/>
+      <w:r>
+        <w:rPr>
+          <w:rFonts w:ascii="Times New Roman" w:hAnsi="Times New Roman" w:cs="Times New Roman"/>
+          <w:sz w:val="24"/>
+          <w:szCs w:val="24"/>
+        </w:rPr>
+        <w:t xml:space="preserve"> </w:t>
+      </w:r>
+      <w:proofErr w:type="spellStart"/>
+      <w:r>
+        <w:rPr>
+          <w:rFonts w:ascii="Times New Roman" w:hAnsi="Times New Roman" w:cs="Times New Roman"/>
+          <w:sz w:val="24"/>
+          <w:szCs w:val="24"/>
+        </w:rPr>
+        <w:t>bersifat</w:t>
+      </w:r>
+      <w:proofErr w:type="spellEnd"/>
+      <w:r>
+        <w:rPr>
+          <w:rFonts w:ascii="Times New Roman" w:hAnsi="Times New Roman" w:cs="Times New Roman"/>
+          <w:sz w:val="24"/>
+          <w:szCs w:val="24"/>
+        </w:rPr>
+        <w:t xml:space="preserve"> </w:t>
+      </w:r>
+      <w:proofErr w:type="spellStart"/>
+      <w:r>
+        <w:rPr>
+          <w:rFonts w:ascii="Times New Roman" w:hAnsi="Times New Roman" w:cs="Times New Roman"/>
+          <w:sz w:val="24"/>
+          <w:szCs w:val="24"/>
+        </w:rPr>
+        <w:t>dintaksis</w:t>
+      </w:r>
+      <w:proofErr w:type="spellEnd"/>
+      <w:r>
+        <w:rPr>
+          <w:rFonts w:ascii="Times New Roman" w:hAnsi="Times New Roman" w:cs="Times New Roman"/>
+          <w:sz w:val="24"/>
+          <w:szCs w:val="24"/>
+        </w:rPr>
+        <w:t xml:space="preserve"> </w:t>
+      </w:r>
+      <w:proofErr w:type="spellStart"/>
+      <w:r>
+        <w:rPr>
+          <w:rFonts w:ascii="Times New Roman" w:hAnsi="Times New Roman" w:cs="Times New Roman"/>
+          <w:sz w:val="24"/>
+          <w:szCs w:val="24"/>
+        </w:rPr>
+        <w:t>tapi</w:t>
+      </w:r>
+      <w:proofErr w:type="spellEnd"/>
+      <w:r>
+        <w:rPr>
+          <w:rFonts w:ascii="Times New Roman" w:hAnsi="Times New Roman" w:cs="Times New Roman"/>
+          <w:sz w:val="24"/>
+          <w:szCs w:val="24"/>
+        </w:rPr>
+        <w:t xml:space="preserve"> juga </w:t>
+      </w:r>
+      <w:proofErr w:type="spellStart"/>
+      <w:r>
+        <w:rPr>
+          <w:rFonts w:ascii="Times New Roman" w:hAnsi="Times New Roman" w:cs="Times New Roman"/>
+          <w:sz w:val="24"/>
+          <w:szCs w:val="24"/>
+        </w:rPr>
+        <w:t>bersifat</w:t>
+      </w:r>
+      <w:proofErr w:type="spellEnd"/>
+      <w:r>
+        <w:rPr>
+          <w:rFonts w:ascii="Times New Roman" w:hAnsi="Times New Roman" w:cs="Times New Roman"/>
+          <w:sz w:val="24"/>
+          <w:szCs w:val="24"/>
+        </w:rPr>
+        <w:t xml:space="preserve"> semantic dan </w:t>
+      </w:r>
+      <w:proofErr w:type="spellStart"/>
+      <w:r>
+        <w:rPr>
+          <w:rFonts w:ascii="Times New Roman" w:hAnsi="Times New Roman" w:cs="Times New Roman"/>
+          <w:sz w:val="24"/>
+          <w:szCs w:val="24"/>
+        </w:rPr>
+        <w:t>pragmatis</w:t>
+      </w:r>
+      <w:proofErr w:type="spellEnd"/>
+      <w:r>
+        <w:rPr>
+          <w:rFonts w:ascii="Times New Roman" w:hAnsi="Times New Roman" w:cs="Times New Roman"/>
+          <w:sz w:val="24"/>
+          <w:szCs w:val="24"/>
+        </w:rPr>
+        <w:t xml:space="preserve">. Hasil </w:t>
+      </w:r>
+      <w:proofErr w:type="spellStart"/>
+      <w:r>
+        <w:rPr>
+          <w:rFonts w:ascii="Times New Roman" w:hAnsi="Times New Roman" w:cs="Times New Roman"/>
+          <w:sz w:val="24"/>
+          <w:szCs w:val="24"/>
+        </w:rPr>
+        <w:t>dari</w:t>
+      </w:r>
+      <w:proofErr w:type="spellEnd"/>
+      <w:r>
+        <w:rPr>
+          <w:rFonts w:ascii="Times New Roman" w:hAnsi="Times New Roman" w:cs="Times New Roman"/>
+          <w:sz w:val="24"/>
+          <w:szCs w:val="24"/>
+        </w:rPr>
+        <w:t xml:space="preserve"> proses </w:t>
       </w:r>
       <w:r>
         <w:rPr>
@@ -935,7 +4041,43 @@
           <w:sz w:val="24"/>
           <w:szCs w:val="24"/>
         </w:rPr>
-        <w:t xml:space="preserve"> dengan menggunakan </w:t>
+        <w:t xml:space="preserve"> </w:t>
+      </w:r>
+      <w:proofErr w:type="spellStart"/>
+      <w:r>
+        <w:rPr>
+          <w:rFonts w:ascii="Times New Roman" w:hAnsi="Times New Roman" w:cs="Times New Roman"/>
+          <w:sz w:val="24"/>
+          <w:szCs w:val="24"/>
+        </w:rPr>
+        <w:t>dengan</w:t>
+      </w:r>
+      <w:proofErr w:type="spellEnd"/>
+      <w:r>
+        <w:rPr>
+          <w:rFonts w:ascii="Times New Roman" w:hAnsi="Times New Roman" w:cs="Times New Roman"/>
+          <w:sz w:val="24"/>
+          <w:szCs w:val="24"/>
+        </w:rPr>
+        <w:t xml:space="preserve"> </w:t>
+      </w:r>
+      <w:proofErr w:type="spellStart"/>
+      <w:r>
+        <w:rPr>
+          <w:rFonts w:ascii="Times New Roman" w:hAnsi="Times New Roman" w:cs="Times New Roman"/>
+          <w:sz w:val="24"/>
+          <w:szCs w:val="24"/>
+        </w:rPr>
+        <w:t>menggunakan</w:t>
+      </w:r>
+      <w:proofErr w:type="spellEnd"/>
+      <w:r>
+        <w:rPr>
+          <w:rFonts w:ascii="Times New Roman" w:hAnsi="Times New Roman" w:cs="Times New Roman"/>
+          <w:sz w:val="24"/>
+          <w:szCs w:val="24"/>
+        </w:rPr>
+        <w:t xml:space="preserve"> </w:t>
       </w:r>
       <w:r>
         <w:rPr>
@@ -953,7 +4095,313 @@
           <w:sz w:val="24"/>
           <w:szCs w:val="24"/>
         </w:rPr>
-        <w:t xml:space="preserve"> tersebut adalah langsung berupa representasi semantis dari kalimat yang diolah. Dapat dilihat pada contoh dengan domain system jadwal penerbangan pesawat udara:</w:t>
+        <w:t xml:space="preserve"> </w:t>
+      </w:r>
+      <w:proofErr w:type="spellStart"/>
+      <w:r>
+        <w:rPr>
+          <w:rFonts w:ascii="Times New Roman" w:hAnsi="Times New Roman" w:cs="Times New Roman"/>
+          <w:sz w:val="24"/>
+          <w:szCs w:val="24"/>
+        </w:rPr>
+        <w:t>tersebut</w:t>
+      </w:r>
+      <w:proofErr w:type="spellEnd"/>
+      <w:r>
+        <w:rPr>
+          <w:rFonts w:ascii="Times New Roman" w:hAnsi="Times New Roman" w:cs="Times New Roman"/>
+          <w:sz w:val="24"/>
+          <w:szCs w:val="24"/>
+        </w:rPr>
+        <w:t xml:space="preserve"> </w:t>
+      </w:r>
+      <w:proofErr w:type="spellStart"/>
+      <w:r>
+        <w:rPr>
+          <w:rFonts w:ascii="Times New Roman" w:hAnsi="Times New Roman" w:cs="Times New Roman"/>
+          <w:sz w:val="24"/>
+          <w:szCs w:val="24"/>
+        </w:rPr>
+        <w:t>adalah</w:t>
+      </w:r>
+      <w:proofErr w:type="spellEnd"/>
+      <w:r>
+        <w:rPr>
+          <w:rFonts w:ascii="Times New Roman" w:hAnsi="Times New Roman" w:cs="Times New Roman"/>
+          <w:sz w:val="24"/>
+          <w:szCs w:val="24"/>
+        </w:rPr>
+        <w:t xml:space="preserve"> </w:t>
+      </w:r>
+      <w:proofErr w:type="spellStart"/>
+      <w:r>
+        <w:rPr>
+          <w:rFonts w:ascii="Times New Roman" w:hAnsi="Times New Roman" w:cs="Times New Roman"/>
+          <w:sz w:val="24"/>
+          <w:szCs w:val="24"/>
+        </w:rPr>
+        <w:t>langsung</w:t>
+      </w:r>
+      <w:proofErr w:type="spellEnd"/>
+      <w:r>
+        <w:rPr>
+          <w:rFonts w:ascii="Times New Roman" w:hAnsi="Times New Roman" w:cs="Times New Roman"/>
+          <w:sz w:val="24"/>
+          <w:szCs w:val="24"/>
+        </w:rPr>
+        <w:t xml:space="preserve"> </w:t>
+      </w:r>
+      <w:proofErr w:type="spellStart"/>
+      <w:r>
+        <w:rPr>
+          <w:rFonts w:ascii="Times New Roman" w:hAnsi="Times New Roman" w:cs="Times New Roman"/>
+          <w:sz w:val="24"/>
+          <w:szCs w:val="24"/>
+        </w:rPr>
+        <w:t>berupa</w:t>
+      </w:r>
+      <w:proofErr w:type="spellEnd"/>
+      <w:r>
+        <w:rPr>
+          <w:rFonts w:ascii="Times New Roman" w:hAnsi="Times New Roman" w:cs="Times New Roman"/>
+          <w:sz w:val="24"/>
+          <w:szCs w:val="24"/>
+        </w:rPr>
+        <w:t xml:space="preserve"> </w:t>
+      </w:r>
+      <w:proofErr w:type="spellStart"/>
+      <w:r>
+        <w:rPr>
+          <w:rFonts w:ascii="Times New Roman" w:hAnsi="Times New Roman" w:cs="Times New Roman"/>
+          <w:sz w:val="24"/>
+          <w:szCs w:val="24"/>
+        </w:rPr>
+        <w:t>representasi</w:t>
+      </w:r>
+      <w:proofErr w:type="spellEnd"/>
+      <w:r>
+        <w:rPr>
+          <w:rFonts w:ascii="Times New Roman" w:hAnsi="Times New Roman" w:cs="Times New Roman"/>
+          <w:sz w:val="24"/>
+          <w:szCs w:val="24"/>
+        </w:rPr>
+        <w:t xml:space="preserve"> </w:t>
+      </w:r>
+      <w:proofErr w:type="spellStart"/>
+      <w:r>
+        <w:rPr>
+          <w:rFonts w:ascii="Times New Roman" w:hAnsi="Times New Roman" w:cs="Times New Roman"/>
+          <w:sz w:val="24"/>
+          <w:szCs w:val="24"/>
+        </w:rPr>
+        <w:t>semantis</w:t>
+      </w:r>
+      <w:proofErr w:type="spellEnd"/>
+      <w:r>
+        <w:rPr>
+          <w:rFonts w:ascii="Times New Roman" w:hAnsi="Times New Roman" w:cs="Times New Roman"/>
+          <w:sz w:val="24"/>
+          <w:szCs w:val="24"/>
+        </w:rPr>
+        <w:t xml:space="preserve"> </w:t>
+      </w:r>
+      <w:proofErr w:type="spellStart"/>
+      <w:r>
+        <w:rPr>
+          <w:rFonts w:ascii="Times New Roman" w:hAnsi="Times New Roman" w:cs="Times New Roman"/>
+          <w:sz w:val="24"/>
+          <w:szCs w:val="24"/>
+        </w:rPr>
+        <w:t>dari</w:t>
+      </w:r>
+      <w:proofErr w:type="spellEnd"/>
+      <w:r>
+        <w:rPr>
+          <w:rFonts w:ascii="Times New Roman" w:hAnsi="Times New Roman" w:cs="Times New Roman"/>
+          <w:sz w:val="24"/>
+          <w:szCs w:val="24"/>
+        </w:rPr>
+        <w:t xml:space="preserve"> </w:t>
+      </w:r>
+      <w:proofErr w:type="spellStart"/>
+      <w:r>
+        <w:rPr>
+          <w:rFonts w:ascii="Times New Roman" w:hAnsi="Times New Roman" w:cs="Times New Roman"/>
+          <w:sz w:val="24"/>
+          <w:szCs w:val="24"/>
+        </w:rPr>
+        <w:t>kalimat</w:t>
+      </w:r>
+      <w:proofErr w:type="spellEnd"/>
+      <w:r>
+        <w:rPr>
+          <w:rFonts w:ascii="Times New Roman" w:hAnsi="Times New Roman" w:cs="Times New Roman"/>
+          <w:sz w:val="24"/>
+          <w:szCs w:val="24"/>
+        </w:rPr>
+        <w:t xml:space="preserve"> yang </w:t>
+      </w:r>
+      <w:proofErr w:type="spellStart"/>
+      <w:r>
+        <w:rPr>
+          <w:rFonts w:ascii="Times New Roman" w:hAnsi="Times New Roman" w:cs="Times New Roman"/>
+          <w:sz w:val="24"/>
+          <w:szCs w:val="24"/>
+        </w:rPr>
+        <w:t>diolah</w:t>
+      </w:r>
+      <w:proofErr w:type="spellEnd"/>
+      <w:r>
+        <w:rPr>
+          <w:rFonts w:ascii="Times New Roman" w:hAnsi="Times New Roman" w:cs="Times New Roman"/>
+          <w:sz w:val="24"/>
+          <w:szCs w:val="24"/>
+        </w:rPr>
+        <w:t xml:space="preserve">. </w:t>
+      </w:r>
+      <w:proofErr w:type="spellStart"/>
+      <w:r>
+        <w:rPr>
+          <w:rFonts w:ascii="Times New Roman" w:hAnsi="Times New Roman" w:cs="Times New Roman"/>
+          <w:sz w:val="24"/>
+          <w:szCs w:val="24"/>
+        </w:rPr>
+        <w:t>Dapat</w:t>
+      </w:r>
+      <w:proofErr w:type="spellEnd"/>
+      <w:r>
+        <w:rPr>
+          <w:rFonts w:ascii="Times New Roman" w:hAnsi="Times New Roman" w:cs="Times New Roman"/>
+          <w:sz w:val="24"/>
+          <w:szCs w:val="24"/>
+        </w:rPr>
+        <w:t xml:space="preserve"> </w:t>
+      </w:r>
+      <w:proofErr w:type="spellStart"/>
+      <w:r>
+        <w:rPr>
+          <w:rFonts w:ascii="Times New Roman" w:hAnsi="Times New Roman" w:cs="Times New Roman"/>
+          <w:sz w:val="24"/>
+          <w:szCs w:val="24"/>
+        </w:rPr>
+        <w:t>dilihat</w:t>
+      </w:r>
+      <w:proofErr w:type="spellEnd"/>
+      <w:r>
+        <w:rPr>
+          <w:rFonts w:ascii="Times New Roman" w:hAnsi="Times New Roman" w:cs="Times New Roman"/>
+          <w:sz w:val="24"/>
+          <w:szCs w:val="24"/>
+        </w:rPr>
+        <w:t xml:space="preserve"> pada </w:t>
+      </w:r>
+      <w:proofErr w:type="spellStart"/>
+      <w:r>
+        <w:rPr>
+          <w:rFonts w:ascii="Times New Roman" w:hAnsi="Times New Roman" w:cs="Times New Roman"/>
+          <w:sz w:val="24"/>
+          <w:szCs w:val="24"/>
+        </w:rPr>
+        <w:t>contoh</w:t>
+      </w:r>
+      <w:proofErr w:type="spellEnd"/>
+      <w:r>
+        <w:rPr>
+          <w:rFonts w:ascii="Times New Roman" w:hAnsi="Times New Roman" w:cs="Times New Roman"/>
+          <w:sz w:val="24"/>
+          <w:szCs w:val="24"/>
+        </w:rPr>
+        <w:t xml:space="preserve"> </w:t>
+      </w:r>
+      <w:proofErr w:type="spellStart"/>
+      <w:r>
+        <w:rPr>
+          <w:rFonts w:ascii="Times New Roman" w:hAnsi="Times New Roman" w:cs="Times New Roman"/>
+          <w:sz w:val="24"/>
+          <w:szCs w:val="24"/>
+        </w:rPr>
+        <w:t>dengan</w:t>
+      </w:r>
+      <w:proofErr w:type="spellEnd"/>
+      <w:r>
+        <w:rPr>
+          <w:rFonts w:ascii="Times New Roman" w:hAnsi="Times New Roman" w:cs="Times New Roman"/>
+          <w:sz w:val="24"/>
+          <w:szCs w:val="24"/>
+        </w:rPr>
+        <w:t xml:space="preserve"> domain system </w:t>
+      </w:r>
+      <w:proofErr w:type="spellStart"/>
+      <w:r>
+        <w:rPr>
+          <w:rFonts w:ascii="Times New Roman" w:hAnsi="Times New Roman" w:cs="Times New Roman"/>
+          <w:sz w:val="24"/>
+          <w:szCs w:val="24"/>
+        </w:rPr>
+        <w:t>jadwal</w:t>
+      </w:r>
+      <w:proofErr w:type="spellEnd"/>
+      <w:r>
+        <w:rPr>
+          <w:rFonts w:ascii="Times New Roman" w:hAnsi="Times New Roman" w:cs="Times New Roman"/>
+          <w:sz w:val="24"/>
+          <w:szCs w:val="24"/>
+        </w:rPr>
+        <w:t xml:space="preserve"> </w:t>
+      </w:r>
+      <w:proofErr w:type="spellStart"/>
+      <w:r>
+        <w:rPr>
+          <w:rFonts w:ascii="Times New Roman" w:hAnsi="Times New Roman" w:cs="Times New Roman"/>
+          <w:sz w:val="24"/>
+          <w:szCs w:val="24"/>
+        </w:rPr>
+        <w:t>penerbangan</w:t>
+      </w:r>
+      <w:proofErr w:type="spellEnd"/>
+      <w:r>
+        <w:rPr>
+          <w:rFonts w:ascii="Times New Roman" w:hAnsi="Times New Roman" w:cs="Times New Roman"/>
+          <w:sz w:val="24"/>
+          <w:szCs w:val="24"/>
+        </w:rPr>
+        <w:t xml:space="preserve"> </w:t>
+      </w:r>
+      <w:proofErr w:type="spellStart"/>
+      <w:r>
+        <w:rPr>
+          <w:rFonts w:ascii="Times New Roman" w:hAnsi="Times New Roman" w:cs="Times New Roman"/>
+          <w:sz w:val="24"/>
+          <w:szCs w:val="24"/>
+        </w:rPr>
+        <w:t>pesawat</w:t>
+      </w:r>
+      <w:proofErr w:type="spellEnd"/>
+      <w:r>
+        <w:rPr>
+          <w:rFonts w:ascii="Times New Roman" w:hAnsi="Times New Roman" w:cs="Times New Roman"/>
+          <w:sz w:val="24"/>
+          <w:szCs w:val="24"/>
+        </w:rPr>
+        <w:t xml:space="preserve"> </w:t>
+      </w:r>
+      <w:proofErr w:type="spellStart"/>
+      <w:r>
+        <w:rPr>
+          <w:rFonts w:ascii="Times New Roman" w:hAnsi="Times New Roman" w:cs="Times New Roman"/>
+          <w:sz w:val="24"/>
+          <w:szCs w:val="24"/>
+        </w:rPr>
+        <w:t>udara</w:t>
+      </w:r>
+      <w:proofErr w:type="spellEnd"/>
+      <w:r>
+        <w:rPr>
+          <w:rFonts w:ascii="Times New Roman" w:hAnsi="Times New Roman" w:cs="Times New Roman"/>
+          <w:sz w:val="24"/>
+          <w:szCs w:val="24"/>
+        </w:rPr>
+        <w:t>:</w:t>
       </w:r>
     </w:p>
     <w:p>
@@ -1051,8 +4499,100 @@
           <w:sz w:val="24"/>
           <w:szCs w:val="24"/>
         </w:rPr>
-        <w:t>Grammar untuk system ini pada umumnya dikenali sebagai :</w:t>
-      </w:r>
+        <w:t xml:space="preserve">Grammar </w:t>
+      </w:r>
+      <w:proofErr w:type="spellStart"/>
+      <w:r>
+        <w:rPr>
+          <w:rFonts w:ascii="Times New Roman" w:hAnsi="Times New Roman" w:cs="Times New Roman"/>
+          <w:sz w:val="24"/>
+          <w:szCs w:val="24"/>
+        </w:rPr>
+        <w:t>untuk</w:t>
+      </w:r>
+      <w:proofErr w:type="spellEnd"/>
+      <w:r>
+        <w:rPr>
+          <w:rFonts w:ascii="Times New Roman" w:hAnsi="Times New Roman" w:cs="Times New Roman"/>
+          <w:sz w:val="24"/>
+          <w:szCs w:val="24"/>
+        </w:rPr>
+        <w:t xml:space="preserve"> system </w:t>
+      </w:r>
+      <w:proofErr w:type="spellStart"/>
+      <w:r>
+        <w:rPr>
+          <w:rFonts w:ascii="Times New Roman" w:hAnsi="Times New Roman" w:cs="Times New Roman"/>
+          <w:sz w:val="24"/>
+          <w:szCs w:val="24"/>
+        </w:rPr>
+        <w:t>ini</w:t>
+      </w:r>
+      <w:proofErr w:type="spellEnd"/>
+      <w:r>
+        <w:rPr>
+          <w:rFonts w:ascii="Times New Roman" w:hAnsi="Times New Roman" w:cs="Times New Roman"/>
+          <w:sz w:val="24"/>
+          <w:szCs w:val="24"/>
+        </w:rPr>
+        <w:t xml:space="preserve"> pada </w:t>
+      </w:r>
+      <w:proofErr w:type="spellStart"/>
+      <w:r>
+        <w:rPr>
+          <w:rFonts w:ascii="Times New Roman" w:hAnsi="Times New Roman" w:cs="Times New Roman"/>
+          <w:sz w:val="24"/>
+          <w:szCs w:val="24"/>
+        </w:rPr>
+        <w:t>umumnya</w:t>
+      </w:r>
+      <w:proofErr w:type="spellEnd"/>
+      <w:r>
+        <w:rPr>
+          <w:rFonts w:ascii="Times New Roman" w:hAnsi="Times New Roman" w:cs="Times New Roman"/>
+          <w:sz w:val="24"/>
+          <w:szCs w:val="24"/>
+        </w:rPr>
+        <w:t xml:space="preserve"> </w:t>
+      </w:r>
+      <w:proofErr w:type="spellStart"/>
+      <w:r>
+        <w:rPr>
+          <w:rFonts w:ascii="Times New Roman" w:hAnsi="Times New Roman" w:cs="Times New Roman"/>
+          <w:sz w:val="24"/>
+          <w:szCs w:val="24"/>
+        </w:rPr>
+        <w:t>dikenali</w:t>
+      </w:r>
+      <w:proofErr w:type="spellEnd"/>
+      <w:r>
+        <w:rPr>
+          <w:rFonts w:ascii="Times New Roman" w:hAnsi="Times New Roman" w:cs="Times New Roman"/>
+          <w:sz w:val="24"/>
+          <w:szCs w:val="24"/>
+        </w:rPr>
+        <w:t xml:space="preserve"> </w:t>
+      </w:r>
+      <w:proofErr w:type="spellStart"/>
+      <w:proofErr w:type="gramStart"/>
+      <w:r>
+        <w:rPr>
+          <w:rFonts w:ascii="Times New Roman" w:hAnsi="Times New Roman" w:cs="Times New Roman"/>
+          <w:sz w:val="24"/>
+          <w:szCs w:val="24"/>
+        </w:rPr>
+        <w:t>sebagai</w:t>
+      </w:r>
+      <w:proofErr w:type="spellEnd"/>
+      <w:r>
+        <w:rPr>
+          <w:rFonts w:ascii="Times New Roman" w:hAnsi="Times New Roman" w:cs="Times New Roman"/>
+          <w:sz w:val="24"/>
+          <w:szCs w:val="24"/>
+        </w:rPr>
+        <w:t xml:space="preserve"> :</w:t>
+      </w:r>
+      <w:proofErr w:type="gramEnd"/>
     </w:p>
     <w:p>
       <w:pPr>
@@ -1374,13 +4914,393 @@
           <w:szCs w:val="24"/>
         </w:rPr>
       </w:pPr>
-      <w:r>
-        <w:rPr>
-          <w:rFonts w:ascii="Times New Roman" w:hAnsi="Times New Roman" w:cs="Times New Roman"/>
-          <w:sz w:val="24"/>
-          <w:szCs w:val="24"/>
-        </w:rPr>
-        <w:t>Untuk menghindari kesalahan karena grammar yang bersifat umum, maka dilakukan pembatasan denan jalan memberikan kategori leksikal baru pada suatu kata yang berdasar pada keperluan semantic. Dapat digambarkan bahwa  pada :</w:t>
+      <w:proofErr w:type="spellStart"/>
+      <w:r>
+        <w:rPr>
+          <w:rFonts w:ascii="Times New Roman" w:hAnsi="Times New Roman" w:cs="Times New Roman"/>
+          <w:sz w:val="24"/>
+          <w:szCs w:val="24"/>
+        </w:rPr>
+        <w:t>Untuk</w:t>
+      </w:r>
+      <w:proofErr w:type="spellEnd"/>
+      <w:r>
+        <w:rPr>
+          <w:rFonts w:ascii="Times New Roman" w:hAnsi="Times New Roman" w:cs="Times New Roman"/>
+          <w:sz w:val="24"/>
+          <w:szCs w:val="24"/>
+        </w:rPr>
+        <w:t xml:space="preserve"> </w:t>
+      </w:r>
+      <w:proofErr w:type="spellStart"/>
+      <w:r>
+        <w:rPr>
+          <w:rFonts w:ascii="Times New Roman" w:hAnsi="Times New Roman" w:cs="Times New Roman"/>
+          <w:sz w:val="24"/>
+          <w:szCs w:val="24"/>
+        </w:rPr>
+        <w:t>menghindari</w:t>
+      </w:r>
+      <w:proofErr w:type="spellEnd"/>
+      <w:r>
+        <w:rPr>
+          <w:rFonts w:ascii="Times New Roman" w:hAnsi="Times New Roman" w:cs="Times New Roman"/>
+          <w:sz w:val="24"/>
+          <w:szCs w:val="24"/>
+        </w:rPr>
+        <w:t xml:space="preserve"> </w:t>
+      </w:r>
+      <w:proofErr w:type="spellStart"/>
+      <w:r>
+        <w:rPr>
+          <w:rFonts w:ascii="Times New Roman" w:hAnsi="Times New Roman" w:cs="Times New Roman"/>
+          <w:sz w:val="24"/>
+          <w:szCs w:val="24"/>
+        </w:rPr>
+        <w:t>kesalahan</w:t>
+      </w:r>
+      <w:proofErr w:type="spellEnd"/>
+      <w:r>
+        <w:rPr>
+          <w:rFonts w:ascii="Times New Roman" w:hAnsi="Times New Roman" w:cs="Times New Roman"/>
+          <w:sz w:val="24"/>
+          <w:szCs w:val="24"/>
+        </w:rPr>
+        <w:t xml:space="preserve"> </w:t>
+      </w:r>
+      <w:proofErr w:type="spellStart"/>
+      <w:r>
+        <w:rPr>
+          <w:rFonts w:ascii="Times New Roman" w:hAnsi="Times New Roman" w:cs="Times New Roman"/>
+          <w:sz w:val="24"/>
+          <w:szCs w:val="24"/>
+        </w:rPr>
+        <w:t>karena</w:t>
+      </w:r>
+      <w:proofErr w:type="spellEnd"/>
+      <w:r>
+        <w:rPr>
+          <w:rFonts w:ascii="Times New Roman" w:hAnsi="Times New Roman" w:cs="Times New Roman"/>
+          <w:sz w:val="24"/>
+          <w:szCs w:val="24"/>
+        </w:rPr>
+        <w:t xml:space="preserve"> grammar yang </w:t>
+      </w:r>
+      <w:proofErr w:type="spellStart"/>
+      <w:r>
+        <w:rPr>
+          <w:rFonts w:ascii="Times New Roman" w:hAnsi="Times New Roman" w:cs="Times New Roman"/>
+          <w:sz w:val="24"/>
+          <w:szCs w:val="24"/>
+        </w:rPr>
+        <w:t>bersifat</w:t>
+      </w:r>
+      <w:proofErr w:type="spellEnd"/>
+      <w:r>
+        <w:rPr>
+          <w:rFonts w:ascii="Times New Roman" w:hAnsi="Times New Roman" w:cs="Times New Roman"/>
+          <w:sz w:val="24"/>
+          <w:szCs w:val="24"/>
+        </w:rPr>
+        <w:t xml:space="preserve"> </w:t>
+      </w:r>
+      <w:proofErr w:type="spellStart"/>
+      <w:r>
+        <w:rPr>
+          <w:rFonts w:ascii="Times New Roman" w:hAnsi="Times New Roman" w:cs="Times New Roman"/>
+          <w:sz w:val="24"/>
+          <w:szCs w:val="24"/>
+        </w:rPr>
+        <w:t>umum</w:t>
+      </w:r>
+      <w:proofErr w:type="spellEnd"/>
+      <w:r>
+        <w:rPr>
+          <w:rFonts w:ascii="Times New Roman" w:hAnsi="Times New Roman" w:cs="Times New Roman"/>
+          <w:sz w:val="24"/>
+          <w:szCs w:val="24"/>
+        </w:rPr>
+        <w:t xml:space="preserve">, </w:t>
+      </w:r>
+      <w:proofErr w:type="spellStart"/>
+      <w:r>
+        <w:rPr>
+          <w:rFonts w:ascii="Times New Roman" w:hAnsi="Times New Roman" w:cs="Times New Roman"/>
+          <w:sz w:val="24"/>
+          <w:szCs w:val="24"/>
+        </w:rPr>
+        <w:t>maka</w:t>
+      </w:r>
+      <w:proofErr w:type="spellEnd"/>
+      <w:r>
+        <w:rPr>
+          <w:rFonts w:ascii="Times New Roman" w:hAnsi="Times New Roman" w:cs="Times New Roman"/>
+          <w:sz w:val="24"/>
+          <w:szCs w:val="24"/>
+        </w:rPr>
+        <w:t xml:space="preserve"> </w:t>
+      </w:r>
+      <w:proofErr w:type="spellStart"/>
+      <w:r>
+        <w:rPr>
+          <w:rFonts w:ascii="Times New Roman" w:hAnsi="Times New Roman" w:cs="Times New Roman"/>
+          <w:sz w:val="24"/>
+          <w:szCs w:val="24"/>
+        </w:rPr>
+        <w:t>dilakukan</w:t>
+      </w:r>
+      <w:proofErr w:type="spellEnd"/>
+      <w:r>
+        <w:rPr>
+          <w:rFonts w:ascii="Times New Roman" w:hAnsi="Times New Roman" w:cs="Times New Roman"/>
+          <w:sz w:val="24"/>
+          <w:szCs w:val="24"/>
+        </w:rPr>
+        <w:t xml:space="preserve"> </w:t>
+      </w:r>
+      <w:proofErr w:type="spellStart"/>
+      <w:r>
+        <w:rPr>
+          <w:rFonts w:ascii="Times New Roman" w:hAnsi="Times New Roman" w:cs="Times New Roman"/>
+          <w:sz w:val="24"/>
+          <w:szCs w:val="24"/>
+        </w:rPr>
+        <w:t>pembatasan</w:t>
+      </w:r>
+      <w:proofErr w:type="spellEnd"/>
+      <w:r>
+        <w:rPr>
+          <w:rFonts w:ascii="Times New Roman" w:hAnsi="Times New Roman" w:cs="Times New Roman"/>
+          <w:sz w:val="24"/>
+          <w:szCs w:val="24"/>
+        </w:rPr>
+        <w:t xml:space="preserve"> </w:t>
+      </w:r>
+      <w:proofErr w:type="spellStart"/>
+      <w:r>
+        <w:rPr>
+          <w:rFonts w:ascii="Times New Roman" w:hAnsi="Times New Roman" w:cs="Times New Roman"/>
+          <w:sz w:val="24"/>
+          <w:szCs w:val="24"/>
+        </w:rPr>
+        <w:t>denan</w:t>
+      </w:r>
+      <w:proofErr w:type="spellEnd"/>
+      <w:r>
+        <w:rPr>
+          <w:rFonts w:ascii="Times New Roman" w:hAnsi="Times New Roman" w:cs="Times New Roman"/>
+          <w:sz w:val="24"/>
+          <w:szCs w:val="24"/>
+        </w:rPr>
+        <w:t xml:space="preserve"> </w:t>
+      </w:r>
+      <w:proofErr w:type="spellStart"/>
+      <w:r>
+        <w:rPr>
+          <w:rFonts w:ascii="Times New Roman" w:hAnsi="Times New Roman" w:cs="Times New Roman"/>
+          <w:sz w:val="24"/>
+          <w:szCs w:val="24"/>
+        </w:rPr>
+        <w:t>jalan</w:t>
+      </w:r>
+      <w:proofErr w:type="spellEnd"/>
+      <w:r>
+        <w:rPr>
+          <w:rFonts w:ascii="Times New Roman" w:hAnsi="Times New Roman" w:cs="Times New Roman"/>
+          <w:sz w:val="24"/>
+          <w:szCs w:val="24"/>
+        </w:rPr>
+        <w:t xml:space="preserve"> </w:t>
+      </w:r>
+      <w:proofErr w:type="spellStart"/>
+      <w:r>
+        <w:rPr>
+          <w:rFonts w:ascii="Times New Roman" w:hAnsi="Times New Roman" w:cs="Times New Roman"/>
+          <w:sz w:val="24"/>
+          <w:szCs w:val="24"/>
+        </w:rPr>
+        <w:t>memberikan</w:t>
+      </w:r>
+      <w:proofErr w:type="spellEnd"/>
+      <w:r>
+        <w:rPr>
+          <w:rFonts w:ascii="Times New Roman" w:hAnsi="Times New Roman" w:cs="Times New Roman"/>
+          <w:sz w:val="24"/>
+          <w:szCs w:val="24"/>
+        </w:rPr>
+        <w:t xml:space="preserve"> </w:t>
+      </w:r>
+      <w:proofErr w:type="spellStart"/>
+      <w:r>
+        <w:rPr>
+          <w:rFonts w:ascii="Times New Roman" w:hAnsi="Times New Roman" w:cs="Times New Roman"/>
+          <w:sz w:val="24"/>
+          <w:szCs w:val="24"/>
+        </w:rPr>
+        <w:t>kategori</w:t>
+      </w:r>
+      <w:proofErr w:type="spellEnd"/>
+      <w:r>
+        <w:rPr>
+          <w:rFonts w:ascii="Times New Roman" w:hAnsi="Times New Roman" w:cs="Times New Roman"/>
+          <w:sz w:val="24"/>
+          <w:szCs w:val="24"/>
+        </w:rPr>
+        <w:t xml:space="preserve"> </w:t>
+      </w:r>
+      <w:proofErr w:type="spellStart"/>
+      <w:r>
+        <w:rPr>
+          <w:rFonts w:ascii="Times New Roman" w:hAnsi="Times New Roman" w:cs="Times New Roman"/>
+          <w:sz w:val="24"/>
+          <w:szCs w:val="24"/>
+        </w:rPr>
+        <w:t>leksikal</w:t>
+      </w:r>
+      <w:proofErr w:type="spellEnd"/>
+      <w:r>
+        <w:rPr>
+          <w:rFonts w:ascii="Times New Roman" w:hAnsi="Times New Roman" w:cs="Times New Roman"/>
+          <w:sz w:val="24"/>
+          <w:szCs w:val="24"/>
+        </w:rPr>
+        <w:t xml:space="preserve"> </w:t>
+      </w:r>
+      <w:proofErr w:type="spellStart"/>
+      <w:r>
+        <w:rPr>
+          <w:rFonts w:ascii="Times New Roman" w:hAnsi="Times New Roman" w:cs="Times New Roman"/>
+          <w:sz w:val="24"/>
+          <w:szCs w:val="24"/>
+        </w:rPr>
+        <w:t>baru</w:t>
+      </w:r>
+      <w:proofErr w:type="spellEnd"/>
+      <w:r>
+        <w:rPr>
+          <w:rFonts w:ascii="Times New Roman" w:hAnsi="Times New Roman" w:cs="Times New Roman"/>
+          <w:sz w:val="24"/>
+          <w:szCs w:val="24"/>
+        </w:rPr>
+        <w:t xml:space="preserve"> pada </w:t>
+      </w:r>
+      <w:proofErr w:type="spellStart"/>
+      <w:r>
+        <w:rPr>
+          <w:rFonts w:ascii="Times New Roman" w:hAnsi="Times New Roman" w:cs="Times New Roman"/>
+          <w:sz w:val="24"/>
+          <w:szCs w:val="24"/>
+        </w:rPr>
+        <w:t>suatu</w:t>
+      </w:r>
+      <w:proofErr w:type="spellEnd"/>
+      <w:r>
+        <w:rPr>
+          <w:rFonts w:ascii="Times New Roman" w:hAnsi="Times New Roman" w:cs="Times New Roman"/>
+          <w:sz w:val="24"/>
+          <w:szCs w:val="24"/>
+        </w:rPr>
+        <w:t xml:space="preserve"> kata yang </w:t>
+      </w:r>
+      <w:proofErr w:type="spellStart"/>
+      <w:r>
+        <w:rPr>
+          <w:rFonts w:ascii="Times New Roman" w:hAnsi="Times New Roman" w:cs="Times New Roman"/>
+          <w:sz w:val="24"/>
+          <w:szCs w:val="24"/>
+        </w:rPr>
+        <w:t>berdasar</w:t>
+      </w:r>
+      <w:proofErr w:type="spellEnd"/>
+      <w:r>
+        <w:rPr>
+          <w:rFonts w:ascii="Times New Roman" w:hAnsi="Times New Roman" w:cs="Times New Roman"/>
+          <w:sz w:val="24"/>
+          <w:szCs w:val="24"/>
+        </w:rPr>
+        <w:t xml:space="preserve"> pada </w:t>
+      </w:r>
+      <w:proofErr w:type="spellStart"/>
+      <w:r>
+        <w:rPr>
+          <w:rFonts w:ascii="Times New Roman" w:hAnsi="Times New Roman" w:cs="Times New Roman"/>
+          <w:sz w:val="24"/>
+          <w:szCs w:val="24"/>
+        </w:rPr>
+        <w:t>keperluan</w:t>
+      </w:r>
+      <w:proofErr w:type="spellEnd"/>
+      <w:r>
+        <w:rPr>
+          <w:rFonts w:ascii="Times New Roman" w:hAnsi="Times New Roman" w:cs="Times New Roman"/>
+          <w:sz w:val="24"/>
+          <w:szCs w:val="24"/>
+        </w:rPr>
+        <w:t xml:space="preserve"> semantic. </w:t>
+      </w:r>
+      <w:proofErr w:type="spellStart"/>
+      <w:r>
+        <w:rPr>
+          <w:rFonts w:ascii="Times New Roman" w:hAnsi="Times New Roman" w:cs="Times New Roman"/>
+          <w:sz w:val="24"/>
+          <w:szCs w:val="24"/>
+        </w:rPr>
+        <w:t>Dapat</w:t>
+      </w:r>
+      <w:proofErr w:type="spellEnd"/>
+      <w:r>
+        <w:rPr>
+          <w:rFonts w:ascii="Times New Roman" w:hAnsi="Times New Roman" w:cs="Times New Roman"/>
+          <w:sz w:val="24"/>
+          <w:szCs w:val="24"/>
+        </w:rPr>
+        <w:t xml:space="preserve"> </w:t>
+      </w:r>
+      <w:proofErr w:type="spellStart"/>
+      <w:r>
+        <w:rPr>
+          <w:rFonts w:ascii="Times New Roman" w:hAnsi="Times New Roman" w:cs="Times New Roman"/>
+          <w:sz w:val="24"/>
+          <w:szCs w:val="24"/>
+        </w:rPr>
+        <w:t>digambarkan</w:t>
+      </w:r>
+      <w:proofErr w:type="spellEnd"/>
+      <w:r>
+        <w:rPr>
+          <w:rFonts w:ascii="Times New Roman" w:hAnsi="Times New Roman" w:cs="Times New Roman"/>
+          <w:sz w:val="24"/>
+          <w:szCs w:val="24"/>
+        </w:rPr>
+        <w:t xml:space="preserve"> </w:t>
+      </w:r>
+      <w:proofErr w:type="spellStart"/>
+      <w:proofErr w:type="gramStart"/>
+      <w:r>
+        <w:rPr>
+          <w:rFonts w:ascii="Times New Roman" w:hAnsi="Times New Roman" w:cs="Times New Roman"/>
+          <w:sz w:val="24"/>
+          <w:szCs w:val="24"/>
+        </w:rPr>
+        <w:t>bahwa</w:t>
+      </w:r>
+      <w:proofErr w:type="spellEnd"/>
+      <w:r>
+        <w:rPr>
+          <w:rFonts w:ascii="Times New Roman" w:hAnsi="Times New Roman" w:cs="Times New Roman"/>
+          <w:sz w:val="24"/>
+          <w:szCs w:val="24"/>
+        </w:rPr>
+        <w:t xml:space="preserve">  pada</w:t>
+      </w:r>
+      <w:proofErr w:type="gramEnd"/>
+      <w:r>
+        <w:rPr>
+          <w:rFonts w:ascii="Times New Roman" w:hAnsi="Times New Roman" w:cs="Times New Roman"/>
+          <w:sz w:val="24"/>
+          <w:szCs w:val="24"/>
+        </w:rPr>
+        <w:t xml:space="preserve"> :</w:t>
       </w:r>
     </w:p>
     <w:p>
@@ -1435,8 +5355,41 @@
           <w:szCs w:val="24"/>
         </w:rPr>
         <w:tab/>
-        <w:t>diubah menjadi</w:t>
-      </w:r>
+      </w:r>
+      <w:proofErr w:type="spellStart"/>
+      <w:r>
+        <w:rPr>
+          <w:rFonts w:ascii="Times New Roman" w:hAnsi="Times New Roman" w:cs="Times New Roman"/>
+          <w:b/>
+          <w:bCs/>
+          <w:sz w:val="24"/>
+          <w:szCs w:val="24"/>
+        </w:rPr>
+        <w:t>diubah</w:t>
+      </w:r>
+      <w:proofErr w:type="spellEnd"/>
+      <w:r>
+        <w:rPr>
+          <w:rFonts w:ascii="Times New Roman" w:hAnsi="Times New Roman" w:cs="Times New Roman"/>
+          <w:b/>
+          <w:bCs/>
+          <w:sz w:val="24"/>
+          <w:szCs w:val="24"/>
+        </w:rPr>
+        <w:t xml:space="preserve"> </w:t>
+      </w:r>
+      <w:proofErr w:type="spellStart"/>
+      <w:r>
+        <w:rPr>
+          <w:rFonts w:ascii="Times New Roman" w:hAnsi="Times New Roman" w:cs="Times New Roman"/>
+          <w:b/>
+          <w:bCs/>
+          <w:sz w:val="24"/>
+          <w:szCs w:val="24"/>
+        </w:rPr>
+        <w:t>menjadi</w:t>
+      </w:r>
+      <w:proofErr w:type="spellEnd"/>
     </w:p>
     <w:p>
       <w:pPr>
@@ -1511,8 +5464,41 @@
           <w:szCs w:val="24"/>
         </w:rPr>
         <w:tab/>
-        <w:t>diubah menjadi</w:t>
-      </w:r>
+      </w:r>
+      <w:proofErr w:type="spellStart"/>
+      <w:r>
+        <w:rPr>
+          <w:rFonts w:ascii="Times New Roman" w:hAnsi="Times New Roman" w:cs="Times New Roman"/>
+          <w:b/>
+          <w:bCs/>
+          <w:sz w:val="24"/>
+          <w:szCs w:val="24"/>
+        </w:rPr>
+        <w:t>diubah</w:t>
+      </w:r>
+      <w:proofErr w:type="spellEnd"/>
+      <w:r>
+        <w:rPr>
+          <w:rFonts w:ascii="Times New Roman" w:hAnsi="Times New Roman" w:cs="Times New Roman"/>
+          <w:b/>
+          <w:bCs/>
+          <w:sz w:val="24"/>
+          <w:szCs w:val="24"/>
+        </w:rPr>
+        <w:t xml:space="preserve"> </w:t>
+      </w:r>
+      <w:proofErr w:type="spellStart"/>
+      <w:r>
+        <w:rPr>
+          <w:rFonts w:ascii="Times New Roman" w:hAnsi="Times New Roman" w:cs="Times New Roman"/>
+          <w:b/>
+          <w:bCs/>
+          <w:sz w:val="24"/>
+          <w:szCs w:val="24"/>
+        </w:rPr>
+        <w:t>menjadi</w:t>
+      </w:r>
+      <w:proofErr w:type="spellEnd"/>
     </w:p>
     <w:p>
       <w:pPr>
@@ -1535,32 +5521,1466 @@
         </w:rPr>
         <w:t>FLIGHT-CNP → FLIGHT-N</w:t>
       </w:r>
-      <w:r>
-        <w:rPr>
-          <w:rFonts w:ascii="Times New Roman" w:hAnsi="Times New Roman" w:cs="Times New Roman"/>
-          <w:b/>
-          <w:bCs/>
-          <w:sz w:val="24"/>
-          <w:szCs w:val="24"/>
-        </w:rPr>
-        <w:br w:type="page"/>
-      </w:r>
     </w:p>
     <w:p>
       <w:pPr>
-        <w:spacing w:after="0" w:line="360" w:lineRule="auto"/>
         <w:jc w:val="both"/>
         <w:rPr>
           <w:rFonts w:ascii="Times New Roman" w:hAnsi="Times New Roman" w:cs="Times New Roman"/>
-          <w:b/>
-          <w:bCs/>
-          <w:sz w:val="24"/>
-          <w:szCs w:val="24"/>
-        </w:rPr>
-      </w:pPr>
+          <w:sz w:val="24"/>
+          <w:szCs w:val="24"/>
+        </w:rPr>
+      </w:pPr>
+      <w:proofErr w:type="spellStart"/>
+      <w:r>
+        <w:rPr>
+          <w:rFonts w:ascii="Times New Roman" w:hAnsi="Times New Roman" w:cs="Times New Roman"/>
+          <w:sz w:val="24"/>
+          <w:szCs w:val="24"/>
+        </w:rPr>
+        <w:t>Dengan</w:t>
+      </w:r>
+      <w:proofErr w:type="spellEnd"/>
+      <w:r>
+        <w:rPr>
+          <w:rFonts w:ascii="Times New Roman" w:hAnsi="Times New Roman" w:cs="Times New Roman"/>
+          <w:sz w:val="24"/>
+          <w:szCs w:val="24"/>
+        </w:rPr>
+        <w:t xml:space="preserve"> </w:t>
+      </w:r>
+      <w:proofErr w:type="spellStart"/>
+      <w:r>
+        <w:rPr>
+          <w:rFonts w:ascii="Times New Roman" w:hAnsi="Times New Roman" w:cs="Times New Roman"/>
+          <w:sz w:val="24"/>
+          <w:szCs w:val="24"/>
+        </w:rPr>
+        <w:t>demikian</w:t>
+      </w:r>
+      <w:proofErr w:type="spellEnd"/>
+      <w:r>
+        <w:rPr>
+          <w:rFonts w:ascii="Times New Roman" w:hAnsi="Times New Roman" w:cs="Times New Roman"/>
+          <w:sz w:val="24"/>
+          <w:szCs w:val="24"/>
+        </w:rPr>
+        <w:t xml:space="preserve"> </w:t>
+      </w:r>
+      <w:proofErr w:type="spellStart"/>
+      <w:r>
+        <w:rPr>
+          <w:rFonts w:ascii="Times New Roman" w:hAnsi="Times New Roman" w:cs="Times New Roman"/>
+          <w:sz w:val="24"/>
+          <w:szCs w:val="24"/>
+        </w:rPr>
+        <w:t>kita</w:t>
+      </w:r>
+      <w:proofErr w:type="spellEnd"/>
+      <w:r>
+        <w:rPr>
+          <w:rFonts w:ascii="Times New Roman" w:hAnsi="Times New Roman" w:cs="Times New Roman"/>
+          <w:sz w:val="24"/>
+          <w:szCs w:val="24"/>
+        </w:rPr>
+        <w:t xml:space="preserve"> </w:t>
+      </w:r>
+      <w:proofErr w:type="spellStart"/>
+      <w:r>
+        <w:rPr>
+          <w:rFonts w:ascii="Times New Roman" w:hAnsi="Times New Roman" w:cs="Times New Roman"/>
+          <w:sz w:val="24"/>
+          <w:szCs w:val="24"/>
+        </w:rPr>
+        <w:t>sudah</w:t>
+      </w:r>
+      <w:proofErr w:type="spellEnd"/>
+      <w:r>
+        <w:rPr>
+          <w:rFonts w:ascii="Times New Roman" w:hAnsi="Times New Roman" w:cs="Times New Roman"/>
+          <w:sz w:val="24"/>
+          <w:szCs w:val="24"/>
+        </w:rPr>
+        <w:t xml:space="preserve"> </w:t>
+      </w:r>
+      <w:proofErr w:type="spellStart"/>
+      <w:r>
+        <w:rPr>
+          <w:rFonts w:ascii="Times New Roman" w:hAnsi="Times New Roman" w:cs="Times New Roman"/>
+          <w:sz w:val="24"/>
+          <w:szCs w:val="24"/>
+        </w:rPr>
+        <w:t>melakukan</w:t>
+      </w:r>
+      <w:proofErr w:type="spellEnd"/>
+      <w:r>
+        <w:rPr>
+          <w:rFonts w:ascii="Times New Roman" w:hAnsi="Times New Roman" w:cs="Times New Roman"/>
+          <w:sz w:val="24"/>
+          <w:szCs w:val="24"/>
+        </w:rPr>
+        <w:t xml:space="preserve"> </w:t>
+      </w:r>
+      <w:proofErr w:type="spellStart"/>
+      <w:r>
+        <w:rPr>
+          <w:rFonts w:ascii="Times New Roman" w:hAnsi="Times New Roman" w:cs="Times New Roman"/>
+          <w:sz w:val="24"/>
+          <w:szCs w:val="24"/>
+        </w:rPr>
+        <w:t>pembatasan</w:t>
+      </w:r>
+      <w:proofErr w:type="spellEnd"/>
+      <w:r>
+        <w:rPr>
+          <w:rFonts w:ascii="Times New Roman" w:hAnsi="Times New Roman" w:cs="Times New Roman"/>
+          <w:sz w:val="24"/>
+          <w:szCs w:val="24"/>
+        </w:rPr>
+        <w:t xml:space="preserve"> </w:t>
+      </w:r>
+      <w:proofErr w:type="spellStart"/>
+      <w:r>
+        <w:rPr>
+          <w:rFonts w:ascii="Times New Roman" w:hAnsi="Times New Roman" w:cs="Times New Roman"/>
+          <w:sz w:val="24"/>
+          <w:szCs w:val="24"/>
+        </w:rPr>
+        <w:t>bahwa</w:t>
+      </w:r>
+      <w:proofErr w:type="spellEnd"/>
+      <w:r>
+        <w:rPr>
+          <w:rFonts w:ascii="Times New Roman" w:hAnsi="Times New Roman" w:cs="Times New Roman"/>
+          <w:sz w:val="24"/>
+          <w:szCs w:val="24"/>
+        </w:rPr>
+        <w:t xml:space="preserve"> yang </w:t>
+      </w:r>
+      <w:proofErr w:type="spellStart"/>
+      <w:r>
+        <w:rPr>
+          <w:rFonts w:ascii="Times New Roman" w:hAnsi="Times New Roman" w:cs="Times New Roman"/>
+          <w:sz w:val="24"/>
+          <w:szCs w:val="24"/>
+        </w:rPr>
+        <w:t>mungkin</w:t>
+      </w:r>
+      <w:proofErr w:type="spellEnd"/>
+      <w:r>
+        <w:rPr>
+          <w:rFonts w:ascii="Times New Roman" w:hAnsi="Times New Roman" w:cs="Times New Roman"/>
+          <w:sz w:val="24"/>
+          <w:szCs w:val="24"/>
+        </w:rPr>
+        <w:t xml:space="preserve"> </w:t>
+      </w:r>
+      <w:proofErr w:type="spellStart"/>
+      <w:r>
+        <w:rPr>
+          <w:rFonts w:ascii="Times New Roman" w:hAnsi="Times New Roman" w:cs="Times New Roman"/>
+          <w:sz w:val="24"/>
+          <w:szCs w:val="24"/>
+        </w:rPr>
+        <w:t>dibentuk</w:t>
+      </w:r>
+      <w:proofErr w:type="spellEnd"/>
+      <w:r>
+        <w:rPr>
+          <w:rFonts w:ascii="Times New Roman" w:hAnsi="Times New Roman" w:cs="Times New Roman"/>
+          <w:sz w:val="24"/>
+          <w:szCs w:val="24"/>
+        </w:rPr>
+        <w:t xml:space="preserve"> </w:t>
+      </w:r>
+      <w:proofErr w:type="spellStart"/>
+      <w:r>
+        <w:rPr>
+          <w:rFonts w:ascii="Times New Roman" w:hAnsi="Times New Roman" w:cs="Times New Roman"/>
+          <w:sz w:val="24"/>
+          <w:szCs w:val="24"/>
+        </w:rPr>
+        <w:t>untuk</w:t>
+      </w:r>
+      <w:proofErr w:type="spellEnd"/>
+      <w:r>
+        <w:rPr>
+          <w:rFonts w:ascii="Times New Roman" w:hAnsi="Times New Roman" w:cs="Times New Roman"/>
+          <w:sz w:val="24"/>
+          <w:szCs w:val="24"/>
+        </w:rPr>
+        <w:t xml:space="preserve"> kata </w:t>
+      </w:r>
+      <w:proofErr w:type="spellStart"/>
+      <w:r>
+        <w:rPr>
+          <w:rFonts w:ascii="Times New Roman" w:hAnsi="Times New Roman" w:cs="Times New Roman"/>
+          <w:sz w:val="24"/>
+          <w:szCs w:val="24"/>
+        </w:rPr>
+        <w:t>benda</w:t>
+      </w:r>
+      <w:proofErr w:type="spellEnd"/>
+      <w:r>
+        <w:rPr>
+          <w:rFonts w:ascii="Times New Roman" w:hAnsi="Times New Roman" w:cs="Times New Roman"/>
+          <w:sz w:val="24"/>
+          <w:szCs w:val="24"/>
+        </w:rPr>
+        <w:t xml:space="preserve"> </w:t>
+      </w:r>
+      <w:proofErr w:type="spellStart"/>
+      <w:r>
+        <w:rPr>
+          <w:rFonts w:ascii="Times New Roman" w:hAnsi="Times New Roman" w:cs="Times New Roman"/>
+          <w:sz w:val="24"/>
+          <w:szCs w:val="24"/>
+        </w:rPr>
+        <w:t>dari</w:t>
+      </w:r>
+      <w:proofErr w:type="spellEnd"/>
+      <w:r>
+        <w:rPr>
+          <w:rFonts w:ascii="Times New Roman" w:hAnsi="Times New Roman" w:cs="Times New Roman"/>
+          <w:sz w:val="24"/>
+          <w:szCs w:val="24"/>
+        </w:rPr>
+        <w:t xml:space="preserve"> system </w:t>
+      </w:r>
+      <w:proofErr w:type="spellStart"/>
+      <w:r>
+        <w:rPr>
+          <w:rFonts w:ascii="Times New Roman" w:hAnsi="Times New Roman" w:cs="Times New Roman"/>
+          <w:sz w:val="24"/>
+          <w:szCs w:val="24"/>
+        </w:rPr>
+        <w:t>adalah</w:t>
+      </w:r>
+      <w:proofErr w:type="spellEnd"/>
+      <w:r>
+        <w:rPr>
+          <w:rFonts w:ascii="Times New Roman" w:hAnsi="Times New Roman" w:cs="Times New Roman"/>
+          <w:sz w:val="24"/>
+          <w:szCs w:val="24"/>
+        </w:rPr>
+        <w:t xml:space="preserve"> ‘the flight’ dan ‘flight’ </w:t>
+      </w:r>
+      <w:proofErr w:type="spellStart"/>
+      <w:r>
+        <w:rPr>
+          <w:rFonts w:ascii="Times New Roman" w:hAnsi="Times New Roman" w:cs="Times New Roman"/>
+          <w:sz w:val="24"/>
+          <w:szCs w:val="24"/>
+        </w:rPr>
+        <w:t>tidak</w:t>
+      </w:r>
+      <w:proofErr w:type="spellEnd"/>
+      <w:r>
+        <w:rPr>
+          <w:rFonts w:ascii="Times New Roman" w:hAnsi="Times New Roman" w:cs="Times New Roman"/>
+          <w:sz w:val="24"/>
+          <w:szCs w:val="24"/>
+        </w:rPr>
+        <w:t xml:space="preserve"> </w:t>
+      </w:r>
+      <w:proofErr w:type="spellStart"/>
+      <w:r>
+        <w:rPr>
+          <w:rFonts w:ascii="Times New Roman" w:hAnsi="Times New Roman" w:cs="Times New Roman"/>
+          <w:sz w:val="24"/>
+          <w:szCs w:val="24"/>
+        </w:rPr>
+        <w:t>untuk</w:t>
+      </w:r>
+      <w:proofErr w:type="spellEnd"/>
+      <w:r>
+        <w:rPr>
+          <w:rFonts w:ascii="Times New Roman" w:hAnsi="Times New Roman" w:cs="Times New Roman"/>
+          <w:sz w:val="24"/>
+          <w:szCs w:val="24"/>
+        </w:rPr>
+        <w:t xml:space="preserve"> yang lain. </w:t>
+      </w:r>
+      <w:proofErr w:type="spellStart"/>
+      <w:r>
+        <w:rPr>
+          <w:rFonts w:ascii="Times New Roman" w:hAnsi="Times New Roman" w:cs="Times New Roman"/>
+          <w:sz w:val="24"/>
+          <w:szCs w:val="24"/>
+        </w:rPr>
+        <w:t>Perlu</w:t>
+      </w:r>
+      <w:proofErr w:type="spellEnd"/>
+      <w:r>
+        <w:rPr>
+          <w:rFonts w:ascii="Times New Roman" w:hAnsi="Times New Roman" w:cs="Times New Roman"/>
+          <w:sz w:val="24"/>
+          <w:szCs w:val="24"/>
+        </w:rPr>
+        <w:t xml:space="preserve"> </w:t>
+      </w:r>
+      <w:proofErr w:type="spellStart"/>
+      <w:r>
+        <w:rPr>
+          <w:rFonts w:ascii="Times New Roman" w:hAnsi="Times New Roman" w:cs="Times New Roman"/>
+          <w:sz w:val="24"/>
+          <w:szCs w:val="24"/>
+        </w:rPr>
+        <w:t>untuk</w:t>
+      </w:r>
+      <w:proofErr w:type="spellEnd"/>
+      <w:r>
+        <w:rPr>
+          <w:rFonts w:ascii="Times New Roman" w:hAnsi="Times New Roman" w:cs="Times New Roman"/>
+          <w:sz w:val="24"/>
+          <w:szCs w:val="24"/>
+        </w:rPr>
+        <w:t xml:space="preserve"> </w:t>
+      </w:r>
+      <w:proofErr w:type="spellStart"/>
+      <w:r>
+        <w:rPr>
+          <w:rFonts w:ascii="Times New Roman" w:hAnsi="Times New Roman" w:cs="Times New Roman"/>
+          <w:sz w:val="24"/>
+          <w:szCs w:val="24"/>
+        </w:rPr>
+        <w:t>diingat</w:t>
+      </w:r>
+      <w:proofErr w:type="spellEnd"/>
+      <w:r>
+        <w:rPr>
+          <w:rFonts w:ascii="Times New Roman" w:hAnsi="Times New Roman" w:cs="Times New Roman"/>
+          <w:sz w:val="24"/>
+          <w:szCs w:val="24"/>
+        </w:rPr>
+        <w:t xml:space="preserve"> </w:t>
+      </w:r>
+      <w:proofErr w:type="spellStart"/>
+      <w:r>
+        <w:rPr>
+          <w:rFonts w:ascii="Times New Roman" w:hAnsi="Times New Roman" w:cs="Times New Roman"/>
+          <w:sz w:val="24"/>
+          <w:szCs w:val="24"/>
+        </w:rPr>
+        <w:t>perubahan</w:t>
+      </w:r>
+      <w:proofErr w:type="spellEnd"/>
+      <w:r>
+        <w:rPr>
+          <w:rFonts w:ascii="Times New Roman" w:hAnsi="Times New Roman" w:cs="Times New Roman"/>
+          <w:sz w:val="24"/>
+          <w:szCs w:val="24"/>
+        </w:rPr>
+        <w:t xml:space="preserve"> </w:t>
+      </w:r>
+      <w:proofErr w:type="spellStart"/>
+      <w:r>
+        <w:rPr>
+          <w:rFonts w:ascii="Times New Roman" w:hAnsi="Times New Roman" w:cs="Times New Roman"/>
+          <w:sz w:val="24"/>
+          <w:szCs w:val="24"/>
+        </w:rPr>
+        <w:t>ini</w:t>
+      </w:r>
+      <w:proofErr w:type="spellEnd"/>
+      <w:r>
+        <w:rPr>
+          <w:rFonts w:ascii="Times New Roman" w:hAnsi="Times New Roman" w:cs="Times New Roman"/>
+          <w:sz w:val="24"/>
+          <w:szCs w:val="24"/>
+        </w:rPr>
+        <w:t xml:space="preserve"> juga </w:t>
+      </w:r>
+      <w:proofErr w:type="spellStart"/>
+      <w:r>
+        <w:rPr>
+          <w:rFonts w:ascii="Times New Roman" w:hAnsi="Times New Roman" w:cs="Times New Roman"/>
+          <w:sz w:val="24"/>
+          <w:szCs w:val="24"/>
+        </w:rPr>
+        <w:t>akan</w:t>
+      </w:r>
+      <w:proofErr w:type="spellEnd"/>
+      <w:r>
+        <w:rPr>
+          <w:rFonts w:ascii="Times New Roman" w:hAnsi="Times New Roman" w:cs="Times New Roman"/>
+          <w:sz w:val="24"/>
+          <w:szCs w:val="24"/>
+        </w:rPr>
+        <w:t xml:space="preserve"> </w:t>
+      </w:r>
+      <w:proofErr w:type="spellStart"/>
+      <w:r>
+        <w:rPr>
+          <w:rFonts w:ascii="Times New Roman" w:hAnsi="Times New Roman" w:cs="Times New Roman"/>
+          <w:sz w:val="24"/>
+          <w:szCs w:val="24"/>
+        </w:rPr>
+        <w:t>merubah</w:t>
+      </w:r>
+      <w:proofErr w:type="spellEnd"/>
+      <w:r>
+        <w:rPr>
+          <w:rFonts w:ascii="Times New Roman" w:hAnsi="Times New Roman" w:cs="Times New Roman"/>
+          <w:sz w:val="24"/>
+          <w:szCs w:val="24"/>
+        </w:rPr>
+        <w:t xml:space="preserve"> kata yang lain missal ‘Jakarta’ </w:t>
+      </w:r>
+      <w:proofErr w:type="spellStart"/>
+      <w:r>
+        <w:rPr>
+          <w:rFonts w:ascii="Times New Roman" w:hAnsi="Times New Roman" w:cs="Times New Roman"/>
+          <w:sz w:val="24"/>
+          <w:szCs w:val="24"/>
+        </w:rPr>
+        <w:t>dari</w:t>
+      </w:r>
+      <w:proofErr w:type="spellEnd"/>
+      <w:r>
+        <w:rPr>
+          <w:rFonts w:ascii="Times New Roman" w:hAnsi="Times New Roman" w:cs="Times New Roman"/>
+          <w:sz w:val="24"/>
+          <w:szCs w:val="24"/>
+        </w:rPr>
+        <w:t xml:space="preserve"> NP </w:t>
+      </w:r>
+      <w:proofErr w:type="spellStart"/>
+      <w:r>
+        <w:rPr>
+          <w:rFonts w:ascii="Times New Roman" w:hAnsi="Times New Roman" w:cs="Times New Roman"/>
+          <w:sz w:val="24"/>
+          <w:szCs w:val="24"/>
+        </w:rPr>
+        <w:t>menjadi</w:t>
+      </w:r>
+      <w:proofErr w:type="spellEnd"/>
+      <w:r>
+        <w:rPr>
+          <w:rFonts w:ascii="Times New Roman" w:hAnsi="Times New Roman" w:cs="Times New Roman"/>
+          <w:sz w:val="24"/>
+          <w:szCs w:val="24"/>
+        </w:rPr>
+        <w:t xml:space="preserve"> </w:t>
+      </w:r>
+      <w:proofErr w:type="spellStart"/>
+      <w:r>
+        <w:rPr>
+          <w:rFonts w:ascii="Times New Roman" w:hAnsi="Times New Roman" w:cs="Times New Roman"/>
+          <w:sz w:val="24"/>
+          <w:szCs w:val="24"/>
+        </w:rPr>
+        <w:t>misalnya</w:t>
+      </w:r>
+      <w:proofErr w:type="spellEnd"/>
+      <w:r>
+        <w:rPr>
+          <w:rFonts w:ascii="Times New Roman" w:hAnsi="Times New Roman" w:cs="Times New Roman"/>
+          <w:sz w:val="24"/>
+          <w:szCs w:val="24"/>
+        </w:rPr>
+        <w:t xml:space="preserve"> CITY-NAME. </w:t>
+      </w:r>
+      <w:proofErr w:type="spellStart"/>
+      <w:r>
+        <w:rPr>
+          <w:rFonts w:ascii="Times New Roman" w:hAnsi="Times New Roman" w:cs="Times New Roman"/>
+          <w:sz w:val="24"/>
+          <w:szCs w:val="24"/>
+        </w:rPr>
+        <w:t>Secara</w:t>
+      </w:r>
+      <w:proofErr w:type="spellEnd"/>
+      <w:r>
+        <w:rPr>
+          <w:rFonts w:ascii="Times New Roman" w:hAnsi="Times New Roman" w:cs="Times New Roman"/>
+          <w:sz w:val="24"/>
+          <w:szCs w:val="24"/>
+        </w:rPr>
+        <w:t xml:space="preserve"> </w:t>
+      </w:r>
+      <w:proofErr w:type="spellStart"/>
+      <w:r>
+        <w:rPr>
+          <w:rFonts w:ascii="Times New Roman" w:hAnsi="Times New Roman" w:cs="Times New Roman"/>
+          <w:sz w:val="24"/>
+          <w:szCs w:val="24"/>
+        </w:rPr>
+        <w:t>lengkap</w:t>
+      </w:r>
+      <w:proofErr w:type="spellEnd"/>
+      <w:r>
+        <w:rPr>
+          <w:rFonts w:ascii="Times New Roman" w:hAnsi="Times New Roman" w:cs="Times New Roman"/>
+          <w:sz w:val="24"/>
+          <w:szCs w:val="24"/>
+        </w:rPr>
+        <w:t xml:space="preserve"> </w:t>
+      </w:r>
+      <w:proofErr w:type="spellStart"/>
+      <w:r>
+        <w:rPr>
+          <w:rFonts w:ascii="Times New Roman" w:hAnsi="Times New Roman" w:cs="Times New Roman"/>
+          <w:sz w:val="24"/>
+          <w:szCs w:val="24"/>
+        </w:rPr>
+        <w:t>maka</w:t>
+      </w:r>
+      <w:proofErr w:type="spellEnd"/>
+      <w:r>
+        <w:rPr>
+          <w:rFonts w:ascii="Times New Roman" w:hAnsi="Times New Roman" w:cs="Times New Roman"/>
+          <w:sz w:val="24"/>
+          <w:szCs w:val="24"/>
+        </w:rPr>
+        <w:t xml:space="preserve"> grammar di </w:t>
+      </w:r>
+      <w:proofErr w:type="spellStart"/>
+      <w:r>
+        <w:rPr>
+          <w:rFonts w:ascii="Times New Roman" w:hAnsi="Times New Roman" w:cs="Times New Roman"/>
+          <w:sz w:val="24"/>
+          <w:szCs w:val="24"/>
+        </w:rPr>
+        <w:t>atas</w:t>
+      </w:r>
+      <w:proofErr w:type="spellEnd"/>
+      <w:r>
+        <w:rPr>
+          <w:rFonts w:ascii="Times New Roman" w:hAnsi="Times New Roman" w:cs="Times New Roman"/>
+          <w:sz w:val="24"/>
+          <w:szCs w:val="24"/>
+        </w:rPr>
+        <w:t xml:space="preserve"> </w:t>
+      </w:r>
+      <w:proofErr w:type="spellStart"/>
+      <w:r>
+        <w:rPr>
+          <w:rFonts w:ascii="Times New Roman" w:hAnsi="Times New Roman" w:cs="Times New Roman"/>
+          <w:sz w:val="24"/>
+          <w:szCs w:val="24"/>
+        </w:rPr>
+        <w:t>tadi</w:t>
+      </w:r>
+      <w:proofErr w:type="spellEnd"/>
+      <w:r>
+        <w:rPr>
+          <w:rFonts w:ascii="Times New Roman" w:hAnsi="Times New Roman" w:cs="Times New Roman"/>
+          <w:sz w:val="24"/>
+          <w:szCs w:val="24"/>
+        </w:rPr>
+        <w:t xml:space="preserve"> </w:t>
+      </w:r>
+      <w:proofErr w:type="spellStart"/>
+      <w:r>
+        <w:rPr>
+          <w:rFonts w:ascii="Times New Roman" w:hAnsi="Times New Roman" w:cs="Times New Roman"/>
+          <w:sz w:val="24"/>
+          <w:szCs w:val="24"/>
+        </w:rPr>
+        <w:t>berubah</w:t>
+      </w:r>
+      <w:proofErr w:type="spellEnd"/>
+      <w:r>
+        <w:rPr>
+          <w:rFonts w:ascii="Times New Roman" w:hAnsi="Times New Roman" w:cs="Times New Roman"/>
+          <w:sz w:val="24"/>
+          <w:szCs w:val="24"/>
+        </w:rPr>
+        <w:t xml:space="preserve"> </w:t>
+      </w:r>
+      <w:proofErr w:type="spellStart"/>
+      <w:proofErr w:type="gramStart"/>
+      <w:r>
+        <w:rPr>
+          <w:rFonts w:ascii="Times New Roman" w:hAnsi="Times New Roman" w:cs="Times New Roman"/>
+          <w:sz w:val="24"/>
+          <w:szCs w:val="24"/>
+        </w:rPr>
+        <w:t>menjadi</w:t>
+      </w:r>
+      <w:proofErr w:type="spellEnd"/>
+      <w:r>
+        <w:rPr>
+          <w:rFonts w:ascii="Times New Roman" w:hAnsi="Times New Roman" w:cs="Times New Roman"/>
+          <w:sz w:val="24"/>
+          <w:szCs w:val="24"/>
+        </w:rPr>
+        <w:t xml:space="preserve"> :</w:t>
+      </w:r>
+      <w:proofErr w:type="gramEnd"/>
     </w:p>
     <w:p>
       <w:pPr>
+        <w:jc w:val="both"/>
+        <w:rPr>
+          <w:rFonts w:ascii="Times New Roman" w:hAnsi="Times New Roman" w:cs="Times New Roman"/>
+          <w:b/>
+          <w:bCs/>
+          <w:sz w:val="24"/>
+          <w:szCs w:val="24"/>
+        </w:rPr>
+      </w:pPr>
+      <w:r>
+        <w:rPr>
+          <w:rFonts w:ascii="Times New Roman" w:hAnsi="Times New Roman" w:cs="Times New Roman"/>
+          <w:sz w:val="24"/>
+          <w:szCs w:val="24"/>
+        </w:rPr>
+        <w:tab/>
+      </w:r>
+      <w:r>
+        <w:rPr>
+          <w:rFonts w:ascii="Times New Roman" w:hAnsi="Times New Roman" w:cs="Times New Roman"/>
+          <w:b/>
+          <w:bCs/>
+          <w:sz w:val="24"/>
+          <w:szCs w:val="24"/>
+        </w:rPr>
+        <w:t>FLIGHT-NP</w:t>
+      </w:r>
+      <w:r>
+        <w:rPr>
+          <w:rFonts w:ascii="Times New Roman" w:hAnsi="Times New Roman" w:cs="Times New Roman"/>
+          <w:b/>
+          <w:bCs/>
+          <w:sz w:val="24"/>
+          <w:szCs w:val="24"/>
+        </w:rPr>
+        <w:tab/>
+      </w:r>
+      <w:r>
+        <w:rPr>
+          <w:rFonts w:ascii="Times New Roman" w:hAnsi="Times New Roman" w:cs="Times New Roman"/>
+          <w:b/>
+          <w:bCs/>
+          <w:sz w:val="24"/>
+          <w:szCs w:val="24"/>
+        </w:rPr>
+        <w:tab/>
+      </w:r>
+      <w:r>
+        <w:rPr>
+          <w:rFonts w:ascii="Times New Roman" w:hAnsi="Times New Roman" w:cs="Times New Roman"/>
+          <w:b/>
+          <w:bCs/>
+          <w:sz w:val="24"/>
+          <w:szCs w:val="24"/>
+        </w:rPr>
+        <w:t>→</w:t>
+      </w:r>
+      <w:r>
+        <w:rPr>
+          <w:rFonts w:ascii="Times New Roman" w:hAnsi="Times New Roman" w:cs="Times New Roman"/>
+          <w:b/>
+          <w:bCs/>
+          <w:sz w:val="24"/>
+          <w:szCs w:val="24"/>
+        </w:rPr>
+        <w:t xml:space="preserve"> DET FLIGHT-CNP</w:t>
+      </w:r>
+    </w:p>
+    <w:p>
+      <w:pPr>
+        <w:ind w:firstLine="720"/>
+        <w:jc w:val="both"/>
+        <w:rPr>
+          <w:rFonts w:ascii="Times New Roman" w:hAnsi="Times New Roman" w:cs="Times New Roman"/>
+          <w:b/>
+          <w:bCs/>
+          <w:sz w:val="24"/>
+          <w:szCs w:val="24"/>
+        </w:rPr>
+      </w:pPr>
+      <w:r>
+        <w:rPr>
+          <w:rFonts w:ascii="Times New Roman" w:hAnsi="Times New Roman" w:cs="Times New Roman"/>
+          <w:b/>
+          <w:bCs/>
+          <w:sz w:val="24"/>
+          <w:szCs w:val="24"/>
+        </w:rPr>
+        <w:t>FLIGHT-CNP</w:t>
+      </w:r>
+      <w:r>
+        <w:rPr>
+          <w:rFonts w:ascii="Times New Roman" w:hAnsi="Times New Roman" w:cs="Times New Roman"/>
+          <w:b/>
+          <w:bCs/>
+          <w:sz w:val="24"/>
+          <w:szCs w:val="24"/>
+        </w:rPr>
+        <w:tab/>
+      </w:r>
+      <w:r>
+        <w:rPr>
+          <w:rFonts w:ascii="Times New Roman" w:hAnsi="Times New Roman" w:cs="Times New Roman"/>
+          <w:b/>
+          <w:bCs/>
+          <w:sz w:val="24"/>
+          <w:szCs w:val="24"/>
+        </w:rPr>
+        <w:t xml:space="preserve">→ </w:t>
+      </w:r>
+      <w:r>
+        <w:rPr>
+          <w:rFonts w:ascii="Times New Roman" w:hAnsi="Times New Roman" w:cs="Times New Roman"/>
+          <w:b/>
+          <w:bCs/>
+          <w:sz w:val="24"/>
+          <w:szCs w:val="24"/>
+        </w:rPr>
+        <w:t>DET FLIGHT -N</w:t>
+      </w:r>
+    </w:p>
+    <w:p>
+      <w:pPr>
+        <w:jc w:val="both"/>
+        <w:rPr>
+          <w:rFonts w:ascii="Times New Roman" w:hAnsi="Times New Roman" w:cs="Times New Roman"/>
+          <w:b/>
+          <w:bCs/>
+          <w:sz w:val="24"/>
+          <w:szCs w:val="24"/>
+        </w:rPr>
+      </w:pPr>
+      <w:r>
+        <w:rPr>
+          <w:rFonts w:ascii="Times New Roman" w:hAnsi="Times New Roman" w:cs="Times New Roman"/>
+          <w:b/>
+          <w:bCs/>
+          <w:sz w:val="24"/>
+          <w:szCs w:val="24"/>
+        </w:rPr>
+        <w:tab/>
+        <w:t>FLIGTH-CNP</w:t>
+      </w:r>
+      <w:r>
+        <w:rPr>
+          <w:rFonts w:ascii="Times New Roman" w:hAnsi="Times New Roman" w:cs="Times New Roman"/>
+          <w:b/>
+          <w:bCs/>
+          <w:sz w:val="24"/>
+          <w:szCs w:val="24"/>
+        </w:rPr>
+        <w:tab/>
+      </w:r>
+      <w:r>
+        <w:rPr>
+          <w:rFonts w:ascii="Times New Roman" w:hAnsi="Times New Roman" w:cs="Times New Roman"/>
+          <w:b/>
+          <w:bCs/>
+          <w:sz w:val="24"/>
+          <w:szCs w:val="24"/>
+        </w:rPr>
+        <w:t>→</w:t>
+      </w:r>
+      <w:r>
+        <w:rPr>
+          <w:rFonts w:ascii="Times New Roman" w:hAnsi="Times New Roman" w:cs="Times New Roman"/>
+          <w:b/>
+          <w:bCs/>
+          <w:sz w:val="24"/>
+          <w:szCs w:val="24"/>
+        </w:rPr>
+        <w:t xml:space="preserve"> FLIGHT-CNP FLIGHT-DEST</w:t>
+      </w:r>
+    </w:p>
+    <w:p>
+      <w:pPr>
+        <w:jc w:val="both"/>
+        <w:rPr>
+          <w:rFonts w:ascii="Times New Roman" w:hAnsi="Times New Roman" w:cs="Times New Roman"/>
+          <w:b/>
+          <w:bCs/>
+          <w:sz w:val="24"/>
+          <w:szCs w:val="24"/>
+        </w:rPr>
+      </w:pPr>
+      <w:r>
+        <w:rPr>
+          <w:rFonts w:ascii="Times New Roman" w:hAnsi="Times New Roman" w:cs="Times New Roman"/>
+          <w:b/>
+          <w:bCs/>
+          <w:sz w:val="24"/>
+          <w:szCs w:val="24"/>
+        </w:rPr>
+        <w:tab/>
+        <w:t>FLIGHT-CNP</w:t>
+      </w:r>
+      <w:r>
+        <w:rPr>
+          <w:rFonts w:ascii="Times New Roman" w:hAnsi="Times New Roman" w:cs="Times New Roman"/>
+          <w:b/>
+          <w:bCs/>
+          <w:sz w:val="24"/>
+          <w:szCs w:val="24"/>
+        </w:rPr>
+        <w:tab/>
+      </w:r>
+      <w:r>
+        <w:rPr>
+          <w:rFonts w:ascii="Times New Roman" w:hAnsi="Times New Roman" w:cs="Times New Roman"/>
+          <w:b/>
+          <w:bCs/>
+          <w:sz w:val="24"/>
+          <w:szCs w:val="24"/>
+        </w:rPr>
+        <w:t>→</w:t>
+      </w:r>
+      <w:r>
+        <w:rPr>
+          <w:rFonts w:ascii="Times New Roman" w:hAnsi="Times New Roman" w:cs="Times New Roman"/>
+          <w:b/>
+          <w:bCs/>
+          <w:sz w:val="24"/>
+          <w:szCs w:val="24"/>
+        </w:rPr>
+        <w:t xml:space="preserve"> FLIGHT-CNP FLIGHT-SOURCE</w:t>
+      </w:r>
+    </w:p>
+    <w:p>
+      <w:pPr>
+        <w:jc w:val="both"/>
+        <w:rPr>
+          <w:rFonts w:ascii="Times New Roman" w:hAnsi="Times New Roman" w:cs="Times New Roman"/>
+          <w:b/>
+          <w:bCs/>
+          <w:sz w:val="24"/>
+          <w:szCs w:val="24"/>
+        </w:rPr>
+      </w:pPr>
+      <w:r>
+        <w:rPr>
+          <w:rFonts w:ascii="Times New Roman" w:hAnsi="Times New Roman" w:cs="Times New Roman"/>
+          <w:b/>
+          <w:bCs/>
+          <w:sz w:val="24"/>
+          <w:szCs w:val="24"/>
+        </w:rPr>
+        <w:tab/>
+        <w:t>FLIGHT-CNP</w:t>
+      </w:r>
+      <w:r>
+        <w:rPr>
+          <w:rFonts w:ascii="Times New Roman" w:hAnsi="Times New Roman" w:cs="Times New Roman"/>
+          <w:b/>
+          <w:bCs/>
+          <w:sz w:val="24"/>
+          <w:szCs w:val="24"/>
+        </w:rPr>
+        <w:tab/>
+      </w:r>
+      <w:r>
+        <w:rPr>
+          <w:rFonts w:ascii="Times New Roman" w:hAnsi="Times New Roman" w:cs="Times New Roman"/>
+          <w:b/>
+          <w:bCs/>
+          <w:sz w:val="24"/>
+          <w:szCs w:val="24"/>
+        </w:rPr>
+        <w:t>→</w:t>
+      </w:r>
+      <w:r>
+        <w:rPr>
+          <w:rFonts w:ascii="Times New Roman" w:hAnsi="Times New Roman" w:cs="Times New Roman"/>
+          <w:b/>
+          <w:bCs/>
+          <w:sz w:val="24"/>
+          <w:szCs w:val="24"/>
+        </w:rPr>
+        <w:t xml:space="preserve"> FLIGHT-N FLIGHT-PART</w:t>
+      </w:r>
+    </w:p>
+    <w:p>
+      <w:pPr>
+        <w:jc w:val="both"/>
+        <w:rPr>
+          <w:rFonts w:ascii="Times New Roman" w:hAnsi="Times New Roman" w:cs="Times New Roman"/>
+          <w:b/>
+          <w:bCs/>
+          <w:sz w:val="24"/>
+          <w:szCs w:val="24"/>
+        </w:rPr>
+      </w:pPr>
+      <w:r>
+        <w:rPr>
+          <w:rFonts w:ascii="Times New Roman" w:hAnsi="Times New Roman" w:cs="Times New Roman"/>
+          <w:b/>
+          <w:bCs/>
+          <w:sz w:val="24"/>
+          <w:szCs w:val="24"/>
+        </w:rPr>
+        <w:tab/>
+        <w:t>FLIGHT-CNP</w:t>
+      </w:r>
+      <w:r>
+        <w:rPr>
+          <w:rFonts w:ascii="Times New Roman" w:hAnsi="Times New Roman" w:cs="Times New Roman"/>
+          <w:b/>
+          <w:bCs/>
+          <w:sz w:val="24"/>
+          <w:szCs w:val="24"/>
+        </w:rPr>
+        <w:tab/>
+      </w:r>
+      <w:r>
+        <w:rPr>
+          <w:rFonts w:ascii="Times New Roman" w:hAnsi="Times New Roman" w:cs="Times New Roman"/>
+          <w:b/>
+          <w:bCs/>
+          <w:sz w:val="24"/>
+          <w:szCs w:val="24"/>
+        </w:rPr>
+        <w:t>→</w:t>
+      </w:r>
+      <w:r>
+        <w:rPr>
+          <w:rFonts w:ascii="Times New Roman" w:hAnsi="Times New Roman" w:cs="Times New Roman"/>
+          <w:b/>
+          <w:bCs/>
+          <w:sz w:val="24"/>
+          <w:szCs w:val="24"/>
+        </w:rPr>
+        <w:t xml:space="preserve"> FLIGHT-PRE-MOD FLIGHT-CNP</w:t>
+      </w:r>
+    </w:p>
+    <w:p>
+      <w:pPr>
+        <w:jc w:val="both"/>
+        <w:rPr>
+          <w:rFonts w:ascii="Times New Roman" w:hAnsi="Times New Roman" w:cs="Times New Roman"/>
+          <w:b/>
+          <w:bCs/>
+          <w:sz w:val="24"/>
+          <w:szCs w:val="24"/>
+        </w:rPr>
+      </w:pPr>
+      <w:r>
+        <w:rPr>
+          <w:rFonts w:ascii="Times New Roman" w:hAnsi="Times New Roman" w:cs="Times New Roman"/>
+          <w:b/>
+          <w:bCs/>
+          <w:sz w:val="24"/>
+          <w:szCs w:val="24"/>
+        </w:rPr>
+        <w:tab/>
+        <w:t>FLIGHT-NP</w:t>
+      </w:r>
+      <w:r>
+        <w:rPr>
+          <w:rFonts w:ascii="Times New Roman" w:hAnsi="Times New Roman" w:cs="Times New Roman"/>
+          <w:b/>
+          <w:bCs/>
+          <w:sz w:val="24"/>
+          <w:szCs w:val="24"/>
+        </w:rPr>
+        <w:tab/>
+      </w:r>
+      <w:r>
+        <w:rPr>
+          <w:rFonts w:ascii="Times New Roman" w:hAnsi="Times New Roman" w:cs="Times New Roman"/>
+          <w:b/>
+          <w:bCs/>
+          <w:sz w:val="24"/>
+          <w:szCs w:val="24"/>
+        </w:rPr>
+        <w:tab/>
+      </w:r>
+      <w:r>
+        <w:rPr>
+          <w:rFonts w:ascii="Times New Roman" w:hAnsi="Times New Roman" w:cs="Times New Roman"/>
+          <w:b/>
+          <w:bCs/>
+          <w:sz w:val="24"/>
+          <w:szCs w:val="24"/>
+        </w:rPr>
+        <w:t>→</w:t>
+      </w:r>
+      <w:r>
+        <w:rPr>
+          <w:rFonts w:ascii="Times New Roman" w:hAnsi="Times New Roman" w:cs="Times New Roman"/>
+          <w:b/>
+          <w:bCs/>
+          <w:sz w:val="24"/>
+          <w:szCs w:val="24"/>
+        </w:rPr>
+        <w:t xml:space="preserve"> FLIGHT-N NUMB</w:t>
+      </w:r>
+    </w:p>
+    <w:p>
+      <w:pPr>
+        <w:ind w:left="720"/>
+        <w:jc w:val="both"/>
+        <w:rPr>
+          <w:rFonts w:ascii="Times New Roman" w:hAnsi="Times New Roman" w:cs="Times New Roman"/>
+          <w:b/>
+          <w:bCs/>
+          <w:sz w:val="24"/>
+          <w:szCs w:val="24"/>
+        </w:rPr>
+      </w:pPr>
+      <w:r>
+        <w:rPr>
+          <w:rFonts w:ascii="Times New Roman" w:hAnsi="Times New Roman" w:cs="Times New Roman"/>
+          <w:b/>
+          <w:bCs/>
+          <w:sz w:val="24"/>
+          <w:szCs w:val="24"/>
+        </w:rPr>
+        <w:t>CITY-NP</w:t>
+      </w:r>
+      <w:r>
+        <w:rPr>
+          <w:rFonts w:ascii="Times New Roman" w:hAnsi="Times New Roman" w:cs="Times New Roman"/>
+          <w:b/>
+          <w:bCs/>
+          <w:sz w:val="24"/>
+          <w:szCs w:val="24"/>
+        </w:rPr>
+        <w:tab/>
+      </w:r>
+      <w:r>
+        <w:rPr>
+          <w:rFonts w:ascii="Times New Roman" w:hAnsi="Times New Roman" w:cs="Times New Roman"/>
+          <w:b/>
+          <w:bCs/>
+          <w:sz w:val="24"/>
+          <w:szCs w:val="24"/>
+        </w:rPr>
+        <w:tab/>
+      </w:r>
+      <w:r>
+        <w:rPr>
+          <w:rFonts w:ascii="Times New Roman" w:hAnsi="Times New Roman" w:cs="Times New Roman"/>
+          <w:b/>
+          <w:bCs/>
+          <w:sz w:val="24"/>
+          <w:szCs w:val="24"/>
+        </w:rPr>
+        <w:t>→</w:t>
+      </w:r>
+      <w:r>
+        <w:rPr>
+          <w:rFonts w:ascii="Times New Roman" w:hAnsi="Times New Roman" w:cs="Times New Roman"/>
+          <w:b/>
+          <w:bCs/>
+          <w:sz w:val="24"/>
+          <w:szCs w:val="24"/>
+        </w:rPr>
+        <w:t xml:space="preserve"> CITY-NAME</w:t>
+      </w:r>
+    </w:p>
+    <w:p>
+      <w:pPr>
+        <w:ind w:left="720"/>
+        <w:jc w:val="both"/>
+        <w:rPr>
+          <w:rFonts w:ascii="Times New Roman" w:hAnsi="Times New Roman" w:cs="Times New Roman"/>
+          <w:b/>
+          <w:bCs/>
+          <w:sz w:val="24"/>
+          <w:szCs w:val="24"/>
+        </w:rPr>
+      </w:pPr>
+      <w:r>
+        <w:rPr>
+          <w:rFonts w:ascii="Times New Roman" w:hAnsi="Times New Roman" w:cs="Times New Roman"/>
+          <w:b/>
+          <w:bCs/>
+          <w:sz w:val="24"/>
+          <w:szCs w:val="24"/>
+        </w:rPr>
+        <w:t>CITY-NP</w:t>
+      </w:r>
+      <w:r>
+        <w:rPr>
+          <w:rFonts w:ascii="Times New Roman" w:hAnsi="Times New Roman" w:cs="Times New Roman"/>
+          <w:b/>
+          <w:bCs/>
+          <w:sz w:val="24"/>
+          <w:szCs w:val="24"/>
+        </w:rPr>
+        <w:tab/>
+      </w:r>
+      <w:r>
+        <w:rPr>
+          <w:rFonts w:ascii="Times New Roman" w:hAnsi="Times New Roman" w:cs="Times New Roman"/>
+          <w:b/>
+          <w:bCs/>
+          <w:sz w:val="24"/>
+          <w:szCs w:val="24"/>
+        </w:rPr>
+        <w:tab/>
+      </w:r>
+      <w:r>
+        <w:rPr>
+          <w:rFonts w:ascii="Times New Roman" w:hAnsi="Times New Roman" w:cs="Times New Roman"/>
+          <w:b/>
+          <w:bCs/>
+          <w:sz w:val="24"/>
+          <w:szCs w:val="24"/>
+        </w:rPr>
+        <w:t>→</w:t>
+      </w:r>
+      <w:r>
+        <w:rPr>
+          <w:rFonts w:ascii="Times New Roman" w:hAnsi="Times New Roman" w:cs="Times New Roman"/>
+          <w:b/>
+          <w:bCs/>
+          <w:sz w:val="24"/>
+          <w:szCs w:val="24"/>
+        </w:rPr>
+        <w:t xml:space="preserve"> </w:t>
+      </w:r>
+      <w:r>
+        <w:rPr>
+          <w:rFonts w:ascii="Times New Roman" w:hAnsi="Times New Roman" w:cs="Times New Roman"/>
+          <w:b/>
+          <w:bCs/>
+          <w:sz w:val="24"/>
+          <w:szCs w:val="24"/>
+        </w:rPr>
+        <w:t>DET CITY-CNP</w:t>
+      </w:r>
+    </w:p>
+    <w:p>
+      <w:pPr>
+        <w:ind w:left="720"/>
+        <w:jc w:val="both"/>
+        <w:rPr>
+          <w:rFonts w:ascii="Times New Roman" w:hAnsi="Times New Roman" w:cs="Times New Roman"/>
+          <w:b/>
+          <w:bCs/>
+          <w:sz w:val="24"/>
+          <w:szCs w:val="24"/>
+        </w:rPr>
+      </w:pPr>
+      <w:r>
+        <w:rPr>
+          <w:rFonts w:ascii="Times New Roman" w:hAnsi="Times New Roman" w:cs="Times New Roman"/>
+          <w:b/>
+          <w:bCs/>
+          <w:sz w:val="24"/>
+          <w:szCs w:val="24"/>
+        </w:rPr>
+        <w:t>CITY-CNP</w:t>
+      </w:r>
+      <w:r>
+        <w:rPr>
+          <w:rFonts w:ascii="Times New Roman" w:hAnsi="Times New Roman" w:cs="Times New Roman"/>
+          <w:b/>
+          <w:bCs/>
+          <w:sz w:val="24"/>
+          <w:szCs w:val="24"/>
+        </w:rPr>
+        <w:tab/>
+      </w:r>
+      <w:r>
+        <w:rPr>
+          <w:rFonts w:ascii="Times New Roman" w:hAnsi="Times New Roman" w:cs="Times New Roman"/>
+          <w:b/>
+          <w:bCs/>
+          <w:sz w:val="24"/>
+          <w:szCs w:val="24"/>
+        </w:rPr>
+        <w:tab/>
+      </w:r>
+      <w:r>
+        <w:rPr>
+          <w:rFonts w:ascii="Times New Roman" w:hAnsi="Times New Roman" w:cs="Times New Roman"/>
+          <w:b/>
+          <w:bCs/>
+          <w:sz w:val="24"/>
+          <w:szCs w:val="24"/>
+        </w:rPr>
+        <w:t>→</w:t>
+      </w:r>
+      <w:r>
+        <w:rPr>
+          <w:rFonts w:ascii="Times New Roman" w:hAnsi="Times New Roman" w:cs="Times New Roman"/>
+          <w:b/>
+          <w:bCs/>
+          <w:sz w:val="24"/>
+          <w:szCs w:val="24"/>
+        </w:rPr>
+        <w:t xml:space="preserve"> CITY-N</w:t>
+      </w:r>
+    </w:p>
+    <w:p>
+      <w:pPr>
+        <w:ind w:left="720"/>
+        <w:jc w:val="both"/>
+        <w:rPr>
+          <w:rFonts w:ascii="Times New Roman" w:hAnsi="Times New Roman" w:cs="Times New Roman"/>
+          <w:b/>
+          <w:bCs/>
+          <w:sz w:val="24"/>
+          <w:szCs w:val="24"/>
+        </w:rPr>
+      </w:pPr>
+      <w:r>
+        <w:rPr>
+          <w:rFonts w:ascii="Times New Roman" w:hAnsi="Times New Roman" w:cs="Times New Roman"/>
+          <w:b/>
+          <w:bCs/>
+          <w:sz w:val="24"/>
+          <w:szCs w:val="24"/>
+        </w:rPr>
+        <w:t>CITY-CNP</w:t>
+      </w:r>
+      <w:r>
+        <w:rPr>
+          <w:rFonts w:ascii="Times New Roman" w:hAnsi="Times New Roman" w:cs="Times New Roman"/>
+          <w:b/>
+          <w:bCs/>
+          <w:sz w:val="24"/>
+          <w:szCs w:val="24"/>
+        </w:rPr>
+        <w:tab/>
+      </w:r>
+      <w:r>
+        <w:rPr>
+          <w:rFonts w:ascii="Times New Roman" w:hAnsi="Times New Roman" w:cs="Times New Roman"/>
+          <w:b/>
+          <w:bCs/>
+          <w:sz w:val="24"/>
+          <w:szCs w:val="24"/>
+        </w:rPr>
+        <w:tab/>
+      </w:r>
+      <w:r>
+        <w:rPr>
+          <w:rFonts w:ascii="Times New Roman" w:hAnsi="Times New Roman" w:cs="Times New Roman"/>
+          <w:b/>
+          <w:bCs/>
+          <w:sz w:val="24"/>
+          <w:szCs w:val="24"/>
+        </w:rPr>
+        <w:t>→</w:t>
+      </w:r>
+      <w:r>
+        <w:rPr>
+          <w:rFonts w:ascii="Times New Roman" w:hAnsi="Times New Roman" w:cs="Times New Roman"/>
+          <w:b/>
+          <w:bCs/>
+          <w:sz w:val="24"/>
+          <w:szCs w:val="24"/>
+        </w:rPr>
+        <w:t xml:space="preserve"> CITY-MOD CITY-CNP CITY-MOD-ARG</w:t>
+      </w:r>
+    </w:p>
+    <w:p>
+      <w:pPr>
+        <w:jc w:val="both"/>
+        <w:rPr>
+          <w:rFonts w:ascii="Times New Roman" w:hAnsi="Times New Roman" w:cs="Times New Roman"/>
+          <w:sz w:val="24"/>
+          <w:szCs w:val="24"/>
+        </w:rPr>
+      </w:pPr>
+      <w:r>
+        <w:rPr>
+          <w:rFonts w:ascii="Times New Roman" w:hAnsi="Times New Roman" w:cs="Times New Roman"/>
+          <w:sz w:val="24"/>
+          <w:szCs w:val="24"/>
+        </w:rPr>
+        <w:t xml:space="preserve">Dari grammar </w:t>
+      </w:r>
+      <w:proofErr w:type="spellStart"/>
+      <w:r>
+        <w:rPr>
+          <w:rFonts w:ascii="Times New Roman" w:hAnsi="Times New Roman" w:cs="Times New Roman"/>
+          <w:sz w:val="24"/>
+          <w:szCs w:val="24"/>
+        </w:rPr>
+        <w:t>diatas</w:t>
+      </w:r>
+      <w:proofErr w:type="spellEnd"/>
+      <w:r>
+        <w:rPr>
+          <w:rFonts w:ascii="Times New Roman" w:hAnsi="Times New Roman" w:cs="Times New Roman"/>
+          <w:sz w:val="24"/>
+          <w:szCs w:val="24"/>
+        </w:rPr>
+        <w:t xml:space="preserve"> </w:t>
+      </w:r>
+      <w:proofErr w:type="spellStart"/>
+      <w:r>
+        <w:rPr>
+          <w:rFonts w:ascii="Times New Roman" w:hAnsi="Times New Roman" w:cs="Times New Roman"/>
+          <w:sz w:val="24"/>
+          <w:szCs w:val="24"/>
+        </w:rPr>
+        <w:t>dapat</w:t>
+      </w:r>
+      <w:proofErr w:type="spellEnd"/>
+      <w:r>
+        <w:rPr>
+          <w:rFonts w:ascii="Times New Roman" w:hAnsi="Times New Roman" w:cs="Times New Roman"/>
+          <w:sz w:val="24"/>
+          <w:szCs w:val="24"/>
+        </w:rPr>
+        <w:t xml:space="preserve"> </w:t>
+      </w:r>
+      <w:proofErr w:type="spellStart"/>
+      <w:r>
+        <w:rPr>
+          <w:rFonts w:ascii="Times New Roman" w:hAnsi="Times New Roman" w:cs="Times New Roman"/>
+          <w:sz w:val="24"/>
+          <w:szCs w:val="24"/>
+        </w:rPr>
+        <w:t>dibentuk</w:t>
+      </w:r>
+      <w:proofErr w:type="spellEnd"/>
+      <w:r>
+        <w:rPr>
+          <w:rFonts w:ascii="Times New Roman" w:hAnsi="Times New Roman" w:cs="Times New Roman"/>
+          <w:sz w:val="24"/>
+          <w:szCs w:val="24"/>
+        </w:rPr>
+        <w:t xml:space="preserve"> grammar </w:t>
+      </w:r>
+      <w:proofErr w:type="spellStart"/>
+      <w:r>
+        <w:rPr>
+          <w:rFonts w:ascii="Times New Roman" w:hAnsi="Times New Roman" w:cs="Times New Roman"/>
+          <w:sz w:val="24"/>
+          <w:szCs w:val="24"/>
+        </w:rPr>
+        <w:t>tambahan</w:t>
+      </w:r>
+      <w:proofErr w:type="spellEnd"/>
+      <w:r>
+        <w:rPr>
+          <w:rFonts w:ascii="Times New Roman" w:hAnsi="Times New Roman" w:cs="Times New Roman"/>
+          <w:sz w:val="24"/>
+          <w:szCs w:val="24"/>
+        </w:rPr>
+        <w:t xml:space="preserve"> </w:t>
+      </w:r>
+      <w:proofErr w:type="spellStart"/>
+      <w:r>
+        <w:rPr>
+          <w:rFonts w:ascii="Times New Roman" w:hAnsi="Times New Roman" w:cs="Times New Roman"/>
+          <w:sz w:val="24"/>
+          <w:szCs w:val="24"/>
+        </w:rPr>
+        <w:t>misalnya</w:t>
+      </w:r>
+      <w:proofErr w:type="spellEnd"/>
+      <w:r>
+        <w:rPr>
+          <w:rFonts w:ascii="Times New Roman" w:hAnsi="Times New Roman" w:cs="Times New Roman"/>
+          <w:sz w:val="24"/>
+          <w:szCs w:val="24"/>
+        </w:rPr>
+        <w:t xml:space="preserve"> </w:t>
+      </w:r>
+      <w:proofErr w:type="spellStart"/>
+      <w:r>
+        <w:rPr>
+          <w:rFonts w:ascii="Times New Roman" w:hAnsi="Times New Roman" w:cs="Times New Roman"/>
+          <w:sz w:val="24"/>
+          <w:szCs w:val="24"/>
+        </w:rPr>
+        <w:t>untuk</w:t>
+      </w:r>
+      <w:proofErr w:type="spellEnd"/>
+      <w:r>
+        <w:rPr>
+          <w:rFonts w:ascii="Times New Roman" w:hAnsi="Times New Roman" w:cs="Times New Roman"/>
+          <w:sz w:val="24"/>
+          <w:szCs w:val="24"/>
+        </w:rPr>
+        <w:t xml:space="preserve"> </w:t>
+      </w:r>
+      <w:proofErr w:type="spellStart"/>
+      <w:r>
+        <w:rPr>
+          <w:rFonts w:ascii="Times New Roman" w:hAnsi="Times New Roman" w:cs="Times New Roman"/>
+          <w:sz w:val="24"/>
+          <w:szCs w:val="24"/>
+        </w:rPr>
+        <w:t>pertanyaan</w:t>
+      </w:r>
+      <w:proofErr w:type="spellEnd"/>
+      <w:r>
+        <w:rPr>
+          <w:rFonts w:ascii="Times New Roman" w:hAnsi="Times New Roman" w:cs="Times New Roman"/>
+          <w:sz w:val="24"/>
+          <w:szCs w:val="24"/>
+        </w:rPr>
+        <w:t>.</w:t>
+      </w:r>
+    </w:p>
+    <w:p>
+      <w:pPr>
+        <w:jc w:val="both"/>
+        <w:rPr>
+          <w:rFonts w:ascii="Times New Roman" w:hAnsi="Times New Roman" w:cs="Times New Roman"/>
+          <w:b/>
+          <w:bCs/>
+          <w:sz w:val="24"/>
+          <w:szCs w:val="24"/>
+        </w:rPr>
+      </w:pPr>
+      <w:r>
+        <w:rPr>
+          <w:rFonts w:ascii="Times New Roman" w:hAnsi="Times New Roman" w:cs="Times New Roman"/>
+          <w:b/>
+          <w:bCs/>
+          <w:sz w:val="24"/>
+          <w:szCs w:val="24"/>
+        </w:rPr>
+        <w:tab/>
+        <w:t xml:space="preserve">TIME-QUERY </w:t>
+      </w:r>
+      <w:r>
+        <w:rPr>
+          <w:rFonts w:ascii="Times New Roman" w:hAnsi="Times New Roman" w:cs="Times New Roman"/>
+          <w:b/>
+          <w:bCs/>
+          <w:sz w:val="24"/>
+          <w:szCs w:val="24"/>
+        </w:rPr>
+        <w:t>→</w:t>
+      </w:r>
+      <w:r>
+        <w:rPr>
+          <w:rFonts w:ascii="Times New Roman" w:hAnsi="Times New Roman" w:cs="Times New Roman"/>
+          <w:b/>
+          <w:bCs/>
+          <w:sz w:val="24"/>
+          <w:szCs w:val="24"/>
+        </w:rPr>
+        <w:t xml:space="preserve"> When does FLIGHT-CNP (When does flight to Jakarta)</w:t>
+      </w:r>
+    </w:p>
+    <w:p>
+      <w:pPr>
+        <w:rPr>
+          <w:rFonts w:ascii="Times New Roman" w:hAnsi="Times New Roman" w:cs="Times New Roman"/>
+          <w:b/>
+          <w:bCs/>
+          <w:sz w:val="24"/>
+          <w:szCs w:val="24"/>
+        </w:rPr>
+      </w:pPr>
+      <w:r>
+        <w:rPr>
+          <w:rFonts w:ascii="Times New Roman" w:hAnsi="Times New Roman" w:cs="Times New Roman"/>
+          <w:b/>
+          <w:bCs/>
+          <w:sz w:val="24"/>
+          <w:szCs w:val="24"/>
+        </w:rPr>
+        <w:br w:type="page"/>
+      </w:r>
+    </w:p>
+    <w:p>
+      <w:pPr>
+        <w:jc w:val="center"/>
         <w:rPr>
           <w:rFonts w:ascii="Times New Roman" w:hAnsi="Times New Roman" w:cs="Times New Roman"/>
           <w:b/>
@@ -1577,9 +6997,12 @@
           <w:sz w:val="28"/>
           <w:szCs w:val="28"/>
         </w:rPr>
-        <w:t xml:space="preserve">Bab </w:t>
-      </w:r>
-      <w:r>
+        <w:lastRenderedPageBreak/>
+        <w:t>BAB 4 ALGORITMA PENCARIAN</w:t>
+      </w:r>
+    </w:p>
+    <w:p>
+      <w:pPr>
         <w:rPr>
           <w:rFonts w:ascii="Times New Roman" w:hAnsi="Times New Roman" w:cs="Times New Roman"/>
           <w:b/>
@@ -1587,8 +7010,8 @@
           <w:sz w:val="28"/>
           <w:szCs w:val="28"/>
         </w:rPr>
-        <w:t>4</w:t>
-      </w:r>
+      </w:pPr>
+      <w:proofErr w:type="spellStart"/>
       <w:r>
         <w:rPr>
           <w:rFonts w:ascii="Times New Roman" w:hAnsi="Times New Roman" w:cs="Times New Roman"/>
@@ -1597,29 +7020,9 @@
           <w:sz w:val="28"/>
           <w:szCs w:val="28"/>
         </w:rPr>
-        <w:t xml:space="preserve"> Algoritma Pencarian</w:t>
-      </w:r>
-    </w:p>
-    <w:p>
-      <w:pPr>
-        <w:rPr>
-          <w:rFonts w:ascii="Times New Roman" w:hAnsi="Times New Roman" w:cs="Times New Roman"/>
-          <w:b/>
-          <w:bCs/>
-          <w:sz w:val="28"/>
-          <w:szCs w:val="28"/>
-        </w:rPr>
-      </w:pPr>
-      <w:r>
-        <w:rPr>
-          <w:rFonts w:ascii="Times New Roman" w:hAnsi="Times New Roman" w:cs="Times New Roman"/>
-          <w:b/>
-          <w:bCs/>
-          <w:sz w:val="28"/>
-          <w:szCs w:val="28"/>
-        </w:rPr>
         <w:t>Soal</w:t>
       </w:r>
+      <w:proofErr w:type="spellEnd"/>
     </w:p>
     <w:p>
       <w:pPr>
@@ -1636,13 +7039,221 @@
           <w:szCs w:val="24"/>
         </w:rPr>
       </w:pPr>
-      <w:r>
-        <w:rPr>
-          <w:rFonts w:ascii="Times New Roman" w:hAnsi="Times New Roman" w:cs="Times New Roman"/>
-          <w:sz w:val="24"/>
-          <w:szCs w:val="24"/>
-        </w:rPr>
-        <w:t>Buatlah graph ruang keadaan untuk permasalahan petani dan barang bawaannya di atas. Dari sana buatlah tree-nya.</w:t>
+      <w:proofErr w:type="spellStart"/>
+      <w:r>
+        <w:rPr>
+          <w:rFonts w:ascii="Times New Roman" w:hAnsi="Times New Roman" w:cs="Times New Roman"/>
+          <w:sz w:val="24"/>
+          <w:szCs w:val="24"/>
+        </w:rPr>
+        <w:t>Buatlah</w:t>
+      </w:r>
+      <w:proofErr w:type="spellEnd"/>
+      <w:r>
+        <w:rPr>
+          <w:rFonts w:ascii="Times New Roman" w:hAnsi="Times New Roman" w:cs="Times New Roman"/>
+          <w:sz w:val="24"/>
+          <w:szCs w:val="24"/>
+        </w:rPr>
+        <w:t xml:space="preserve"> graph </w:t>
+      </w:r>
+      <w:proofErr w:type="spellStart"/>
+      <w:r>
+        <w:rPr>
+          <w:rFonts w:ascii="Times New Roman" w:hAnsi="Times New Roman" w:cs="Times New Roman"/>
+          <w:sz w:val="24"/>
+          <w:szCs w:val="24"/>
+        </w:rPr>
+        <w:t>ruang</w:t>
+      </w:r>
+      <w:proofErr w:type="spellEnd"/>
+      <w:r>
+        <w:rPr>
+          <w:rFonts w:ascii="Times New Roman" w:hAnsi="Times New Roman" w:cs="Times New Roman"/>
+          <w:sz w:val="24"/>
+          <w:szCs w:val="24"/>
+        </w:rPr>
+        <w:t xml:space="preserve"> </w:t>
+      </w:r>
+      <w:proofErr w:type="spellStart"/>
+      <w:r>
+        <w:rPr>
+          <w:rFonts w:ascii="Times New Roman" w:hAnsi="Times New Roman" w:cs="Times New Roman"/>
+          <w:sz w:val="24"/>
+          <w:szCs w:val="24"/>
+        </w:rPr>
+        <w:t>keadaan</w:t>
+      </w:r>
+      <w:proofErr w:type="spellEnd"/>
+      <w:r>
+        <w:rPr>
+          <w:rFonts w:ascii="Times New Roman" w:hAnsi="Times New Roman" w:cs="Times New Roman"/>
+          <w:sz w:val="24"/>
+          <w:szCs w:val="24"/>
+        </w:rPr>
+        <w:t xml:space="preserve"> </w:t>
+      </w:r>
+      <w:proofErr w:type="spellStart"/>
+      <w:r>
+        <w:rPr>
+          <w:rFonts w:ascii="Times New Roman" w:hAnsi="Times New Roman" w:cs="Times New Roman"/>
+          <w:sz w:val="24"/>
+          <w:szCs w:val="24"/>
+        </w:rPr>
+        <w:t>untuk</w:t>
+      </w:r>
+      <w:proofErr w:type="spellEnd"/>
+      <w:r>
+        <w:rPr>
+          <w:rFonts w:ascii="Times New Roman" w:hAnsi="Times New Roman" w:cs="Times New Roman"/>
+          <w:sz w:val="24"/>
+          <w:szCs w:val="24"/>
+        </w:rPr>
+        <w:t xml:space="preserve"> </w:t>
+      </w:r>
+      <w:proofErr w:type="spellStart"/>
+      <w:r>
+        <w:rPr>
+          <w:rFonts w:ascii="Times New Roman" w:hAnsi="Times New Roman" w:cs="Times New Roman"/>
+          <w:sz w:val="24"/>
+          <w:szCs w:val="24"/>
+        </w:rPr>
+        <w:t>permasalahan</w:t>
+      </w:r>
+      <w:proofErr w:type="spellEnd"/>
+      <w:r>
+        <w:rPr>
+          <w:rFonts w:ascii="Times New Roman" w:hAnsi="Times New Roman" w:cs="Times New Roman"/>
+          <w:sz w:val="24"/>
+          <w:szCs w:val="24"/>
+        </w:rPr>
+        <w:t xml:space="preserve"> </w:t>
+      </w:r>
+      <w:proofErr w:type="spellStart"/>
+      <w:r>
+        <w:rPr>
+          <w:rFonts w:ascii="Times New Roman" w:hAnsi="Times New Roman" w:cs="Times New Roman"/>
+          <w:sz w:val="24"/>
+          <w:szCs w:val="24"/>
+        </w:rPr>
+        <w:t>petani</w:t>
+      </w:r>
+      <w:proofErr w:type="spellEnd"/>
+      <w:r>
+        <w:rPr>
+          <w:rFonts w:ascii="Times New Roman" w:hAnsi="Times New Roman" w:cs="Times New Roman"/>
+          <w:sz w:val="24"/>
+          <w:szCs w:val="24"/>
+        </w:rPr>
+        <w:t xml:space="preserve"> dan </w:t>
+      </w:r>
+      <w:proofErr w:type="spellStart"/>
+      <w:r>
+        <w:rPr>
+          <w:rFonts w:ascii="Times New Roman" w:hAnsi="Times New Roman" w:cs="Times New Roman"/>
+          <w:sz w:val="24"/>
+          <w:szCs w:val="24"/>
+        </w:rPr>
+        <w:t>barang</w:t>
+      </w:r>
+      <w:proofErr w:type="spellEnd"/>
+      <w:r>
+        <w:rPr>
+          <w:rFonts w:ascii="Times New Roman" w:hAnsi="Times New Roman" w:cs="Times New Roman"/>
+          <w:sz w:val="24"/>
+          <w:szCs w:val="24"/>
+        </w:rPr>
+        <w:t xml:space="preserve"> </w:t>
+      </w:r>
+      <w:proofErr w:type="spellStart"/>
+      <w:r>
+        <w:rPr>
+          <w:rFonts w:ascii="Times New Roman" w:hAnsi="Times New Roman" w:cs="Times New Roman"/>
+          <w:sz w:val="24"/>
+          <w:szCs w:val="24"/>
+        </w:rPr>
+        <w:t>bawaannya</w:t>
+      </w:r>
+      <w:proofErr w:type="spellEnd"/>
+      <w:r>
+        <w:rPr>
+          <w:rFonts w:ascii="Times New Roman" w:hAnsi="Times New Roman" w:cs="Times New Roman"/>
+          <w:sz w:val="24"/>
+          <w:szCs w:val="24"/>
+        </w:rPr>
+        <w:t xml:space="preserve"> di </w:t>
+      </w:r>
+      <w:proofErr w:type="spellStart"/>
+      <w:r>
+        <w:rPr>
+          <w:rFonts w:ascii="Times New Roman" w:hAnsi="Times New Roman" w:cs="Times New Roman"/>
+          <w:sz w:val="24"/>
+          <w:szCs w:val="24"/>
+        </w:rPr>
+        <w:t>atas</w:t>
+      </w:r>
+      <w:proofErr w:type="spellEnd"/>
+      <w:r>
+        <w:rPr>
+          <w:rFonts w:ascii="Times New Roman" w:hAnsi="Times New Roman" w:cs="Times New Roman"/>
+          <w:sz w:val="24"/>
+          <w:szCs w:val="24"/>
+        </w:rPr>
+        <w:t xml:space="preserve">. Dari </w:t>
+      </w:r>
+      <w:proofErr w:type="spellStart"/>
+      <w:r>
+        <w:rPr>
+          <w:rFonts w:ascii="Times New Roman" w:hAnsi="Times New Roman" w:cs="Times New Roman"/>
+          <w:sz w:val="24"/>
+          <w:szCs w:val="24"/>
+        </w:rPr>
+        <w:t>sana</w:t>
+      </w:r>
+      <w:proofErr w:type="spellEnd"/>
+      <w:r>
+        <w:rPr>
+          <w:rFonts w:ascii="Times New Roman" w:hAnsi="Times New Roman" w:cs="Times New Roman"/>
+          <w:sz w:val="24"/>
+          <w:szCs w:val="24"/>
+        </w:rPr>
+        <w:t xml:space="preserve"> </w:t>
+      </w:r>
+      <w:proofErr w:type="spellStart"/>
+      <w:r>
+        <w:rPr>
+          <w:rFonts w:ascii="Times New Roman" w:hAnsi="Times New Roman" w:cs="Times New Roman"/>
+          <w:sz w:val="24"/>
+          <w:szCs w:val="24"/>
+        </w:rPr>
+        <w:t>buatlah</w:t>
+      </w:r>
+      <w:proofErr w:type="spellEnd"/>
+      <w:r>
+        <w:rPr>
+          <w:rFonts w:ascii="Times New Roman" w:hAnsi="Times New Roman" w:cs="Times New Roman"/>
+          <w:sz w:val="24"/>
+          <w:szCs w:val="24"/>
+        </w:rPr>
+        <w:t xml:space="preserve"> tree-</w:t>
+      </w:r>
+      <w:proofErr w:type="spellStart"/>
+      <w:r>
+        <w:rPr>
+          <w:rFonts w:ascii="Times New Roman" w:hAnsi="Times New Roman" w:cs="Times New Roman"/>
+          <w:sz w:val="24"/>
+          <w:szCs w:val="24"/>
+        </w:rPr>
+        <w:t>nya</w:t>
+      </w:r>
+      <w:proofErr w:type="spellEnd"/>
+      <w:r>
+        <w:rPr>
+          <w:rFonts w:ascii="Times New Roman" w:hAnsi="Times New Roman" w:cs="Times New Roman"/>
+          <w:sz w:val="24"/>
+          <w:szCs w:val="24"/>
+        </w:rPr>
+        <w:t>.</w:t>
       </w:r>
     </w:p>
     <w:p>
@@ -1668,7 +7279,169 @@
           <w:sz w:val="24"/>
           <w:szCs w:val="24"/>
         </w:rPr>
-        <w:t>Dari tree yang telah anda buat pada no. 1 tuliskan perubahan path untuk mencari GOAL jika algoritma yang digunakan Depth First.</w:t>
+        <w:t xml:space="preserve">Dari tree yang </w:t>
+      </w:r>
+      <w:proofErr w:type="spellStart"/>
+      <w:r>
+        <w:rPr>
+          <w:rFonts w:ascii="Times New Roman" w:hAnsi="Times New Roman" w:cs="Times New Roman"/>
+          <w:sz w:val="24"/>
+          <w:szCs w:val="24"/>
+        </w:rPr>
+        <w:t>telah</w:t>
+      </w:r>
+      <w:proofErr w:type="spellEnd"/>
+      <w:r>
+        <w:rPr>
+          <w:rFonts w:ascii="Times New Roman" w:hAnsi="Times New Roman" w:cs="Times New Roman"/>
+          <w:sz w:val="24"/>
+          <w:szCs w:val="24"/>
+        </w:rPr>
+        <w:t xml:space="preserve"> </w:t>
+      </w:r>
+      <w:proofErr w:type="spellStart"/>
+      <w:r>
+        <w:rPr>
+          <w:rFonts w:ascii="Times New Roman" w:hAnsi="Times New Roman" w:cs="Times New Roman"/>
+          <w:sz w:val="24"/>
+          <w:szCs w:val="24"/>
+        </w:rPr>
+        <w:t>anda</w:t>
+      </w:r>
+      <w:proofErr w:type="spellEnd"/>
+      <w:r>
+        <w:rPr>
+          <w:rFonts w:ascii="Times New Roman" w:hAnsi="Times New Roman" w:cs="Times New Roman"/>
+          <w:sz w:val="24"/>
+          <w:szCs w:val="24"/>
+        </w:rPr>
+        <w:t xml:space="preserve"> buat pada no. 1 </w:t>
+      </w:r>
+      <w:proofErr w:type="spellStart"/>
+      <w:r>
+        <w:rPr>
+          <w:rFonts w:ascii="Times New Roman" w:hAnsi="Times New Roman" w:cs="Times New Roman"/>
+          <w:sz w:val="24"/>
+          <w:szCs w:val="24"/>
+        </w:rPr>
+        <w:t>tuliskan</w:t>
+      </w:r>
+      <w:proofErr w:type="spellEnd"/>
+      <w:r>
+        <w:rPr>
+          <w:rFonts w:ascii="Times New Roman" w:hAnsi="Times New Roman" w:cs="Times New Roman"/>
+          <w:sz w:val="24"/>
+          <w:szCs w:val="24"/>
+        </w:rPr>
+        <w:t xml:space="preserve"> </w:t>
+      </w:r>
+      <w:proofErr w:type="spellStart"/>
+      <w:r>
+        <w:rPr>
+          <w:rFonts w:ascii="Times New Roman" w:hAnsi="Times New Roman" w:cs="Times New Roman"/>
+          <w:sz w:val="24"/>
+          <w:szCs w:val="24"/>
+        </w:rPr>
+        <w:t>perubahan</w:t>
+      </w:r>
+      <w:proofErr w:type="spellEnd"/>
+      <w:r>
+        <w:rPr>
+          <w:rFonts w:ascii="Times New Roman" w:hAnsi="Times New Roman" w:cs="Times New Roman"/>
+          <w:sz w:val="24"/>
+          <w:szCs w:val="24"/>
+        </w:rPr>
+        <w:t xml:space="preserve"> path </w:t>
+      </w:r>
+      <w:proofErr w:type="spellStart"/>
+      <w:r>
+        <w:rPr>
+          <w:rFonts w:ascii="Times New Roman" w:hAnsi="Times New Roman" w:cs="Times New Roman"/>
+          <w:sz w:val="24"/>
+          <w:szCs w:val="24"/>
+        </w:rPr>
+        <w:t>untuk</w:t>
+      </w:r>
+      <w:proofErr w:type="spellEnd"/>
+      <w:r>
+        <w:rPr>
+          <w:rFonts w:ascii="Times New Roman" w:hAnsi="Times New Roman" w:cs="Times New Roman"/>
+          <w:sz w:val="24"/>
+          <w:szCs w:val="24"/>
+        </w:rPr>
+        <w:t xml:space="preserve"> </w:t>
+      </w:r>
+      <w:proofErr w:type="spellStart"/>
+      <w:r>
+        <w:rPr>
+          <w:rFonts w:ascii="Times New Roman" w:hAnsi="Times New Roman" w:cs="Times New Roman"/>
+          <w:sz w:val="24"/>
+          <w:szCs w:val="24"/>
+        </w:rPr>
+        <w:t>mencari</w:t>
+      </w:r>
+      <w:proofErr w:type="spellEnd"/>
+      <w:r>
+        <w:rPr>
+          <w:rFonts w:ascii="Times New Roman" w:hAnsi="Times New Roman" w:cs="Times New Roman"/>
+          <w:sz w:val="24"/>
+          <w:szCs w:val="24"/>
+        </w:rPr>
+        <w:t xml:space="preserve"> GOAL </w:t>
+      </w:r>
+      <w:proofErr w:type="spellStart"/>
+      <w:r>
+        <w:rPr>
+          <w:rFonts w:ascii="Times New Roman" w:hAnsi="Times New Roman" w:cs="Times New Roman"/>
+          <w:sz w:val="24"/>
+          <w:szCs w:val="24"/>
+        </w:rPr>
+        <w:t>jika</w:t>
+      </w:r>
+      <w:proofErr w:type="spellEnd"/>
+      <w:r>
+        <w:rPr>
+          <w:rFonts w:ascii="Times New Roman" w:hAnsi="Times New Roman" w:cs="Times New Roman"/>
+          <w:sz w:val="24"/>
+          <w:szCs w:val="24"/>
+        </w:rPr>
+        <w:t xml:space="preserve"> </w:t>
+      </w:r>
+      <w:proofErr w:type="spellStart"/>
+      <w:r>
+        <w:rPr>
+          <w:rFonts w:ascii="Times New Roman" w:hAnsi="Times New Roman" w:cs="Times New Roman"/>
+          <w:sz w:val="24"/>
+          <w:szCs w:val="24"/>
+        </w:rPr>
+        <w:t>algoritma</w:t>
+      </w:r>
+      <w:proofErr w:type="spellEnd"/>
+      <w:r>
+        <w:rPr>
+          <w:rFonts w:ascii="Times New Roman" w:hAnsi="Times New Roman" w:cs="Times New Roman"/>
+          <w:sz w:val="24"/>
+          <w:szCs w:val="24"/>
+        </w:rPr>
+        <w:t xml:space="preserve"> yang </w:t>
+      </w:r>
+      <w:proofErr w:type="spellStart"/>
+      <w:r>
+        <w:rPr>
+          <w:rFonts w:ascii="Times New Roman" w:hAnsi="Times New Roman" w:cs="Times New Roman"/>
+          <w:sz w:val="24"/>
+          <w:szCs w:val="24"/>
+        </w:rPr>
+        <w:t>digunakan</w:t>
+      </w:r>
+      <w:proofErr w:type="spellEnd"/>
+      <w:r>
+        <w:rPr>
+          <w:rFonts w:ascii="Times New Roman" w:hAnsi="Times New Roman" w:cs="Times New Roman"/>
+          <w:sz w:val="24"/>
+          <w:szCs w:val="24"/>
+        </w:rPr>
+        <w:t xml:space="preserve"> Depth First.</w:t>
       </w:r>
     </w:p>
     <w:p>
@@ -1694,7 +7467,169 @@
           <w:sz w:val="24"/>
           <w:szCs w:val="24"/>
         </w:rPr>
-        <w:t>Dari tree yang telah anda buat pada no. 1 tuliskan perubahan path untuk mencari GOAL jika algoritma yang digunakan Breadth First</w:t>
+        <w:t xml:space="preserve">Dari tree yang </w:t>
+      </w:r>
+      <w:proofErr w:type="spellStart"/>
+      <w:r>
+        <w:rPr>
+          <w:rFonts w:ascii="Times New Roman" w:hAnsi="Times New Roman" w:cs="Times New Roman"/>
+          <w:sz w:val="24"/>
+          <w:szCs w:val="24"/>
+        </w:rPr>
+        <w:t>telah</w:t>
+      </w:r>
+      <w:proofErr w:type="spellEnd"/>
+      <w:r>
+        <w:rPr>
+          <w:rFonts w:ascii="Times New Roman" w:hAnsi="Times New Roman" w:cs="Times New Roman"/>
+          <w:sz w:val="24"/>
+          <w:szCs w:val="24"/>
+        </w:rPr>
+        <w:t xml:space="preserve"> </w:t>
+      </w:r>
+      <w:proofErr w:type="spellStart"/>
+      <w:r>
+        <w:rPr>
+          <w:rFonts w:ascii="Times New Roman" w:hAnsi="Times New Roman" w:cs="Times New Roman"/>
+          <w:sz w:val="24"/>
+          <w:szCs w:val="24"/>
+        </w:rPr>
+        <w:t>anda</w:t>
+      </w:r>
+      <w:proofErr w:type="spellEnd"/>
+      <w:r>
+        <w:rPr>
+          <w:rFonts w:ascii="Times New Roman" w:hAnsi="Times New Roman" w:cs="Times New Roman"/>
+          <w:sz w:val="24"/>
+          <w:szCs w:val="24"/>
+        </w:rPr>
+        <w:t xml:space="preserve"> buat pada no. 1 </w:t>
+      </w:r>
+      <w:proofErr w:type="spellStart"/>
+      <w:r>
+        <w:rPr>
+          <w:rFonts w:ascii="Times New Roman" w:hAnsi="Times New Roman" w:cs="Times New Roman"/>
+          <w:sz w:val="24"/>
+          <w:szCs w:val="24"/>
+        </w:rPr>
+        <w:t>tuliskan</w:t>
+      </w:r>
+      <w:proofErr w:type="spellEnd"/>
+      <w:r>
+        <w:rPr>
+          <w:rFonts w:ascii="Times New Roman" w:hAnsi="Times New Roman" w:cs="Times New Roman"/>
+          <w:sz w:val="24"/>
+          <w:szCs w:val="24"/>
+        </w:rPr>
+        <w:t xml:space="preserve"> </w:t>
+      </w:r>
+      <w:proofErr w:type="spellStart"/>
+      <w:r>
+        <w:rPr>
+          <w:rFonts w:ascii="Times New Roman" w:hAnsi="Times New Roman" w:cs="Times New Roman"/>
+          <w:sz w:val="24"/>
+          <w:szCs w:val="24"/>
+        </w:rPr>
+        <w:t>perubahan</w:t>
+      </w:r>
+      <w:proofErr w:type="spellEnd"/>
+      <w:r>
+        <w:rPr>
+          <w:rFonts w:ascii="Times New Roman" w:hAnsi="Times New Roman" w:cs="Times New Roman"/>
+          <w:sz w:val="24"/>
+          <w:szCs w:val="24"/>
+        </w:rPr>
+        <w:t xml:space="preserve"> path </w:t>
+      </w:r>
+      <w:proofErr w:type="spellStart"/>
+      <w:r>
+        <w:rPr>
+          <w:rFonts w:ascii="Times New Roman" w:hAnsi="Times New Roman" w:cs="Times New Roman"/>
+          <w:sz w:val="24"/>
+          <w:szCs w:val="24"/>
+        </w:rPr>
+        <w:t>untuk</w:t>
+      </w:r>
+      <w:proofErr w:type="spellEnd"/>
+      <w:r>
+        <w:rPr>
+          <w:rFonts w:ascii="Times New Roman" w:hAnsi="Times New Roman" w:cs="Times New Roman"/>
+          <w:sz w:val="24"/>
+          <w:szCs w:val="24"/>
+        </w:rPr>
+        <w:t xml:space="preserve"> </w:t>
+      </w:r>
+      <w:proofErr w:type="spellStart"/>
+      <w:r>
+        <w:rPr>
+          <w:rFonts w:ascii="Times New Roman" w:hAnsi="Times New Roman" w:cs="Times New Roman"/>
+          <w:sz w:val="24"/>
+          <w:szCs w:val="24"/>
+        </w:rPr>
+        <w:t>mencari</w:t>
+      </w:r>
+      <w:proofErr w:type="spellEnd"/>
+      <w:r>
+        <w:rPr>
+          <w:rFonts w:ascii="Times New Roman" w:hAnsi="Times New Roman" w:cs="Times New Roman"/>
+          <w:sz w:val="24"/>
+          <w:szCs w:val="24"/>
+        </w:rPr>
+        <w:t xml:space="preserve"> GOAL </w:t>
+      </w:r>
+      <w:proofErr w:type="spellStart"/>
+      <w:r>
+        <w:rPr>
+          <w:rFonts w:ascii="Times New Roman" w:hAnsi="Times New Roman" w:cs="Times New Roman"/>
+          <w:sz w:val="24"/>
+          <w:szCs w:val="24"/>
+        </w:rPr>
+        <w:t>jika</w:t>
+      </w:r>
+      <w:proofErr w:type="spellEnd"/>
+      <w:r>
+        <w:rPr>
+          <w:rFonts w:ascii="Times New Roman" w:hAnsi="Times New Roman" w:cs="Times New Roman"/>
+          <w:sz w:val="24"/>
+          <w:szCs w:val="24"/>
+        </w:rPr>
+        <w:t xml:space="preserve"> </w:t>
+      </w:r>
+      <w:proofErr w:type="spellStart"/>
+      <w:r>
+        <w:rPr>
+          <w:rFonts w:ascii="Times New Roman" w:hAnsi="Times New Roman" w:cs="Times New Roman"/>
+          <w:sz w:val="24"/>
+          <w:szCs w:val="24"/>
+        </w:rPr>
+        <w:t>algoritma</w:t>
+      </w:r>
+      <w:proofErr w:type="spellEnd"/>
+      <w:r>
+        <w:rPr>
+          <w:rFonts w:ascii="Times New Roman" w:hAnsi="Times New Roman" w:cs="Times New Roman"/>
+          <w:sz w:val="24"/>
+          <w:szCs w:val="24"/>
+        </w:rPr>
+        <w:t xml:space="preserve"> yang </w:t>
+      </w:r>
+      <w:proofErr w:type="spellStart"/>
+      <w:r>
+        <w:rPr>
+          <w:rFonts w:ascii="Times New Roman" w:hAnsi="Times New Roman" w:cs="Times New Roman"/>
+          <w:sz w:val="24"/>
+          <w:szCs w:val="24"/>
+        </w:rPr>
+        <w:t>digunakan</w:t>
+      </w:r>
+      <w:proofErr w:type="spellEnd"/>
+      <w:r>
+        <w:rPr>
+          <w:rFonts w:ascii="Times New Roman" w:hAnsi="Times New Roman" w:cs="Times New Roman"/>
+          <w:sz w:val="24"/>
+          <w:szCs w:val="24"/>
+        </w:rPr>
+        <w:t xml:space="preserve"> Breadth First</w:t>
       </w:r>
     </w:p>
     <w:p>
@@ -1714,13 +7649,185 @@
           <w:szCs w:val="24"/>
         </w:rPr>
       </w:pPr>
-      <w:r>
-        <w:rPr>
-          <w:rFonts w:ascii="Times New Roman" w:hAnsi="Times New Roman" w:cs="Times New Roman"/>
-          <w:sz w:val="24"/>
-          <w:szCs w:val="24"/>
-        </w:rPr>
-        <w:t>Buatlah graph ruang keadaan untuk permasalahan teko air di atas. Dari sana buatlah tree nya.</w:t>
+      <w:proofErr w:type="spellStart"/>
+      <w:r>
+        <w:rPr>
+          <w:rFonts w:ascii="Times New Roman" w:hAnsi="Times New Roman" w:cs="Times New Roman"/>
+          <w:sz w:val="24"/>
+          <w:szCs w:val="24"/>
+        </w:rPr>
+        <w:t>Buatlah</w:t>
+      </w:r>
+      <w:proofErr w:type="spellEnd"/>
+      <w:r>
+        <w:rPr>
+          <w:rFonts w:ascii="Times New Roman" w:hAnsi="Times New Roman" w:cs="Times New Roman"/>
+          <w:sz w:val="24"/>
+          <w:szCs w:val="24"/>
+        </w:rPr>
+        <w:t xml:space="preserve"> graph </w:t>
+      </w:r>
+      <w:proofErr w:type="spellStart"/>
+      <w:r>
+        <w:rPr>
+          <w:rFonts w:ascii="Times New Roman" w:hAnsi="Times New Roman" w:cs="Times New Roman"/>
+          <w:sz w:val="24"/>
+          <w:szCs w:val="24"/>
+        </w:rPr>
+        <w:t>ruang</w:t>
+      </w:r>
+      <w:proofErr w:type="spellEnd"/>
+      <w:r>
+        <w:rPr>
+          <w:rFonts w:ascii="Times New Roman" w:hAnsi="Times New Roman" w:cs="Times New Roman"/>
+          <w:sz w:val="24"/>
+          <w:szCs w:val="24"/>
+        </w:rPr>
+        <w:t xml:space="preserve"> </w:t>
+      </w:r>
+      <w:proofErr w:type="spellStart"/>
+      <w:r>
+        <w:rPr>
+          <w:rFonts w:ascii="Times New Roman" w:hAnsi="Times New Roman" w:cs="Times New Roman"/>
+          <w:sz w:val="24"/>
+          <w:szCs w:val="24"/>
+        </w:rPr>
+        <w:t>keadaan</w:t>
+      </w:r>
+      <w:proofErr w:type="spellEnd"/>
+      <w:r>
+        <w:rPr>
+          <w:rFonts w:ascii="Times New Roman" w:hAnsi="Times New Roman" w:cs="Times New Roman"/>
+          <w:sz w:val="24"/>
+          <w:szCs w:val="24"/>
+        </w:rPr>
+        <w:t xml:space="preserve"> </w:t>
+      </w:r>
+      <w:proofErr w:type="spellStart"/>
+      <w:r>
+        <w:rPr>
+          <w:rFonts w:ascii="Times New Roman" w:hAnsi="Times New Roman" w:cs="Times New Roman"/>
+          <w:sz w:val="24"/>
+          <w:szCs w:val="24"/>
+        </w:rPr>
+        <w:t>untuk</w:t>
+      </w:r>
+      <w:proofErr w:type="spellEnd"/>
+      <w:r>
+        <w:rPr>
+          <w:rFonts w:ascii="Times New Roman" w:hAnsi="Times New Roman" w:cs="Times New Roman"/>
+          <w:sz w:val="24"/>
+          <w:szCs w:val="24"/>
+        </w:rPr>
+        <w:t xml:space="preserve"> </w:t>
+      </w:r>
+      <w:proofErr w:type="spellStart"/>
+      <w:r>
+        <w:rPr>
+          <w:rFonts w:ascii="Times New Roman" w:hAnsi="Times New Roman" w:cs="Times New Roman"/>
+          <w:sz w:val="24"/>
+          <w:szCs w:val="24"/>
+        </w:rPr>
+        <w:t>permasalahan</w:t>
+      </w:r>
+      <w:proofErr w:type="spellEnd"/>
+      <w:r>
+        <w:rPr>
+          <w:rFonts w:ascii="Times New Roman" w:hAnsi="Times New Roman" w:cs="Times New Roman"/>
+          <w:sz w:val="24"/>
+          <w:szCs w:val="24"/>
+        </w:rPr>
+        <w:t xml:space="preserve"> </w:t>
+      </w:r>
+      <w:proofErr w:type="spellStart"/>
+      <w:r>
+        <w:rPr>
+          <w:rFonts w:ascii="Times New Roman" w:hAnsi="Times New Roman" w:cs="Times New Roman"/>
+          <w:sz w:val="24"/>
+          <w:szCs w:val="24"/>
+        </w:rPr>
+        <w:t>teko</w:t>
+      </w:r>
+      <w:proofErr w:type="spellEnd"/>
+      <w:r>
+        <w:rPr>
+          <w:rFonts w:ascii="Times New Roman" w:hAnsi="Times New Roman" w:cs="Times New Roman"/>
+          <w:sz w:val="24"/>
+          <w:szCs w:val="24"/>
+        </w:rPr>
+        <w:t xml:space="preserve"> air di </w:t>
+      </w:r>
+      <w:proofErr w:type="spellStart"/>
+      <w:r>
+        <w:rPr>
+          <w:rFonts w:ascii="Times New Roman" w:hAnsi="Times New Roman" w:cs="Times New Roman"/>
+          <w:sz w:val="24"/>
+          <w:szCs w:val="24"/>
+        </w:rPr>
+        <w:t>atas</w:t>
+      </w:r>
+      <w:proofErr w:type="spellEnd"/>
+      <w:r>
+        <w:rPr>
+          <w:rFonts w:ascii="Times New Roman" w:hAnsi="Times New Roman" w:cs="Times New Roman"/>
+          <w:sz w:val="24"/>
+          <w:szCs w:val="24"/>
+        </w:rPr>
+        <w:t xml:space="preserve">. Dari </w:t>
+      </w:r>
+      <w:proofErr w:type="spellStart"/>
+      <w:r>
+        <w:rPr>
+          <w:rFonts w:ascii="Times New Roman" w:hAnsi="Times New Roman" w:cs="Times New Roman"/>
+          <w:sz w:val="24"/>
+          <w:szCs w:val="24"/>
+        </w:rPr>
+        <w:t>sana</w:t>
+      </w:r>
+      <w:proofErr w:type="spellEnd"/>
+      <w:r>
+        <w:rPr>
+          <w:rFonts w:ascii="Times New Roman" w:hAnsi="Times New Roman" w:cs="Times New Roman"/>
+          <w:sz w:val="24"/>
+          <w:szCs w:val="24"/>
+        </w:rPr>
+        <w:t xml:space="preserve"> </w:t>
+      </w:r>
+      <w:proofErr w:type="spellStart"/>
+      <w:r>
+        <w:rPr>
+          <w:rFonts w:ascii="Times New Roman" w:hAnsi="Times New Roman" w:cs="Times New Roman"/>
+          <w:sz w:val="24"/>
+          <w:szCs w:val="24"/>
+        </w:rPr>
+        <w:t>buatlah</w:t>
+      </w:r>
+      <w:proofErr w:type="spellEnd"/>
+      <w:r>
+        <w:rPr>
+          <w:rFonts w:ascii="Times New Roman" w:hAnsi="Times New Roman" w:cs="Times New Roman"/>
+          <w:sz w:val="24"/>
+          <w:szCs w:val="24"/>
+        </w:rPr>
+        <w:t xml:space="preserve"> tree </w:t>
+      </w:r>
+      <w:proofErr w:type="spellStart"/>
+      <w:r>
+        <w:rPr>
+          <w:rFonts w:ascii="Times New Roman" w:hAnsi="Times New Roman" w:cs="Times New Roman"/>
+          <w:sz w:val="24"/>
+          <w:szCs w:val="24"/>
+        </w:rPr>
+        <w:t>nya</w:t>
+      </w:r>
+      <w:proofErr w:type="spellEnd"/>
+      <w:r>
+        <w:rPr>
+          <w:rFonts w:ascii="Times New Roman" w:hAnsi="Times New Roman" w:cs="Times New Roman"/>
+          <w:sz w:val="24"/>
+          <w:szCs w:val="24"/>
+        </w:rPr>
+        <w:t>.</w:t>
       </w:r>
     </w:p>
     <w:p>
@@ -1746,7 +7853,169 @@
           <w:sz w:val="24"/>
           <w:szCs w:val="24"/>
         </w:rPr>
-        <w:t>Dari tree yang telah anda buat pada no. 4 tuliskan perubahan path untuk mencari GOAL jika algoritma yang digunakan Depth First.</w:t>
+        <w:t xml:space="preserve">Dari tree yang </w:t>
+      </w:r>
+      <w:proofErr w:type="spellStart"/>
+      <w:r>
+        <w:rPr>
+          <w:rFonts w:ascii="Times New Roman" w:hAnsi="Times New Roman" w:cs="Times New Roman"/>
+          <w:sz w:val="24"/>
+          <w:szCs w:val="24"/>
+        </w:rPr>
+        <w:t>telah</w:t>
+      </w:r>
+      <w:proofErr w:type="spellEnd"/>
+      <w:r>
+        <w:rPr>
+          <w:rFonts w:ascii="Times New Roman" w:hAnsi="Times New Roman" w:cs="Times New Roman"/>
+          <w:sz w:val="24"/>
+          <w:szCs w:val="24"/>
+        </w:rPr>
+        <w:t xml:space="preserve"> </w:t>
+      </w:r>
+      <w:proofErr w:type="spellStart"/>
+      <w:r>
+        <w:rPr>
+          <w:rFonts w:ascii="Times New Roman" w:hAnsi="Times New Roman" w:cs="Times New Roman"/>
+          <w:sz w:val="24"/>
+          <w:szCs w:val="24"/>
+        </w:rPr>
+        <w:t>anda</w:t>
+      </w:r>
+      <w:proofErr w:type="spellEnd"/>
+      <w:r>
+        <w:rPr>
+          <w:rFonts w:ascii="Times New Roman" w:hAnsi="Times New Roman" w:cs="Times New Roman"/>
+          <w:sz w:val="24"/>
+          <w:szCs w:val="24"/>
+        </w:rPr>
+        <w:t xml:space="preserve"> buat pada no. 4 </w:t>
+      </w:r>
+      <w:proofErr w:type="spellStart"/>
+      <w:r>
+        <w:rPr>
+          <w:rFonts w:ascii="Times New Roman" w:hAnsi="Times New Roman" w:cs="Times New Roman"/>
+          <w:sz w:val="24"/>
+          <w:szCs w:val="24"/>
+        </w:rPr>
+        <w:t>tuliskan</w:t>
+      </w:r>
+      <w:proofErr w:type="spellEnd"/>
+      <w:r>
+        <w:rPr>
+          <w:rFonts w:ascii="Times New Roman" w:hAnsi="Times New Roman" w:cs="Times New Roman"/>
+          <w:sz w:val="24"/>
+          <w:szCs w:val="24"/>
+        </w:rPr>
+        <w:t xml:space="preserve"> </w:t>
+      </w:r>
+      <w:proofErr w:type="spellStart"/>
+      <w:r>
+        <w:rPr>
+          <w:rFonts w:ascii="Times New Roman" w:hAnsi="Times New Roman" w:cs="Times New Roman"/>
+          <w:sz w:val="24"/>
+          <w:szCs w:val="24"/>
+        </w:rPr>
+        <w:t>perubahan</w:t>
+      </w:r>
+      <w:proofErr w:type="spellEnd"/>
+      <w:r>
+        <w:rPr>
+          <w:rFonts w:ascii="Times New Roman" w:hAnsi="Times New Roman" w:cs="Times New Roman"/>
+          <w:sz w:val="24"/>
+          <w:szCs w:val="24"/>
+        </w:rPr>
+        <w:t xml:space="preserve"> path </w:t>
+      </w:r>
+      <w:proofErr w:type="spellStart"/>
+      <w:r>
+        <w:rPr>
+          <w:rFonts w:ascii="Times New Roman" w:hAnsi="Times New Roman" w:cs="Times New Roman"/>
+          <w:sz w:val="24"/>
+          <w:szCs w:val="24"/>
+        </w:rPr>
+        <w:t>untuk</w:t>
+      </w:r>
+      <w:proofErr w:type="spellEnd"/>
+      <w:r>
+        <w:rPr>
+          <w:rFonts w:ascii="Times New Roman" w:hAnsi="Times New Roman" w:cs="Times New Roman"/>
+          <w:sz w:val="24"/>
+          <w:szCs w:val="24"/>
+        </w:rPr>
+        <w:t xml:space="preserve"> </w:t>
+      </w:r>
+      <w:proofErr w:type="spellStart"/>
+      <w:r>
+        <w:rPr>
+          <w:rFonts w:ascii="Times New Roman" w:hAnsi="Times New Roman" w:cs="Times New Roman"/>
+          <w:sz w:val="24"/>
+          <w:szCs w:val="24"/>
+        </w:rPr>
+        <w:t>mencari</w:t>
+      </w:r>
+      <w:proofErr w:type="spellEnd"/>
+      <w:r>
+        <w:rPr>
+          <w:rFonts w:ascii="Times New Roman" w:hAnsi="Times New Roman" w:cs="Times New Roman"/>
+          <w:sz w:val="24"/>
+          <w:szCs w:val="24"/>
+        </w:rPr>
+        <w:t xml:space="preserve"> GOAL </w:t>
+      </w:r>
+      <w:proofErr w:type="spellStart"/>
+      <w:r>
+        <w:rPr>
+          <w:rFonts w:ascii="Times New Roman" w:hAnsi="Times New Roman" w:cs="Times New Roman"/>
+          <w:sz w:val="24"/>
+          <w:szCs w:val="24"/>
+        </w:rPr>
+        <w:t>jika</w:t>
+      </w:r>
+      <w:proofErr w:type="spellEnd"/>
+      <w:r>
+        <w:rPr>
+          <w:rFonts w:ascii="Times New Roman" w:hAnsi="Times New Roman" w:cs="Times New Roman"/>
+          <w:sz w:val="24"/>
+          <w:szCs w:val="24"/>
+        </w:rPr>
+        <w:t xml:space="preserve"> </w:t>
+      </w:r>
+      <w:proofErr w:type="spellStart"/>
+      <w:r>
+        <w:rPr>
+          <w:rFonts w:ascii="Times New Roman" w:hAnsi="Times New Roman" w:cs="Times New Roman"/>
+          <w:sz w:val="24"/>
+          <w:szCs w:val="24"/>
+        </w:rPr>
+        <w:t>algoritma</w:t>
+      </w:r>
+      <w:proofErr w:type="spellEnd"/>
+      <w:r>
+        <w:rPr>
+          <w:rFonts w:ascii="Times New Roman" w:hAnsi="Times New Roman" w:cs="Times New Roman"/>
+          <w:sz w:val="24"/>
+          <w:szCs w:val="24"/>
+        </w:rPr>
+        <w:t xml:space="preserve"> yang </w:t>
+      </w:r>
+      <w:proofErr w:type="spellStart"/>
+      <w:r>
+        <w:rPr>
+          <w:rFonts w:ascii="Times New Roman" w:hAnsi="Times New Roman" w:cs="Times New Roman"/>
+          <w:sz w:val="24"/>
+          <w:szCs w:val="24"/>
+        </w:rPr>
+        <w:t>digunakan</w:t>
+      </w:r>
+      <w:proofErr w:type="spellEnd"/>
+      <w:r>
+        <w:rPr>
+          <w:rFonts w:ascii="Times New Roman" w:hAnsi="Times New Roman" w:cs="Times New Roman"/>
+          <w:sz w:val="24"/>
+          <w:szCs w:val="24"/>
+        </w:rPr>
+        <w:t xml:space="preserve"> Depth First.</w:t>
       </w:r>
     </w:p>
     <w:p>
@@ -1772,7 +8041,169 @@
           <w:sz w:val="24"/>
           <w:szCs w:val="24"/>
         </w:rPr>
-        <w:t xml:space="preserve"> Dari tree yang telah anda buat pada no. 4 tuliskan perubahan path untuk mencari GOAL jika algoritma yang digunakan Breadth First.</w:t>
+        <w:t xml:space="preserve"> Dari tree yang </w:t>
+      </w:r>
+      <w:proofErr w:type="spellStart"/>
+      <w:r>
+        <w:rPr>
+          <w:rFonts w:ascii="Times New Roman" w:hAnsi="Times New Roman" w:cs="Times New Roman"/>
+          <w:sz w:val="24"/>
+          <w:szCs w:val="24"/>
+        </w:rPr>
+        <w:t>telah</w:t>
+      </w:r>
+      <w:proofErr w:type="spellEnd"/>
+      <w:r>
+        <w:rPr>
+          <w:rFonts w:ascii="Times New Roman" w:hAnsi="Times New Roman" w:cs="Times New Roman"/>
+          <w:sz w:val="24"/>
+          <w:szCs w:val="24"/>
+        </w:rPr>
+        <w:t xml:space="preserve"> </w:t>
+      </w:r>
+      <w:proofErr w:type="spellStart"/>
+      <w:r>
+        <w:rPr>
+          <w:rFonts w:ascii="Times New Roman" w:hAnsi="Times New Roman" w:cs="Times New Roman"/>
+          <w:sz w:val="24"/>
+          <w:szCs w:val="24"/>
+        </w:rPr>
+        <w:t>anda</w:t>
+      </w:r>
+      <w:proofErr w:type="spellEnd"/>
+      <w:r>
+        <w:rPr>
+          <w:rFonts w:ascii="Times New Roman" w:hAnsi="Times New Roman" w:cs="Times New Roman"/>
+          <w:sz w:val="24"/>
+          <w:szCs w:val="24"/>
+        </w:rPr>
+        <w:t xml:space="preserve"> buat pada no. 4 </w:t>
+      </w:r>
+      <w:proofErr w:type="spellStart"/>
+      <w:r>
+        <w:rPr>
+          <w:rFonts w:ascii="Times New Roman" w:hAnsi="Times New Roman" w:cs="Times New Roman"/>
+          <w:sz w:val="24"/>
+          <w:szCs w:val="24"/>
+        </w:rPr>
+        <w:t>tuliskan</w:t>
+      </w:r>
+      <w:proofErr w:type="spellEnd"/>
+      <w:r>
+        <w:rPr>
+          <w:rFonts w:ascii="Times New Roman" w:hAnsi="Times New Roman" w:cs="Times New Roman"/>
+          <w:sz w:val="24"/>
+          <w:szCs w:val="24"/>
+        </w:rPr>
+        <w:t xml:space="preserve"> </w:t>
+      </w:r>
+      <w:proofErr w:type="spellStart"/>
+      <w:r>
+        <w:rPr>
+          <w:rFonts w:ascii="Times New Roman" w:hAnsi="Times New Roman" w:cs="Times New Roman"/>
+          <w:sz w:val="24"/>
+          <w:szCs w:val="24"/>
+        </w:rPr>
+        <w:t>perubahan</w:t>
+      </w:r>
+      <w:proofErr w:type="spellEnd"/>
+      <w:r>
+        <w:rPr>
+          <w:rFonts w:ascii="Times New Roman" w:hAnsi="Times New Roman" w:cs="Times New Roman"/>
+          <w:sz w:val="24"/>
+          <w:szCs w:val="24"/>
+        </w:rPr>
+        <w:t xml:space="preserve"> path </w:t>
+      </w:r>
+      <w:proofErr w:type="spellStart"/>
+      <w:r>
+        <w:rPr>
+          <w:rFonts w:ascii="Times New Roman" w:hAnsi="Times New Roman" w:cs="Times New Roman"/>
+          <w:sz w:val="24"/>
+          <w:szCs w:val="24"/>
+        </w:rPr>
+        <w:t>untuk</w:t>
+      </w:r>
+      <w:proofErr w:type="spellEnd"/>
+      <w:r>
+        <w:rPr>
+          <w:rFonts w:ascii="Times New Roman" w:hAnsi="Times New Roman" w:cs="Times New Roman"/>
+          <w:sz w:val="24"/>
+          <w:szCs w:val="24"/>
+        </w:rPr>
+        <w:t xml:space="preserve"> </w:t>
+      </w:r>
+      <w:proofErr w:type="spellStart"/>
+      <w:r>
+        <w:rPr>
+          <w:rFonts w:ascii="Times New Roman" w:hAnsi="Times New Roman" w:cs="Times New Roman"/>
+          <w:sz w:val="24"/>
+          <w:szCs w:val="24"/>
+        </w:rPr>
+        <w:t>mencari</w:t>
+      </w:r>
+      <w:proofErr w:type="spellEnd"/>
+      <w:r>
+        <w:rPr>
+          <w:rFonts w:ascii="Times New Roman" w:hAnsi="Times New Roman" w:cs="Times New Roman"/>
+          <w:sz w:val="24"/>
+          <w:szCs w:val="24"/>
+        </w:rPr>
+        <w:t xml:space="preserve"> GOAL </w:t>
+      </w:r>
+      <w:proofErr w:type="spellStart"/>
+      <w:r>
+        <w:rPr>
+          <w:rFonts w:ascii="Times New Roman" w:hAnsi="Times New Roman" w:cs="Times New Roman"/>
+          <w:sz w:val="24"/>
+          <w:szCs w:val="24"/>
+        </w:rPr>
+        <w:t>jika</w:t>
+      </w:r>
+      <w:proofErr w:type="spellEnd"/>
+      <w:r>
+        <w:rPr>
+          <w:rFonts w:ascii="Times New Roman" w:hAnsi="Times New Roman" w:cs="Times New Roman"/>
+          <w:sz w:val="24"/>
+          <w:szCs w:val="24"/>
+        </w:rPr>
+        <w:t xml:space="preserve"> </w:t>
+      </w:r>
+      <w:proofErr w:type="spellStart"/>
+      <w:r>
+        <w:rPr>
+          <w:rFonts w:ascii="Times New Roman" w:hAnsi="Times New Roman" w:cs="Times New Roman"/>
+          <w:sz w:val="24"/>
+          <w:szCs w:val="24"/>
+        </w:rPr>
+        <w:t>algoritma</w:t>
+      </w:r>
+      <w:proofErr w:type="spellEnd"/>
+      <w:r>
+        <w:rPr>
+          <w:rFonts w:ascii="Times New Roman" w:hAnsi="Times New Roman" w:cs="Times New Roman"/>
+          <w:sz w:val="24"/>
+          <w:szCs w:val="24"/>
+        </w:rPr>
+        <w:t xml:space="preserve"> yang </w:t>
+      </w:r>
+      <w:proofErr w:type="spellStart"/>
+      <w:r>
+        <w:rPr>
+          <w:rFonts w:ascii="Times New Roman" w:hAnsi="Times New Roman" w:cs="Times New Roman"/>
+          <w:sz w:val="24"/>
+          <w:szCs w:val="24"/>
+        </w:rPr>
+        <w:t>digunakan</w:t>
+      </w:r>
+      <w:proofErr w:type="spellEnd"/>
+      <w:r>
+        <w:rPr>
+          <w:rFonts w:ascii="Times New Roman" w:hAnsi="Times New Roman" w:cs="Times New Roman"/>
+          <w:sz w:val="24"/>
+          <w:szCs w:val="24"/>
+        </w:rPr>
+        <w:t xml:space="preserve"> Breadth First.</w:t>
       </w:r>
     </w:p>
     <w:p>
@@ -1798,15 +8229,474 @@
           <w:sz w:val="24"/>
           <w:szCs w:val="24"/>
         </w:rPr>
-        <w:t xml:space="preserve"> a. Suatu proses dapat dinyatakan sebagai serangkaian perubahan dari suatu keadaan (state) ke keadaan lainnya. Tentukan urutan proses dengan biaya minimum yang memerlukan p</w:t>
-      </w:r>
-      <w:r>
-        <w:rPr>
-          <w:rFonts w:ascii="Times New Roman" w:hAnsi="Times New Roman" w:cs="Times New Roman"/>
-          <w:sz w:val="24"/>
-          <w:szCs w:val="24"/>
-        </w:rPr>
-        <w:t>erubahan dari keadaan A ke keadaan Z dengan menggunkan metode Best First (Bia</w:t>
+        <w:t xml:space="preserve"> a. </w:t>
+      </w:r>
+      <w:proofErr w:type="spellStart"/>
+      <w:r>
+        <w:rPr>
+          <w:rFonts w:ascii="Times New Roman" w:hAnsi="Times New Roman" w:cs="Times New Roman"/>
+          <w:sz w:val="24"/>
+          <w:szCs w:val="24"/>
+        </w:rPr>
+        <w:t>Suatu</w:t>
+      </w:r>
+      <w:proofErr w:type="spellEnd"/>
+      <w:r>
+        <w:rPr>
+          <w:rFonts w:ascii="Times New Roman" w:hAnsi="Times New Roman" w:cs="Times New Roman"/>
+          <w:sz w:val="24"/>
+          <w:szCs w:val="24"/>
+        </w:rPr>
+        <w:t xml:space="preserve"> proses </w:t>
+      </w:r>
+      <w:proofErr w:type="spellStart"/>
+      <w:r>
+        <w:rPr>
+          <w:rFonts w:ascii="Times New Roman" w:hAnsi="Times New Roman" w:cs="Times New Roman"/>
+          <w:sz w:val="24"/>
+          <w:szCs w:val="24"/>
+        </w:rPr>
+        <w:t>dapat</w:t>
+      </w:r>
+      <w:proofErr w:type="spellEnd"/>
+      <w:r>
+        <w:rPr>
+          <w:rFonts w:ascii="Times New Roman" w:hAnsi="Times New Roman" w:cs="Times New Roman"/>
+          <w:sz w:val="24"/>
+          <w:szCs w:val="24"/>
+        </w:rPr>
+        <w:t xml:space="preserve"> </w:t>
+      </w:r>
+      <w:proofErr w:type="spellStart"/>
+      <w:r>
+        <w:rPr>
+          <w:rFonts w:ascii="Times New Roman" w:hAnsi="Times New Roman" w:cs="Times New Roman"/>
+          <w:sz w:val="24"/>
+          <w:szCs w:val="24"/>
+        </w:rPr>
+        <w:t>dinyatakan</w:t>
+      </w:r>
+      <w:proofErr w:type="spellEnd"/>
+      <w:r>
+        <w:rPr>
+          <w:rFonts w:ascii="Times New Roman" w:hAnsi="Times New Roman" w:cs="Times New Roman"/>
+          <w:sz w:val="24"/>
+          <w:szCs w:val="24"/>
+        </w:rPr>
+        <w:t xml:space="preserve"> </w:t>
+      </w:r>
+      <w:proofErr w:type="spellStart"/>
+      <w:r>
+        <w:rPr>
+          <w:rFonts w:ascii="Times New Roman" w:hAnsi="Times New Roman" w:cs="Times New Roman"/>
+          <w:sz w:val="24"/>
+          <w:szCs w:val="24"/>
+        </w:rPr>
+        <w:t>sebagai</w:t>
+      </w:r>
+      <w:proofErr w:type="spellEnd"/>
+      <w:r>
+        <w:rPr>
+          <w:rFonts w:ascii="Times New Roman" w:hAnsi="Times New Roman" w:cs="Times New Roman"/>
+          <w:sz w:val="24"/>
+          <w:szCs w:val="24"/>
+        </w:rPr>
+        <w:t xml:space="preserve"> </w:t>
+      </w:r>
+      <w:proofErr w:type="spellStart"/>
+      <w:r>
+        <w:rPr>
+          <w:rFonts w:ascii="Times New Roman" w:hAnsi="Times New Roman" w:cs="Times New Roman"/>
+          <w:sz w:val="24"/>
+          <w:szCs w:val="24"/>
+        </w:rPr>
+        <w:t>serangkaian</w:t>
+      </w:r>
+      <w:proofErr w:type="spellEnd"/>
+      <w:r>
+        <w:rPr>
+          <w:rFonts w:ascii="Times New Roman" w:hAnsi="Times New Roman" w:cs="Times New Roman"/>
+          <w:sz w:val="24"/>
+          <w:szCs w:val="24"/>
+        </w:rPr>
+        <w:t xml:space="preserve"> </w:t>
+      </w:r>
+      <w:proofErr w:type="spellStart"/>
+      <w:r>
+        <w:rPr>
+          <w:rFonts w:ascii="Times New Roman" w:hAnsi="Times New Roman" w:cs="Times New Roman"/>
+          <w:sz w:val="24"/>
+          <w:szCs w:val="24"/>
+        </w:rPr>
+        <w:t>perubahan</w:t>
+      </w:r>
+      <w:proofErr w:type="spellEnd"/>
+      <w:r>
+        <w:rPr>
+          <w:rFonts w:ascii="Times New Roman" w:hAnsi="Times New Roman" w:cs="Times New Roman"/>
+          <w:sz w:val="24"/>
+          <w:szCs w:val="24"/>
+        </w:rPr>
+        <w:t xml:space="preserve"> </w:t>
+      </w:r>
+      <w:proofErr w:type="spellStart"/>
+      <w:r>
+        <w:rPr>
+          <w:rFonts w:ascii="Times New Roman" w:hAnsi="Times New Roman" w:cs="Times New Roman"/>
+          <w:sz w:val="24"/>
+          <w:szCs w:val="24"/>
+        </w:rPr>
+        <w:t>dari</w:t>
+      </w:r>
+      <w:proofErr w:type="spellEnd"/>
+      <w:r>
+        <w:rPr>
+          <w:rFonts w:ascii="Times New Roman" w:hAnsi="Times New Roman" w:cs="Times New Roman"/>
+          <w:sz w:val="24"/>
+          <w:szCs w:val="24"/>
+        </w:rPr>
+        <w:t xml:space="preserve"> </w:t>
+      </w:r>
+      <w:proofErr w:type="spellStart"/>
+      <w:r>
+        <w:rPr>
+          <w:rFonts w:ascii="Times New Roman" w:hAnsi="Times New Roman" w:cs="Times New Roman"/>
+          <w:sz w:val="24"/>
+          <w:szCs w:val="24"/>
+        </w:rPr>
+        <w:t>suatu</w:t>
+      </w:r>
+      <w:proofErr w:type="spellEnd"/>
+      <w:r>
+        <w:rPr>
+          <w:rFonts w:ascii="Times New Roman" w:hAnsi="Times New Roman" w:cs="Times New Roman"/>
+          <w:sz w:val="24"/>
+          <w:szCs w:val="24"/>
+        </w:rPr>
+        <w:t xml:space="preserve"> </w:t>
+      </w:r>
+      <w:proofErr w:type="spellStart"/>
+      <w:r>
+        <w:rPr>
+          <w:rFonts w:ascii="Times New Roman" w:hAnsi="Times New Roman" w:cs="Times New Roman"/>
+          <w:sz w:val="24"/>
+          <w:szCs w:val="24"/>
+        </w:rPr>
+        <w:t>keadaan</w:t>
+      </w:r>
+      <w:proofErr w:type="spellEnd"/>
+      <w:r>
+        <w:rPr>
+          <w:rFonts w:ascii="Times New Roman" w:hAnsi="Times New Roman" w:cs="Times New Roman"/>
+          <w:sz w:val="24"/>
+          <w:szCs w:val="24"/>
+        </w:rPr>
+        <w:t xml:space="preserve"> (state) </w:t>
+      </w:r>
+      <w:proofErr w:type="spellStart"/>
+      <w:r>
+        <w:rPr>
+          <w:rFonts w:ascii="Times New Roman" w:hAnsi="Times New Roman" w:cs="Times New Roman"/>
+          <w:sz w:val="24"/>
+          <w:szCs w:val="24"/>
+        </w:rPr>
+        <w:t>ke</w:t>
+      </w:r>
+      <w:proofErr w:type="spellEnd"/>
+      <w:r>
+        <w:rPr>
+          <w:rFonts w:ascii="Times New Roman" w:hAnsi="Times New Roman" w:cs="Times New Roman"/>
+          <w:sz w:val="24"/>
+          <w:szCs w:val="24"/>
+        </w:rPr>
+        <w:t xml:space="preserve"> </w:t>
+      </w:r>
+      <w:proofErr w:type="spellStart"/>
+      <w:r>
+        <w:rPr>
+          <w:rFonts w:ascii="Times New Roman" w:hAnsi="Times New Roman" w:cs="Times New Roman"/>
+          <w:sz w:val="24"/>
+          <w:szCs w:val="24"/>
+        </w:rPr>
+        <w:t>keadaan</w:t>
+      </w:r>
+      <w:proofErr w:type="spellEnd"/>
+      <w:r>
+        <w:rPr>
+          <w:rFonts w:ascii="Times New Roman" w:hAnsi="Times New Roman" w:cs="Times New Roman"/>
+          <w:sz w:val="24"/>
+          <w:szCs w:val="24"/>
+        </w:rPr>
+        <w:t xml:space="preserve"> </w:t>
+      </w:r>
+      <w:proofErr w:type="spellStart"/>
+      <w:r>
+        <w:rPr>
+          <w:rFonts w:ascii="Times New Roman" w:hAnsi="Times New Roman" w:cs="Times New Roman"/>
+          <w:sz w:val="24"/>
+          <w:szCs w:val="24"/>
+        </w:rPr>
+        <w:t>lainnya</w:t>
+      </w:r>
+      <w:proofErr w:type="spellEnd"/>
+      <w:r>
+        <w:rPr>
+          <w:rFonts w:ascii="Times New Roman" w:hAnsi="Times New Roman" w:cs="Times New Roman"/>
+          <w:sz w:val="24"/>
+          <w:szCs w:val="24"/>
+        </w:rPr>
+        <w:t xml:space="preserve">. </w:t>
+      </w:r>
+      <w:proofErr w:type="spellStart"/>
+      <w:r>
+        <w:rPr>
+          <w:rFonts w:ascii="Times New Roman" w:hAnsi="Times New Roman" w:cs="Times New Roman"/>
+          <w:sz w:val="24"/>
+          <w:szCs w:val="24"/>
+        </w:rPr>
+        <w:t>Tentukan</w:t>
+      </w:r>
+      <w:proofErr w:type="spellEnd"/>
+      <w:r>
+        <w:rPr>
+          <w:rFonts w:ascii="Times New Roman" w:hAnsi="Times New Roman" w:cs="Times New Roman"/>
+          <w:sz w:val="24"/>
+          <w:szCs w:val="24"/>
+        </w:rPr>
+        <w:t xml:space="preserve"> </w:t>
+      </w:r>
+      <w:proofErr w:type="spellStart"/>
+      <w:r>
+        <w:rPr>
+          <w:rFonts w:ascii="Times New Roman" w:hAnsi="Times New Roman" w:cs="Times New Roman"/>
+          <w:sz w:val="24"/>
+          <w:szCs w:val="24"/>
+        </w:rPr>
+        <w:t>urutan</w:t>
+      </w:r>
+      <w:proofErr w:type="spellEnd"/>
+      <w:r>
+        <w:rPr>
+          <w:rFonts w:ascii="Times New Roman" w:hAnsi="Times New Roman" w:cs="Times New Roman"/>
+          <w:sz w:val="24"/>
+          <w:szCs w:val="24"/>
+        </w:rPr>
+        <w:t xml:space="preserve"> proses </w:t>
+      </w:r>
+      <w:proofErr w:type="spellStart"/>
+      <w:r>
+        <w:rPr>
+          <w:rFonts w:ascii="Times New Roman" w:hAnsi="Times New Roman" w:cs="Times New Roman"/>
+          <w:sz w:val="24"/>
+          <w:szCs w:val="24"/>
+        </w:rPr>
+        <w:t>dengan</w:t>
+      </w:r>
+      <w:proofErr w:type="spellEnd"/>
+      <w:r>
+        <w:rPr>
+          <w:rFonts w:ascii="Times New Roman" w:hAnsi="Times New Roman" w:cs="Times New Roman"/>
+          <w:sz w:val="24"/>
+          <w:szCs w:val="24"/>
+        </w:rPr>
+        <w:t xml:space="preserve"> </w:t>
+      </w:r>
+      <w:proofErr w:type="spellStart"/>
+      <w:r>
+        <w:rPr>
+          <w:rFonts w:ascii="Times New Roman" w:hAnsi="Times New Roman" w:cs="Times New Roman"/>
+          <w:sz w:val="24"/>
+          <w:szCs w:val="24"/>
+        </w:rPr>
+        <w:t>biaya</w:t>
+      </w:r>
+      <w:proofErr w:type="spellEnd"/>
+      <w:r>
+        <w:rPr>
+          <w:rFonts w:ascii="Times New Roman" w:hAnsi="Times New Roman" w:cs="Times New Roman"/>
+          <w:sz w:val="24"/>
+          <w:szCs w:val="24"/>
+        </w:rPr>
+        <w:t xml:space="preserve"> minimum yang </w:t>
+      </w:r>
+      <w:proofErr w:type="spellStart"/>
+      <w:r>
+        <w:rPr>
+          <w:rFonts w:ascii="Times New Roman" w:hAnsi="Times New Roman" w:cs="Times New Roman"/>
+          <w:sz w:val="24"/>
+          <w:szCs w:val="24"/>
+        </w:rPr>
+        <w:t>memerlukan</w:t>
+      </w:r>
+      <w:proofErr w:type="spellEnd"/>
+      <w:r>
+        <w:rPr>
+          <w:rFonts w:ascii="Times New Roman" w:hAnsi="Times New Roman" w:cs="Times New Roman"/>
+          <w:sz w:val="24"/>
+          <w:szCs w:val="24"/>
+        </w:rPr>
+        <w:t xml:space="preserve"> </w:t>
+      </w:r>
+      <w:proofErr w:type="spellStart"/>
+      <w:r>
+        <w:rPr>
+          <w:rFonts w:ascii="Times New Roman" w:hAnsi="Times New Roman" w:cs="Times New Roman"/>
+          <w:sz w:val="24"/>
+          <w:szCs w:val="24"/>
+        </w:rPr>
+        <w:t>p</w:t>
+      </w:r>
+      <w:r>
+        <w:rPr>
+          <w:rFonts w:ascii="Times New Roman" w:hAnsi="Times New Roman" w:cs="Times New Roman"/>
+          <w:sz w:val="24"/>
+          <w:szCs w:val="24"/>
+        </w:rPr>
+        <w:t>erubahan</w:t>
+      </w:r>
+      <w:proofErr w:type="spellEnd"/>
+      <w:r>
+        <w:rPr>
+          <w:rFonts w:ascii="Times New Roman" w:hAnsi="Times New Roman" w:cs="Times New Roman"/>
+          <w:sz w:val="24"/>
+          <w:szCs w:val="24"/>
+        </w:rPr>
+        <w:t xml:space="preserve"> </w:t>
+      </w:r>
+      <w:proofErr w:type="spellStart"/>
+      <w:r>
+        <w:rPr>
+          <w:rFonts w:ascii="Times New Roman" w:hAnsi="Times New Roman" w:cs="Times New Roman"/>
+          <w:sz w:val="24"/>
+          <w:szCs w:val="24"/>
+        </w:rPr>
+        <w:t>dari</w:t>
+      </w:r>
+      <w:proofErr w:type="spellEnd"/>
+      <w:r>
+        <w:rPr>
+          <w:rFonts w:ascii="Times New Roman" w:hAnsi="Times New Roman" w:cs="Times New Roman"/>
+          <w:sz w:val="24"/>
+          <w:szCs w:val="24"/>
+        </w:rPr>
+        <w:t xml:space="preserve"> </w:t>
+      </w:r>
+      <w:proofErr w:type="spellStart"/>
+      <w:r>
+        <w:rPr>
+          <w:rFonts w:ascii="Times New Roman" w:hAnsi="Times New Roman" w:cs="Times New Roman"/>
+          <w:sz w:val="24"/>
+          <w:szCs w:val="24"/>
+        </w:rPr>
+        <w:t>keadaan</w:t>
+      </w:r>
+      <w:proofErr w:type="spellEnd"/>
+      <w:r>
+        <w:rPr>
+          <w:rFonts w:ascii="Times New Roman" w:hAnsi="Times New Roman" w:cs="Times New Roman"/>
+          <w:sz w:val="24"/>
+          <w:szCs w:val="24"/>
+        </w:rPr>
+        <w:t xml:space="preserve"> A </w:t>
+      </w:r>
+      <w:proofErr w:type="spellStart"/>
+      <w:r>
+        <w:rPr>
+          <w:rFonts w:ascii="Times New Roman" w:hAnsi="Times New Roman" w:cs="Times New Roman"/>
+          <w:sz w:val="24"/>
+          <w:szCs w:val="24"/>
+        </w:rPr>
+        <w:t>ke</w:t>
+      </w:r>
+      <w:proofErr w:type="spellEnd"/>
+      <w:r>
+        <w:rPr>
+          <w:rFonts w:ascii="Times New Roman" w:hAnsi="Times New Roman" w:cs="Times New Roman"/>
+          <w:sz w:val="24"/>
+          <w:szCs w:val="24"/>
+        </w:rPr>
+        <w:t xml:space="preserve"> </w:t>
+      </w:r>
+      <w:proofErr w:type="spellStart"/>
+      <w:r>
+        <w:rPr>
+          <w:rFonts w:ascii="Times New Roman" w:hAnsi="Times New Roman" w:cs="Times New Roman"/>
+          <w:sz w:val="24"/>
+          <w:szCs w:val="24"/>
+        </w:rPr>
+        <w:t>keadaan</w:t>
+      </w:r>
+      <w:proofErr w:type="spellEnd"/>
+      <w:r>
+        <w:rPr>
+          <w:rFonts w:ascii="Times New Roman" w:hAnsi="Times New Roman" w:cs="Times New Roman"/>
+          <w:sz w:val="24"/>
+          <w:szCs w:val="24"/>
+        </w:rPr>
+        <w:t xml:space="preserve"> Z </w:t>
+      </w:r>
+      <w:proofErr w:type="spellStart"/>
+      <w:r>
+        <w:rPr>
+          <w:rFonts w:ascii="Times New Roman" w:hAnsi="Times New Roman" w:cs="Times New Roman"/>
+          <w:sz w:val="24"/>
+          <w:szCs w:val="24"/>
+        </w:rPr>
+        <w:t>dengan</w:t>
+      </w:r>
+      <w:proofErr w:type="spellEnd"/>
+      <w:r>
+        <w:rPr>
+          <w:rFonts w:ascii="Times New Roman" w:hAnsi="Times New Roman" w:cs="Times New Roman"/>
+          <w:sz w:val="24"/>
+          <w:szCs w:val="24"/>
+        </w:rPr>
+        <w:t xml:space="preserve"> </w:t>
+      </w:r>
+      <w:proofErr w:type="spellStart"/>
+      <w:r>
+        <w:rPr>
+          <w:rFonts w:ascii="Times New Roman" w:hAnsi="Times New Roman" w:cs="Times New Roman"/>
+          <w:sz w:val="24"/>
+          <w:szCs w:val="24"/>
+        </w:rPr>
+        <w:t>menggunkan</w:t>
+      </w:r>
+      <w:proofErr w:type="spellEnd"/>
+      <w:r>
+        <w:rPr>
+          <w:rFonts w:ascii="Times New Roman" w:hAnsi="Times New Roman" w:cs="Times New Roman"/>
+          <w:sz w:val="24"/>
+          <w:szCs w:val="24"/>
+        </w:rPr>
+        <w:t xml:space="preserve"> </w:t>
+      </w:r>
+      <w:proofErr w:type="spellStart"/>
+      <w:r>
+        <w:rPr>
+          <w:rFonts w:ascii="Times New Roman" w:hAnsi="Times New Roman" w:cs="Times New Roman"/>
+          <w:sz w:val="24"/>
+          <w:szCs w:val="24"/>
+        </w:rPr>
+        <w:t>metode</w:t>
+      </w:r>
+      <w:proofErr w:type="spellEnd"/>
+      <w:r>
+        <w:rPr>
+          <w:rFonts w:ascii="Times New Roman" w:hAnsi="Times New Roman" w:cs="Times New Roman"/>
+          <w:sz w:val="24"/>
+          <w:szCs w:val="24"/>
+        </w:rPr>
+        <w:t xml:space="preserve"> Best First (</w:t>
+      </w:r>
+      <w:proofErr w:type="spellStart"/>
+      <w:r>
+        <w:rPr>
+          <w:rFonts w:ascii="Times New Roman" w:hAnsi="Times New Roman" w:cs="Times New Roman"/>
+          <w:sz w:val="24"/>
+          <w:szCs w:val="24"/>
+        </w:rPr>
+        <w:t>Bia</w:t>
       </w:r>
       <w:r>
         <w:rPr>
@@ -1822,7 +8712,61 @@
           <w:sz w:val="24"/>
           <w:szCs w:val="24"/>
         </w:rPr>
-        <w:t>a dinyatakan dengan jara</w:t>
+        <w:t>a</w:t>
+      </w:r>
+      <w:proofErr w:type="spellEnd"/>
+      <w:r>
+        <w:rPr>
+          <w:rFonts w:ascii="Times New Roman" w:hAnsi="Times New Roman" w:cs="Times New Roman"/>
+          <w:sz w:val="24"/>
+          <w:szCs w:val="24"/>
+        </w:rPr>
+        <w:t xml:space="preserve"> </w:t>
+      </w:r>
+      <w:proofErr w:type="spellStart"/>
+      <w:r>
+        <w:rPr>
+          <w:rFonts w:ascii="Times New Roman" w:hAnsi="Times New Roman" w:cs="Times New Roman"/>
+          <w:sz w:val="24"/>
+          <w:szCs w:val="24"/>
+        </w:rPr>
+        <w:t>dinyatakan</w:t>
+      </w:r>
+      <w:proofErr w:type="spellEnd"/>
+      <w:r>
+        <w:rPr>
+          <w:rFonts w:ascii="Times New Roman" w:hAnsi="Times New Roman" w:cs="Times New Roman"/>
+          <w:sz w:val="24"/>
+          <w:szCs w:val="24"/>
+        </w:rPr>
+        <w:t xml:space="preserve"> </w:t>
+      </w:r>
+      <w:proofErr w:type="spellStart"/>
+      <w:r>
+        <w:rPr>
+          <w:rFonts w:ascii="Times New Roman" w:hAnsi="Times New Roman" w:cs="Times New Roman"/>
+          <w:sz w:val="24"/>
+          <w:szCs w:val="24"/>
+        </w:rPr>
+        <w:t>dengan</w:t>
+      </w:r>
+      <w:proofErr w:type="spellEnd"/>
+      <w:r>
+        <w:rPr>
+          <w:rFonts w:ascii="Times New Roman" w:hAnsi="Times New Roman" w:cs="Times New Roman"/>
+          <w:sz w:val="24"/>
+          <w:szCs w:val="24"/>
+        </w:rPr>
+        <w:t xml:space="preserve"> </w:t>
+      </w:r>
+      <w:proofErr w:type="spellStart"/>
+      <w:r>
+        <w:rPr>
+          <w:rFonts w:ascii="Times New Roman" w:hAnsi="Times New Roman" w:cs="Times New Roman"/>
+          <w:sz w:val="24"/>
+          <w:szCs w:val="24"/>
+        </w:rPr>
+        <w:t>jara</w:t>
       </w:r>
       <w:r>
         <w:rPr>
@@ -1832,13 +8776,50 @@
         </w:rPr>
         <w:t>k</w:t>
       </w:r>
-      <w:r>
-        <w:rPr>
-          <w:rFonts w:ascii="Times New Roman" w:hAnsi="Times New Roman" w:cs="Times New Roman"/>
-          <w:sz w:val="24"/>
-          <w:szCs w:val="24"/>
-        </w:rPr>
-        <w:t xml:space="preserve"> antara dua node)</w:t>
+      <w:proofErr w:type="spellEnd"/>
+      <w:r>
+        <w:rPr>
+          <w:rFonts w:ascii="Times New Roman" w:hAnsi="Times New Roman" w:cs="Times New Roman"/>
+          <w:sz w:val="24"/>
+          <w:szCs w:val="24"/>
+        </w:rPr>
+        <w:t xml:space="preserve"> </w:t>
+      </w:r>
+      <w:proofErr w:type="spellStart"/>
+      <w:r>
+        <w:rPr>
+          <w:rFonts w:ascii="Times New Roman" w:hAnsi="Times New Roman" w:cs="Times New Roman"/>
+          <w:sz w:val="24"/>
+          <w:szCs w:val="24"/>
+        </w:rPr>
+        <w:t>antara</w:t>
+      </w:r>
+      <w:proofErr w:type="spellEnd"/>
+      <w:r>
+        <w:rPr>
+          <w:rFonts w:ascii="Times New Roman" w:hAnsi="Times New Roman" w:cs="Times New Roman"/>
+          <w:sz w:val="24"/>
+          <w:szCs w:val="24"/>
+        </w:rPr>
+        <w:t xml:space="preserve"> </w:t>
+      </w:r>
+      <w:proofErr w:type="spellStart"/>
+      <w:r>
+        <w:rPr>
+          <w:rFonts w:ascii="Times New Roman" w:hAnsi="Times New Roman" w:cs="Times New Roman"/>
+          <w:sz w:val="24"/>
+          <w:szCs w:val="24"/>
+        </w:rPr>
+        <w:t>dua</w:t>
+      </w:r>
+      <w:proofErr w:type="spellEnd"/>
+      <w:r>
+        <w:rPr>
+          <w:rFonts w:ascii="Times New Roman" w:hAnsi="Times New Roman" w:cs="Times New Roman"/>
+          <w:sz w:val="24"/>
+          <w:szCs w:val="24"/>
+        </w:rPr>
+        <w:t xml:space="preserve"> node)</w:t>
       </w:r>
       <w:r>
         <w:rPr>
@@ -1930,13 +8911,59 @@
         </w:rPr>
         <w:t xml:space="preserve">. </w:t>
       </w:r>
-      <w:r>
-        <w:rPr>
-          <w:rFonts w:ascii="Times New Roman" w:hAnsi="Times New Roman" w:cs="Times New Roman"/>
-          <w:sz w:val="24"/>
-          <w:szCs w:val="24"/>
-        </w:rPr>
-        <w:t xml:space="preserve">Lakukan Langkah pencarian untuk graph </w:t>
+      <w:proofErr w:type="spellStart"/>
+      <w:r>
+        <w:rPr>
+          <w:rFonts w:ascii="Times New Roman" w:hAnsi="Times New Roman" w:cs="Times New Roman"/>
+          <w:sz w:val="24"/>
+          <w:szCs w:val="24"/>
+        </w:rPr>
+        <w:t>Lakukan</w:t>
+      </w:r>
+      <w:proofErr w:type="spellEnd"/>
+      <w:r>
+        <w:rPr>
+          <w:rFonts w:ascii="Times New Roman" w:hAnsi="Times New Roman" w:cs="Times New Roman"/>
+          <w:sz w:val="24"/>
+          <w:szCs w:val="24"/>
+        </w:rPr>
+        <w:t xml:space="preserve"> Langkah </w:t>
+      </w:r>
+      <w:proofErr w:type="spellStart"/>
+      <w:r>
+        <w:rPr>
+          <w:rFonts w:ascii="Times New Roman" w:hAnsi="Times New Roman" w:cs="Times New Roman"/>
+          <w:sz w:val="24"/>
+          <w:szCs w:val="24"/>
+        </w:rPr>
+        <w:t>pencarian</w:t>
+      </w:r>
+      <w:proofErr w:type="spellEnd"/>
+      <w:r>
+        <w:rPr>
+          <w:rFonts w:ascii="Times New Roman" w:hAnsi="Times New Roman" w:cs="Times New Roman"/>
+          <w:sz w:val="24"/>
+          <w:szCs w:val="24"/>
+        </w:rPr>
+        <w:t xml:space="preserve"> </w:t>
+      </w:r>
+      <w:proofErr w:type="spellStart"/>
+      <w:r>
+        <w:rPr>
+          <w:rFonts w:ascii="Times New Roman" w:hAnsi="Times New Roman" w:cs="Times New Roman"/>
+          <w:sz w:val="24"/>
+          <w:szCs w:val="24"/>
+        </w:rPr>
+        <w:t>untuk</w:t>
+      </w:r>
+      <w:proofErr w:type="spellEnd"/>
+      <w:r>
+        <w:rPr>
+          <w:rFonts w:ascii="Times New Roman" w:hAnsi="Times New Roman" w:cs="Times New Roman"/>
+          <w:sz w:val="24"/>
+          <w:szCs w:val="24"/>
+        </w:rPr>
+        <w:t xml:space="preserve"> graph </w:t>
       </w:r>
       <w:r>
         <w:rPr>
@@ -1952,7 +8979,97 @@
           <w:sz w:val="24"/>
           <w:szCs w:val="24"/>
         </w:rPr>
-        <w:t>i atas dengan menggunakan metode Branch and Bound with Dynamic Progamming.</w:t>
+        <w:t xml:space="preserve">i </w:t>
+      </w:r>
+      <w:proofErr w:type="spellStart"/>
+      <w:r>
+        <w:rPr>
+          <w:rFonts w:ascii="Times New Roman" w:hAnsi="Times New Roman" w:cs="Times New Roman"/>
+          <w:sz w:val="24"/>
+          <w:szCs w:val="24"/>
+        </w:rPr>
+        <w:t>atas</w:t>
+      </w:r>
+      <w:proofErr w:type="spellEnd"/>
+      <w:r>
+        <w:rPr>
+          <w:rFonts w:ascii="Times New Roman" w:hAnsi="Times New Roman" w:cs="Times New Roman"/>
+          <w:sz w:val="24"/>
+          <w:szCs w:val="24"/>
+        </w:rPr>
+        <w:t xml:space="preserve"> </w:t>
+      </w:r>
+      <w:proofErr w:type="spellStart"/>
+      <w:r>
+        <w:rPr>
+          <w:rFonts w:ascii="Times New Roman" w:hAnsi="Times New Roman" w:cs="Times New Roman"/>
+          <w:sz w:val="24"/>
+          <w:szCs w:val="24"/>
+        </w:rPr>
+        <w:t>dengan</w:t>
+      </w:r>
+      <w:proofErr w:type="spellEnd"/>
+      <w:r>
+        <w:rPr>
+          <w:rFonts w:ascii="Times New Roman" w:hAnsi="Times New Roman" w:cs="Times New Roman"/>
+          <w:sz w:val="24"/>
+          <w:szCs w:val="24"/>
+        </w:rPr>
+        <w:t xml:space="preserve"> </w:t>
+      </w:r>
+      <w:proofErr w:type="spellStart"/>
+      <w:r>
+        <w:rPr>
+          <w:rFonts w:ascii="Times New Roman" w:hAnsi="Times New Roman" w:cs="Times New Roman"/>
+          <w:sz w:val="24"/>
+          <w:szCs w:val="24"/>
+        </w:rPr>
+        <w:t>menggunakan</w:t>
+      </w:r>
+      <w:proofErr w:type="spellEnd"/>
+      <w:r>
+        <w:rPr>
+          <w:rFonts w:ascii="Times New Roman" w:hAnsi="Times New Roman" w:cs="Times New Roman"/>
+          <w:sz w:val="24"/>
+          <w:szCs w:val="24"/>
+        </w:rPr>
+        <w:t xml:space="preserve"> </w:t>
+      </w:r>
+      <w:proofErr w:type="spellStart"/>
+      <w:r>
+        <w:rPr>
+          <w:rFonts w:ascii="Times New Roman" w:hAnsi="Times New Roman" w:cs="Times New Roman"/>
+          <w:sz w:val="24"/>
+          <w:szCs w:val="24"/>
+        </w:rPr>
+        <w:t>metode</w:t>
+      </w:r>
+      <w:proofErr w:type="spellEnd"/>
+      <w:r>
+        <w:rPr>
+          <w:rFonts w:ascii="Times New Roman" w:hAnsi="Times New Roman" w:cs="Times New Roman"/>
+          <w:sz w:val="24"/>
+          <w:szCs w:val="24"/>
+        </w:rPr>
+        <w:t xml:space="preserve"> Branch and Bound with Dynamic </w:t>
+      </w:r>
+      <w:proofErr w:type="spellStart"/>
+      <w:r>
+        <w:rPr>
+          <w:rFonts w:ascii="Times New Roman" w:hAnsi="Times New Roman" w:cs="Times New Roman"/>
+          <w:sz w:val="24"/>
+          <w:szCs w:val="24"/>
+        </w:rPr>
+        <w:t>Progamming</w:t>
+      </w:r>
+      <w:proofErr w:type="spellEnd"/>
+      <w:r>
+        <w:rPr>
+          <w:rFonts w:ascii="Times New Roman" w:hAnsi="Times New Roman" w:cs="Times New Roman"/>
+          <w:sz w:val="24"/>
+          <w:szCs w:val="24"/>
+        </w:rPr>
+        <w:t>.</w:t>
       </w:r>
     </w:p>
     <w:p>
@@ -1973,7 +9090,124 @@
           <w:sz w:val="24"/>
           <w:szCs w:val="24"/>
         </w:rPr>
-        <w:t>8. Buatlah sebmua kemungkinan jalan dalam Game Nim de</w:t>
+        <w:t xml:space="preserve">8. </w:t>
+      </w:r>
+      <w:proofErr w:type="spellStart"/>
+      <w:r>
+        <w:rPr>
+          <w:rFonts w:ascii="Times New Roman" w:hAnsi="Times New Roman" w:cs="Times New Roman"/>
+          <w:sz w:val="24"/>
+          <w:szCs w:val="24"/>
+        </w:rPr>
+        <w:t>Buatlah</w:t>
+      </w:r>
+      <w:proofErr w:type="spellEnd"/>
+      <w:r>
+        <w:rPr>
+          <w:rFonts w:ascii="Times New Roman" w:hAnsi="Times New Roman" w:cs="Times New Roman"/>
+          <w:sz w:val="24"/>
+          <w:szCs w:val="24"/>
+        </w:rPr>
+        <w:t xml:space="preserve"> </w:t>
+      </w:r>
+      <w:proofErr w:type="spellStart"/>
+      <w:r>
+        <w:rPr>
+          <w:rFonts w:ascii="Times New Roman" w:hAnsi="Times New Roman" w:cs="Times New Roman"/>
+          <w:sz w:val="24"/>
+          <w:szCs w:val="24"/>
+        </w:rPr>
+        <w:t>sebmua</w:t>
+      </w:r>
+      <w:proofErr w:type="spellEnd"/>
+      <w:r>
+        <w:rPr>
+          <w:rFonts w:ascii="Times New Roman" w:hAnsi="Times New Roman" w:cs="Times New Roman"/>
+          <w:sz w:val="24"/>
+          <w:szCs w:val="24"/>
+        </w:rPr>
+        <w:t xml:space="preserve"> </w:t>
+      </w:r>
+      <w:proofErr w:type="spellStart"/>
+      <w:r>
+        <w:rPr>
+          <w:rFonts w:ascii="Times New Roman" w:hAnsi="Times New Roman" w:cs="Times New Roman"/>
+          <w:sz w:val="24"/>
+          <w:szCs w:val="24"/>
+        </w:rPr>
+        <w:t>kemungkinan</w:t>
+      </w:r>
+      <w:proofErr w:type="spellEnd"/>
+      <w:r>
+        <w:rPr>
+          <w:rFonts w:ascii="Times New Roman" w:hAnsi="Times New Roman" w:cs="Times New Roman"/>
+          <w:sz w:val="24"/>
+          <w:szCs w:val="24"/>
+        </w:rPr>
+        <w:t xml:space="preserve"> </w:t>
+      </w:r>
+      <w:proofErr w:type="spellStart"/>
+      <w:r>
+        <w:rPr>
+          <w:rFonts w:ascii="Times New Roman" w:hAnsi="Times New Roman" w:cs="Times New Roman"/>
+          <w:sz w:val="24"/>
+          <w:szCs w:val="24"/>
+        </w:rPr>
+        <w:t>jalan</w:t>
+      </w:r>
+      <w:proofErr w:type="spellEnd"/>
+      <w:r>
+        <w:rPr>
+          <w:rFonts w:ascii="Times New Roman" w:hAnsi="Times New Roman" w:cs="Times New Roman"/>
+          <w:sz w:val="24"/>
+          <w:szCs w:val="24"/>
+        </w:rPr>
+        <w:t xml:space="preserve"> </w:t>
+      </w:r>
+      <w:proofErr w:type="spellStart"/>
+      <w:r>
+        <w:rPr>
+          <w:rFonts w:ascii="Times New Roman" w:hAnsi="Times New Roman" w:cs="Times New Roman"/>
+          <w:sz w:val="24"/>
+          <w:szCs w:val="24"/>
+        </w:rPr>
+        <w:t>dalam</w:t>
+      </w:r>
+      <w:proofErr w:type="spellEnd"/>
+      <w:r>
+        <w:rPr>
+          <w:rFonts w:ascii="Times New Roman" w:hAnsi="Times New Roman" w:cs="Times New Roman"/>
+          <w:sz w:val="24"/>
+          <w:szCs w:val="24"/>
+        </w:rPr>
+        <w:t xml:space="preserve"> Game </w:t>
+      </w:r>
+      <w:proofErr w:type="spellStart"/>
+      <w:r>
+        <w:rPr>
+          <w:rFonts w:ascii="Times New Roman" w:hAnsi="Times New Roman" w:cs="Times New Roman"/>
+          <w:sz w:val="24"/>
+          <w:szCs w:val="24"/>
+        </w:rPr>
+        <w:t>Nim</w:t>
+      </w:r>
+      <w:proofErr w:type="spellEnd"/>
+      <w:r>
+        <w:rPr>
+          <w:rFonts w:ascii="Times New Roman" w:hAnsi="Times New Roman" w:cs="Times New Roman"/>
+          <w:sz w:val="24"/>
+          <w:szCs w:val="24"/>
+        </w:rPr>
+        <w:t xml:space="preserve"> </w:t>
+      </w:r>
+      <w:proofErr w:type="spellStart"/>
+      <w:r>
+        <w:rPr>
+          <w:rFonts w:ascii="Times New Roman" w:hAnsi="Times New Roman" w:cs="Times New Roman"/>
+          <w:sz w:val="24"/>
+          <w:szCs w:val="24"/>
+        </w:rPr>
+        <w:t>de</w:t>
       </w:r>
       <w:r>
         <w:rPr>
@@ -1989,7 +9223,286 @@
           <w:sz w:val="24"/>
           <w:szCs w:val="24"/>
         </w:rPr>
-        <w:t>gan jumlah batang 11. Dari semua kemungkinan jalan tersebut diberikan semua nilainya, dan berikan salah satu contoh bagaimana permainan berjalan.</w:t>
+        <w:t>gan</w:t>
+      </w:r>
+      <w:proofErr w:type="spellEnd"/>
+      <w:r>
+        <w:rPr>
+          <w:rFonts w:ascii="Times New Roman" w:hAnsi="Times New Roman" w:cs="Times New Roman"/>
+          <w:sz w:val="24"/>
+          <w:szCs w:val="24"/>
+        </w:rPr>
+        <w:t xml:space="preserve"> </w:t>
+      </w:r>
+      <w:proofErr w:type="spellStart"/>
+      <w:r>
+        <w:rPr>
+          <w:rFonts w:ascii="Times New Roman" w:hAnsi="Times New Roman" w:cs="Times New Roman"/>
+          <w:sz w:val="24"/>
+          <w:szCs w:val="24"/>
+        </w:rPr>
+        <w:t>jumlah</w:t>
+      </w:r>
+      <w:proofErr w:type="spellEnd"/>
+      <w:r>
+        <w:rPr>
+          <w:rFonts w:ascii="Times New Roman" w:hAnsi="Times New Roman" w:cs="Times New Roman"/>
+          <w:sz w:val="24"/>
+          <w:szCs w:val="24"/>
+        </w:rPr>
+        <w:t xml:space="preserve"> </w:t>
+      </w:r>
+      <w:proofErr w:type="spellStart"/>
+      <w:r>
+        <w:rPr>
+          <w:rFonts w:ascii="Times New Roman" w:hAnsi="Times New Roman" w:cs="Times New Roman"/>
+          <w:sz w:val="24"/>
+          <w:szCs w:val="24"/>
+        </w:rPr>
+        <w:t>batang</w:t>
+      </w:r>
+      <w:proofErr w:type="spellEnd"/>
+      <w:r>
+        <w:rPr>
+          <w:rFonts w:ascii="Times New Roman" w:hAnsi="Times New Roman" w:cs="Times New Roman"/>
+          <w:sz w:val="24"/>
+          <w:szCs w:val="24"/>
+        </w:rPr>
+        <w:t xml:space="preserve"> 11. Dari </w:t>
+      </w:r>
+      <w:proofErr w:type="spellStart"/>
+      <w:r>
+        <w:rPr>
+          <w:rFonts w:ascii="Times New Roman" w:hAnsi="Times New Roman" w:cs="Times New Roman"/>
+          <w:sz w:val="24"/>
+          <w:szCs w:val="24"/>
+        </w:rPr>
+        <w:t>semua</w:t>
+      </w:r>
+      <w:proofErr w:type="spellEnd"/>
+      <w:r>
+        <w:rPr>
+          <w:rFonts w:ascii="Times New Roman" w:hAnsi="Times New Roman" w:cs="Times New Roman"/>
+          <w:sz w:val="24"/>
+          <w:szCs w:val="24"/>
+        </w:rPr>
+        <w:t xml:space="preserve"> </w:t>
+      </w:r>
+      <w:proofErr w:type="spellStart"/>
+      <w:r>
+        <w:rPr>
+          <w:rFonts w:ascii="Times New Roman" w:hAnsi="Times New Roman" w:cs="Times New Roman"/>
+          <w:sz w:val="24"/>
+          <w:szCs w:val="24"/>
+        </w:rPr>
+        <w:t>kemungkinan</w:t>
+      </w:r>
+      <w:proofErr w:type="spellEnd"/>
+      <w:r>
+        <w:rPr>
+          <w:rFonts w:ascii="Times New Roman" w:hAnsi="Times New Roman" w:cs="Times New Roman"/>
+          <w:sz w:val="24"/>
+          <w:szCs w:val="24"/>
+        </w:rPr>
+        <w:t xml:space="preserve"> </w:t>
+      </w:r>
+      <w:proofErr w:type="spellStart"/>
+      <w:r>
+        <w:rPr>
+          <w:rFonts w:ascii="Times New Roman" w:hAnsi="Times New Roman" w:cs="Times New Roman"/>
+          <w:sz w:val="24"/>
+          <w:szCs w:val="24"/>
+        </w:rPr>
+        <w:t>jalan</w:t>
+      </w:r>
+      <w:proofErr w:type="spellEnd"/>
+      <w:r>
+        <w:rPr>
+          <w:rFonts w:ascii="Times New Roman" w:hAnsi="Times New Roman" w:cs="Times New Roman"/>
+          <w:sz w:val="24"/>
+          <w:szCs w:val="24"/>
+        </w:rPr>
+        <w:t xml:space="preserve"> </w:t>
+      </w:r>
+      <w:proofErr w:type="spellStart"/>
+      <w:r>
+        <w:rPr>
+          <w:rFonts w:ascii="Times New Roman" w:hAnsi="Times New Roman" w:cs="Times New Roman"/>
+          <w:sz w:val="24"/>
+          <w:szCs w:val="24"/>
+        </w:rPr>
+        <w:t>tersebut</w:t>
+      </w:r>
+      <w:proofErr w:type="spellEnd"/>
+      <w:r>
+        <w:rPr>
+          <w:rFonts w:ascii="Times New Roman" w:hAnsi="Times New Roman" w:cs="Times New Roman"/>
+          <w:sz w:val="24"/>
+          <w:szCs w:val="24"/>
+        </w:rPr>
+        <w:t xml:space="preserve"> </w:t>
+      </w:r>
+      <w:proofErr w:type="spellStart"/>
+      <w:r>
+        <w:rPr>
+          <w:rFonts w:ascii="Times New Roman" w:hAnsi="Times New Roman" w:cs="Times New Roman"/>
+          <w:sz w:val="24"/>
+          <w:szCs w:val="24"/>
+        </w:rPr>
+        <w:t>diberikan</w:t>
+      </w:r>
+      <w:proofErr w:type="spellEnd"/>
+      <w:r>
+        <w:rPr>
+          <w:rFonts w:ascii="Times New Roman" w:hAnsi="Times New Roman" w:cs="Times New Roman"/>
+          <w:sz w:val="24"/>
+          <w:szCs w:val="24"/>
+        </w:rPr>
+        <w:t xml:space="preserve"> </w:t>
+      </w:r>
+      <w:proofErr w:type="spellStart"/>
+      <w:r>
+        <w:rPr>
+          <w:rFonts w:ascii="Times New Roman" w:hAnsi="Times New Roman" w:cs="Times New Roman"/>
+          <w:sz w:val="24"/>
+          <w:szCs w:val="24"/>
+        </w:rPr>
+        <w:t>semua</w:t>
+      </w:r>
+      <w:proofErr w:type="spellEnd"/>
+      <w:r>
+        <w:rPr>
+          <w:rFonts w:ascii="Times New Roman" w:hAnsi="Times New Roman" w:cs="Times New Roman"/>
+          <w:sz w:val="24"/>
+          <w:szCs w:val="24"/>
+        </w:rPr>
+        <w:t xml:space="preserve"> </w:t>
+      </w:r>
+      <w:proofErr w:type="spellStart"/>
+      <w:r>
+        <w:rPr>
+          <w:rFonts w:ascii="Times New Roman" w:hAnsi="Times New Roman" w:cs="Times New Roman"/>
+          <w:sz w:val="24"/>
+          <w:szCs w:val="24"/>
+        </w:rPr>
+        <w:t>nilainya</w:t>
+      </w:r>
+      <w:proofErr w:type="spellEnd"/>
+      <w:r>
+        <w:rPr>
+          <w:rFonts w:ascii="Times New Roman" w:hAnsi="Times New Roman" w:cs="Times New Roman"/>
+          <w:sz w:val="24"/>
+          <w:szCs w:val="24"/>
+        </w:rPr>
+        <w:t xml:space="preserve">, dan </w:t>
+      </w:r>
+      <w:proofErr w:type="spellStart"/>
+      <w:r>
+        <w:rPr>
+          <w:rFonts w:ascii="Times New Roman" w:hAnsi="Times New Roman" w:cs="Times New Roman"/>
+          <w:sz w:val="24"/>
+          <w:szCs w:val="24"/>
+        </w:rPr>
+        <w:t>berikan</w:t>
+      </w:r>
+      <w:proofErr w:type="spellEnd"/>
+      <w:r>
+        <w:rPr>
+          <w:rFonts w:ascii="Times New Roman" w:hAnsi="Times New Roman" w:cs="Times New Roman"/>
+          <w:sz w:val="24"/>
+          <w:szCs w:val="24"/>
+        </w:rPr>
+        <w:t xml:space="preserve"> salah </w:t>
+      </w:r>
+      <w:proofErr w:type="spellStart"/>
+      <w:r>
+        <w:rPr>
+          <w:rFonts w:ascii="Times New Roman" w:hAnsi="Times New Roman" w:cs="Times New Roman"/>
+          <w:sz w:val="24"/>
+          <w:szCs w:val="24"/>
+        </w:rPr>
+        <w:t>satu</w:t>
+      </w:r>
+      <w:proofErr w:type="spellEnd"/>
+      <w:r>
+        <w:rPr>
+          <w:rFonts w:ascii="Times New Roman" w:hAnsi="Times New Roman" w:cs="Times New Roman"/>
+          <w:sz w:val="24"/>
+          <w:szCs w:val="24"/>
+        </w:rPr>
+        <w:t xml:space="preserve"> </w:t>
+      </w:r>
+      <w:proofErr w:type="spellStart"/>
+      <w:r>
+        <w:rPr>
+          <w:rFonts w:ascii="Times New Roman" w:hAnsi="Times New Roman" w:cs="Times New Roman"/>
+          <w:sz w:val="24"/>
+          <w:szCs w:val="24"/>
+        </w:rPr>
+        <w:t>contoh</w:t>
+      </w:r>
+      <w:proofErr w:type="spellEnd"/>
+      <w:r>
+        <w:rPr>
+          <w:rFonts w:ascii="Times New Roman" w:hAnsi="Times New Roman" w:cs="Times New Roman"/>
+          <w:sz w:val="24"/>
+          <w:szCs w:val="24"/>
+        </w:rPr>
+        <w:t xml:space="preserve"> </w:t>
+      </w:r>
+      <w:proofErr w:type="spellStart"/>
+      <w:r>
+        <w:rPr>
+          <w:rFonts w:ascii="Times New Roman" w:hAnsi="Times New Roman" w:cs="Times New Roman"/>
+          <w:sz w:val="24"/>
+          <w:szCs w:val="24"/>
+        </w:rPr>
+        <w:t>bagaimana</w:t>
+      </w:r>
+      <w:proofErr w:type="spellEnd"/>
+      <w:r>
+        <w:rPr>
+          <w:rFonts w:ascii="Times New Roman" w:hAnsi="Times New Roman" w:cs="Times New Roman"/>
+          <w:sz w:val="24"/>
+          <w:szCs w:val="24"/>
+        </w:rPr>
+        <w:t xml:space="preserve"> </w:t>
+      </w:r>
+      <w:proofErr w:type="spellStart"/>
+      <w:r>
+        <w:rPr>
+          <w:rFonts w:ascii="Times New Roman" w:hAnsi="Times New Roman" w:cs="Times New Roman"/>
+          <w:sz w:val="24"/>
+          <w:szCs w:val="24"/>
+        </w:rPr>
+        <w:t>permainan</w:t>
+      </w:r>
+      <w:proofErr w:type="spellEnd"/>
+      <w:r>
+        <w:rPr>
+          <w:rFonts w:ascii="Times New Roman" w:hAnsi="Times New Roman" w:cs="Times New Roman"/>
+          <w:sz w:val="24"/>
+          <w:szCs w:val="24"/>
+        </w:rPr>
+        <w:t xml:space="preserve"> </w:t>
+      </w:r>
+      <w:proofErr w:type="spellStart"/>
+      <w:r>
+        <w:rPr>
+          <w:rFonts w:ascii="Times New Roman" w:hAnsi="Times New Roman" w:cs="Times New Roman"/>
+          <w:sz w:val="24"/>
+          <w:szCs w:val="24"/>
+        </w:rPr>
+        <w:t>berjalan</w:t>
+      </w:r>
+      <w:proofErr w:type="spellEnd"/>
+      <w:r>
+        <w:rPr>
+          <w:rFonts w:ascii="Times New Roman" w:hAnsi="Times New Roman" w:cs="Times New Roman"/>
+          <w:sz w:val="24"/>
+          <w:szCs w:val="24"/>
+        </w:rPr>
+        <w:t>.</w:t>
       </w:r>
     </w:p>
     <w:p>
@@ -2010,23 +9523,303 @@
           <w:sz w:val="24"/>
           <w:szCs w:val="24"/>
         </w:rPr>
-        <w:t>9. Suatu permainan (game) dapat ditelusuri secara optimal dengan menggunakan prosedur “Alpha-beta Prunning”. Jelaskan Langkah-langkah hampiran unt</w:t>
-      </w:r>
-      <w:r>
-        <w:rPr>
-          <w:rFonts w:ascii="Times New Roman" w:hAnsi="Times New Roman" w:cs="Times New Roman"/>
-          <w:sz w:val="24"/>
-          <w:szCs w:val="24"/>
-        </w:rPr>
-        <w:t xml:space="preserve">uk </w:t>
-      </w:r>
-      <w:r>
-        <w:rPr>
-          <w:rFonts w:ascii="Times New Roman" w:hAnsi="Times New Roman" w:cs="Times New Roman"/>
-          <w:sz w:val="24"/>
-          <w:szCs w:val="24"/>
-        </w:rPr>
-        <w:t xml:space="preserve">pohon di bawah ini: </w:t>
+        <w:t xml:space="preserve">9. </w:t>
+      </w:r>
+      <w:proofErr w:type="spellStart"/>
+      <w:r>
+        <w:rPr>
+          <w:rFonts w:ascii="Times New Roman" w:hAnsi="Times New Roman" w:cs="Times New Roman"/>
+          <w:sz w:val="24"/>
+          <w:szCs w:val="24"/>
+        </w:rPr>
+        <w:t>Suatu</w:t>
+      </w:r>
+      <w:proofErr w:type="spellEnd"/>
+      <w:r>
+        <w:rPr>
+          <w:rFonts w:ascii="Times New Roman" w:hAnsi="Times New Roman" w:cs="Times New Roman"/>
+          <w:sz w:val="24"/>
+          <w:szCs w:val="24"/>
+        </w:rPr>
+        <w:t xml:space="preserve"> </w:t>
+      </w:r>
+      <w:proofErr w:type="spellStart"/>
+      <w:r>
+        <w:rPr>
+          <w:rFonts w:ascii="Times New Roman" w:hAnsi="Times New Roman" w:cs="Times New Roman"/>
+          <w:sz w:val="24"/>
+          <w:szCs w:val="24"/>
+        </w:rPr>
+        <w:t>permainan</w:t>
+      </w:r>
+      <w:proofErr w:type="spellEnd"/>
+      <w:r>
+        <w:rPr>
+          <w:rFonts w:ascii="Times New Roman" w:hAnsi="Times New Roman" w:cs="Times New Roman"/>
+          <w:sz w:val="24"/>
+          <w:szCs w:val="24"/>
+        </w:rPr>
+        <w:t xml:space="preserve"> (game) </w:t>
+      </w:r>
+      <w:proofErr w:type="spellStart"/>
+      <w:r>
+        <w:rPr>
+          <w:rFonts w:ascii="Times New Roman" w:hAnsi="Times New Roman" w:cs="Times New Roman"/>
+          <w:sz w:val="24"/>
+          <w:szCs w:val="24"/>
+        </w:rPr>
+        <w:t>dapat</w:t>
+      </w:r>
+      <w:proofErr w:type="spellEnd"/>
+      <w:r>
+        <w:rPr>
+          <w:rFonts w:ascii="Times New Roman" w:hAnsi="Times New Roman" w:cs="Times New Roman"/>
+          <w:sz w:val="24"/>
+          <w:szCs w:val="24"/>
+        </w:rPr>
+        <w:t xml:space="preserve"> </w:t>
+      </w:r>
+      <w:proofErr w:type="spellStart"/>
+      <w:r>
+        <w:rPr>
+          <w:rFonts w:ascii="Times New Roman" w:hAnsi="Times New Roman" w:cs="Times New Roman"/>
+          <w:sz w:val="24"/>
+          <w:szCs w:val="24"/>
+        </w:rPr>
+        <w:t>ditelusuri</w:t>
+      </w:r>
+      <w:proofErr w:type="spellEnd"/>
+      <w:r>
+        <w:rPr>
+          <w:rFonts w:ascii="Times New Roman" w:hAnsi="Times New Roman" w:cs="Times New Roman"/>
+          <w:sz w:val="24"/>
+          <w:szCs w:val="24"/>
+        </w:rPr>
+        <w:t xml:space="preserve"> </w:t>
+      </w:r>
+      <w:proofErr w:type="spellStart"/>
+      <w:r>
+        <w:rPr>
+          <w:rFonts w:ascii="Times New Roman" w:hAnsi="Times New Roman" w:cs="Times New Roman"/>
+          <w:sz w:val="24"/>
+          <w:szCs w:val="24"/>
+        </w:rPr>
+        <w:t>secara</w:t>
+      </w:r>
+      <w:proofErr w:type="spellEnd"/>
+      <w:r>
+        <w:rPr>
+          <w:rFonts w:ascii="Times New Roman" w:hAnsi="Times New Roman" w:cs="Times New Roman"/>
+          <w:sz w:val="24"/>
+          <w:szCs w:val="24"/>
+        </w:rPr>
+        <w:t xml:space="preserve"> optimal </w:t>
+      </w:r>
+      <w:proofErr w:type="spellStart"/>
+      <w:r>
+        <w:rPr>
+          <w:rFonts w:ascii="Times New Roman" w:hAnsi="Times New Roman" w:cs="Times New Roman"/>
+          <w:sz w:val="24"/>
+          <w:szCs w:val="24"/>
+        </w:rPr>
+        <w:t>dengan</w:t>
+      </w:r>
+      <w:proofErr w:type="spellEnd"/>
+      <w:r>
+        <w:rPr>
+          <w:rFonts w:ascii="Times New Roman" w:hAnsi="Times New Roman" w:cs="Times New Roman"/>
+          <w:sz w:val="24"/>
+          <w:szCs w:val="24"/>
+        </w:rPr>
+        <w:t xml:space="preserve"> </w:t>
+      </w:r>
+      <w:proofErr w:type="spellStart"/>
+      <w:r>
+        <w:rPr>
+          <w:rFonts w:ascii="Times New Roman" w:hAnsi="Times New Roman" w:cs="Times New Roman"/>
+          <w:sz w:val="24"/>
+          <w:szCs w:val="24"/>
+        </w:rPr>
+        <w:t>menggunakan</w:t>
+      </w:r>
+      <w:proofErr w:type="spellEnd"/>
+      <w:r>
+        <w:rPr>
+          <w:rFonts w:ascii="Times New Roman" w:hAnsi="Times New Roman" w:cs="Times New Roman"/>
+          <w:sz w:val="24"/>
+          <w:szCs w:val="24"/>
+        </w:rPr>
+        <w:t xml:space="preserve"> </w:t>
+      </w:r>
+      <w:proofErr w:type="spellStart"/>
+      <w:r>
+        <w:rPr>
+          <w:rFonts w:ascii="Times New Roman" w:hAnsi="Times New Roman" w:cs="Times New Roman"/>
+          <w:sz w:val="24"/>
+          <w:szCs w:val="24"/>
+        </w:rPr>
+        <w:t>prosedur</w:t>
+      </w:r>
+      <w:proofErr w:type="spellEnd"/>
+      <w:r>
+        <w:rPr>
+          <w:rFonts w:ascii="Times New Roman" w:hAnsi="Times New Roman" w:cs="Times New Roman"/>
+          <w:sz w:val="24"/>
+          <w:szCs w:val="24"/>
+        </w:rPr>
+        <w:t xml:space="preserve"> “Alpha-beta </w:t>
+      </w:r>
+      <w:proofErr w:type="spellStart"/>
+      <w:r>
+        <w:rPr>
+          <w:rFonts w:ascii="Times New Roman" w:hAnsi="Times New Roman" w:cs="Times New Roman"/>
+          <w:sz w:val="24"/>
+          <w:szCs w:val="24"/>
+        </w:rPr>
+        <w:t>Prunning</w:t>
+      </w:r>
+      <w:proofErr w:type="spellEnd"/>
+      <w:r>
+        <w:rPr>
+          <w:rFonts w:ascii="Times New Roman" w:hAnsi="Times New Roman" w:cs="Times New Roman"/>
+          <w:sz w:val="24"/>
+          <w:szCs w:val="24"/>
+        </w:rPr>
+        <w:t xml:space="preserve">”. </w:t>
+      </w:r>
+      <w:proofErr w:type="spellStart"/>
+      <w:r>
+        <w:rPr>
+          <w:rFonts w:ascii="Times New Roman" w:hAnsi="Times New Roman" w:cs="Times New Roman"/>
+          <w:sz w:val="24"/>
+          <w:szCs w:val="24"/>
+        </w:rPr>
+        <w:t>Jelaskan</w:t>
+      </w:r>
+      <w:proofErr w:type="spellEnd"/>
+      <w:r>
+        <w:rPr>
+          <w:rFonts w:ascii="Times New Roman" w:hAnsi="Times New Roman" w:cs="Times New Roman"/>
+          <w:sz w:val="24"/>
+          <w:szCs w:val="24"/>
+        </w:rPr>
+        <w:t xml:space="preserve"> Langkah-</w:t>
+      </w:r>
+      <w:proofErr w:type="spellStart"/>
+      <w:r>
+        <w:rPr>
+          <w:rFonts w:ascii="Times New Roman" w:hAnsi="Times New Roman" w:cs="Times New Roman"/>
+          <w:sz w:val="24"/>
+          <w:szCs w:val="24"/>
+        </w:rPr>
+        <w:t>langkah</w:t>
+      </w:r>
+      <w:proofErr w:type="spellEnd"/>
+      <w:r>
+        <w:rPr>
+          <w:rFonts w:ascii="Times New Roman" w:hAnsi="Times New Roman" w:cs="Times New Roman"/>
+          <w:sz w:val="24"/>
+          <w:szCs w:val="24"/>
+        </w:rPr>
+        <w:t xml:space="preserve"> </w:t>
+      </w:r>
+      <w:proofErr w:type="spellStart"/>
+      <w:r>
+        <w:rPr>
+          <w:rFonts w:ascii="Times New Roman" w:hAnsi="Times New Roman" w:cs="Times New Roman"/>
+          <w:sz w:val="24"/>
+          <w:szCs w:val="24"/>
+        </w:rPr>
+        <w:t>hampiran</w:t>
+      </w:r>
+      <w:proofErr w:type="spellEnd"/>
+      <w:r>
+        <w:rPr>
+          <w:rFonts w:ascii="Times New Roman" w:hAnsi="Times New Roman" w:cs="Times New Roman"/>
+          <w:sz w:val="24"/>
+          <w:szCs w:val="24"/>
+        </w:rPr>
+        <w:t xml:space="preserve"> </w:t>
+      </w:r>
+      <w:proofErr w:type="spellStart"/>
+      <w:r>
+        <w:rPr>
+          <w:rFonts w:ascii="Times New Roman" w:hAnsi="Times New Roman" w:cs="Times New Roman"/>
+          <w:sz w:val="24"/>
+          <w:szCs w:val="24"/>
+        </w:rPr>
+        <w:t>unt</w:t>
+      </w:r>
+      <w:r>
+        <w:rPr>
+          <w:rFonts w:ascii="Times New Roman" w:hAnsi="Times New Roman" w:cs="Times New Roman"/>
+          <w:sz w:val="24"/>
+          <w:szCs w:val="24"/>
+        </w:rPr>
+        <w:t>uk</w:t>
+      </w:r>
+      <w:proofErr w:type="spellEnd"/>
+      <w:r>
+        <w:rPr>
+          <w:rFonts w:ascii="Times New Roman" w:hAnsi="Times New Roman" w:cs="Times New Roman"/>
+          <w:sz w:val="24"/>
+          <w:szCs w:val="24"/>
+        </w:rPr>
+        <w:t xml:space="preserve"> </w:t>
+      </w:r>
+      <w:proofErr w:type="spellStart"/>
+      <w:r>
+        <w:rPr>
+          <w:rFonts w:ascii="Times New Roman" w:hAnsi="Times New Roman" w:cs="Times New Roman"/>
+          <w:sz w:val="24"/>
+          <w:szCs w:val="24"/>
+        </w:rPr>
+        <w:t>pohon</w:t>
+      </w:r>
+      <w:proofErr w:type="spellEnd"/>
+      <w:r>
+        <w:rPr>
+          <w:rFonts w:ascii="Times New Roman" w:hAnsi="Times New Roman" w:cs="Times New Roman"/>
+          <w:sz w:val="24"/>
+          <w:szCs w:val="24"/>
+        </w:rPr>
+        <w:t xml:space="preserve"> di </w:t>
+      </w:r>
+      <w:proofErr w:type="spellStart"/>
+      <w:r>
+        <w:rPr>
+          <w:rFonts w:ascii="Times New Roman" w:hAnsi="Times New Roman" w:cs="Times New Roman"/>
+          <w:sz w:val="24"/>
+          <w:szCs w:val="24"/>
+        </w:rPr>
+        <w:t>bawah</w:t>
+      </w:r>
+      <w:proofErr w:type="spellEnd"/>
+      <w:r>
+        <w:rPr>
+          <w:rFonts w:ascii="Times New Roman" w:hAnsi="Times New Roman" w:cs="Times New Roman"/>
+          <w:sz w:val="24"/>
+          <w:szCs w:val="24"/>
+        </w:rPr>
+        <w:t xml:space="preserve"> </w:t>
+      </w:r>
+      <w:proofErr w:type="spellStart"/>
+      <w:r>
+        <w:rPr>
+          <w:rFonts w:ascii="Times New Roman" w:hAnsi="Times New Roman" w:cs="Times New Roman"/>
+          <w:sz w:val="24"/>
+          <w:szCs w:val="24"/>
+        </w:rPr>
+        <w:t>ini</w:t>
+      </w:r>
+      <w:proofErr w:type="spellEnd"/>
+      <w:r>
+        <w:rPr>
+          <w:rFonts w:ascii="Times New Roman" w:hAnsi="Times New Roman" w:cs="Times New Roman"/>
+          <w:sz w:val="24"/>
+          <w:szCs w:val="24"/>
+        </w:rPr>
+        <w:t xml:space="preserve">: </w:t>
       </w:r>
     </w:p>
     <w:p>
@@ -2189,6 +9982,7 @@
           <w:szCs w:val="24"/>
         </w:rPr>
       </w:pPr>
+      <w:proofErr w:type="spellStart"/>
       <w:r>
         <w:rPr>
           <w:rFonts w:ascii="Times New Roman" w:hAnsi="Times New Roman" w:cs="Times New Roman"/>
@@ -2197,6 +9991,7 @@
         </w:rPr>
         <w:t>Minimaze</w:t>
       </w:r>
+      <w:proofErr w:type="spellEnd"/>
     </w:p>
     <w:p>
       <w:pPr>
@@ -2260,6 +10055,42 @@
           <w:szCs w:val="24"/>
         </w:rPr>
         <w:t xml:space="preserve">Minimize </w:t>
+      </w:r>
+    </w:p>
+    <w:p>
+      <w:pPr>
+        <w:pStyle w:val="ListParagraph"/>
+        <w:spacing w:line="360" w:lineRule="auto"/>
+        <w:ind w:left="426"/>
+        <w:rPr>
+          <w:rFonts w:ascii="Times New Roman" w:hAnsi="Times New Roman" w:cs="Times New Roman"/>
+          <w:sz w:val="24"/>
+          <w:szCs w:val="24"/>
+        </w:rPr>
+      </w:pPr>
+    </w:p>
+    <w:p>
+      <w:pPr>
+        <w:pStyle w:val="ListParagraph"/>
+        <w:spacing w:after="0" w:line="360" w:lineRule="auto"/>
+        <w:ind w:left="0"/>
+        <w:rPr>
+          <w:rFonts w:ascii="Times New Roman" w:hAnsi="Times New Roman" w:cs="Times New Roman"/>
+          <w:b/>
+          <w:bCs/>
+          <w:sz w:val="28"/>
+          <w:szCs w:val="28"/>
+        </w:rPr>
+      </w:pPr>
+      <w:r>
+        <w:rPr>
+          <w:rFonts w:ascii="Times New Roman" w:hAnsi="Times New Roman" w:cs="Times New Roman"/>
+          <w:b/>
+          <w:bCs/>
+          <w:sz w:val="28"/>
+          <w:szCs w:val="28"/>
+        </w:rPr>
+        <w:t>Jawab</w:t>
       </w:r>
     </w:p>
     <w:sectPr>
